--- a/finalreportdot.docx
+++ b/finalreportdot.docx
@@ -190,7 +190,7 @@
       <w:bookmarkStart w:id="0" w:name="_Toc77153123"/>
       <w:bookmarkStart w:id="1" w:name="_Toc77153389"/>
       <w:bookmarkStart w:id="2" w:name="_Toc77153927"/>
-      <w:bookmarkStart w:id="3" w:name="_Toc353109650"/>
+      <w:bookmarkStart w:id="3" w:name="_Toc353114166"/>
       <w:r>
         <w:lastRenderedPageBreak/>
         <w:t>Abstract</w:t>
@@ -472,7 +472,7 @@
       <w:bookmarkStart w:id="4" w:name="_Toc77153124"/>
       <w:bookmarkStart w:id="5" w:name="_Toc77153390"/>
       <w:bookmarkStart w:id="6" w:name="_Toc77153928"/>
-      <w:bookmarkStart w:id="7" w:name="_Toc353109651"/>
+      <w:bookmarkStart w:id="7" w:name="_Toc353114167"/>
       <w:r>
         <w:lastRenderedPageBreak/>
         <w:t>Contents</w:t>
@@ -524,7 +524,7 @@
         <w:rPr>
           <w:noProof/>
         </w:rPr>
-        <w:instrText xml:space="preserve"> PAGEREF _Toc353109650 \h </w:instrText>
+        <w:instrText xml:space="preserve"> PAGEREF _Toc353114166 \h </w:instrText>
       </w:r>
       <w:r>
         <w:rPr>
@@ -581,7 +581,7 @@
         <w:rPr>
           <w:noProof/>
         </w:rPr>
-        <w:instrText xml:space="preserve"> PAGEREF _Toc353109651 \h </w:instrText>
+        <w:instrText xml:space="preserve"> PAGEREF _Toc353114167 \h </w:instrText>
       </w:r>
       <w:r>
         <w:rPr>
@@ -638,7 +638,7 @@
         <w:rPr>
           <w:noProof/>
         </w:rPr>
-        <w:instrText xml:space="preserve"> PAGEREF _Toc353109652 \h </w:instrText>
+        <w:instrText xml:space="preserve"> PAGEREF _Toc353114168 \h </w:instrText>
       </w:r>
       <w:r>
         <w:rPr>
@@ -712,7 +712,7 @@
         <w:rPr>
           <w:noProof/>
         </w:rPr>
-        <w:instrText xml:space="preserve"> PAGEREF _Toc353109653 \h </w:instrText>
+        <w:instrText xml:space="preserve"> PAGEREF _Toc353114169 \h </w:instrText>
       </w:r>
       <w:r>
         <w:rPr>
@@ -787,7 +787,7 @@
         <w:rPr>
           <w:noProof/>
         </w:rPr>
-        <w:instrText xml:space="preserve"> PAGEREF _Toc353109654 \h </w:instrText>
+        <w:instrText xml:space="preserve"> PAGEREF _Toc353114170 \h </w:instrText>
       </w:r>
       <w:r>
         <w:rPr>
@@ -864,7 +864,7 @@
         <w:rPr>
           <w:noProof/>
         </w:rPr>
-        <w:instrText xml:space="preserve"> PAGEREF _Toc353109655 \h </w:instrText>
+        <w:instrText xml:space="preserve"> PAGEREF _Toc353114171 \h </w:instrText>
       </w:r>
       <w:r>
         <w:rPr>
@@ -941,7 +941,7 @@
         <w:rPr>
           <w:noProof/>
         </w:rPr>
-        <w:instrText xml:space="preserve"> PAGEREF _Toc353109656 \h </w:instrText>
+        <w:instrText xml:space="preserve"> PAGEREF _Toc353114172 \h </w:instrText>
       </w:r>
       <w:r>
         <w:rPr>
@@ -1018,7 +1018,7 @@
         <w:rPr>
           <w:noProof/>
         </w:rPr>
-        <w:instrText xml:space="preserve"> PAGEREF _Toc353109657 \h </w:instrText>
+        <w:instrText xml:space="preserve"> PAGEREF _Toc353114173 \h </w:instrText>
       </w:r>
       <w:r>
         <w:rPr>
@@ -1095,7 +1095,7 @@
         <w:rPr>
           <w:noProof/>
         </w:rPr>
-        <w:instrText xml:space="preserve"> PAGEREF _Toc353109658 \h </w:instrText>
+        <w:instrText xml:space="preserve"> PAGEREF _Toc353114174 \h </w:instrText>
       </w:r>
       <w:r>
         <w:rPr>
@@ -1172,7 +1172,7 @@
         <w:rPr>
           <w:noProof/>
         </w:rPr>
-        <w:instrText xml:space="preserve"> PAGEREF _Toc353109659 \h </w:instrText>
+        <w:instrText xml:space="preserve"> PAGEREF _Toc353114175 \h </w:instrText>
       </w:r>
       <w:r>
         <w:rPr>
@@ -1247,7 +1247,7 @@
         <w:rPr>
           <w:noProof/>
         </w:rPr>
-        <w:instrText xml:space="preserve"> PAGEREF _Toc353109660 \h </w:instrText>
+        <w:instrText xml:space="preserve"> PAGEREF _Toc353114176 \h </w:instrText>
       </w:r>
       <w:r>
         <w:rPr>
@@ -1322,7 +1322,7 @@
         <w:rPr>
           <w:noProof/>
         </w:rPr>
-        <w:instrText xml:space="preserve"> PAGEREF _Toc353109661 \h </w:instrText>
+        <w:instrText xml:space="preserve"> PAGEREF _Toc353114177 \h </w:instrText>
       </w:r>
       <w:r>
         <w:rPr>
@@ -1397,7 +1397,7 @@
         <w:rPr>
           <w:noProof/>
         </w:rPr>
-        <w:instrText xml:space="preserve"> PAGEREF _Toc353109662 \h </w:instrText>
+        <w:instrText xml:space="preserve"> PAGEREF _Toc353114178 \h </w:instrText>
       </w:r>
       <w:r>
         <w:rPr>
@@ -1439,6 +1439,7 @@
       <w:r>
         <w:rPr>
           <w:noProof/>
+          <w:lang w:val="en-US" w:eastAsia="en-US"/>
         </w:rPr>
         <w:t>1.2.3</w:t>
       </w:r>
@@ -1452,9 +1453,11 @@
       </w:r>
       <w:r>
         <w:rPr>
-          <w:noProof/>
-        </w:rPr>
-        <w:t>Optimal Policy</w:t>
+          <w:rFonts w:eastAsiaTheme="minorEastAsia"/>
+          <w:noProof/>
+          <w:lang w:val="en-US" w:eastAsia="en-US"/>
+        </w:rPr>
+        <w:t>ε-Greedy Method</w:t>
       </w:r>
       <w:r>
         <w:rPr>
@@ -1472,7 +1475,7 @@
         <w:rPr>
           <w:noProof/>
         </w:rPr>
-        <w:instrText xml:space="preserve"> PAGEREF _Toc353109663 \h </w:instrText>
+        <w:instrText xml:space="preserve"> PAGEREF _Toc353114179 \h </w:instrText>
       </w:r>
       <w:r>
         <w:rPr>
@@ -1489,7 +1492,7 @@
         <w:rPr>
           <w:noProof/>
         </w:rPr>
-        <w:t>7</w:t>
+        <w:t>6</w:t>
       </w:r>
       <w:r>
         <w:rPr>
@@ -1529,6 +1532,81 @@
         <w:rPr>
           <w:noProof/>
         </w:rPr>
+        <w:t>Optimal Policy</w:t>
+      </w:r>
+      <w:r>
+        <w:rPr>
+          <w:noProof/>
+        </w:rPr>
+        <w:tab/>
+      </w:r>
+      <w:r>
+        <w:rPr>
+          <w:noProof/>
+        </w:rPr>
+        <w:fldChar w:fldCharType="begin"/>
+      </w:r>
+      <w:r>
+        <w:rPr>
+          <w:noProof/>
+        </w:rPr>
+        <w:instrText xml:space="preserve"> PAGEREF _Toc353114180 \h </w:instrText>
+      </w:r>
+      <w:r>
+        <w:rPr>
+          <w:noProof/>
+        </w:rPr>
+      </w:r>
+      <w:r>
+        <w:rPr>
+          <w:noProof/>
+        </w:rPr>
+        <w:fldChar w:fldCharType="separate"/>
+      </w:r>
+      <w:r>
+        <w:rPr>
+          <w:noProof/>
+        </w:rPr>
+        <w:t>7</w:t>
+      </w:r>
+      <w:r>
+        <w:rPr>
+          <w:noProof/>
+        </w:rPr>
+        <w:fldChar w:fldCharType="end"/>
+      </w:r>
+    </w:p>
+    <w:p>
+      <w:pPr>
+        <w:pStyle w:val="TOC3"/>
+        <w:tabs>
+          <w:tab w:val="left" w:pos="1200"/>
+          <w:tab w:val="right" w:leader="dot" w:pos="8550"/>
+        </w:tabs>
+        <w:rPr>
+          <w:rFonts w:asciiTheme="minorHAnsi" w:eastAsiaTheme="minorEastAsia" w:hAnsiTheme="minorHAnsi" w:cstheme="minorBidi"/>
+          <w:noProof/>
+          <w:lang w:eastAsia="ja-JP"/>
+        </w:rPr>
+      </w:pPr>
+      <w:r>
+        <w:rPr>
+          <w:noProof/>
+        </w:rPr>
+        <w:t>1.2.5</w:t>
+      </w:r>
+      <w:r>
+        <w:rPr>
+          <w:rFonts w:asciiTheme="minorHAnsi" w:eastAsiaTheme="minorEastAsia" w:hAnsiTheme="minorHAnsi" w:cstheme="minorBidi"/>
+          <w:noProof/>
+          <w:lang w:eastAsia="ja-JP"/>
+        </w:rPr>
+        <w:tab/>
+      </w:r>
+      <w:r>
+        <w:rPr>
+          <w:noProof/>
+        </w:rPr>
         <w:t>Grid World Problem</w:t>
       </w:r>
       <w:r>
@@ -1547,7 +1625,7 @@
         <w:rPr>
           <w:noProof/>
         </w:rPr>
-        <w:instrText xml:space="preserve"> PAGEREF _Toc353109664 \h </w:instrText>
+        <w:instrText xml:space="preserve"> PAGEREF _Toc353114181 \h </w:instrText>
       </w:r>
       <w:r>
         <w:rPr>
@@ -1622,7 +1700,7 @@
         <w:rPr>
           <w:noProof/>
         </w:rPr>
-        <w:instrText xml:space="preserve"> PAGEREF _Toc353109665 \h </w:instrText>
+        <w:instrText xml:space="preserve"> PAGEREF _Toc353114182 \h </w:instrText>
       </w:r>
       <w:r>
         <w:rPr>
@@ -1699,7 +1777,7 @@
         <w:rPr>
           <w:noProof/>
         </w:rPr>
-        <w:instrText xml:space="preserve"> PAGEREF _Toc353109666 \h </w:instrText>
+        <w:instrText xml:space="preserve"> PAGEREF _Toc353114183 \h </w:instrText>
       </w:r>
       <w:r>
         <w:rPr>
@@ -1717,6 +1795,156 @@
           <w:noProof/>
         </w:rPr>
         <w:t>8</w:t>
+      </w:r>
+      <w:r>
+        <w:rPr>
+          <w:noProof/>
+        </w:rPr>
+        <w:fldChar w:fldCharType="end"/>
+      </w:r>
+    </w:p>
+    <w:p>
+      <w:pPr>
+        <w:pStyle w:val="TOC3"/>
+        <w:tabs>
+          <w:tab w:val="left" w:pos="1200"/>
+          <w:tab w:val="right" w:leader="dot" w:pos="8550"/>
+        </w:tabs>
+        <w:rPr>
+          <w:rFonts w:asciiTheme="minorHAnsi" w:eastAsiaTheme="minorEastAsia" w:hAnsiTheme="minorHAnsi" w:cstheme="minorBidi"/>
+          <w:noProof/>
+          <w:lang w:eastAsia="ja-JP"/>
+        </w:rPr>
+      </w:pPr>
+      <w:r>
+        <w:rPr>
+          <w:noProof/>
+        </w:rPr>
+        <w:t>1.3.2</w:t>
+      </w:r>
+      <w:r>
+        <w:rPr>
+          <w:rFonts w:asciiTheme="minorHAnsi" w:eastAsiaTheme="minorEastAsia" w:hAnsiTheme="minorHAnsi" w:cstheme="minorBidi"/>
+          <w:noProof/>
+          <w:lang w:eastAsia="ja-JP"/>
+        </w:rPr>
+        <w:tab/>
+      </w:r>
+      <w:r>
+        <w:rPr>
+          <w:noProof/>
+        </w:rPr>
+        <w:t>Value function approximation</w:t>
+      </w:r>
+      <w:r>
+        <w:rPr>
+          <w:noProof/>
+        </w:rPr>
+        <w:tab/>
+      </w:r>
+      <w:r>
+        <w:rPr>
+          <w:noProof/>
+        </w:rPr>
+        <w:fldChar w:fldCharType="begin"/>
+      </w:r>
+      <w:r>
+        <w:rPr>
+          <w:noProof/>
+        </w:rPr>
+        <w:instrText xml:space="preserve"> PAGEREF _Toc353114184 \h </w:instrText>
+      </w:r>
+      <w:r>
+        <w:rPr>
+          <w:noProof/>
+        </w:rPr>
+      </w:r>
+      <w:r>
+        <w:rPr>
+          <w:noProof/>
+        </w:rPr>
+        <w:fldChar w:fldCharType="separate"/>
+      </w:r>
+      <w:r>
+        <w:rPr>
+          <w:noProof/>
+        </w:rPr>
+        <w:t>9</w:t>
+      </w:r>
+      <w:r>
+        <w:rPr>
+          <w:noProof/>
+        </w:rPr>
+        <w:fldChar w:fldCharType="end"/>
+      </w:r>
+    </w:p>
+    <w:p>
+      <w:pPr>
+        <w:pStyle w:val="TOC3"/>
+        <w:tabs>
+          <w:tab w:val="left" w:pos="1200"/>
+          <w:tab w:val="right" w:leader="dot" w:pos="8550"/>
+        </w:tabs>
+        <w:rPr>
+          <w:rFonts w:asciiTheme="minorHAnsi" w:eastAsiaTheme="minorEastAsia" w:hAnsiTheme="minorHAnsi" w:cstheme="minorBidi"/>
+          <w:noProof/>
+          <w:lang w:eastAsia="ja-JP"/>
+        </w:rPr>
+      </w:pPr>
+      <w:r>
+        <w:rPr>
+          <w:noProof/>
+        </w:rPr>
+        <w:t>1.3.3</w:t>
+      </w:r>
+      <w:r>
+        <w:rPr>
+          <w:rFonts w:asciiTheme="minorHAnsi" w:eastAsiaTheme="minorEastAsia" w:hAnsiTheme="minorHAnsi" w:cstheme="minorBidi"/>
+          <w:noProof/>
+          <w:lang w:eastAsia="ja-JP"/>
+        </w:rPr>
+        <w:tab/>
+      </w:r>
+      <w:r>
+        <w:rPr>
+          <w:noProof/>
+        </w:rPr>
+        <w:t>Algorithm implementation and procedure</w:t>
+      </w:r>
+      <w:r>
+        <w:rPr>
+          <w:noProof/>
+        </w:rPr>
+        <w:tab/>
+      </w:r>
+      <w:r>
+        <w:rPr>
+          <w:noProof/>
+        </w:rPr>
+        <w:fldChar w:fldCharType="begin"/>
+      </w:r>
+      <w:r>
+        <w:rPr>
+          <w:noProof/>
+        </w:rPr>
+        <w:instrText xml:space="preserve"> PAGEREF _Toc353114185 \h </w:instrText>
+      </w:r>
+      <w:r>
+        <w:rPr>
+          <w:noProof/>
+        </w:rPr>
+      </w:r>
+      <w:r>
+        <w:rPr>
+          <w:noProof/>
+        </w:rPr>
+        <w:fldChar w:fldCharType="separate"/>
+      </w:r>
+      <w:r>
+        <w:rPr>
+          <w:noProof/>
+        </w:rPr>
+        <w:t>9</w:t>
       </w:r>
       <w:r>
         <w:rPr>
@@ -1773,7 +2001,7 @@
         <w:rPr>
           <w:noProof/>
         </w:rPr>
-        <w:instrText xml:space="preserve"> PAGEREF _Toc353109667 \h </w:instrText>
+        <w:instrText xml:space="preserve"> PAGEREF _Toc353114186 \h </w:instrText>
       </w:r>
       <w:r>
         <w:rPr>
@@ -1848,7 +2076,7 @@
         <w:rPr>
           <w:noProof/>
         </w:rPr>
-        <w:instrText xml:space="preserve"> PAGEREF _Toc353109668 \h </w:instrText>
+        <w:instrText xml:space="preserve"> PAGEREF _Toc353114187 \h </w:instrText>
       </w:r>
       <w:r>
         <w:rPr>
@@ -1923,7 +2151,7 @@
         <w:rPr>
           <w:noProof/>
         </w:rPr>
-        <w:instrText xml:space="preserve"> PAGEREF _Toc353109669 \h </w:instrText>
+        <w:instrText xml:space="preserve"> PAGEREF _Toc353114188 \h </w:instrText>
       </w:r>
       <w:r>
         <w:rPr>
@@ -1997,7 +2225,7 @@
         <w:rPr>
           <w:noProof/>
         </w:rPr>
-        <w:instrText xml:space="preserve"> PAGEREF _Toc353109670 \h </w:instrText>
+        <w:instrText xml:space="preserve"> PAGEREF _Toc353114189 \h </w:instrText>
       </w:r>
       <w:r>
         <w:rPr>
@@ -2071,7 +2299,7 @@
         <w:rPr>
           <w:noProof/>
         </w:rPr>
-        <w:instrText xml:space="preserve"> PAGEREF _Toc353109671 \h </w:instrText>
+        <w:instrText xml:space="preserve"> PAGEREF _Toc353114190 \h </w:instrText>
       </w:r>
       <w:r>
         <w:rPr>
@@ -2128,7 +2356,7 @@
         <w:rPr>
           <w:noProof/>
         </w:rPr>
-        <w:instrText xml:space="preserve"> PAGEREF _Toc353109672 \h </w:instrText>
+        <w:instrText xml:space="preserve"> PAGEREF _Toc353114191 \h </w:instrText>
       </w:r>
       <w:r>
         <w:rPr>
@@ -2202,7 +2430,7 @@
         <w:rPr>
           <w:noProof/>
         </w:rPr>
-        <w:instrText xml:space="preserve"> PAGEREF _Toc353109673 \h </w:instrText>
+        <w:instrText xml:space="preserve"> PAGEREF _Toc353114192 \h </w:instrText>
       </w:r>
       <w:r>
         <w:rPr>
@@ -2276,7 +2504,7 @@
         <w:rPr>
           <w:noProof/>
         </w:rPr>
-        <w:instrText xml:space="preserve"> PAGEREF _Toc353109674 \h </w:instrText>
+        <w:instrText xml:space="preserve"> PAGEREF _Toc353114193 \h </w:instrText>
       </w:r>
       <w:r>
         <w:rPr>
@@ -2310,7 +2538,7 @@
         <w:lastRenderedPageBreak/>
         <w:fldChar w:fldCharType="end"/>
       </w:r>
-      <w:bookmarkStart w:id="10" w:name="_Toc353109652"/>
+      <w:bookmarkStart w:id="10" w:name="_Toc353114168"/>
       <w:r>
         <w:t>Acknowledgements</w:t>
       </w:r>
@@ -2354,7 +2582,7 @@
       <w:pPr>
         <w:pStyle w:val="Heading1"/>
       </w:pPr>
-      <w:bookmarkStart w:id="15" w:name="_Toc353109653"/>
+      <w:bookmarkStart w:id="15" w:name="_Toc353114169"/>
       <w:r>
         <w:lastRenderedPageBreak/>
         <w:t>Introduction</w:t>
@@ -2416,7 +2644,7 @@
       <w:bookmarkStart w:id="17" w:name="_Toc77153126"/>
       <w:bookmarkStart w:id="18" w:name="_Toc77153393"/>
       <w:bookmarkStart w:id="19" w:name="_Toc77153931"/>
-      <w:bookmarkStart w:id="20" w:name="_Toc353109654"/>
+      <w:bookmarkStart w:id="20" w:name="_Toc353114170"/>
       <w:r>
         <w:t>Background Reading</w:t>
       </w:r>
@@ -2514,7 +2742,7 @@
           <w:lang w:eastAsia="en-US"/>
         </w:rPr>
       </w:pPr>
-      <w:bookmarkStart w:id="21" w:name="_Toc353109655"/>
+      <w:bookmarkStart w:id="21" w:name="_Toc353114171"/>
       <w:r>
         <w:rPr>
           <w:lang w:eastAsia="en-US"/>
@@ -2651,7 +2879,7 @@
           <w:lang w:eastAsia="en-US"/>
         </w:rPr>
       </w:pPr>
-      <w:bookmarkStart w:id="22" w:name="_Toc353109656"/>
+      <w:bookmarkStart w:id="22" w:name="_Toc353114172"/>
       <w:r>
         <w:rPr>
           <w:lang w:eastAsia="en-US"/>
@@ -2693,7 +2921,7 @@
           <w:lang w:eastAsia="en-US"/>
         </w:rPr>
       </w:pPr>
-      <w:bookmarkStart w:id="23" w:name="_Toc353109657"/>
+      <w:bookmarkStart w:id="23" w:name="_Toc353114173"/>
       <w:r>
         <w:rPr>
           <w:lang w:eastAsia="en-US"/>
@@ -4317,7 +4545,7 @@
           <w:lang w:val="en-US" w:eastAsia="en-US"/>
         </w:rPr>
       </w:pPr>
-      <w:bookmarkStart w:id="24" w:name="_Toc353109658"/>
+      <w:bookmarkStart w:id="24" w:name="_Toc353114174"/>
       <w:r>
         <w:rPr>
           <w:lang w:val="en-US" w:eastAsia="en-US"/>
@@ -8493,7 +8721,7 @@
           <w:lang w:val="en-US" w:eastAsia="ko-KR"/>
         </w:rPr>
       </w:pPr>
-      <w:bookmarkStart w:id="25" w:name="_Toc353109659"/>
+      <w:bookmarkStart w:id="25" w:name="_Toc353114175"/>
       <w:r>
         <w:rPr>
           <w:lang w:val="en-US" w:eastAsia="ko-KR"/>
@@ -11295,7 +11523,7 @@
       <w:bookmarkStart w:id="27" w:name="_Toc77153127"/>
       <w:bookmarkStart w:id="28" w:name="_Toc77153394"/>
       <w:bookmarkStart w:id="29" w:name="_Toc77153932"/>
-      <w:bookmarkStart w:id="30" w:name="_Toc353109660"/>
+      <w:bookmarkStart w:id="30" w:name="_Toc353114176"/>
       <w:r>
         <w:t>Previous Work</w:t>
       </w:r>
@@ -11317,7 +11545,7 @@
       <w:pPr>
         <w:pStyle w:val="Heading3"/>
       </w:pPr>
-      <w:bookmarkStart w:id="31" w:name="_Toc353109661"/>
+      <w:bookmarkStart w:id="31" w:name="_Toc353114177"/>
       <w:r>
         <w:lastRenderedPageBreak/>
         <w:t>K-Arm Bandit Problem</w:t>
@@ -11415,7 +11643,7 @@
       <w:pPr>
         <w:pStyle w:val="Heading3"/>
       </w:pPr>
-      <w:bookmarkStart w:id="32" w:name="_Toc353109662"/>
+      <w:bookmarkStart w:id="32" w:name="_Toc353114178"/>
       <w:r>
         <w:t>Greedy Method</w:t>
       </w:r>
@@ -12736,6 +12964,30 @@
     </w:p>
     <w:p>
       <w:pPr>
+        <w:pStyle w:val="Heading3"/>
+        <w:rPr>
+          <w:lang w:val="en-US" w:eastAsia="en-US"/>
+        </w:rPr>
+      </w:pPr>
+      <w:r>
+        <w:rPr>
+          <w:rFonts w:eastAsiaTheme="minorEastAsia"/>
+          <w:lang w:val="en-US" w:eastAsia="en-US"/>
+        </w:rPr>
+        <w:t xml:space="preserve"> </w:t>
+      </w:r>
+      <w:bookmarkStart w:id="33" w:name="_Toc353114179"/>
+      <w:r>
+        <w:rPr>
+          <w:rFonts w:eastAsiaTheme="minorEastAsia"/>
+          <w:lang w:val="en-US" w:eastAsia="en-US"/>
+        </w:rPr>
+        <w:t>ε-Greedy Method</w:t>
+      </w:r>
+      <w:bookmarkEnd w:id="33"/>
+    </w:p>
+    <w:p>
+      <w:pPr>
         <w:rPr>
           <w:rFonts w:eastAsiaTheme="minorEastAsia"/>
           <w:lang w:val="en-US" w:eastAsia="en-US"/>
@@ -13256,7 +13508,7 @@
           <w:rFonts w:eastAsiaTheme="minorEastAsia"/>
           <w:lang w:val="en-US" w:eastAsia="en-US"/>
         </w:rPr>
-        <w:t xml:space="preserve"> outperform the other ones and eventually converge to an accuracy of optimal action to 99.9 percent. </w:t>
+        <w:t xml:space="preserve"> outperform the </w:t>
       </w:r>
       <w:r>
         <w:rPr>
@@ -13264,6 +13516,13 @@
           <w:lang w:val="en-US" w:eastAsia="en-US"/>
         </w:rPr>
         <w:lastRenderedPageBreak/>
+        <w:t xml:space="preserve">other ones and eventually converge to an accuracy of optimal action to 99.9 percent. </w:t>
+      </w:r>
+      <w:r>
+        <w:rPr>
+          <w:rFonts w:eastAsiaTheme="minorEastAsia"/>
+          <w:lang w:val="en-US" w:eastAsia="en-US"/>
+        </w:rPr>
         <w:t xml:space="preserve">Taking these simulations into account, depending on the requirements of the </w:t>
       </w:r>
       <w:proofErr w:type="gramStart"/>
@@ -13315,21 +13574,13 @@
     </w:p>
     <w:p>
       <w:pPr>
-        <w:rPr>
-          <w:rFonts w:eastAsiaTheme="minorEastAsia"/>
-          <w:lang w:val="en-US" w:eastAsia="en-US"/>
-        </w:rPr>
-      </w:pPr>
-    </w:p>
-    <w:p>
-      <w:pPr>
         <w:pStyle w:val="Heading3"/>
       </w:pPr>
-      <w:bookmarkStart w:id="33" w:name="_Toc353109663"/>
+      <w:bookmarkStart w:id="34" w:name="_Toc353114180"/>
       <w:r>
         <w:t>Optimal Policy</w:t>
       </w:r>
-      <w:bookmarkEnd w:id="33"/>
+      <w:bookmarkEnd w:id="34"/>
     </w:p>
     <w:p>
       <w:pPr>
@@ -13900,16 +14151,15 @@
         <w:t xml:space="preserve"> with an increasing accuracy can be computed. With the resulting information, an optimal policy for the dynamic system can be found. This process is called policy iteration. </w:t>
       </w:r>
     </w:p>
-    <w:p/>
     <w:p>
       <w:pPr>
         <w:pStyle w:val="Heading3"/>
       </w:pPr>
-      <w:bookmarkStart w:id="34" w:name="_Toc353109664"/>
+      <w:bookmarkStart w:id="35" w:name="_Toc353114181"/>
       <w:r>
         <w:t>Grid World Problem</w:t>
       </w:r>
-      <w:bookmarkEnd w:id="34"/>
+      <w:bookmarkEnd w:id="35"/>
     </w:p>
     <w:p>
       <w:pPr>
@@ -14581,12 +14831,12 @@
       <w:pPr>
         <w:pStyle w:val="Heading2"/>
       </w:pPr>
-      <w:bookmarkStart w:id="35" w:name="_Toc353109665"/>
+      <w:bookmarkStart w:id="36" w:name="_Toc353114182"/>
       <w:r>
         <w:lastRenderedPageBreak/>
         <w:t>Adaptive controller using Q Learning</w:t>
       </w:r>
-      <w:bookmarkEnd w:id="35"/>
+      <w:bookmarkEnd w:id="36"/>
     </w:p>
     <w:p>
       <w:r>
@@ -14709,14 +14959,20 @@
           <w:lang w:val="en-US"/>
         </w:rPr>
       </w:pPr>
-      <w:bookmarkStart w:id="36" w:name="_Toc353109666"/>
+      <w:bookmarkStart w:id="37" w:name="_Toc353114183"/>
       <w:r>
         <w:rPr>
           <w:lang w:val="en-US"/>
         </w:rPr>
-        <w:t>Q Function</w:t>
-      </w:r>
-      <w:bookmarkEnd w:id="36"/>
+        <w:t xml:space="preserve">Q </w:t>
+      </w:r>
+      <w:bookmarkEnd w:id="37"/>
+      <w:r>
+        <w:rPr>
+          <w:lang w:val="en-US"/>
+        </w:rPr>
+        <w:t>Function</w:t>
+      </w:r>
     </w:p>
     <w:p>
       <w:r>
@@ -16107,9 +16363,11 @@
       <w:pPr>
         <w:pStyle w:val="Heading3"/>
       </w:pPr>
+      <w:bookmarkStart w:id="38" w:name="_Toc353114184"/>
       <w:r>
         <w:t>Value function approximation</w:t>
       </w:r>
+      <w:bookmarkEnd w:id="38"/>
     </w:p>
     <w:p>
       <w:r>
@@ -16124,7 +16382,13 @@
         </m:r>
       </m:oMath>
       <w:r>
-        <w:t xml:space="preserve"> matrix (22) can’t be directly computed, a method is required to estimate the missing parameters and therefore allow the computation of the Q function across the states in the system’s trajectory. This can be achieved by finding solutions for the variables in the </w:t>
+        <w:t xml:space="preserve"> matrix (22) can’t be directly computed, a method is required to estimate the</w:t>
+      </w:r>
+      <w:r>
+        <w:t xml:space="preserve">se parameters. </w:t>
+      </w:r>
+      <w:r>
+        <w:t xml:space="preserve">This can be achieved by finding solutions for the variables in the </w:t>
       </w:r>
       <m:oMath>
         <m:r>
@@ -16155,173 +16419,2057 @@
         <w:t>Recursive Least Squares</w:t>
       </w:r>
       <w:r>
-        <w:t xml:space="preserve"> (RLS) [?] on equation (25), until convergence.</w:t>
+        <w:t xml:space="preserve"> (RLS) [?] on e</w:t>
+      </w:r>
+      <w:r>
+        <w:t>quation (25), until convergence of the components in the</w:t>
+      </w:r>
+      <m:oMath>
+        <m:r>
+          <w:rPr>
+            <w:rFonts w:ascii="Cambria Math" w:hAnsi="Cambria Math"/>
+          </w:rPr>
+          <m:t xml:space="preserve"> </m:t>
+        </m:r>
+        <m:r>
+          <w:rPr>
+            <w:rFonts w:ascii="Cambria Math" w:hAnsi="Cambria Math"/>
+          </w:rPr>
+          <m:t>W</m:t>
+        </m:r>
+      </m:oMath>
+      <w:r>
+        <w:t xml:space="preserve"> vector.</w:t>
       </w:r>
     </w:p>
     <w:p/>
     <w:p>
-      <w:bookmarkStart w:id="37" w:name="_GoBack"/>
-      <w:bookmarkEnd w:id="37"/>
+      <m:oMathPara>
+        <m:oMath>
+          <m:sSup>
+            <m:sSupPr>
+              <m:ctrlPr>
+                <w:rPr>
+                  <w:rFonts w:ascii="Cambria Math" w:hAnsi="Cambria Math"/>
+                  <w:i/>
+                </w:rPr>
+              </m:ctrlPr>
+            </m:sSupPr>
+            <m:e>
+              <m:r>
+                <w:rPr>
+                  <w:rFonts w:ascii="Cambria Math" w:hAnsi="Cambria Math"/>
+                </w:rPr>
+                <m:t>W</m:t>
+              </m:r>
+            </m:e>
+            <m:sup>
+              <m:r>
+                <w:rPr>
+                  <w:rFonts w:ascii="Cambria Math" w:hAnsi="Cambria Math"/>
+                </w:rPr>
+                <m:t>T</m:t>
+              </m:r>
+            </m:sup>
+          </m:sSup>
+          <m:d>
+            <m:dPr>
+              <m:ctrlPr>
+                <w:rPr>
+                  <w:rFonts w:ascii="Cambria Math" w:hAnsi="Cambria Math"/>
+                  <w:i/>
+                </w:rPr>
+              </m:ctrlPr>
+            </m:dPr>
+            <m:e>
+              <m:r>
+                <w:rPr>
+                  <w:rFonts w:ascii="Cambria Math" w:hAnsi="Cambria Math"/>
+                </w:rPr>
+                <m:t>ϕ</m:t>
+              </m:r>
+              <m:d>
+                <m:dPr>
+                  <m:ctrlPr>
+                    <w:rPr>
+                      <w:rFonts w:ascii="Cambria Math" w:hAnsi="Cambria Math"/>
+                      <w:i/>
+                    </w:rPr>
+                  </m:ctrlPr>
+                </m:dPr>
+                <m:e>
+                  <m:sSub>
+                    <m:sSubPr>
+                      <m:ctrlPr>
+                        <w:rPr>
+                          <w:rFonts w:ascii="Cambria Math" w:hAnsi="Cambria Math"/>
+                          <w:i/>
+                        </w:rPr>
+                      </m:ctrlPr>
+                    </m:sSubPr>
+                    <m:e>
+                      <m:r>
+                        <w:rPr>
+                          <w:rFonts w:ascii="Cambria Math" w:hAnsi="Cambria Math"/>
+                        </w:rPr>
+                        <m:t>z</m:t>
+                      </m:r>
+                    </m:e>
+                    <m:sub>
+                      <m:r>
+                        <w:rPr>
+                          <w:rFonts w:ascii="Cambria Math" w:hAnsi="Cambria Math"/>
+                        </w:rPr>
+                        <m:t>k</m:t>
+                      </m:r>
+                    </m:sub>
+                  </m:sSub>
+                </m:e>
+              </m:d>
+              <m:r>
+                <w:rPr>
+                  <w:rFonts w:ascii="Cambria Math" w:hAnsi="Cambria Math"/>
+                </w:rPr>
+                <m:t>-ϕ</m:t>
+              </m:r>
+              <m:d>
+                <m:dPr>
+                  <m:ctrlPr>
+                    <w:rPr>
+                      <w:rFonts w:ascii="Cambria Math" w:hAnsi="Cambria Math"/>
+                      <w:i/>
+                    </w:rPr>
+                  </m:ctrlPr>
+                </m:dPr>
+                <m:e>
+                  <m:sSub>
+                    <m:sSubPr>
+                      <m:ctrlPr>
+                        <w:rPr>
+                          <w:rFonts w:ascii="Cambria Math" w:hAnsi="Cambria Math"/>
+                          <w:i/>
+                        </w:rPr>
+                      </m:ctrlPr>
+                    </m:sSubPr>
+                    <m:e>
+                      <m:r>
+                        <w:rPr>
+                          <w:rFonts w:ascii="Cambria Math" w:hAnsi="Cambria Math"/>
+                        </w:rPr>
+                        <m:t>z</m:t>
+                      </m:r>
+                    </m:e>
+                    <m:sub>
+                      <m:r>
+                        <w:rPr>
+                          <w:rFonts w:ascii="Cambria Math" w:hAnsi="Cambria Math"/>
+                        </w:rPr>
+                        <m:t>k+1</m:t>
+                      </m:r>
+                    </m:sub>
+                  </m:sSub>
+                </m:e>
+              </m:d>
+            </m:e>
+          </m:d>
+          <m:r>
+            <w:rPr>
+              <w:rFonts w:ascii="Cambria Math" w:hAnsi="Cambria Math"/>
+            </w:rPr>
+            <m:t>=</m:t>
+          </m:r>
+          <m:f>
+            <m:fPr>
+              <m:ctrlPr>
+                <w:rPr>
+                  <w:rFonts w:ascii="Cambria Math" w:hAnsi="Cambria Math"/>
+                  <w:i/>
+                </w:rPr>
+              </m:ctrlPr>
+            </m:fPr>
+            <m:num>
+              <m:r>
+                <w:rPr>
+                  <w:rFonts w:ascii="Cambria Math" w:hAnsi="Cambria Math"/>
+                </w:rPr>
+                <m:t>1</m:t>
+              </m:r>
+            </m:num>
+            <m:den>
+              <m:r>
+                <w:rPr>
+                  <w:rFonts w:ascii="Cambria Math" w:hAnsi="Cambria Math"/>
+                </w:rPr>
+                <m:t>2</m:t>
+              </m:r>
+            </m:den>
+          </m:f>
+          <m:d>
+            <m:dPr>
+              <m:ctrlPr>
+                <w:rPr>
+                  <w:rFonts w:ascii="Cambria Math" w:hAnsi="Cambria Math"/>
+                  <w:i/>
+                </w:rPr>
+              </m:ctrlPr>
+            </m:dPr>
+            <m:e>
+              <m:sSubSup>
+                <m:sSubSupPr>
+                  <m:ctrlPr>
+                    <w:rPr>
+                      <w:rFonts w:ascii="Cambria Math" w:hAnsi="Cambria Math"/>
+                      <w:i/>
+                    </w:rPr>
+                  </m:ctrlPr>
+                </m:sSubSupPr>
+                <m:e>
+                  <m:r>
+                    <w:rPr>
+                      <w:rFonts w:ascii="Cambria Math" w:hAnsi="Cambria Math"/>
+                    </w:rPr>
+                    <m:t>x</m:t>
+                  </m:r>
+                </m:e>
+                <m:sub>
+                  <m:r>
+                    <w:rPr>
+                      <w:rFonts w:ascii="Cambria Math" w:hAnsi="Cambria Math"/>
+                    </w:rPr>
+                    <m:t>k</m:t>
+                  </m:r>
+                </m:sub>
+                <m:sup>
+                  <m:r>
+                    <w:rPr>
+                      <w:rFonts w:ascii="Cambria Math" w:hAnsi="Cambria Math"/>
+                    </w:rPr>
+                    <m:t>T</m:t>
+                  </m:r>
+                </m:sup>
+              </m:sSubSup>
+              <m:r>
+                <w:rPr>
+                  <w:rFonts w:ascii="Cambria Math" w:hAnsi="Cambria Math"/>
+                </w:rPr>
+                <m:t>Q</m:t>
+              </m:r>
+              <m:sSub>
+                <m:sSubPr>
+                  <m:ctrlPr>
+                    <w:rPr>
+                      <w:rFonts w:ascii="Cambria Math" w:hAnsi="Cambria Math"/>
+                      <w:i/>
+                    </w:rPr>
+                  </m:ctrlPr>
+                </m:sSubPr>
+                <m:e>
+                  <m:r>
+                    <w:rPr>
+                      <w:rFonts w:ascii="Cambria Math" w:hAnsi="Cambria Math"/>
+                    </w:rPr>
+                    <m:t>x</m:t>
+                  </m:r>
+                </m:e>
+                <m:sub>
+                  <m:r>
+                    <w:rPr>
+                      <w:rFonts w:ascii="Cambria Math" w:hAnsi="Cambria Math"/>
+                    </w:rPr>
+                    <m:t>k</m:t>
+                  </m:r>
+                </m:sub>
+              </m:sSub>
+              <m:r>
+                <w:rPr>
+                  <w:rFonts w:ascii="Cambria Math" w:hAnsi="Cambria Math"/>
+                </w:rPr>
+                <m:t>+</m:t>
+              </m:r>
+              <m:sSubSup>
+                <m:sSubSupPr>
+                  <m:ctrlPr>
+                    <w:rPr>
+                      <w:rFonts w:ascii="Cambria Math" w:hAnsi="Cambria Math"/>
+                      <w:i/>
+                    </w:rPr>
+                  </m:ctrlPr>
+                </m:sSubSupPr>
+                <m:e>
+                  <m:r>
+                    <w:rPr>
+                      <w:rFonts w:ascii="Cambria Math" w:hAnsi="Cambria Math"/>
+                    </w:rPr>
+                    <m:t>u</m:t>
+                  </m:r>
+                </m:e>
+                <m:sub>
+                  <m:r>
+                    <w:rPr>
+                      <w:rFonts w:ascii="Cambria Math" w:hAnsi="Cambria Math"/>
+                    </w:rPr>
+                    <m:t>k</m:t>
+                  </m:r>
+                </m:sub>
+                <m:sup>
+                  <m:r>
+                    <w:rPr>
+                      <w:rFonts w:ascii="Cambria Math" w:hAnsi="Cambria Math"/>
+                    </w:rPr>
+                    <m:t>T</m:t>
+                  </m:r>
+                </m:sup>
+              </m:sSubSup>
+              <m:r>
+                <w:rPr>
+                  <w:rFonts w:ascii="Cambria Math" w:hAnsi="Cambria Math"/>
+                </w:rPr>
+                <m:t>R</m:t>
+              </m:r>
+              <m:sSub>
+                <m:sSubPr>
+                  <m:ctrlPr>
+                    <w:rPr>
+                      <w:rFonts w:ascii="Cambria Math" w:hAnsi="Cambria Math"/>
+                      <w:i/>
+                    </w:rPr>
+                  </m:ctrlPr>
+                </m:sSubPr>
+                <m:e>
+                  <m:r>
+                    <w:rPr>
+                      <w:rFonts w:ascii="Cambria Math" w:hAnsi="Cambria Math"/>
+                    </w:rPr>
+                    <m:t>u</m:t>
+                  </m:r>
+                </m:e>
+                <m:sub>
+                  <m:r>
+                    <w:rPr>
+                      <w:rFonts w:ascii="Cambria Math" w:hAnsi="Cambria Math"/>
+                    </w:rPr>
+                    <m:t>k</m:t>
+                  </m:r>
+                </m:sub>
+              </m:sSub>
+            </m:e>
+          </m:d>
+          <m:d>
+            <m:dPr>
+              <m:ctrlPr>
+                <w:rPr>
+                  <w:rFonts w:ascii="Cambria Math" w:hAnsi="Cambria Math"/>
+                  <w:i/>
+                </w:rPr>
+              </m:ctrlPr>
+            </m:dPr>
+            <m:e>
+              <m:r>
+                <w:rPr>
+                  <w:rFonts w:ascii="Cambria Math" w:hAnsi="Cambria Math"/>
+                </w:rPr>
+                <m:t>25</m:t>
+              </m:r>
+            </m:e>
+          </m:d>
+          <m:r>
+            <w:rPr>
+              <w:rFonts w:ascii="Cambria Math" w:hAnsi="Cambria Math"/>
+            </w:rPr>
+            <m:t>[]</m:t>
+          </m:r>
+        </m:oMath>
+      </m:oMathPara>
+    </w:p>
+    <w:p/>
+    <w:p>
+      <w:r>
+        <w:t xml:space="preserve">RLS can be applied to estimate </w:t>
+      </w:r>
+      <m:oMath>
+        <m:r>
+          <w:rPr>
+            <w:rFonts w:ascii="Cambria Math" w:hAnsi="Cambria Math"/>
+          </w:rPr>
+          <m:t>W</m:t>
+        </m:r>
+      </m:oMath>
+      <w:r>
+        <w:t xml:space="preserve"> by the use of the following set of equations, where </w:t>
+      </w:r>
+      <m:oMath>
+        <m:r>
+          <w:rPr>
+            <w:rFonts w:ascii="Cambria Math" w:hAnsi="Cambria Math"/>
+          </w:rPr>
+          <m:t>ϕ=ϕ</m:t>
+        </m:r>
+        <m:d>
+          <m:dPr>
+            <m:ctrlPr>
+              <w:rPr>
+                <w:rFonts w:ascii="Cambria Math" w:hAnsi="Cambria Math"/>
+                <w:i/>
+              </w:rPr>
+            </m:ctrlPr>
+          </m:dPr>
+          <m:e>
+            <m:sSub>
+              <m:sSubPr>
+                <m:ctrlPr>
+                  <w:rPr>
+                    <w:rFonts w:ascii="Cambria Math" w:hAnsi="Cambria Math"/>
+                    <w:i/>
+                  </w:rPr>
+                </m:ctrlPr>
+              </m:sSubPr>
+              <m:e>
+                <m:r>
+                  <w:rPr>
+                    <w:rFonts w:ascii="Cambria Math" w:hAnsi="Cambria Math"/>
+                  </w:rPr>
+                  <m:t>z</m:t>
+                </m:r>
+              </m:e>
+              <m:sub>
+                <m:r>
+                  <w:rPr>
+                    <w:rFonts w:ascii="Cambria Math" w:hAnsi="Cambria Math"/>
+                  </w:rPr>
+                  <m:t>k</m:t>
+                </m:r>
+              </m:sub>
+            </m:sSub>
+          </m:e>
+        </m:d>
+        <m:r>
+          <w:rPr>
+            <w:rFonts w:ascii="Cambria Math" w:hAnsi="Cambria Math"/>
+          </w:rPr>
+          <m:t>-ϕ</m:t>
+        </m:r>
+        <m:d>
+          <m:dPr>
+            <m:ctrlPr>
+              <w:rPr>
+                <w:rFonts w:ascii="Cambria Math" w:hAnsi="Cambria Math"/>
+                <w:i/>
+              </w:rPr>
+            </m:ctrlPr>
+          </m:dPr>
+          <m:e>
+            <m:sSub>
+              <m:sSubPr>
+                <m:ctrlPr>
+                  <w:rPr>
+                    <w:rFonts w:ascii="Cambria Math" w:hAnsi="Cambria Math"/>
+                    <w:i/>
+                  </w:rPr>
+                </m:ctrlPr>
+              </m:sSubPr>
+              <m:e>
+                <m:r>
+                  <w:rPr>
+                    <w:rFonts w:ascii="Cambria Math" w:hAnsi="Cambria Math"/>
+                  </w:rPr>
+                  <m:t>z</m:t>
+                </m:r>
+              </m:e>
+              <m:sub>
+                <m:r>
+                  <w:rPr>
+                    <w:rFonts w:ascii="Cambria Math" w:hAnsi="Cambria Math"/>
+                  </w:rPr>
+                  <m:t>k+1</m:t>
+                </m:r>
+              </m:sub>
+            </m:sSub>
+          </m:e>
+        </m:d>
+      </m:oMath>
+      <w:r>
+        <w:t xml:space="preserve"> and </w:t>
+      </w:r>
+      <m:oMath>
+        <m:sSub>
+          <m:sSubPr>
+            <m:ctrlPr>
+              <w:rPr>
+                <w:rFonts w:ascii="Cambria Math" w:hAnsi="Cambria Math"/>
+                <w:i/>
+              </w:rPr>
+            </m:ctrlPr>
+          </m:sSubPr>
+          <m:e>
+            <m:r>
+              <w:rPr>
+                <w:rFonts w:ascii="Cambria Math" w:hAnsi="Cambria Math"/>
+              </w:rPr>
+              <m:t>P</m:t>
+            </m:r>
+          </m:e>
+          <m:sub>
+            <m:r>
+              <w:rPr>
+                <w:rFonts w:ascii="Cambria Math" w:hAnsi="Cambria Math"/>
+              </w:rPr>
+              <m:t>0</m:t>
+            </m:r>
+          </m:sub>
+        </m:sSub>
+        <m:r>
+          <w:rPr>
+            <w:rFonts w:ascii="Cambria Math" w:hAnsi="Cambria Math"/>
+          </w:rPr>
+          <m:t>=</m:t>
+        </m:r>
+        <m:r>
+          <m:rPr>
+            <m:sty m:val="p"/>
+          </m:rPr>
+          <w:rPr>
+            <w:rFonts w:ascii="Cambria Math" w:hAnsi="Cambria Math"/>
+          </w:rPr>
+          <m:t>β</m:t>
+        </m:r>
+        <m:r>
+          <w:rPr>
+            <w:rFonts w:ascii="Cambria Math" w:hAnsi="Cambria Math"/>
+          </w:rPr>
+          <m:t>I</m:t>
+        </m:r>
+      </m:oMath>
+      <w:r>
+        <w:t xml:space="preserve"> (</w:t>
+      </w:r>
+      <m:oMath>
+        <m:r>
+          <m:rPr>
+            <m:sty m:val="p"/>
+          </m:rPr>
+          <w:rPr>
+            <w:rFonts w:ascii="Cambria Math" w:hAnsi="Cambria Math"/>
+          </w:rPr>
+          <m:t>β</m:t>
+        </m:r>
+        <m:r>
+          <w:rPr>
+            <w:rFonts w:ascii="Cambria Math" w:hAnsi="Cambria Math"/>
+          </w:rPr>
+          <m:t>=arbitrary large positive constant</m:t>
+        </m:r>
+      </m:oMath>
+      <w:r>
+        <w:t>).</w:t>
+      </w:r>
+    </w:p>
+    <w:p/>
+    <w:p>
+      <m:oMathPara>
+        <m:oMath>
+          <m:sSub>
+            <m:sSubPr>
+              <m:ctrlPr>
+                <w:rPr>
+                  <w:rFonts w:ascii="Cambria Math" w:hAnsi="Cambria Math"/>
+                  <w:i/>
+                </w:rPr>
+              </m:ctrlPr>
+            </m:sSubPr>
+            <m:e>
+              <m:r>
+                <w:rPr>
+                  <w:rFonts w:ascii="Cambria Math" w:hAnsi="Cambria Math"/>
+                </w:rPr>
+                <m:t>P</m:t>
+              </m:r>
+            </m:e>
+            <m:sub>
+              <m:r>
+                <w:rPr>
+                  <w:rFonts w:ascii="Cambria Math" w:hAnsi="Cambria Math"/>
+                </w:rPr>
+                <m:t>k</m:t>
+              </m:r>
+            </m:sub>
+          </m:sSub>
+          <m:d>
+            <m:dPr>
+              <m:ctrlPr>
+                <w:rPr>
+                  <w:rFonts w:ascii="Cambria Math" w:hAnsi="Cambria Math"/>
+                  <w:i/>
+                </w:rPr>
+              </m:ctrlPr>
+            </m:dPr>
+            <m:e>
+              <m:r>
+                <w:rPr>
+                  <w:rFonts w:ascii="Cambria Math" w:hAnsi="Cambria Math"/>
+                </w:rPr>
+                <m:t>0</m:t>
+              </m:r>
+            </m:e>
+          </m:d>
+          <m:r>
+            <w:rPr>
+              <w:rFonts w:ascii="Cambria Math" w:hAnsi="Cambria Math"/>
+            </w:rPr>
+            <m:t>=</m:t>
+          </m:r>
+          <m:sSub>
+            <m:sSubPr>
+              <m:ctrlPr>
+                <w:rPr>
+                  <w:rFonts w:ascii="Cambria Math" w:hAnsi="Cambria Math"/>
+                  <w:i/>
+                </w:rPr>
+              </m:ctrlPr>
+            </m:sSubPr>
+            <m:e>
+              <m:r>
+                <w:rPr>
+                  <w:rFonts w:ascii="Cambria Math" w:hAnsi="Cambria Math"/>
+                </w:rPr>
+                <m:t>P</m:t>
+              </m:r>
+            </m:e>
+            <m:sub>
+              <m:r>
+                <w:rPr>
+                  <w:rFonts w:ascii="Cambria Math" w:hAnsi="Cambria Math"/>
+                </w:rPr>
+                <m:t>0</m:t>
+              </m:r>
+            </m:sub>
+          </m:sSub>
+          <m:r>
+            <w:rPr>
+              <w:rFonts w:ascii="Cambria Math" w:hAnsi="Cambria Math"/>
+            </w:rPr>
+            <m:t>(26)</m:t>
+          </m:r>
+        </m:oMath>
+      </m:oMathPara>
+    </w:p>
+    <w:p/>
+    <w:p>
+      <m:oMathPara>
+        <m:oMath>
+          <m:sSub>
+            <m:sSubPr>
+              <m:ctrlPr>
+                <w:rPr>
+                  <w:rFonts w:ascii="Cambria Math" w:hAnsi="Cambria Math"/>
+                  <w:i/>
+                </w:rPr>
+              </m:ctrlPr>
+            </m:sSubPr>
+            <m:e>
+              <m:r>
+                <w:rPr>
+                  <w:rFonts w:ascii="Cambria Math" w:hAnsi="Cambria Math"/>
+                </w:rPr>
+                <m:t>P</m:t>
+              </m:r>
+            </m:e>
+            <m:sub>
+              <m:r>
+                <w:rPr>
+                  <w:rFonts w:ascii="Cambria Math" w:hAnsi="Cambria Math"/>
+                </w:rPr>
+                <m:t>k</m:t>
+              </m:r>
+            </m:sub>
+          </m:sSub>
+          <m:d>
+            <m:dPr>
+              <m:ctrlPr>
+                <w:rPr>
+                  <w:rFonts w:ascii="Cambria Math" w:hAnsi="Cambria Math"/>
+                  <w:i/>
+                </w:rPr>
+              </m:ctrlPr>
+            </m:dPr>
+            <m:e>
+              <m:r>
+                <w:rPr>
+                  <w:rFonts w:ascii="Cambria Math" w:hAnsi="Cambria Math"/>
+                </w:rPr>
+                <m:t>i</m:t>
+              </m:r>
+            </m:e>
+          </m:d>
+          <m:r>
+            <w:rPr>
+              <w:rFonts w:ascii="Cambria Math" w:hAnsi="Cambria Math"/>
+            </w:rPr>
+            <m:t>=</m:t>
+          </m:r>
+          <m:sSub>
+            <m:sSubPr>
+              <m:ctrlPr>
+                <w:rPr>
+                  <w:rFonts w:ascii="Cambria Math" w:hAnsi="Cambria Math"/>
+                  <w:i/>
+                </w:rPr>
+              </m:ctrlPr>
+            </m:sSubPr>
+            <m:e>
+              <m:r>
+                <w:rPr>
+                  <w:rFonts w:ascii="Cambria Math" w:hAnsi="Cambria Math"/>
+                </w:rPr>
+                <m:t>P</m:t>
+              </m:r>
+            </m:e>
+            <m:sub>
+              <m:r>
+                <w:rPr>
+                  <w:rFonts w:ascii="Cambria Math" w:hAnsi="Cambria Math"/>
+                </w:rPr>
+                <m:t>k</m:t>
+              </m:r>
+            </m:sub>
+          </m:sSub>
+          <m:d>
+            <m:dPr>
+              <m:ctrlPr>
+                <w:rPr>
+                  <w:rFonts w:ascii="Cambria Math" w:hAnsi="Cambria Math"/>
+                  <w:i/>
+                </w:rPr>
+              </m:ctrlPr>
+            </m:dPr>
+            <m:e>
+              <m:r>
+                <w:rPr>
+                  <w:rFonts w:ascii="Cambria Math" w:hAnsi="Cambria Math"/>
+                </w:rPr>
+                <m:t>i-1</m:t>
+              </m:r>
+            </m:e>
+          </m:d>
+          <m:r>
+            <w:rPr>
+              <w:rFonts w:ascii="Cambria Math" w:hAnsi="Cambria Math"/>
+            </w:rPr>
+            <m:t>-</m:t>
+          </m:r>
+          <m:f>
+            <m:fPr>
+              <m:ctrlPr>
+                <w:rPr>
+                  <w:rFonts w:ascii="Cambria Math" w:hAnsi="Cambria Math"/>
+                  <w:i/>
+                </w:rPr>
+              </m:ctrlPr>
+            </m:fPr>
+            <m:num>
+              <m:sSub>
+                <m:sSubPr>
+                  <m:ctrlPr>
+                    <w:rPr>
+                      <w:rFonts w:ascii="Cambria Math" w:hAnsi="Cambria Math"/>
+                      <w:i/>
+                    </w:rPr>
+                  </m:ctrlPr>
+                </m:sSubPr>
+                <m:e>
+                  <m:r>
+                    <w:rPr>
+                      <w:rFonts w:ascii="Cambria Math" w:hAnsi="Cambria Math"/>
+                    </w:rPr>
+                    <m:t>P</m:t>
+                  </m:r>
+                </m:e>
+                <m:sub>
+                  <m:r>
+                    <w:rPr>
+                      <w:rFonts w:ascii="Cambria Math" w:hAnsi="Cambria Math"/>
+                    </w:rPr>
+                    <m:t>k</m:t>
+                  </m:r>
+                </m:sub>
+              </m:sSub>
+              <m:d>
+                <m:dPr>
+                  <m:ctrlPr>
+                    <w:rPr>
+                      <w:rFonts w:ascii="Cambria Math" w:hAnsi="Cambria Math"/>
+                      <w:i/>
+                    </w:rPr>
+                  </m:ctrlPr>
+                </m:dPr>
+                <m:e>
+                  <m:r>
+                    <w:rPr>
+                      <w:rFonts w:ascii="Cambria Math" w:hAnsi="Cambria Math"/>
+                    </w:rPr>
+                    <m:t>i-1</m:t>
+                  </m:r>
+                </m:e>
+              </m:d>
+              <m:sSub>
+                <m:sSubPr>
+                  <m:ctrlPr>
+                    <w:rPr>
+                      <w:rFonts w:ascii="Cambria Math" w:hAnsi="Cambria Math"/>
+                      <w:i/>
+                    </w:rPr>
+                  </m:ctrlPr>
+                </m:sSubPr>
+                <m:e>
+                  <m:r>
+                    <w:rPr>
+                      <w:rFonts w:ascii="Cambria Math" w:hAnsi="Cambria Math"/>
+                    </w:rPr>
+                    <m:t>ϕ</m:t>
+                  </m:r>
+                </m:e>
+                <m:sub>
+                  <m:r>
+                    <w:rPr>
+                      <w:rFonts w:ascii="Cambria Math" w:hAnsi="Cambria Math"/>
+                    </w:rPr>
+                    <m:t>t</m:t>
+                  </m:r>
+                </m:sub>
+              </m:sSub>
+              <m:sSubSup>
+                <m:sSubSupPr>
+                  <m:ctrlPr>
+                    <w:rPr>
+                      <w:rFonts w:ascii="Cambria Math" w:hAnsi="Cambria Math"/>
+                      <w:i/>
+                    </w:rPr>
+                  </m:ctrlPr>
+                </m:sSubSupPr>
+                <m:e>
+                  <m:r>
+                    <w:rPr>
+                      <w:rFonts w:ascii="Cambria Math" w:hAnsi="Cambria Math"/>
+                    </w:rPr>
+                    <m:t>ϕ</m:t>
+                  </m:r>
+                </m:e>
+                <m:sub>
+                  <m:r>
+                    <w:rPr>
+                      <w:rFonts w:ascii="Cambria Math" w:hAnsi="Cambria Math"/>
+                    </w:rPr>
+                    <m:t>t</m:t>
+                  </m:r>
+                </m:sub>
+                <m:sup>
+                  <m:r>
+                    <w:rPr>
+                      <w:rFonts w:ascii="Cambria Math" w:hAnsi="Cambria Math"/>
+                    </w:rPr>
+                    <m:t>'</m:t>
+                  </m:r>
+                </m:sup>
+              </m:sSubSup>
+              <m:sSub>
+                <m:sSubPr>
+                  <m:ctrlPr>
+                    <w:rPr>
+                      <w:rFonts w:ascii="Cambria Math" w:hAnsi="Cambria Math"/>
+                      <w:i/>
+                    </w:rPr>
+                  </m:ctrlPr>
+                </m:sSubPr>
+                <m:e>
+                  <m:r>
+                    <w:rPr>
+                      <w:rFonts w:ascii="Cambria Math" w:hAnsi="Cambria Math"/>
+                    </w:rPr>
+                    <m:t>P</m:t>
+                  </m:r>
+                </m:e>
+                <m:sub>
+                  <m:r>
+                    <w:rPr>
+                      <w:rFonts w:ascii="Cambria Math" w:hAnsi="Cambria Math"/>
+                    </w:rPr>
+                    <m:t>k</m:t>
+                  </m:r>
+                </m:sub>
+              </m:sSub>
+              <m:d>
+                <m:dPr>
+                  <m:ctrlPr>
+                    <w:rPr>
+                      <w:rFonts w:ascii="Cambria Math" w:hAnsi="Cambria Math"/>
+                      <w:i/>
+                    </w:rPr>
+                  </m:ctrlPr>
+                </m:dPr>
+                <m:e>
+                  <m:r>
+                    <w:rPr>
+                      <w:rFonts w:ascii="Cambria Math" w:hAnsi="Cambria Math"/>
+                    </w:rPr>
+                    <m:t>i-1</m:t>
+                  </m:r>
+                </m:e>
+              </m:d>
+            </m:num>
+            <m:den>
+              <m:r>
+                <w:rPr>
+                  <w:rFonts w:ascii="Cambria Math" w:hAnsi="Cambria Math"/>
+                </w:rPr>
+                <m:t>1+</m:t>
+              </m:r>
+              <m:sSubSup>
+                <m:sSubSupPr>
+                  <m:ctrlPr>
+                    <w:rPr>
+                      <w:rFonts w:ascii="Cambria Math" w:hAnsi="Cambria Math"/>
+                      <w:i/>
+                    </w:rPr>
+                  </m:ctrlPr>
+                </m:sSubSupPr>
+                <m:e>
+                  <m:r>
+                    <w:rPr>
+                      <w:rFonts w:ascii="Cambria Math" w:hAnsi="Cambria Math"/>
+                    </w:rPr>
+                    <m:t>ϕ</m:t>
+                  </m:r>
+                </m:e>
+                <m:sub>
+                  <m:r>
+                    <w:rPr>
+                      <w:rFonts w:ascii="Cambria Math" w:hAnsi="Cambria Math"/>
+                    </w:rPr>
+                    <m:t>t</m:t>
+                  </m:r>
+                </m:sub>
+                <m:sup>
+                  <m:r>
+                    <w:rPr>
+                      <w:rFonts w:ascii="Cambria Math" w:hAnsi="Cambria Math"/>
+                    </w:rPr>
+                    <m:t>'</m:t>
+                  </m:r>
+                </m:sup>
+              </m:sSubSup>
+              <m:sSub>
+                <m:sSubPr>
+                  <m:ctrlPr>
+                    <w:rPr>
+                      <w:rFonts w:ascii="Cambria Math" w:hAnsi="Cambria Math"/>
+                      <w:i/>
+                    </w:rPr>
+                  </m:ctrlPr>
+                </m:sSubPr>
+                <m:e>
+                  <m:r>
+                    <w:rPr>
+                      <w:rFonts w:ascii="Cambria Math" w:hAnsi="Cambria Math"/>
+                    </w:rPr>
+                    <m:t>P</m:t>
+                  </m:r>
+                </m:e>
+                <m:sub>
+                  <m:r>
+                    <w:rPr>
+                      <w:rFonts w:ascii="Cambria Math" w:hAnsi="Cambria Math"/>
+                    </w:rPr>
+                    <m:t>k</m:t>
+                  </m:r>
+                </m:sub>
+              </m:sSub>
+              <m:d>
+                <m:dPr>
+                  <m:ctrlPr>
+                    <w:rPr>
+                      <w:rFonts w:ascii="Cambria Math" w:hAnsi="Cambria Math"/>
+                      <w:i/>
+                    </w:rPr>
+                  </m:ctrlPr>
+                </m:dPr>
+                <m:e>
+                  <m:r>
+                    <w:rPr>
+                      <w:rFonts w:ascii="Cambria Math" w:hAnsi="Cambria Math"/>
+                    </w:rPr>
+                    <m:t>i-1</m:t>
+                  </m:r>
+                </m:e>
+              </m:d>
+              <m:sSub>
+                <m:sSubPr>
+                  <m:ctrlPr>
+                    <w:rPr>
+                      <w:rFonts w:ascii="Cambria Math" w:hAnsi="Cambria Math"/>
+                      <w:i/>
+                    </w:rPr>
+                  </m:ctrlPr>
+                </m:sSubPr>
+                <m:e>
+                  <m:r>
+                    <w:rPr>
+                      <w:rFonts w:ascii="Cambria Math" w:hAnsi="Cambria Math"/>
+                    </w:rPr>
+                    <m:t>ϕ</m:t>
+                  </m:r>
+                </m:e>
+                <m:sub>
+                  <m:r>
+                    <w:rPr>
+                      <w:rFonts w:ascii="Cambria Math" w:hAnsi="Cambria Math"/>
+                    </w:rPr>
+                    <m:t>t</m:t>
+                  </m:r>
+                </m:sub>
+              </m:sSub>
+            </m:den>
+          </m:f>
+          <m:r>
+            <w:rPr>
+              <w:rFonts w:ascii="Cambria Math" w:hAnsi="Cambria Math"/>
+            </w:rPr>
+            <m:t>(27)</m:t>
+          </m:r>
+        </m:oMath>
+      </m:oMathPara>
+    </w:p>
+    <w:p/>
+    <w:p>
+      <m:oMathPara>
+        <m:oMath>
+          <m:sSub>
+            <m:sSubPr>
+              <m:ctrlPr>
+                <w:rPr>
+                  <w:rFonts w:ascii="Cambria Math" w:hAnsi="Cambria Math"/>
+                  <w:i/>
+                </w:rPr>
+              </m:ctrlPr>
+            </m:sSubPr>
+            <m:e>
+              <m:r>
+                <w:rPr>
+                  <w:rFonts w:ascii="Cambria Math" w:hAnsi="Cambria Math"/>
+                </w:rPr>
+                <m:t>e</m:t>
+              </m:r>
+            </m:e>
+            <m:sub>
+              <m:r>
+                <w:rPr>
+                  <w:rFonts w:ascii="Cambria Math" w:hAnsi="Cambria Math"/>
+                </w:rPr>
+                <m:t>k</m:t>
+              </m:r>
+            </m:sub>
+          </m:sSub>
+          <m:r>
+            <w:rPr>
+              <w:rFonts w:ascii="Cambria Math" w:hAnsi="Cambria Math"/>
+            </w:rPr>
+            <m:t>(i)=</m:t>
+          </m:r>
+          <m:sSub>
+            <m:sSubPr>
+              <m:ctrlPr>
+                <w:rPr>
+                  <w:rFonts w:ascii="Cambria Math" w:hAnsi="Cambria Math"/>
+                  <w:i/>
+                </w:rPr>
+              </m:ctrlPr>
+            </m:sSubPr>
+            <m:e>
+              <m:r>
+                <w:rPr>
+                  <w:rFonts w:ascii="Cambria Math" w:hAnsi="Cambria Math"/>
+                </w:rPr>
+                <m:t>r</m:t>
+              </m:r>
+            </m:e>
+            <m:sub>
+              <m:r>
+                <w:rPr>
+                  <w:rFonts w:ascii="Cambria Math" w:hAnsi="Cambria Math"/>
+                </w:rPr>
+                <m:t>t</m:t>
+              </m:r>
+            </m:sub>
+          </m:sSub>
+          <m:r>
+            <w:rPr>
+              <w:rFonts w:ascii="Cambria Math" w:hAnsi="Cambria Math"/>
+            </w:rPr>
+            <m:t>-</m:t>
+          </m:r>
+          <m:sSubSup>
+            <m:sSubSupPr>
+              <m:ctrlPr>
+                <w:rPr>
+                  <w:rFonts w:ascii="Cambria Math" w:hAnsi="Cambria Math"/>
+                  <w:i/>
+                </w:rPr>
+              </m:ctrlPr>
+            </m:sSubSupPr>
+            <m:e>
+              <m:r>
+                <w:rPr>
+                  <w:rFonts w:ascii="Cambria Math" w:hAnsi="Cambria Math"/>
+                </w:rPr>
+                <m:t>ϕ</m:t>
+              </m:r>
+            </m:e>
+            <m:sub>
+              <m:r>
+                <w:rPr>
+                  <w:rFonts w:ascii="Cambria Math" w:hAnsi="Cambria Math"/>
+                </w:rPr>
+                <m:t>t</m:t>
+              </m:r>
+            </m:sub>
+            <m:sup>
+              <m:r>
+                <w:rPr>
+                  <w:rFonts w:ascii="Cambria Math" w:hAnsi="Cambria Math"/>
+                </w:rPr>
+                <m:t>'</m:t>
+              </m:r>
+            </m:sup>
+          </m:sSubSup>
+          <m:sSub>
+            <m:sSubPr>
+              <m:ctrlPr>
+                <w:rPr>
+                  <w:rFonts w:ascii="Cambria Math" w:hAnsi="Cambria Math"/>
+                  <w:i/>
+                </w:rPr>
+              </m:ctrlPr>
+            </m:sSubPr>
+            <m:e>
+              <m:r>
+                <w:rPr>
+                  <w:rFonts w:ascii="Cambria Math" w:hAnsi="Cambria Math"/>
+                </w:rPr>
+                <m:t>W</m:t>
+              </m:r>
+            </m:e>
+            <m:sub>
+              <m:r>
+                <w:rPr>
+                  <w:rFonts w:ascii="Cambria Math" w:hAnsi="Cambria Math"/>
+                </w:rPr>
+                <m:t>k</m:t>
+              </m:r>
+            </m:sub>
+          </m:sSub>
+          <m:d>
+            <m:dPr>
+              <m:ctrlPr>
+                <w:rPr>
+                  <w:rFonts w:ascii="Cambria Math" w:hAnsi="Cambria Math"/>
+                  <w:i/>
+                </w:rPr>
+              </m:ctrlPr>
+            </m:dPr>
+            <m:e>
+              <m:r>
+                <w:rPr>
+                  <w:rFonts w:ascii="Cambria Math" w:hAnsi="Cambria Math"/>
+                </w:rPr>
+                <m:t>i-1</m:t>
+              </m:r>
+            </m:e>
+          </m:d>
+          <m:r>
+            <w:rPr>
+              <w:rFonts w:ascii="Cambria Math" w:hAnsi="Cambria Math"/>
+            </w:rPr>
+            <m:t>(28</m:t>
+          </m:r>
+          <m:r>
+            <w:rPr>
+              <w:rFonts w:ascii="Cambria Math" w:hAnsi="Cambria Math"/>
+            </w:rPr>
+            <m:t>)</m:t>
+          </m:r>
+        </m:oMath>
+      </m:oMathPara>
+    </w:p>
+    <w:p/>
+    <w:p>
+      <m:oMathPara>
+        <m:oMath>
+          <m:sSub>
+            <m:sSubPr>
+              <m:ctrlPr>
+                <w:rPr>
+                  <w:rFonts w:ascii="Cambria Math" w:hAnsi="Cambria Math"/>
+                  <w:i/>
+                </w:rPr>
+              </m:ctrlPr>
+            </m:sSubPr>
+            <m:e>
+              <m:r>
+                <w:rPr>
+                  <w:rFonts w:ascii="Cambria Math" w:hAnsi="Cambria Math"/>
+                </w:rPr>
+                <m:t>W</m:t>
+              </m:r>
+            </m:e>
+            <m:sub>
+              <m:r>
+                <w:rPr>
+                  <w:rFonts w:ascii="Cambria Math" w:hAnsi="Cambria Math"/>
+                </w:rPr>
+                <m:t>k</m:t>
+              </m:r>
+            </m:sub>
+          </m:sSub>
+          <m:d>
+            <m:dPr>
+              <m:ctrlPr>
+                <w:rPr>
+                  <w:rFonts w:ascii="Cambria Math" w:hAnsi="Cambria Math"/>
+                  <w:i/>
+                </w:rPr>
+              </m:ctrlPr>
+            </m:dPr>
+            <m:e>
+              <m:r>
+                <w:rPr>
+                  <w:rFonts w:ascii="Cambria Math" w:hAnsi="Cambria Math"/>
+                </w:rPr>
+                <m:t>i</m:t>
+              </m:r>
+            </m:e>
+          </m:d>
+          <m:r>
+            <w:rPr>
+              <w:rFonts w:ascii="Cambria Math" w:hAnsi="Cambria Math"/>
+            </w:rPr>
+            <m:t>=</m:t>
+          </m:r>
+          <m:sSub>
+            <m:sSubPr>
+              <m:ctrlPr>
+                <w:rPr>
+                  <w:rFonts w:ascii="Cambria Math" w:hAnsi="Cambria Math"/>
+                  <w:i/>
+                </w:rPr>
+              </m:ctrlPr>
+            </m:sSubPr>
+            <m:e>
+              <m:r>
+                <w:rPr>
+                  <w:rFonts w:ascii="Cambria Math" w:hAnsi="Cambria Math"/>
+                </w:rPr>
+                <m:t>W</m:t>
+              </m:r>
+            </m:e>
+            <m:sub>
+              <m:r>
+                <w:rPr>
+                  <w:rFonts w:ascii="Cambria Math" w:hAnsi="Cambria Math"/>
+                </w:rPr>
+                <m:t>k</m:t>
+              </m:r>
+            </m:sub>
+          </m:sSub>
+          <m:d>
+            <m:dPr>
+              <m:ctrlPr>
+                <w:rPr>
+                  <w:rFonts w:ascii="Cambria Math" w:hAnsi="Cambria Math"/>
+                  <w:i/>
+                </w:rPr>
+              </m:ctrlPr>
+            </m:dPr>
+            <m:e>
+              <m:r>
+                <w:rPr>
+                  <w:rFonts w:ascii="Cambria Math" w:hAnsi="Cambria Math"/>
+                </w:rPr>
+                <m:t>i-1</m:t>
+              </m:r>
+            </m:e>
+          </m:d>
+          <m:r>
+            <w:rPr>
+              <w:rFonts w:ascii="Cambria Math" w:hAnsi="Cambria Math"/>
+            </w:rPr>
+            <m:t>+</m:t>
+          </m:r>
+          <m:f>
+            <m:fPr>
+              <m:ctrlPr>
+                <w:rPr>
+                  <w:rFonts w:ascii="Cambria Math" w:hAnsi="Cambria Math"/>
+                  <w:i/>
+                </w:rPr>
+              </m:ctrlPr>
+            </m:fPr>
+            <m:num>
+              <m:sSub>
+                <m:sSubPr>
+                  <m:ctrlPr>
+                    <w:rPr>
+                      <w:rFonts w:ascii="Cambria Math" w:hAnsi="Cambria Math"/>
+                      <w:i/>
+                    </w:rPr>
+                  </m:ctrlPr>
+                </m:sSubPr>
+                <m:e>
+                  <m:r>
+                    <w:rPr>
+                      <w:rFonts w:ascii="Cambria Math" w:hAnsi="Cambria Math"/>
+                    </w:rPr>
+                    <m:t>P</m:t>
+                  </m:r>
+                </m:e>
+                <m:sub>
+                  <m:r>
+                    <w:rPr>
+                      <w:rFonts w:ascii="Cambria Math" w:hAnsi="Cambria Math"/>
+                    </w:rPr>
+                    <m:t>k</m:t>
+                  </m:r>
+                </m:sub>
+              </m:sSub>
+              <m:d>
+                <m:dPr>
+                  <m:ctrlPr>
+                    <w:rPr>
+                      <w:rFonts w:ascii="Cambria Math" w:hAnsi="Cambria Math"/>
+                      <w:i/>
+                    </w:rPr>
+                  </m:ctrlPr>
+                </m:dPr>
+                <m:e>
+                  <m:r>
+                    <w:rPr>
+                      <w:rFonts w:ascii="Cambria Math" w:hAnsi="Cambria Math"/>
+                    </w:rPr>
+                    <m:t>i-1</m:t>
+                  </m:r>
+                </m:e>
+              </m:d>
+              <m:sSub>
+                <m:sSubPr>
+                  <m:ctrlPr>
+                    <w:rPr>
+                      <w:rFonts w:ascii="Cambria Math" w:hAnsi="Cambria Math"/>
+                      <w:i/>
+                    </w:rPr>
+                  </m:ctrlPr>
+                </m:sSubPr>
+                <m:e>
+                  <m:r>
+                    <w:rPr>
+                      <w:rFonts w:ascii="Cambria Math" w:hAnsi="Cambria Math"/>
+                    </w:rPr>
+                    <m:t>ϕ</m:t>
+                  </m:r>
+                </m:e>
+                <m:sub>
+                  <m:r>
+                    <w:rPr>
+                      <w:rFonts w:ascii="Cambria Math" w:hAnsi="Cambria Math"/>
+                    </w:rPr>
+                    <m:t>t</m:t>
+                  </m:r>
+                </m:sub>
+              </m:sSub>
+              <m:sSub>
+                <m:sSubPr>
+                  <m:ctrlPr>
+                    <w:rPr>
+                      <w:rFonts w:ascii="Cambria Math" w:hAnsi="Cambria Math"/>
+                      <w:i/>
+                    </w:rPr>
+                  </m:ctrlPr>
+                </m:sSubPr>
+                <m:e>
+                  <m:r>
+                    <w:rPr>
+                      <w:rFonts w:ascii="Cambria Math" w:hAnsi="Cambria Math"/>
+                    </w:rPr>
+                    <m:t>e</m:t>
+                  </m:r>
+                </m:e>
+                <m:sub>
+                  <m:r>
+                    <w:rPr>
+                      <w:rFonts w:ascii="Cambria Math" w:hAnsi="Cambria Math"/>
+                    </w:rPr>
+                    <m:t>k</m:t>
+                  </m:r>
+                </m:sub>
+              </m:sSub>
+              <m:d>
+                <m:dPr>
+                  <m:ctrlPr>
+                    <w:rPr>
+                      <w:rFonts w:ascii="Cambria Math" w:hAnsi="Cambria Math"/>
+                      <w:i/>
+                    </w:rPr>
+                  </m:ctrlPr>
+                </m:dPr>
+                <m:e>
+                  <m:r>
+                    <w:rPr>
+                      <w:rFonts w:ascii="Cambria Math" w:hAnsi="Cambria Math"/>
+                    </w:rPr>
+                    <m:t>i</m:t>
+                  </m:r>
+                </m:e>
+              </m:d>
+            </m:num>
+            <m:den>
+              <m:r>
+                <w:rPr>
+                  <w:rFonts w:ascii="Cambria Math" w:hAnsi="Cambria Math"/>
+                </w:rPr>
+                <m:t>1+</m:t>
+              </m:r>
+              <m:sSubSup>
+                <m:sSubSupPr>
+                  <m:ctrlPr>
+                    <w:rPr>
+                      <w:rFonts w:ascii="Cambria Math" w:hAnsi="Cambria Math"/>
+                      <w:i/>
+                    </w:rPr>
+                  </m:ctrlPr>
+                </m:sSubSupPr>
+                <m:e>
+                  <m:r>
+                    <w:rPr>
+                      <w:rFonts w:ascii="Cambria Math" w:hAnsi="Cambria Math"/>
+                    </w:rPr>
+                    <m:t>ϕ</m:t>
+                  </m:r>
+                </m:e>
+                <m:sub>
+                  <m:r>
+                    <w:rPr>
+                      <w:rFonts w:ascii="Cambria Math" w:hAnsi="Cambria Math"/>
+                    </w:rPr>
+                    <m:t>t</m:t>
+                  </m:r>
+                </m:sub>
+                <m:sup>
+                  <m:r>
+                    <w:rPr>
+                      <w:rFonts w:ascii="Cambria Math" w:hAnsi="Cambria Math"/>
+                    </w:rPr>
+                    <m:t>'</m:t>
+                  </m:r>
+                </m:sup>
+              </m:sSubSup>
+              <m:sSub>
+                <m:sSubPr>
+                  <m:ctrlPr>
+                    <w:rPr>
+                      <w:rFonts w:ascii="Cambria Math" w:hAnsi="Cambria Math"/>
+                      <w:i/>
+                    </w:rPr>
+                  </m:ctrlPr>
+                </m:sSubPr>
+                <m:e>
+                  <m:r>
+                    <w:rPr>
+                      <w:rFonts w:ascii="Cambria Math" w:hAnsi="Cambria Math"/>
+                    </w:rPr>
+                    <m:t>P</m:t>
+                  </m:r>
+                </m:e>
+                <m:sub>
+                  <m:r>
+                    <w:rPr>
+                      <w:rFonts w:ascii="Cambria Math" w:hAnsi="Cambria Math"/>
+                    </w:rPr>
+                    <m:t>k</m:t>
+                  </m:r>
+                </m:sub>
+              </m:sSub>
+              <m:d>
+                <m:dPr>
+                  <m:ctrlPr>
+                    <w:rPr>
+                      <w:rFonts w:ascii="Cambria Math" w:hAnsi="Cambria Math"/>
+                      <w:i/>
+                    </w:rPr>
+                  </m:ctrlPr>
+                </m:dPr>
+                <m:e>
+                  <m:r>
+                    <w:rPr>
+                      <w:rFonts w:ascii="Cambria Math" w:hAnsi="Cambria Math"/>
+                    </w:rPr>
+                    <m:t>i-1</m:t>
+                  </m:r>
+                </m:e>
+              </m:d>
+              <m:sSub>
+                <m:sSubPr>
+                  <m:ctrlPr>
+                    <w:rPr>
+                      <w:rFonts w:ascii="Cambria Math" w:hAnsi="Cambria Math"/>
+                      <w:i/>
+                    </w:rPr>
+                  </m:ctrlPr>
+                </m:sSubPr>
+                <m:e>
+                  <m:r>
+                    <w:rPr>
+                      <w:rFonts w:ascii="Cambria Math" w:hAnsi="Cambria Math"/>
+                    </w:rPr>
+                    <m:t>ϕ</m:t>
+                  </m:r>
+                </m:e>
+                <m:sub>
+                  <m:r>
+                    <w:rPr>
+                      <w:rFonts w:ascii="Cambria Math" w:hAnsi="Cambria Math"/>
+                    </w:rPr>
+                    <m:t>t</m:t>
+                  </m:r>
+                </m:sub>
+              </m:sSub>
+            </m:den>
+          </m:f>
+          <m:r>
+            <w:rPr>
+              <w:rFonts w:ascii="Cambria Math" w:hAnsi="Cambria Math"/>
+            </w:rPr>
+            <m:t>(29)</m:t>
+          </m:r>
+        </m:oMath>
+      </m:oMathPara>
+    </w:p>
+    <w:p/>
+    <w:p>
+      <w:r>
+        <w:t xml:space="preserve">The </w:t>
+      </w:r>
+      <m:oMath>
+        <m:r>
+          <w:rPr>
+            <w:rFonts w:ascii="Cambria Math" w:hAnsi="Cambria Math"/>
+          </w:rPr>
+          <m:t>W</m:t>
+        </m:r>
+      </m:oMath>
+      <w:r>
+        <w:t xml:space="preserve"> vector can be seen as a simple single layer </w:t>
+      </w:r>
+      <w:r>
+        <w:rPr>
+          <w:i/>
+        </w:rPr>
+        <w:t>neural network</w:t>
+      </w:r>
+      <w:r>
+        <w:t xml:space="preserve">, as it takes several inputs from </w:t>
+      </w:r>
+      <m:oMath>
+        <m:r>
+          <w:rPr>
+            <w:rFonts w:ascii="Cambria Math" w:hAnsi="Cambria Math"/>
+          </w:rPr>
+          <m:t>ϕ</m:t>
+        </m:r>
+      </m:oMath>
+      <w:r>
+        <w:t xml:space="preserve">, multiplies them by a weight and adds the resulting products to output a single output, and </w:t>
+      </w:r>
+      <w:r>
+        <w:t xml:space="preserve">more importantly, it </w:t>
+      </w:r>
+      <w:r>
+        <w:t>gets trained every RLS iteration.</w:t>
+      </w:r>
+    </w:p>
+    <w:p/>
+    <w:p>
+      <w:r>
+        <w:t xml:space="preserve">Following this procedure will allow us to obtain the components of the </w:t>
+      </w:r>
+      <m:oMath>
+        <m:r>
+          <w:rPr>
+            <w:rFonts w:ascii="Cambria Math" w:hAnsi="Cambria Math"/>
+          </w:rPr>
+          <m:t>W</m:t>
+        </m:r>
+      </m:oMath>
+      <w:r>
+        <w:t xml:space="preserve"> vector that can be unpacked to obtain the </w:t>
+      </w:r>
+      <m:oMath>
+        <m:r>
+          <w:rPr>
+            <w:rFonts w:ascii="Cambria Math" w:hAnsi="Cambria Math"/>
+          </w:rPr>
+          <m:t>S</m:t>
+        </m:r>
+      </m:oMath>
+      <w:r>
+        <w:t xml:space="preserve"> matrix, which is needed to approximate the value function across the states in the system’s trajectory.</w:t>
+      </w:r>
+    </w:p>
+    <w:p>
+      <w:pPr>
+        <w:pStyle w:val="Heading3"/>
+      </w:pPr>
+      <w:bookmarkStart w:id="39" w:name="_Toc353114185"/>
+      <w:r>
+        <w:t>A</w:t>
+      </w:r>
+      <w:r>
+        <w:t>lgorithm</w:t>
+      </w:r>
+      <w:r>
+        <w:t xml:space="preserve"> implementation</w:t>
+      </w:r>
+      <w:r>
+        <w:t xml:space="preserve"> and procedure</w:t>
+      </w:r>
+      <w:bookmarkEnd w:id="39"/>
+    </w:p>
+    <w:p>
+      <w:r>
+        <w:t>A step-by-step implementation can be achieved</w:t>
+      </w:r>
+      <w:r>
+        <w:t xml:space="preserve"> by following the steps below</w:t>
+      </w:r>
+      <w:r>
+        <w:t>, Figure 5</w:t>
+      </w:r>
+      <w:r>
+        <w:t>.</w:t>
+      </w:r>
+    </w:p>
+    <w:p>
+      <w:r>
+        <w:t xml:space="preserve">This algorithm makes use of a method named </w:t>
+      </w:r>
+      <w:r>
+        <w:rPr>
+          <w:i/>
+        </w:rPr>
+        <w:t>one-</w:t>
+      </w:r>
+      <w:r>
+        <w:rPr>
+          <w:i/>
+        </w:rPr>
+        <w:t>step look ahead</w:t>
+      </w:r>
+      <w:r>
+        <w:t xml:space="preserve"> </w:t>
+      </w:r>
+      <w:r>
+        <w:rPr>
+          <w:i/>
+        </w:rPr>
+        <w:t>temporal difference</w:t>
+      </w:r>
+      <w:r>
+        <w:t xml:space="preserve"> learning, since it requires the data from the current </w:t>
+      </w:r>
+      <w:r>
+        <w:t xml:space="preserve">state </w:t>
+      </w:r>
+      <w:r>
+        <w:t xml:space="preserve">and the following </w:t>
+      </w:r>
+      <w:r>
+        <w:t>state</w:t>
+      </w:r>
+      <w:r>
+        <w:t xml:space="preserve">, to </w:t>
+      </w:r>
+      <w:r>
+        <w:t xml:space="preserve">perform RLS on the </w:t>
+      </w:r>
+      <m:oMath>
+        <m:r>
+          <w:rPr>
+            <w:rFonts w:ascii="Cambria Math" w:hAnsi="Cambria Math"/>
+          </w:rPr>
+          <m:t>W</m:t>
+        </m:r>
+      </m:oMath>
+      <w:r>
+        <w:t xml:space="preserve"> vector.</w:t>
+      </w:r>
     </w:p>
     <w:p/>
     <w:p/>
+    <w:p/>
+    <w:p/>
+    <w:p/>
+    <w:p/>
+    <w:p/>
+    <w:p/>
+    <w:p/>
+    <w:p/>
     <w:p>
-      <w:pPr>
-        <w:rPr>
-          <w:lang w:val="en-US"/>
-        </w:rPr>
-      </w:pPr>
+      <w:r>
+        <w:rPr>
+          <w:noProof/>
+          <w:lang w:val="en-US" w:eastAsia="en-US"/>
+        </w:rPr>
+        <w:drawing>
+          <wp:anchor distT="0" distB="0" distL="114300" distR="114300" simplePos="0" relativeHeight="251659264" behindDoc="0" locked="0" layoutInCell="1" allowOverlap="1" wp14:anchorId="36F6E553" wp14:editId="2F884A68">
+            <wp:simplePos x="0" y="0"/>
+            <wp:positionH relativeFrom="margin">
+              <wp:align>center</wp:align>
+            </wp:positionH>
+            <wp:positionV relativeFrom="paragraph">
+              <wp:posOffset>0</wp:posOffset>
+            </wp:positionV>
+            <wp:extent cx="3656330" cy="2453005"/>
+            <wp:effectExtent l="0" t="0" r="1270" b="10795"/>
+            <wp:wrapTopAndBottom/>
+            <wp:docPr id="9" name="Picture 9"/>
+            <wp:cNvGraphicFramePr>
+              <a:graphicFrameLocks xmlns:a="http://schemas.openxmlformats.org/drawingml/2006/main" noChangeAspect="1"/>
+            </wp:cNvGraphicFramePr>
+            <a:graphic xmlns:a="http://schemas.openxmlformats.org/drawingml/2006/main">
+              <a:graphicData uri="http://schemas.openxmlformats.org/drawingml/2006/picture">
+                <pic:pic xmlns:pic="http://schemas.openxmlformats.org/drawingml/2006/picture">
+                  <pic:nvPicPr>
+                    <pic:cNvPr id="0" name="algo.png"/>
+                    <pic:cNvPicPr/>
+                  </pic:nvPicPr>
+                  <pic:blipFill>
+                    <a:blip r:embed="rId16">
+                      <a:extLst>
+                        <a:ext uri="{28A0092B-C50C-407E-A947-70E740481C1C}">
+                          <a14:useLocalDpi xmlns:a14="http://schemas.microsoft.com/office/drawing/2010/main" val="0"/>
+                        </a:ext>
+                      </a:extLst>
+                    </a:blip>
+                    <a:stretch>
+                      <a:fillRect/>
+                    </a:stretch>
+                  </pic:blipFill>
+                  <pic:spPr>
+                    <a:xfrm>
+                      <a:off x="0" y="0"/>
+                      <a:ext cx="3656330" cy="2453005"/>
+                    </a:xfrm>
+                    <a:prstGeom prst="rect">
+                      <a:avLst/>
+                    </a:prstGeom>
+                  </pic:spPr>
+                </pic:pic>
+              </a:graphicData>
+            </a:graphic>
+            <wp14:sizeRelH relativeFrom="page">
+              <wp14:pctWidth>0</wp14:pctWidth>
+            </wp14:sizeRelH>
+            <wp14:sizeRelV relativeFrom="page">
+              <wp14:pctHeight>0</wp14:pctHeight>
+            </wp14:sizeRelV>
+          </wp:anchor>
+        </w:drawing>
+      </w:r>
     </w:p>
     <w:p>
       <w:pPr>
+        <w:jc w:val="center"/>
+      </w:pPr>
+      <w:r>
+        <w:t>Figure 5: Adaptive controller algorithm using Q Learning (</w:t>
+      </w:r>
+      <w:r>
+        <w:rPr>
+          <w:i/>
+        </w:rPr>
+        <w:t>Adapted</w:t>
+      </w:r>
+      <w:r>
+        <w:rPr>
+          <w:i/>
+        </w:rPr>
+        <w:t xml:space="preserve"> from:</w:t>
+      </w:r>
+      <w:r>
+        <w:rPr>
+          <w:i/>
+          <w:color w:val="0000FF"/>
+        </w:rPr>
+        <w:t xml:space="preserve"> </w:t>
+      </w:r>
+      <w:r>
+        <w:rPr>
+          <w:color w:val="0000FF"/>
+        </w:rPr>
+        <w:t>[2</w:t>
+      </w:r>
+      <w:r>
+        <w:rPr>
+          <w:color w:val="0000FF"/>
+        </w:rPr>
+        <w:t>]</w:t>
+      </w:r>
+      <w:r>
+        <w:t>)</w:t>
+      </w:r>
+    </w:p>
+    <w:p>
+      <w:pPr>
+        <w:rPr>
+          <w:rFonts w:ascii="Courier" w:hAnsi="Courier"/>
+          <w:b/>
+          <w:sz w:val="20"/>
+          <w:szCs w:val="20"/>
+        </w:rPr>
+      </w:pPr>
+    </w:p>
+    <w:p>
+      <w:r>
+        <w:t xml:space="preserve">This iterative procedure finishes when the control policy </w:t>
+      </w:r>
+      <m:oMath>
+        <m:r>
+          <w:rPr>
+            <w:rFonts w:ascii="Cambria Math" w:hAnsi="Cambria Math"/>
+          </w:rPr>
+          <m:t>K</m:t>
+        </m:r>
+      </m:oMath>
+      <w:r>
+        <w:t xml:space="preserve"> is no longer being updated. This algorithm is equivalent to solving the algebraic </w:t>
+      </w:r>
+      <w:proofErr w:type="spellStart"/>
+      <w:r>
+        <w:t>Riccati</w:t>
+      </w:r>
+      <w:proofErr w:type="spellEnd"/>
+      <w:r>
+        <w:t xml:space="preserve"> equation, without prior knowledge of the system dynamics, in an online manner, and will eventually converge to the optimal policy </w:t>
+      </w:r>
+      <m:oMath>
+        <m:r>
+          <w:rPr>
+            <w:rFonts w:ascii="Cambria Math" w:hAnsi="Cambria Math"/>
+          </w:rPr>
+          <m:t>K</m:t>
+        </m:r>
+      </m:oMath>
+      <w:r>
+        <w:t>.</w:t>
+      </w:r>
+      <w:r>
+        <w:t xml:space="preserve"> </w:t>
+      </w:r>
+    </w:p>
+    <w:p/>
+    <w:p/>
+    <w:p/>
+    <w:p>
+      <w:pPr>
+        <w:rPr>
+          <w:lang w:val="en-US"/>
+        </w:rPr>
+      </w:pPr>
+    </w:p>
+    <w:p>
+      <w:pPr>
         <w:pStyle w:val="Heading1"/>
       </w:pPr>
-      <w:bookmarkStart w:id="38" w:name="_Toc77152957"/>
-      <w:bookmarkStart w:id="39" w:name="_Toc77153128"/>
-      <w:bookmarkStart w:id="40" w:name="_Toc77153395"/>
-      <w:bookmarkStart w:id="41" w:name="_Toc77153933"/>
-      <w:bookmarkStart w:id="42" w:name="_Toc353109667"/>
+      <w:bookmarkStart w:id="40" w:name="_Toc77152957"/>
+      <w:bookmarkStart w:id="41" w:name="_Toc77153128"/>
+      <w:bookmarkStart w:id="42" w:name="_Toc77153395"/>
+      <w:bookmarkStart w:id="43" w:name="_Toc77153933"/>
+      <w:bookmarkStart w:id="44" w:name="_Toc353114186"/>
       <w:r>
         <w:lastRenderedPageBreak/>
         <w:t>Design Strategies</w:t>
       </w:r>
-      <w:bookmarkEnd w:id="38"/>
-      <w:bookmarkEnd w:id="39"/>
       <w:bookmarkEnd w:id="40"/>
       <w:bookmarkEnd w:id="41"/>
       <w:bookmarkEnd w:id="42"/>
+      <w:bookmarkEnd w:id="43"/>
+      <w:bookmarkEnd w:id="44"/>
+    </w:p>
+    <w:p>
+      <w:r>
+        <w:t xml:space="preserve">In this section, the adaptive controller </w:t>
+      </w:r>
+      <w:r>
+        <w:t>algorithm describe</w:t>
+      </w:r>
+      <w:r>
+        <w:t>d in section 1.3 is</w:t>
+      </w:r>
+      <w:r>
+        <w:t xml:space="preserve"> applied t</w:t>
+      </w:r>
+      <w:r>
+        <w:t>o two different dynamic system</w:t>
+      </w:r>
+      <w:r>
+        <w:t>s through software simulations. An analysis of the results and an overview of the performance</w:t>
+      </w:r>
+      <w:r>
+        <w:t xml:space="preserve"> using</w:t>
+      </w:r>
+      <w:r>
+        <w:t xml:space="preserve"> different parameters are</w:t>
+      </w:r>
+      <w:r>
+        <w:t xml:space="preserve"> also discussed and illustrated.</w:t>
+      </w:r>
+    </w:p>
+    <w:p>
+      <w:pPr>
+        <w:pStyle w:val="Heading2"/>
+      </w:pPr>
+      <w:bookmarkStart w:id="45" w:name="_Toc353114187"/>
+      <w:r>
+        <w:t>Power Plant</w:t>
+      </w:r>
+      <w:bookmarkEnd w:id="45"/>
+    </w:p>
+    <w:p>
+      <w:r>
+        <w:t xml:space="preserve">12 </w:t>
+      </w:r>
+      <w:proofErr w:type="spellStart"/>
+      <w:r>
+        <w:t>pt</w:t>
+      </w:r>
+      <w:proofErr w:type="spellEnd"/>
+      <w:r>
+        <w:t xml:space="preserve"> text for main body</w:t>
+      </w:r>
+    </w:p>
+    <w:p>
+      <w:bookmarkStart w:id="46" w:name="_GoBack"/>
+      <w:bookmarkEnd w:id="46"/>
+    </w:p>
+    <w:p>
+      <w:pPr>
+        <w:pStyle w:val="Heading2"/>
+      </w:pPr>
+      <w:bookmarkStart w:id="47" w:name="_Toc353114188"/>
+      <w:r>
+        <w:t>Inverted Pendulum</w:t>
+      </w:r>
+      <w:bookmarkEnd w:id="47"/>
+    </w:p>
+    <w:p>
+      <w:pPr>
+        <w:pStyle w:val="Heading1"/>
+      </w:pPr>
+      <w:bookmarkStart w:id="48" w:name="_Toc77153397"/>
+      <w:bookmarkStart w:id="49" w:name="_Toc77153935"/>
+      <w:bookmarkStart w:id="50" w:name="_Toc353114189"/>
+      <w:r>
+        <w:lastRenderedPageBreak/>
+        <w:t>Conclusions</w:t>
+      </w:r>
+      <w:bookmarkEnd w:id="48"/>
+      <w:bookmarkEnd w:id="49"/>
+      <w:bookmarkEnd w:id="50"/>
+    </w:p>
+    <w:p>
+      <w:r>
+        <w:t xml:space="preserve">12 </w:t>
+      </w:r>
+      <w:proofErr w:type="spellStart"/>
+      <w:r>
+        <w:t>pt</w:t>
+      </w:r>
+      <w:proofErr w:type="spellEnd"/>
+      <w:r>
+        <w:t xml:space="preserve"> text for main body</w:t>
+      </w:r>
     </w:p>
     <w:p/>
     <w:p>
       <w:pPr>
-        <w:pStyle w:val="Heading2"/>
-      </w:pPr>
-      <w:bookmarkStart w:id="43" w:name="_Toc353109668"/>
-      <w:r>
-        <w:t>Power Plant</w:t>
-      </w:r>
-      <w:bookmarkEnd w:id="43"/>
+        <w:pStyle w:val="Heading1"/>
+      </w:pPr>
+      <w:bookmarkStart w:id="51" w:name="_Toc353114190"/>
+      <w:r>
+        <w:lastRenderedPageBreak/>
+        <w:t>Test</w:t>
+      </w:r>
+      <w:bookmarkEnd w:id="51"/>
     </w:p>
     <w:p>
-      <w:r>
-        <w:t xml:space="preserve">12 </w:t>
-      </w:r>
-      <w:proofErr w:type="spellStart"/>
-      <w:r>
-        <w:t>pt</w:t>
-      </w:r>
-      <w:proofErr w:type="spellEnd"/>
-      <w:r>
-        <w:t xml:space="preserve"> text for main body</w:t>
-      </w:r>
-    </w:p>
-    <w:p/>
-    <w:p>
-      <w:pPr>
-        <w:pStyle w:val="Heading2"/>
-      </w:pPr>
-      <w:bookmarkStart w:id="44" w:name="_Toc353109669"/>
-      <w:r>
-        <w:t>Inverted Pendulum</w:t>
-      </w:r>
-      <w:bookmarkEnd w:id="44"/>
+      <w:pPr>
+        <w:pStyle w:val="OtherHeadernonumbering"/>
+      </w:pPr>
+      <w:bookmarkStart w:id="52" w:name="_Toc353114191"/>
+      <w:r>
+        <w:lastRenderedPageBreak/>
+        <w:t>References</w:t>
+      </w:r>
+      <w:bookmarkEnd w:id="52"/>
     </w:p>
     <w:p>
-      <w:pPr>
-        <w:pStyle w:val="Heading1"/>
-      </w:pPr>
-      <w:bookmarkStart w:id="45" w:name="_Toc77153397"/>
-      <w:bookmarkStart w:id="46" w:name="_Toc77153935"/>
-      <w:bookmarkStart w:id="47" w:name="_Toc353109670"/>
-      <w:r>
-        <w:lastRenderedPageBreak/>
-        <w:t>Conclusions</w:t>
-      </w:r>
-      <w:bookmarkEnd w:id="45"/>
-      <w:bookmarkEnd w:id="46"/>
-      <w:bookmarkEnd w:id="47"/>
+      <w:r>
+        <w:t xml:space="preserve">[1] Book </w:t>
+      </w:r>
+      <w:proofErr w:type="spellStart"/>
+      <w:r>
+        <w:t>barto</w:t>
+      </w:r>
+      <w:proofErr w:type="spellEnd"/>
+      <w:r>
+        <w:t xml:space="preserve"> and Sutton</w:t>
+      </w:r>
     </w:p>
     <w:p>
       <w:r>
-        <w:t xml:space="preserve">12 </w:t>
-      </w:r>
-      <w:proofErr w:type="spellStart"/>
-      <w:r>
-        <w:t>pt</w:t>
-      </w:r>
-      <w:proofErr w:type="spellEnd"/>
-      <w:r>
-        <w:t xml:space="preserve"> text for main body</w:t>
-      </w:r>
-    </w:p>
-    <w:p/>
-    <w:p>
-      <w:pPr>
-        <w:pStyle w:val="Heading1"/>
-      </w:pPr>
-      <w:bookmarkStart w:id="48" w:name="_Toc353109671"/>
-      <w:r>
-        <w:lastRenderedPageBreak/>
-        <w:t>Test</w:t>
-      </w:r>
-      <w:bookmarkEnd w:id="48"/>
+        <w:t xml:space="preserve">[2] Article </w:t>
+      </w:r>
     </w:p>
     <w:p>
       <w:pPr>
-        <w:pStyle w:val="OtherHeadernonumbering"/>
-      </w:pPr>
-      <w:bookmarkStart w:id="49" w:name="_Toc353109672"/>
+        <w:pStyle w:val="AppendixHeader"/>
+      </w:pPr>
+      <w:bookmarkStart w:id="53" w:name="_Toc353114192"/>
       <w:r>
         <w:lastRenderedPageBreak/>
-        <w:t>References</w:t>
-      </w:r>
-      <w:bookmarkEnd w:id="49"/>
+        <w:t>Hardware Costs</w:t>
+      </w:r>
+      <w:bookmarkEnd w:id="53"/>
     </w:p>
     <w:p>
       <w:r>
-        <w:t xml:space="preserve">[1] Book </w:t>
-      </w:r>
-      <w:proofErr w:type="spellStart"/>
-      <w:r>
-        <w:t>barto</w:t>
-      </w:r>
-      <w:proofErr w:type="spellEnd"/>
-      <w:r>
-        <w:t xml:space="preserve"> and Sutton</w:t>
+        <w:t>There weren’</w:t>
+      </w:r>
+      <w:r>
+        <w:t>t any costs for this project as everything was done through available software.</w:t>
       </w:r>
     </w:p>
     <w:p>
-      <w:r>
-        <w:t xml:space="preserve">[2] Article </w:t>
-      </w:r>
-    </w:p>
-    <w:p>
       <w:pPr>
         <w:pStyle w:val="AppendixHeader"/>
       </w:pPr>
-      <w:bookmarkStart w:id="50" w:name="_Toc353109673"/>
-      <w:r>
-        <w:lastRenderedPageBreak/>
-        <w:t>Hardware Costs</w:t>
-      </w:r>
-      <w:bookmarkEnd w:id="50"/>
-    </w:p>
-    <w:p>
-      <w:pPr>
-        <w:pStyle w:val="AppendixHeader"/>
-      </w:pPr>
-      <w:bookmarkStart w:id="51" w:name="_Toc77153131"/>
-      <w:bookmarkStart w:id="52" w:name="_Toc77153399"/>
-      <w:bookmarkStart w:id="53" w:name="_Toc77153937"/>
-      <w:bookmarkStart w:id="54" w:name="_Toc353109674"/>
+      <w:bookmarkStart w:id="54" w:name="_Toc77153131"/>
+      <w:bookmarkStart w:id="55" w:name="_Toc77153399"/>
+      <w:bookmarkStart w:id="56" w:name="_Toc77153937"/>
+      <w:bookmarkStart w:id="57" w:name="_Toc353114193"/>
       <w:r>
         <w:lastRenderedPageBreak/>
         <w:t>Selected Listings</w:t>
       </w:r>
-      <w:bookmarkEnd w:id="51"/>
-      <w:bookmarkEnd w:id="52"/>
-      <w:bookmarkEnd w:id="53"/>
       <w:bookmarkEnd w:id="54"/>
+      <w:bookmarkEnd w:id="55"/>
+      <w:bookmarkEnd w:id="56"/>
+      <w:bookmarkEnd w:id="57"/>
     </w:p>
     <w:p>
       <w:pPr>
@@ -16464,7 +18612,7 @@
         <w:rStyle w:val="PageNumber"/>
         <w:noProof/>
       </w:rPr>
-      <w:t>9</w:t>
+      <w:t>11</w:t>
     </w:r>
     <w:r>
       <w:rPr>
@@ -16520,7 +18668,7 @@
   <w:abstractNum w:abstractNumId="0">
     <w:nsid w:val="FFFFFF1D"/>
     <w:multiLevelType w:val="multilevel"/>
-    <w:tmpl w:val="D17AB9A6"/>
+    <w:tmpl w:val="E3F84F40"/>
     <w:lvl w:ilvl="0">
       <w:start w:val="1"/>
       <w:numFmt w:val="bullet"/>
@@ -19294,7 +21442,7 @@
 </file>
 
 <file path=customXml/itemProps1.xml><?xml version="1.0" encoding="utf-8"?>
-<ds:datastoreItem xmlns:ds="http://schemas.openxmlformats.org/officeDocument/2006/customXml" ds:itemID="{0632833C-7C64-FF40-8EEC-BF33FCC32E63}">
+<ds:datastoreItem xmlns:ds="http://schemas.openxmlformats.org/officeDocument/2006/customXml" ds:itemID="{9DC4903A-8547-5F49-869A-E8382A8A855F}">
   <ds:schemaRefs>
     <ds:schemaRef ds:uri="http://schemas.openxmlformats.org/officeDocument/2006/bibliography"/>
   </ds:schemaRefs>

--- a/finalreportdot.docx
+++ b/finalreportdot.docx
@@ -190,7 +190,7 @@
       <w:bookmarkStart w:id="0" w:name="_Toc77153123"/>
       <w:bookmarkStart w:id="1" w:name="_Toc77153389"/>
       <w:bookmarkStart w:id="2" w:name="_Toc77153927"/>
-      <w:bookmarkStart w:id="3" w:name="_Toc353114166"/>
+      <w:bookmarkStart w:id="3" w:name="_Toc353723459"/>
       <w:r>
         <w:lastRenderedPageBreak/>
         <w:t>Abstract</w:t>
@@ -472,7 +472,7 @@
       <w:bookmarkStart w:id="4" w:name="_Toc77153124"/>
       <w:bookmarkStart w:id="5" w:name="_Toc77153390"/>
       <w:bookmarkStart w:id="6" w:name="_Toc77153928"/>
-      <w:bookmarkStart w:id="7" w:name="_Toc353114167"/>
+      <w:bookmarkStart w:id="7" w:name="_Toc353723460"/>
       <w:r>
         <w:lastRenderedPageBreak/>
         <w:t>Contents</w:t>
@@ -524,7 +524,7 @@
         <w:rPr>
           <w:noProof/>
         </w:rPr>
-        <w:instrText xml:space="preserve"> PAGEREF _Toc353114166 \h </w:instrText>
+        <w:instrText xml:space="preserve"> PAGEREF _Toc353723459 \h </w:instrText>
       </w:r>
       <w:r>
         <w:rPr>
@@ -581,7 +581,7 @@
         <w:rPr>
           <w:noProof/>
         </w:rPr>
-        <w:instrText xml:space="preserve"> PAGEREF _Toc353114167 \h </w:instrText>
+        <w:instrText xml:space="preserve"> PAGEREF _Toc353723460 \h </w:instrText>
       </w:r>
       <w:r>
         <w:rPr>
@@ -638,7 +638,7 @@
         <w:rPr>
           <w:noProof/>
         </w:rPr>
-        <w:instrText xml:space="preserve"> PAGEREF _Toc353114168 \h </w:instrText>
+        <w:instrText xml:space="preserve"> PAGEREF _Toc353723461 \h </w:instrText>
       </w:r>
       <w:r>
         <w:rPr>
@@ -712,7 +712,7 @@
         <w:rPr>
           <w:noProof/>
         </w:rPr>
-        <w:instrText xml:space="preserve"> PAGEREF _Toc353114169 \h </w:instrText>
+        <w:instrText xml:space="preserve"> PAGEREF _Toc353723462 \h </w:instrText>
       </w:r>
       <w:r>
         <w:rPr>
@@ -787,7 +787,7 @@
         <w:rPr>
           <w:noProof/>
         </w:rPr>
-        <w:instrText xml:space="preserve"> PAGEREF _Toc353114170 \h </w:instrText>
+        <w:instrText xml:space="preserve"> PAGEREF _Toc353723463 \h </w:instrText>
       </w:r>
       <w:r>
         <w:rPr>
@@ -864,7 +864,7 @@
         <w:rPr>
           <w:noProof/>
         </w:rPr>
-        <w:instrText xml:space="preserve"> PAGEREF _Toc353114171 \h </w:instrText>
+        <w:instrText xml:space="preserve"> PAGEREF _Toc353723464 \h </w:instrText>
       </w:r>
       <w:r>
         <w:rPr>
@@ -941,7 +941,7 @@
         <w:rPr>
           <w:noProof/>
         </w:rPr>
-        <w:instrText xml:space="preserve"> PAGEREF _Toc353114172 \h </w:instrText>
+        <w:instrText xml:space="preserve"> PAGEREF _Toc353723465 \h </w:instrText>
       </w:r>
       <w:r>
         <w:rPr>
@@ -1018,7 +1018,7 @@
         <w:rPr>
           <w:noProof/>
         </w:rPr>
-        <w:instrText xml:space="preserve"> PAGEREF _Toc353114173 \h </w:instrText>
+        <w:instrText xml:space="preserve"> PAGEREF _Toc353723466 \h </w:instrText>
       </w:r>
       <w:r>
         <w:rPr>
@@ -1095,7 +1095,7 @@
         <w:rPr>
           <w:noProof/>
         </w:rPr>
-        <w:instrText xml:space="preserve"> PAGEREF _Toc353114174 \h </w:instrText>
+        <w:instrText xml:space="preserve"> PAGEREF _Toc353723467 \h </w:instrText>
       </w:r>
       <w:r>
         <w:rPr>
@@ -1172,7 +1172,7 @@
         <w:rPr>
           <w:noProof/>
         </w:rPr>
-        <w:instrText xml:space="preserve"> PAGEREF _Toc353114175 \h </w:instrText>
+        <w:instrText xml:space="preserve"> PAGEREF _Toc353723468 \h </w:instrText>
       </w:r>
       <w:r>
         <w:rPr>
@@ -1247,7 +1247,7 @@
         <w:rPr>
           <w:noProof/>
         </w:rPr>
-        <w:instrText xml:space="preserve"> PAGEREF _Toc353114176 \h </w:instrText>
+        <w:instrText xml:space="preserve"> PAGEREF _Toc353723469 \h </w:instrText>
       </w:r>
       <w:r>
         <w:rPr>
@@ -1322,7 +1322,7 @@
         <w:rPr>
           <w:noProof/>
         </w:rPr>
-        <w:instrText xml:space="preserve"> PAGEREF _Toc353114177 \h </w:instrText>
+        <w:instrText xml:space="preserve"> PAGEREF _Toc353723470 \h </w:instrText>
       </w:r>
       <w:r>
         <w:rPr>
@@ -1397,7 +1397,7 @@
         <w:rPr>
           <w:noProof/>
         </w:rPr>
-        <w:instrText xml:space="preserve"> PAGEREF _Toc353114178 \h </w:instrText>
+        <w:instrText xml:space="preserve"> PAGEREF _Toc353723471 \h </w:instrText>
       </w:r>
       <w:r>
         <w:rPr>
@@ -1475,7 +1475,7 @@
         <w:rPr>
           <w:noProof/>
         </w:rPr>
-        <w:instrText xml:space="preserve"> PAGEREF _Toc353114179 \h </w:instrText>
+        <w:instrText xml:space="preserve"> PAGEREF _Toc353723472 \h </w:instrText>
       </w:r>
       <w:r>
         <w:rPr>
@@ -1550,7 +1550,7 @@
         <w:rPr>
           <w:noProof/>
         </w:rPr>
-        <w:instrText xml:space="preserve"> PAGEREF _Toc353114180 \h </w:instrText>
+        <w:instrText xml:space="preserve"> PAGEREF _Toc353723473 \h </w:instrText>
       </w:r>
       <w:r>
         <w:rPr>
@@ -1625,7 +1625,7 @@
         <w:rPr>
           <w:noProof/>
         </w:rPr>
-        <w:instrText xml:space="preserve"> PAGEREF _Toc353114181 \h </w:instrText>
+        <w:instrText xml:space="preserve"> PAGEREF _Toc353723474 \h </w:instrText>
       </w:r>
       <w:r>
         <w:rPr>
@@ -1700,7 +1700,7 @@
         <w:rPr>
           <w:noProof/>
         </w:rPr>
-        <w:instrText xml:space="preserve"> PAGEREF _Toc353114182 \h </w:instrText>
+        <w:instrText xml:space="preserve"> PAGEREF _Toc353723475 \h </w:instrText>
       </w:r>
       <w:r>
         <w:rPr>
@@ -1777,7 +1777,7 @@
         <w:rPr>
           <w:noProof/>
         </w:rPr>
-        <w:instrText xml:space="preserve"> PAGEREF _Toc353114183 \h </w:instrText>
+        <w:instrText xml:space="preserve"> PAGEREF _Toc353723476 \h </w:instrText>
       </w:r>
       <w:r>
         <w:rPr>
@@ -1852,7 +1852,7 @@
         <w:rPr>
           <w:noProof/>
         </w:rPr>
-        <w:instrText xml:space="preserve"> PAGEREF _Toc353114184 \h </w:instrText>
+        <w:instrText xml:space="preserve"> PAGEREF _Toc353723477 \h </w:instrText>
       </w:r>
       <w:r>
         <w:rPr>
@@ -1927,7 +1927,7 @@
         <w:rPr>
           <w:noProof/>
         </w:rPr>
-        <w:instrText xml:space="preserve"> PAGEREF _Toc353114185 \h </w:instrText>
+        <w:instrText xml:space="preserve"> PAGEREF _Toc353723478 \h </w:instrText>
       </w:r>
       <w:r>
         <w:rPr>
@@ -2001,7 +2001,7 @@
         <w:rPr>
           <w:noProof/>
         </w:rPr>
-        <w:instrText xml:space="preserve"> PAGEREF _Toc353114186 \h </w:instrText>
+        <w:instrText xml:space="preserve"> PAGEREF _Toc353723479 \h </w:instrText>
       </w:r>
       <w:r>
         <w:rPr>
@@ -2018,7 +2018,7 @@
         <w:rPr>
           <w:noProof/>
         </w:rPr>
-        <w:t>10</w:t>
+        <w:t>11</w:t>
       </w:r>
       <w:r>
         <w:rPr>
@@ -2076,7 +2076,7 @@
         <w:rPr>
           <w:noProof/>
         </w:rPr>
-        <w:instrText xml:space="preserve"> PAGEREF _Toc353114187 \h </w:instrText>
+        <w:instrText xml:space="preserve"> PAGEREF _Toc353723480 \h </w:instrText>
       </w:r>
       <w:r>
         <w:rPr>
@@ -2093,7 +2093,157 @@
         <w:rPr>
           <w:noProof/>
         </w:rPr>
-        <w:t>10</w:t>
+        <w:t>11</w:t>
+      </w:r>
+      <w:r>
+        <w:rPr>
+          <w:noProof/>
+        </w:rPr>
+        <w:fldChar w:fldCharType="end"/>
+      </w:r>
+    </w:p>
+    <w:p>
+      <w:pPr>
+        <w:pStyle w:val="TOC3"/>
+        <w:tabs>
+          <w:tab w:val="left" w:pos="1200"/>
+          <w:tab w:val="right" w:leader="dot" w:pos="8550"/>
+        </w:tabs>
+        <w:rPr>
+          <w:rFonts w:asciiTheme="minorHAnsi" w:eastAsiaTheme="minorEastAsia" w:hAnsiTheme="minorHAnsi" w:cstheme="minorBidi"/>
+          <w:noProof/>
+          <w:lang w:eastAsia="ja-JP"/>
+        </w:rPr>
+      </w:pPr>
+      <w:r>
+        <w:rPr>
+          <w:noProof/>
+        </w:rPr>
+        <w:t>2.1.1</w:t>
+      </w:r>
+      <w:r>
+        <w:rPr>
+          <w:rFonts w:asciiTheme="minorHAnsi" w:eastAsiaTheme="minorEastAsia" w:hAnsiTheme="minorHAnsi" w:cstheme="minorBidi"/>
+          <w:noProof/>
+          <w:lang w:eastAsia="ja-JP"/>
+        </w:rPr>
+        <w:tab/>
+      </w:r>
+      <w:r>
+        <w:rPr>
+          <w:noProof/>
+        </w:rPr>
+        <w:t>System Modelling</w:t>
+      </w:r>
+      <w:r>
+        <w:rPr>
+          <w:noProof/>
+        </w:rPr>
+        <w:tab/>
+      </w:r>
+      <w:r>
+        <w:rPr>
+          <w:noProof/>
+        </w:rPr>
+        <w:fldChar w:fldCharType="begin"/>
+      </w:r>
+      <w:r>
+        <w:rPr>
+          <w:noProof/>
+        </w:rPr>
+        <w:instrText xml:space="preserve"> PAGEREF _Toc353723481 \h </w:instrText>
+      </w:r>
+      <w:r>
+        <w:rPr>
+          <w:noProof/>
+        </w:rPr>
+      </w:r>
+      <w:r>
+        <w:rPr>
+          <w:noProof/>
+        </w:rPr>
+        <w:fldChar w:fldCharType="separate"/>
+      </w:r>
+      <w:r>
+        <w:rPr>
+          <w:noProof/>
+        </w:rPr>
+        <w:t>11</w:t>
+      </w:r>
+      <w:r>
+        <w:rPr>
+          <w:noProof/>
+        </w:rPr>
+        <w:fldChar w:fldCharType="end"/>
+      </w:r>
+    </w:p>
+    <w:p>
+      <w:pPr>
+        <w:pStyle w:val="TOC3"/>
+        <w:tabs>
+          <w:tab w:val="left" w:pos="1200"/>
+          <w:tab w:val="right" w:leader="dot" w:pos="8550"/>
+        </w:tabs>
+        <w:rPr>
+          <w:rFonts w:asciiTheme="minorHAnsi" w:eastAsiaTheme="minorEastAsia" w:hAnsiTheme="minorHAnsi" w:cstheme="minorBidi"/>
+          <w:noProof/>
+          <w:lang w:eastAsia="ja-JP"/>
+        </w:rPr>
+      </w:pPr>
+      <w:r>
+        <w:rPr>
+          <w:noProof/>
+        </w:rPr>
+        <w:t>2.1.2</w:t>
+      </w:r>
+      <w:r>
+        <w:rPr>
+          <w:rFonts w:asciiTheme="minorHAnsi" w:eastAsiaTheme="minorEastAsia" w:hAnsiTheme="minorHAnsi" w:cstheme="minorBidi"/>
+          <w:noProof/>
+          <w:lang w:eastAsia="ja-JP"/>
+        </w:rPr>
+        <w:tab/>
+      </w:r>
+      <w:r>
+        <w:rPr>
+          <w:noProof/>
+        </w:rPr>
+        <w:t>Adaptive Controller Application</w:t>
+      </w:r>
+      <w:r>
+        <w:rPr>
+          <w:noProof/>
+        </w:rPr>
+        <w:tab/>
+      </w:r>
+      <w:r>
+        <w:rPr>
+          <w:noProof/>
+        </w:rPr>
+        <w:fldChar w:fldCharType="begin"/>
+      </w:r>
+      <w:r>
+        <w:rPr>
+          <w:noProof/>
+        </w:rPr>
+        <w:instrText xml:space="preserve"> PAGEREF _Toc353723482 \h </w:instrText>
+      </w:r>
+      <w:r>
+        <w:rPr>
+          <w:noProof/>
+        </w:rPr>
+      </w:r>
+      <w:r>
+        <w:rPr>
+          <w:noProof/>
+        </w:rPr>
+        <w:fldChar w:fldCharType="separate"/>
+      </w:r>
+      <w:r>
+        <w:rPr>
+          <w:noProof/>
+        </w:rPr>
+        <w:t>12</w:t>
       </w:r>
       <w:r>
         <w:rPr>
@@ -2151,7 +2301,7 @@
         <w:rPr>
           <w:noProof/>
         </w:rPr>
-        <w:instrText xml:space="preserve"> PAGEREF _Toc353114188 \h </w:instrText>
+        <w:instrText xml:space="preserve"> PAGEREF _Toc353723483 \h </w:instrText>
       </w:r>
       <w:r>
         <w:rPr>
@@ -2168,7 +2318,7 @@
         <w:rPr>
           <w:noProof/>
         </w:rPr>
-        <w:t>10</w:t>
+        <w:t>13</w:t>
       </w:r>
       <w:r>
         <w:rPr>
@@ -2225,7 +2375,7 @@
         <w:rPr>
           <w:noProof/>
         </w:rPr>
-        <w:instrText xml:space="preserve"> PAGEREF _Toc353114189 \h </w:instrText>
+        <w:instrText xml:space="preserve"> PAGEREF _Toc353723484 \h </w:instrText>
       </w:r>
       <w:r>
         <w:rPr>
@@ -2242,7 +2392,7 @@
         <w:rPr>
           <w:noProof/>
         </w:rPr>
-        <w:t>11</w:t>
+        <w:t>14</w:t>
       </w:r>
       <w:r>
         <w:rPr>
@@ -2299,7 +2449,7 @@
         <w:rPr>
           <w:noProof/>
         </w:rPr>
-        <w:instrText xml:space="preserve"> PAGEREF _Toc353114190 \h </w:instrText>
+        <w:instrText xml:space="preserve"> PAGEREF _Toc353723485 \h </w:instrText>
       </w:r>
       <w:r>
         <w:rPr>
@@ -2316,7 +2466,7 @@
         <w:rPr>
           <w:noProof/>
         </w:rPr>
-        <w:t>12</w:t>
+        <w:t>15</w:t>
       </w:r>
       <w:r>
         <w:rPr>
@@ -2356,7 +2506,7 @@
         <w:rPr>
           <w:noProof/>
         </w:rPr>
-        <w:instrText xml:space="preserve"> PAGEREF _Toc353114191 \h </w:instrText>
+        <w:instrText xml:space="preserve"> PAGEREF _Toc353723486 \h </w:instrText>
       </w:r>
       <w:r>
         <w:rPr>
@@ -2373,7 +2523,7 @@
         <w:rPr>
           <w:noProof/>
         </w:rPr>
-        <w:t>13</w:t>
+        <w:t>16</w:t>
       </w:r>
       <w:r>
         <w:rPr>
@@ -2430,7 +2580,7 @@
         <w:rPr>
           <w:noProof/>
         </w:rPr>
-        <w:instrText xml:space="preserve"> PAGEREF _Toc353114192 \h </w:instrText>
+        <w:instrText xml:space="preserve"> PAGEREF _Toc353723487 \h </w:instrText>
       </w:r>
       <w:r>
         <w:rPr>
@@ -2447,7 +2597,7 @@
         <w:rPr>
           <w:noProof/>
         </w:rPr>
-        <w:t>14</w:t>
+        <w:t>17</w:t>
       </w:r>
       <w:r>
         <w:rPr>
@@ -2504,7 +2654,7 @@
         <w:rPr>
           <w:noProof/>
         </w:rPr>
-        <w:instrText xml:space="preserve"> PAGEREF _Toc353114193 \h </w:instrText>
+        <w:instrText xml:space="preserve"> PAGEREF _Toc353723488 \h </w:instrText>
       </w:r>
       <w:r>
         <w:rPr>
@@ -2521,7 +2671,7 @@
         <w:rPr>
           <w:noProof/>
         </w:rPr>
-        <w:t>15</w:t>
+        <w:t>18</w:t>
       </w:r>
       <w:r>
         <w:rPr>
@@ -2538,7 +2688,7 @@
         <w:lastRenderedPageBreak/>
         <w:fldChar w:fldCharType="end"/>
       </w:r>
-      <w:bookmarkStart w:id="10" w:name="_Toc353114168"/>
+      <w:bookmarkStart w:id="10" w:name="_Toc353723461"/>
       <w:r>
         <w:t>Acknowledgements</w:t>
       </w:r>
@@ -2582,7 +2732,7 @@
       <w:pPr>
         <w:pStyle w:val="Heading1"/>
       </w:pPr>
-      <w:bookmarkStart w:id="15" w:name="_Toc353114169"/>
+      <w:bookmarkStart w:id="15" w:name="_Toc353723462"/>
       <w:r>
         <w:lastRenderedPageBreak/>
         <w:t>Introduction</w:t>
@@ -2644,7 +2794,7 @@
       <w:bookmarkStart w:id="17" w:name="_Toc77153126"/>
       <w:bookmarkStart w:id="18" w:name="_Toc77153393"/>
       <w:bookmarkStart w:id="19" w:name="_Toc77153931"/>
-      <w:bookmarkStart w:id="20" w:name="_Toc353114170"/>
+      <w:bookmarkStart w:id="20" w:name="_Toc353723463"/>
       <w:r>
         <w:t>Background Reading</w:t>
       </w:r>
@@ -2742,7 +2892,7 @@
           <w:lang w:eastAsia="en-US"/>
         </w:rPr>
       </w:pPr>
-      <w:bookmarkStart w:id="21" w:name="_Toc353114171"/>
+      <w:bookmarkStart w:id="21" w:name="_Toc353723464"/>
       <w:r>
         <w:rPr>
           <w:lang w:eastAsia="en-US"/>
@@ -2879,7 +3029,7 @@
           <w:lang w:eastAsia="en-US"/>
         </w:rPr>
       </w:pPr>
-      <w:bookmarkStart w:id="22" w:name="_Toc353114172"/>
+      <w:bookmarkStart w:id="22" w:name="_Toc353723465"/>
       <w:r>
         <w:rPr>
           <w:lang w:eastAsia="en-US"/>
@@ -2921,7 +3071,7 @@
           <w:lang w:eastAsia="en-US"/>
         </w:rPr>
       </w:pPr>
-      <w:bookmarkStart w:id="23" w:name="_Toc353114173"/>
+      <w:bookmarkStart w:id="23" w:name="_Toc353723466"/>
       <w:r>
         <w:rPr>
           <w:lang w:eastAsia="en-US"/>
@@ -4545,7 +4695,7 @@
           <w:lang w:val="en-US" w:eastAsia="en-US"/>
         </w:rPr>
       </w:pPr>
-      <w:bookmarkStart w:id="24" w:name="_Toc353114174"/>
+      <w:bookmarkStart w:id="24" w:name="_Toc353723467"/>
       <w:r>
         <w:rPr>
           <w:lang w:val="en-US" w:eastAsia="en-US"/>
@@ -5217,16 +5367,8 @@
               <w:rPr>
                 <w:rFonts w:ascii="Cambria Math" w:hAnsi="Cambria Math"/>
               </w:rPr>
-              <m:t>s</m:t>
+              <m:t>s,a</m:t>
             </m:r>
-            <w:proofErr w:type="gramStart"/>
-            <m:r>
-              <w:rPr>
-                <w:rFonts w:ascii="Cambria Math" w:hAnsi="Cambria Math"/>
-              </w:rPr>
-              <m:t>,a</m:t>
-            </m:r>
-            <w:proofErr w:type="gramEnd"/>
           </m:e>
         </m:d>
       </m:oMath>
@@ -7182,17 +7324,8 @@
                 <w:rFonts w:ascii="Cambria Math" w:hAnsi="Cambria Math"/>
                 <w:lang w:val="en-US" w:eastAsia="en-US"/>
               </w:rPr>
-              <m:t>s</m:t>
+              <m:t>s,a</m:t>
             </m:r>
-            <w:proofErr w:type="gramStart"/>
-            <m:r>
-              <w:rPr>
-                <w:rFonts w:ascii="Cambria Math" w:hAnsi="Cambria Math"/>
-                <w:lang w:val="en-US" w:eastAsia="en-US"/>
-              </w:rPr>
-              <m:t>,a</m:t>
-            </m:r>
-            <w:proofErr w:type="gramEnd"/>
           </m:e>
         </m:d>
       </m:oMath>
@@ -8721,7 +8854,7 @@
           <w:lang w:val="en-US" w:eastAsia="ko-KR"/>
         </w:rPr>
       </w:pPr>
-      <w:bookmarkStart w:id="25" w:name="_Toc353114175"/>
+      <w:bookmarkStart w:id="25" w:name="_Toc353723468"/>
       <w:r>
         <w:rPr>
           <w:lang w:val="en-US" w:eastAsia="ko-KR"/>
@@ -8869,13 +9002,7 @@
             <w:rPr>
               <w:rFonts w:ascii="Cambria Math" w:hAnsi="Cambria Math"/>
             </w:rPr>
-            <m:t>[2</m:t>
-          </m:r>
-          <m:r>
-            <w:rPr>
-              <w:rFonts w:ascii="Cambria Math" w:hAnsi="Cambria Math"/>
-            </w:rPr>
-            <m:t>]</m:t>
+            <m:t>[2]</m:t>
           </m:r>
         </m:oMath>
       </m:oMathPara>
@@ -8946,13 +9073,7 @@
             <w:rPr>
               <w:rFonts w:ascii="Cambria Math" w:hAnsi="Cambria Math"/>
             </w:rPr>
-            <m:t>(10)[2</m:t>
-          </m:r>
-          <m:r>
-            <w:rPr>
-              <w:rFonts w:ascii="Cambria Math" w:hAnsi="Cambria Math"/>
-            </w:rPr>
-            <m:t>]</m:t>
+            <m:t>(10)[2]</m:t>
           </m:r>
         </m:oMath>
       </m:oMathPara>
@@ -9139,13 +9260,7 @@
             <w:rPr>
               <w:rFonts w:ascii="Cambria Math" w:hAnsi="Cambria Math"/>
             </w:rPr>
-            <m:t>[2</m:t>
-          </m:r>
-          <m:r>
-            <w:rPr>
-              <w:rFonts w:ascii="Cambria Math" w:hAnsi="Cambria Math"/>
-            </w:rPr>
-            <m:t xml:space="preserve">] </m:t>
+            <m:t xml:space="preserve">[2] </m:t>
           </m:r>
         </m:oMath>
       </m:oMathPara>
@@ -9456,13 +9571,7 @@
             <w:rPr>
               <w:rFonts w:ascii="Cambria Math" w:hAnsi="Cambria Math"/>
             </w:rPr>
-            <m:t>[2</m:t>
-          </m:r>
-          <m:r>
-            <w:rPr>
-              <w:rFonts w:ascii="Cambria Math" w:hAnsi="Cambria Math"/>
-            </w:rPr>
-            <m:t>]</m:t>
+            <m:t>[2]</m:t>
           </m:r>
         </m:oMath>
       </m:oMathPara>
@@ -10262,13 +10371,7 @@
             <w:rPr>
               <w:rFonts w:ascii="Cambria Math" w:hAnsi="Cambria Math"/>
             </w:rPr>
-            <m:t>[2</m:t>
-          </m:r>
-          <m:r>
-            <w:rPr>
-              <w:rFonts w:ascii="Cambria Math" w:hAnsi="Cambria Math"/>
-            </w:rPr>
-            <m:t>]</m:t>
+            <m:t>[2]</m:t>
           </m:r>
         </m:oMath>
       </m:oMathPara>
@@ -10600,13 +10703,7 @@
             <w:rPr>
               <w:rFonts w:ascii="Cambria Math" w:hAnsi="Cambria Math"/>
             </w:rPr>
-            <m:t>[2</m:t>
-          </m:r>
-          <m:r>
-            <w:rPr>
-              <w:rFonts w:ascii="Cambria Math" w:hAnsi="Cambria Math"/>
-            </w:rPr>
-            <m:t>]</m:t>
+            <m:t>[2]</m:t>
           </m:r>
         </m:oMath>
       </m:oMathPara>
@@ -10820,13 +10917,7 @@
             <w:rPr>
               <w:rFonts w:ascii="Cambria Math" w:hAnsi="Cambria Math"/>
             </w:rPr>
-            <m:t>[2</m:t>
-          </m:r>
-          <m:r>
-            <w:rPr>
-              <w:rFonts w:ascii="Cambria Math" w:hAnsi="Cambria Math"/>
-            </w:rPr>
-            <m:t>]</m:t>
+            <m:t>[2]</m:t>
           </m:r>
         </m:oMath>
       </m:oMathPara>
@@ -11059,13 +11150,7 @@
             <w:rPr>
               <w:rFonts w:ascii="Cambria Math" w:hAnsi="Cambria Math"/>
             </w:rPr>
-            <m:t>[2</m:t>
-          </m:r>
-          <m:r>
-            <w:rPr>
-              <w:rFonts w:ascii="Cambria Math" w:hAnsi="Cambria Math"/>
-            </w:rPr>
-            <m:t>]</m:t>
+            <m:t>[2]</m:t>
           </m:r>
         </m:oMath>
       </m:oMathPara>
@@ -11281,31 +11366,7 @@
             <w:rPr>
               <w:rFonts w:ascii="Cambria Math" w:hAnsi="Cambria Math"/>
             </w:rPr>
-            <m:t>(</m:t>
-          </m:r>
-          <m:r>
-            <w:rPr>
-              <w:rFonts w:ascii="Cambria Math" w:hAnsi="Cambria Math"/>
-            </w:rPr>
-            <m:t>17</m:t>
-          </m:r>
-          <m:r>
-            <w:rPr>
-              <w:rFonts w:ascii="Cambria Math" w:hAnsi="Cambria Math"/>
-            </w:rPr>
-            <m:t>)[</m:t>
-          </m:r>
-          <m:r>
-            <w:rPr>
-              <w:rFonts w:ascii="Cambria Math" w:hAnsi="Cambria Math"/>
-            </w:rPr>
-            <m:t>2</m:t>
-          </m:r>
-          <m:r>
-            <w:rPr>
-              <w:rFonts w:ascii="Cambria Math" w:hAnsi="Cambria Math"/>
-            </w:rPr>
-            <m:t>]</m:t>
+            <m:t>(17)[2]</m:t>
           </m:r>
         </m:oMath>
       </m:oMathPara>
@@ -11477,31 +11538,7 @@
             <w:rPr>
               <w:rFonts w:ascii="Cambria Math" w:hAnsi="Cambria Math"/>
             </w:rPr>
-            <m:t>PA=0(</m:t>
-          </m:r>
-          <m:r>
-            <w:rPr>
-              <w:rFonts w:ascii="Cambria Math" w:hAnsi="Cambria Math"/>
-            </w:rPr>
-            <m:t>18</m:t>
-          </m:r>
-          <m:r>
-            <w:rPr>
-              <w:rFonts w:ascii="Cambria Math" w:hAnsi="Cambria Math"/>
-            </w:rPr>
-            <m:t>)[</m:t>
-          </m:r>
-          <m:r>
-            <w:rPr>
-              <w:rFonts w:ascii="Cambria Math" w:hAnsi="Cambria Math"/>
-            </w:rPr>
-            <m:t>2</m:t>
-          </m:r>
-          <m:r>
-            <w:rPr>
-              <w:rFonts w:ascii="Cambria Math" w:hAnsi="Cambria Math"/>
-            </w:rPr>
-            <m:t>]</m:t>
+            <m:t>PA=0(18)[2]</m:t>
           </m:r>
         </m:oMath>
       </m:oMathPara>
@@ -11523,7 +11560,7 @@
       <w:bookmarkStart w:id="27" w:name="_Toc77153127"/>
       <w:bookmarkStart w:id="28" w:name="_Toc77153394"/>
       <w:bookmarkStart w:id="29" w:name="_Toc77153932"/>
-      <w:bookmarkStart w:id="30" w:name="_Toc353114176"/>
+      <w:bookmarkStart w:id="30" w:name="_Toc353723469"/>
       <w:r>
         <w:t>Previous Work</w:t>
       </w:r>
@@ -11545,7 +11582,7 @@
       <w:pPr>
         <w:pStyle w:val="Heading3"/>
       </w:pPr>
-      <w:bookmarkStart w:id="31" w:name="_Toc353114177"/>
+      <w:bookmarkStart w:id="31" w:name="_Toc353723470"/>
       <w:r>
         <w:lastRenderedPageBreak/>
         <w:t>K-Arm Bandit Problem</w:t>
@@ -11643,7 +11680,7 @@
       <w:pPr>
         <w:pStyle w:val="Heading3"/>
       </w:pPr>
-      <w:bookmarkStart w:id="32" w:name="_Toc353114178"/>
+      <w:bookmarkStart w:id="32" w:name="_Toc353723471"/>
       <w:r>
         <w:t>Greedy Method</w:t>
       </w:r>
@@ -12076,25 +12113,7 @@
               <w:szCs w:val="26"/>
               <w:lang w:val="en-US" w:eastAsia="en-US"/>
             </w:rPr>
-            <m:t>(</m:t>
-          </m:r>
-          <m:r>
-            <w:rPr>
-              <w:rFonts w:ascii="Cambria Math" w:eastAsiaTheme="minorEastAsia" w:hAnsi="Cambria Math" w:cs="Times"/>
-              <w:sz w:val="26"/>
-              <w:szCs w:val="26"/>
-              <w:lang w:val="en-US" w:eastAsia="en-US"/>
-            </w:rPr>
-            <m:t>1</m:t>
-          </m:r>
-          <m:r>
-            <w:rPr>
-              <w:rFonts w:ascii="Cambria Math" w:eastAsiaTheme="minorEastAsia" w:hAnsi="Cambria Math" w:cs="Times"/>
-              <w:sz w:val="26"/>
-              <w:szCs w:val="26"/>
-              <w:lang w:val="en-US" w:eastAsia="en-US"/>
-            </w:rPr>
-            <m:t>9)</m:t>
+            <m:t>(19)</m:t>
           </m:r>
         </m:oMath>
       </m:oMathPara>
@@ -12466,14 +12485,7 @@
               <w:rFonts w:ascii="Cambria Math" w:eastAsiaTheme="minorEastAsia" w:hAnsi="Cambria Math"/>
               <w:lang w:val="en-US" w:eastAsia="en-US"/>
             </w:rPr>
-            <m:t>(2</m:t>
-          </m:r>
-          <m:r>
-            <w:rPr>
-              <w:rFonts w:ascii="Cambria Math" w:eastAsiaTheme="minorEastAsia" w:hAnsi="Cambria Math"/>
-              <w:lang w:val="en-US" w:eastAsia="en-US"/>
-            </w:rPr>
-            <m:t>0)</m:t>
+            <m:t>(20)</m:t>
           </m:r>
         </m:oMath>
       </m:oMathPara>
@@ -12976,7 +12988,7 @@
         </w:rPr>
         <w:t xml:space="preserve"> </w:t>
       </w:r>
-      <w:bookmarkStart w:id="33" w:name="_Toc353114179"/>
+      <w:bookmarkStart w:id="33" w:name="_Toc353723472"/>
       <w:r>
         <w:rPr>
           <w:rFonts w:eastAsiaTheme="minorEastAsia"/>
@@ -13576,7 +13588,7 @@
       <w:pPr>
         <w:pStyle w:val="Heading3"/>
       </w:pPr>
-      <w:bookmarkStart w:id="34" w:name="_Toc353114180"/>
+      <w:bookmarkStart w:id="34" w:name="_Toc353723473"/>
       <w:r>
         <w:t>Optimal Policy</w:t>
       </w:r>
@@ -14155,7 +14167,7 @@
       <w:pPr>
         <w:pStyle w:val="Heading3"/>
       </w:pPr>
-      <w:bookmarkStart w:id="35" w:name="_Toc353114181"/>
+      <w:bookmarkStart w:id="35" w:name="_Toc353723474"/>
       <w:r>
         <w:t>Grid World Problem</w:t>
       </w:r>
@@ -14287,7 +14299,7 @@
     <w:p>
       <w:pPr>
         <w:rPr>
-          <w:rFonts w:ascii="바탕" w:hAnsi="바탕" w:cs="바탕" w:hint="eastAsia"/>
+          <w:rFonts w:ascii="바탕" w:hAnsi="바탕" w:cs="바탕"/>
           <w:lang w:val="en-US" w:eastAsia="ko-KR"/>
         </w:rPr>
       </w:pPr>
@@ -14365,7 +14377,14 @@
                   <w:rFonts w:ascii="Cambria Math" w:hAnsi="Cambria Math" w:cs="바탕"/>
                   <w:lang w:val="en-US" w:eastAsia="ko-KR"/>
                 </w:rPr>
-                <m:t>argmax</m:t>
+                <m:t>ar</m:t>
+              </m:r>
+              <m:r>
+                <w:rPr>
+                  <w:rFonts w:ascii="Cambria Math" w:hAnsi="Cambria Math" w:cs="바탕"/>
+                  <w:lang w:val="en-US" w:eastAsia="ko-KR"/>
+                </w:rPr>
+                <m:t>gmax</m:t>
               </m:r>
             </m:e>
             <m:sub>
@@ -14831,7 +14850,7 @@
       <w:pPr>
         <w:pStyle w:val="Heading2"/>
       </w:pPr>
-      <w:bookmarkStart w:id="36" w:name="_Toc353114182"/>
+      <w:bookmarkStart w:id="36" w:name="_Toc353723475"/>
       <w:r>
         <w:lastRenderedPageBreak/>
         <w:t>Adaptive controller using Q Learning</w:t>
@@ -14959,20 +14978,20 @@
           <w:lang w:val="en-US"/>
         </w:rPr>
       </w:pPr>
-      <w:bookmarkStart w:id="37" w:name="_Toc353114183"/>
+      <w:bookmarkStart w:id="37" w:name="_Toc353723476"/>
       <w:r>
         <w:rPr>
           <w:lang w:val="en-US"/>
         </w:rPr>
         <w:t xml:space="preserve">Q </w:t>
       </w:r>
+      <w:r>
+        <w:rPr>
+          <w:lang w:val="en-US"/>
+        </w:rPr>
+        <w:t>Function</w:t>
+      </w:r>
       <w:bookmarkEnd w:id="37"/>
-      <w:r>
-        <w:rPr>
-          <w:lang w:val="en-US"/>
-        </w:rPr>
-        <w:t>Function</w:t>
-      </w:r>
     </w:p>
     <w:p>
       <w:r>
@@ -15770,13 +15789,7 @@
             <w:rPr>
               <w:rFonts w:ascii="Cambria Math" w:hAnsi="Cambria Math"/>
             </w:rPr>
-            <m:t>Sz (23)</m:t>
-          </m:r>
-          <m:r>
-            <w:rPr>
-              <w:rFonts w:ascii="Cambria Math" w:hAnsi="Cambria Math"/>
-            </w:rPr>
-            <m:t>[]</m:t>
+            <m:t>Sz (23)[]</m:t>
           </m:r>
         </m:oMath>
       </m:oMathPara>
@@ -15957,14 +15970,12 @@
                     </m:r>
                   </m:sup>
                 </m:sSubSup>
-                <w:proofErr w:type="gramStart"/>
                 <m:r>
                   <w:rPr>
                     <w:rFonts w:ascii="Cambria Math" w:hAnsi="Cambria Math"/>
                   </w:rPr>
                   <m:t>,…,</m:t>
                 </m:r>
-                <w:proofErr w:type="gramEnd"/>
                 <m:sSub>
                   <m:sSubPr>
                     <m:ctrlPr>
@@ -16363,7 +16374,7 @@
       <w:pPr>
         <w:pStyle w:val="Heading3"/>
       </w:pPr>
-      <w:bookmarkStart w:id="38" w:name="_Toc353114184"/>
+      <w:bookmarkStart w:id="38" w:name="_Toc353723477"/>
       <w:r>
         <w:t>Value function approximation</w:t>
       </w:r>
@@ -16422,24 +16433,13 @@
         <w:t xml:space="preserve"> (RLS) [?] on e</w:t>
       </w:r>
       <w:r>
-        <w:t>quation (25), until convergence of the components in the</w:t>
-      </w:r>
-      <m:oMath>
-        <m:r>
-          <w:rPr>
-            <w:rFonts w:ascii="Cambria Math" w:hAnsi="Cambria Math"/>
-          </w:rPr>
-          <m:t xml:space="preserve"> </m:t>
-        </m:r>
-        <m:r>
-          <w:rPr>
-            <w:rFonts w:ascii="Cambria Math" w:hAnsi="Cambria Math"/>
-          </w:rPr>
-          <m:t>W</m:t>
-        </m:r>
-      </m:oMath>
-      <w:r>
-        <w:t xml:space="preserve"> vector.</w:t>
+        <w:t>quation (25), until conv</w:t>
+      </w:r>
+      <w:r>
+        <w:t>ergence of its components</w:t>
+      </w:r>
+      <w:r>
+        <w:t>.</w:t>
       </w:r>
     </w:p>
     <w:p/>
@@ -17587,13 +17587,7 @@
             <w:rPr>
               <w:rFonts w:ascii="Cambria Math" w:hAnsi="Cambria Math"/>
             </w:rPr>
-            <m:t>(28</m:t>
-          </m:r>
-          <m:r>
-            <w:rPr>
-              <w:rFonts w:ascii="Cambria Math" w:hAnsi="Cambria Math"/>
-            </w:rPr>
-            <m:t>)</m:t>
+            <m:t>(28)</m:t>
           </m:r>
         </m:oMath>
       </m:oMathPara>
@@ -18019,12 +18013,129 @@
       <w:r>
         <w:t xml:space="preserve"> matrix, which is needed to approximate the value function across the states in the system’s trajectory.</w:t>
       </w:r>
+      <w:r>
+        <w:t xml:space="preserve"> Finally, the control policy can be updated by applying the derivative </w:t>
+      </w:r>
+      <m:oMath>
+        <m:f>
+          <m:fPr>
+            <m:ctrlPr>
+              <w:rPr>
+                <w:rFonts w:ascii="Cambria Math" w:hAnsi="Cambria Math"/>
+                <w:i/>
+              </w:rPr>
+            </m:ctrlPr>
+          </m:fPr>
+          <m:num>
+            <m:r>
+              <w:rPr>
+                <w:rFonts w:ascii="Cambria Math" w:hAnsi="Cambria Math"/>
+              </w:rPr>
+              <m:t>dQ</m:t>
+            </m:r>
+          </m:num>
+          <m:den>
+            <m:r>
+              <w:rPr>
+                <w:rFonts w:ascii="Cambria Math" w:hAnsi="Cambria Math"/>
+              </w:rPr>
+              <m:t>du</m:t>
+            </m:r>
+          </m:den>
+        </m:f>
+        <m:r>
+          <w:rPr>
+            <w:rFonts w:ascii="Cambria Math" w:hAnsi="Cambria Math"/>
+          </w:rPr>
+          <m:t>=0</m:t>
+        </m:r>
+      </m:oMath>
+      <w:r>
+        <w:t xml:space="preserve">, which leads to </w:t>
+      </w:r>
+      <m:oMath>
+        <m:r>
+          <w:rPr>
+            <w:rFonts w:ascii="Cambria Math" w:hAnsi="Cambria Math"/>
+          </w:rPr>
+          <m:t>u=</m:t>
+        </m:r>
+        <m:sSubSup>
+          <m:sSubSupPr>
+            <m:ctrlPr>
+              <w:rPr>
+                <w:rFonts w:ascii="Cambria Math" w:hAnsi="Cambria Math"/>
+                <w:i/>
+              </w:rPr>
+            </m:ctrlPr>
+          </m:sSubSupPr>
+          <m:e>
+            <m:r>
+              <w:rPr>
+                <w:rFonts w:ascii="Cambria Math" w:hAnsi="Cambria Math"/>
+              </w:rPr>
+              <m:t>-S</m:t>
+            </m:r>
+          </m:e>
+          <m:sub>
+            <m:r>
+              <w:rPr>
+                <w:rFonts w:ascii="Cambria Math" w:hAnsi="Cambria Math"/>
+              </w:rPr>
+              <m:t>22</m:t>
+            </m:r>
+          </m:sub>
+          <m:sup>
+            <m:r>
+              <w:rPr>
+                <w:rFonts w:ascii="Cambria Math" w:hAnsi="Cambria Math"/>
+              </w:rPr>
+              <m:t>-1</m:t>
+            </m:r>
+          </m:sup>
+        </m:sSubSup>
+        <m:sSub>
+          <m:sSubPr>
+            <m:ctrlPr>
+              <w:rPr>
+                <w:rFonts w:ascii="Cambria Math" w:hAnsi="Cambria Math"/>
+                <w:i/>
+              </w:rPr>
+            </m:ctrlPr>
+          </m:sSubPr>
+          <m:e>
+            <m:r>
+              <w:rPr>
+                <w:rFonts w:ascii="Cambria Math" w:hAnsi="Cambria Math"/>
+              </w:rPr>
+              <m:t>S</m:t>
+            </m:r>
+          </m:e>
+          <m:sub>
+            <m:r>
+              <w:rPr>
+                <w:rFonts w:ascii="Cambria Math" w:hAnsi="Cambria Math"/>
+              </w:rPr>
+              <m:t>21</m:t>
+            </m:r>
+          </m:sub>
+        </m:sSub>
+        <m:r>
+          <w:rPr>
+            <w:rFonts w:ascii="Cambria Math" w:hAnsi="Cambria Math"/>
+          </w:rPr>
+          <m:t>x</m:t>
+        </m:r>
+      </m:oMath>
+      <w:r>
+        <w:t>.</w:t>
+      </w:r>
     </w:p>
     <w:p>
       <w:pPr>
         <w:pStyle w:val="Heading3"/>
       </w:pPr>
-      <w:bookmarkStart w:id="39" w:name="_Toc353114185"/>
+      <w:bookmarkStart w:id="39" w:name="_Toc353723478"/>
       <w:r>
         <w:t>A</w:t>
       </w:r>
@@ -18233,6 +18344,7 @@
         </w:rPr>
       </w:pPr>
     </w:p>
+    <w:p/>
     <w:p>
       <w:r>
         <w:t xml:space="preserve">This iterative procedure finishes when the control policy </w:t>
@@ -18289,7 +18401,7 @@
       <w:bookmarkStart w:id="41" w:name="_Toc77153128"/>
       <w:bookmarkStart w:id="42" w:name="_Toc77153395"/>
       <w:bookmarkStart w:id="43" w:name="_Toc77153933"/>
-      <w:bookmarkStart w:id="44" w:name="_Toc353114186"/>
+      <w:bookmarkStart w:id="44" w:name="_Toc353723479"/>
       <w:r>
         <w:lastRenderedPageBreak/>
         <w:t>Design Strategies</w:t>
@@ -18333,7 +18445,7 @@
       <w:pPr>
         <w:pStyle w:val="Heading2"/>
       </w:pPr>
-      <w:bookmarkStart w:id="45" w:name="_Toc353114187"/>
+      <w:bookmarkStart w:id="45" w:name="_Toc353723480"/>
       <w:r>
         <w:t>Power Plant</w:t>
       </w:r>
@@ -18341,45 +18453,3349 @@
     </w:p>
     <w:p>
       <w:r>
-        <w:t xml:space="preserve">12 </w:t>
-      </w:r>
-      <w:proofErr w:type="spellStart"/>
-      <w:r>
-        <w:t>pt</w:t>
-      </w:r>
-      <w:proofErr w:type="spellEnd"/>
-      <w:r>
-        <w:t xml:space="preserve"> text for main body</w:t>
+        <w:t xml:space="preserve">An electric power system is </w:t>
+      </w:r>
+      <w:r>
+        <w:t>a</w:t>
+      </w:r>
+      <w:r>
+        <w:t xml:space="preserve"> dynamic </w:t>
+      </w:r>
+      <w:r>
+        <w:t>system, which</w:t>
+      </w:r>
+      <w:r>
+        <w:t xml:space="preserve"> requires regulation to provide a stable output </w:t>
+      </w:r>
+      <w:r>
+        <w:t>power to its load.</w:t>
+      </w:r>
+      <w:r>
+        <w:t xml:space="preserve"> </w:t>
+      </w:r>
+      <w:r>
+        <w:t>In this scenario, the optimal input that regulates the speed of the turbine, which is the generator,</w:t>
+      </w:r>
+      <w:r>
+        <w:t xml:space="preserve"> </w:t>
+      </w:r>
+      <w:r>
+        <w:t>will be obtained to provide a stable output to the</w:t>
+      </w:r>
+      <w:r>
+        <w:t xml:space="preserve"> power</w:t>
+      </w:r>
+      <w:r>
+        <w:t xml:space="preserve"> plant. </w:t>
       </w:r>
     </w:p>
     <w:p>
-      <w:bookmarkStart w:id="46" w:name="_GoBack"/>
+      <w:pPr>
+        <w:pStyle w:val="Heading3"/>
+      </w:pPr>
+      <w:bookmarkStart w:id="46" w:name="_Toc353723481"/>
+      <w:r>
+        <w:t>System Modelling</w:t>
+      </w:r>
       <w:bookmarkEnd w:id="46"/>
+    </w:p>
+    <w:p>
+      <w:r>
+        <w:t>Due to its complexity,</w:t>
+      </w:r>
+      <w:r>
+        <w:t xml:space="preserve"> the exact parameters of its system dynamics are usually </w:t>
+      </w:r>
+      <w:r>
+        <w:t>unobtainable</w:t>
+      </w:r>
+      <w:r>
+        <w:t xml:space="preserve">. This means that the matrices </w:t>
+      </w:r>
+      <m:oMath>
+        <m:r>
+          <w:rPr>
+            <w:rFonts w:ascii="Cambria Math" w:hAnsi="Cambria Math"/>
+          </w:rPr>
+          <m:t>A</m:t>
+        </m:r>
+      </m:oMath>
+      <w:r>
+        <w:t xml:space="preserve"> and </w:t>
+      </w:r>
+      <m:oMath>
+        <m:r>
+          <w:rPr>
+            <w:rFonts w:ascii="Cambria Math" w:hAnsi="Cambria Math"/>
+          </w:rPr>
+          <m:t>B</m:t>
+        </m:r>
+      </m:oMath>
+      <w:r>
+        <w:t xml:space="preserve"> are inaccurate. The model of the system can be described as in equations (30) and (31).</w:t>
+      </w:r>
+    </w:p>
+    <w:p/>
+    <w:p>
+      <m:oMathPara>
+        <m:oMath>
+          <m:r>
+            <w:rPr>
+              <w:rFonts w:ascii="Cambria Math" w:hAnsi="Cambria Math"/>
+            </w:rPr>
+            <m:t>A=</m:t>
+          </m:r>
+          <m:d>
+            <m:dPr>
+              <m:begChr m:val="["/>
+              <m:endChr m:val="]"/>
+              <m:ctrlPr>
+                <w:rPr>
+                  <w:rFonts w:ascii="Cambria Math" w:hAnsi="Cambria Math"/>
+                  <w:i/>
+                </w:rPr>
+              </m:ctrlPr>
+            </m:dPr>
+            <m:e>
+              <m:m>
+                <m:mPr>
+                  <m:mcs>
+                    <m:mc>
+                      <m:mcPr>
+                        <m:count m:val="4"/>
+                        <m:mcJc m:val="center"/>
+                      </m:mcPr>
+                    </m:mc>
+                  </m:mcs>
+                  <m:ctrlPr>
+                    <w:rPr>
+                      <w:rFonts w:ascii="Cambria Math" w:hAnsi="Cambria Math"/>
+                      <w:i/>
+                    </w:rPr>
+                  </m:ctrlPr>
+                </m:mPr>
+                <m:mr>
+                  <m:e>
+                    <m:r>
+                      <w:rPr>
+                        <w:rFonts w:ascii="Cambria Math" w:hAnsi="Cambria Math"/>
+                      </w:rPr>
+                      <m:t>-</m:t>
+                    </m:r>
+                    <m:f>
+                      <m:fPr>
+                        <m:ctrlPr>
+                          <w:rPr>
+                            <w:rFonts w:ascii="Cambria Math" w:hAnsi="Cambria Math"/>
+                            <w:i/>
+                          </w:rPr>
+                        </m:ctrlPr>
+                      </m:fPr>
+                      <m:num>
+                        <m:r>
+                          <w:rPr>
+                            <w:rFonts w:ascii="Cambria Math" w:hAnsi="Cambria Math"/>
+                          </w:rPr>
+                          <m:t>1</m:t>
+                        </m:r>
+                      </m:num>
+                      <m:den>
+                        <m:sSub>
+                          <m:sSubPr>
+                            <m:ctrlPr>
+                              <w:rPr>
+                                <w:rFonts w:ascii="Cambria Math" w:hAnsi="Cambria Math"/>
+                                <w:i/>
+                              </w:rPr>
+                            </m:ctrlPr>
+                          </m:sSubPr>
+                          <m:e>
+                            <m:r>
+                              <w:rPr>
+                                <w:rFonts w:ascii="Cambria Math" w:hAnsi="Cambria Math"/>
+                              </w:rPr>
+                              <m:t>T</m:t>
+                            </m:r>
+                          </m:e>
+                          <m:sub>
+                            <m:r>
+                              <w:rPr>
+                                <w:rFonts w:ascii="Cambria Math" w:hAnsi="Cambria Math"/>
+                              </w:rPr>
+                              <m:t>P</m:t>
+                            </m:r>
+                          </m:sub>
+                        </m:sSub>
+                      </m:den>
+                    </m:f>
+                    <m:ctrlPr>
+                      <w:rPr>
+                        <w:rFonts w:ascii="Cambria Math" w:eastAsia="Cambria Math" w:hAnsi="Cambria Math" w:cs="Cambria Math"/>
+                        <w:i/>
+                      </w:rPr>
+                    </m:ctrlPr>
+                  </m:e>
+                  <m:e>
+                    <m:r>
+                      <w:rPr>
+                        <w:rFonts w:ascii="Cambria Math" w:hAnsi="Cambria Math"/>
+                      </w:rPr>
+                      <m:t xml:space="preserve"> </m:t>
+                    </m:r>
+                    <m:f>
+                      <m:fPr>
+                        <m:ctrlPr>
+                          <w:rPr>
+                            <w:rFonts w:ascii="Cambria Math" w:hAnsi="Cambria Math"/>
+                            <w:i/>
+                          </w:rPr>
+                        </m:ctrlPr>
+                      </m:fPr>
+                      <m:num>
+                        <m:sSub>
+                          <m:sSubPr>
+                            <m:ctrlPr>
+                              <w:rPr>
+                                <w:rFonts w:ascii="Cambria Math" w:hAnsi="Cambria Math"/>
+                                <w:i/>
+                              </w:rPr>
+                            </m:ctrlPr>
+                          </m:sSubPr>
+                          <m:e>
+                            <m:r>
+                              <w:rPr>
+                                <w:rFonts w:ascii="Cambria Math" w:hAnsi="Cambria Math"/>
+                              </w:rPr>
+                              <m:t>K</m:t>
+                            </m:r>
+                          </m:e>
+                          <m:sub>
+                            <m:r>
+                              <w:rPr>
+                                <w:rFonts w:ascii="Cambria Math" w:hAnsi="Cambria Math"/>
+                              </w:rPr>
+                              <m:t>P</m:t>
+                            </m:r>
+                          </m:sub>
+                        </m:sSub>
+                      </m:num>
+                      <m:den>
+                        <m:sSub>
+                          <m:sSubPr>
+                            <m:ctrlPr>
+                              <w:rPr>
+                                <w:rFonts w:ascii="Cambria Math" w:hAnsi="Cambria Math"/>
+                                <w:i/>
+                              </w:rPr>
+                            </m:ctrlPr>
+                          </m:sSubPr>
+                          <m:e>
+                            <m:r>
+                              <w:rPr>
+                                <w:rFonts w:ascii="Cambria Math" w:hAnsi="Cambria Math"/>
+                              </w:rPr>
+                              <m:t>T</m:t>
+                            </m:r>
+                          </m:e>
+                          <m:sub>
+                            <m:r>
+                              <w:rPr>
+                                <w:rFonts w:ascii="Cambria Math" w:hAnsi="Cambria Math"/>
+                              </w:rPr>
+                              <m:t>P</m:t>
+                            </m:r>
+                          </m:sub>
+                        </m:sSub>
+                      </m:den>
+                    </m:f>
+                    <m:ctrlPr>
+                      <w:rPr>
+                        <w:rFonts w:ascii="Cambria Math" w:eastAsia="Cambria Math" w:hAnsi="Cambria Math" w:cs="Cambria Math"/>
+                        <w:i/>
+                      </w:rPr>
+                    </m:ctrlPr>
+                  </m:e>
+                  <m:e>
+                    <m:r>
+                      <w:rPr>
+                        <w:rFonts w:ascii="Cambria Math" w:eastAsia="Cambria Math" w:hAnsi="Cambria Math" w:cs="Cambria Math"/>
+                      </w:rPr>
+                      <m:t>0</m:t>
+                    </m:r>
+                    <m:ctrlPr>
+                      <w:rPr>
+                        <w:rFonts w:ascii="Cambria Math" w:eastAsia="Cambria Math" w:hAnsi="Cambria Math" w:cs="Cambria Math"/>
+                        <w:i/>
+                      </w:rPr>
+                    </m:ctrlPr>
+                  </m:e>
+                  <m:e>
+                    <m:r>
+                      <w:rPr>
+                        <w:rFonts w:ascii="Cambria Math" w:eastAsia="Cambria Math" w:hAnsi="Cambria Math" w:cs="Cambria Math"/>
+                      </w:rPr>
+                      <m:t>0</m:t>
+                    </m:r>
+                    <m:ctrlPr>
+                      <w:rPr>
+                        <w:rFonts w:ascii="Cambria Math" w:eastAsia="Cambria Math" w:hAnsi="Cambria Math" w:cs="Cambria Math"/>
+                        <w:i/>
+                      </w:rPr>
+                    </m:ctrlPr>
+                  </m:e>
+                </m:mr>
+                <m:mr>
+                  <m:e>
+                    <m:r>
+                      <w:rPr>
+                        <w:rFonts w:ascii="Cambria Math" w:eastAsia="Cambria Math" w:hAnsi="Cambria Math" w:cs="Cambria Math"/>
+                      </w:rPr>
+                      <m:t>0</m:t>
+                    </m:r>
+                    <m:ctrlPr>
+                      <w:rPr>
+                        <w:rFonts w:ascii="Cambria Math" w:eastAsia="Cambria Math" w:hAnsi="Cambria Math" w:cs="Cambria Math"/>
+                        <w:i/>
+                      </w:rPr>
+                    </m:ctrlPr>
+                  </m:e>
+                  <m:e>
+                    <m:r>
+                      <w:rPr>
+                        <w:rFonts w:ascii="Cambria Math" w:eastAsia="Cambria Math" w:hAnsi="Cambria Math" w:cs="Cambria Math"/>
+                      </w:rPr>
+                      <m:t>-</m:t>
+                    </m:r>
+                    <m:f>
+                      <m:fPr>
+                        <m:ctrlPr>
+                          <w:rPr>
+                            <w:rFonts w:ascii="Cambria Math" w:hAnsi="Cambria Math"/>
+                            <w:i/>
+                          </w:rPr>
+                        </m:ctrlPr>
+                      </m:fPr>
+                      <m:num>
+                        <m:r>
+                          <w:rPr>
+                            <w:rFonts w:ascii="Cambria Math" w:hAnsi="Cambria Math"/>
+                          </w:rPr>
+                          <m:t>1</m:t>
+                        </m:r>
+                      </m:num>
+                      <m:den>
+                        <m:sSub>
+                          <m:sSubPr>
+                            <m:ctrlPr>
+                              <w:rPr>
+                                <w:rFonts w:ascii="Cambria Math" w:hAnsi="Cambria Math"/>
+                                <w:i/>
+                              </w:rPr>
+                            </m:ctrlPr>
+                          </m:sSubPr>
+                          <m:e>
+                            <m:r>
+                              <w:rPr>
+                                <w:rFonts w:ascii="Cambria Math" w:hAnsi="Cambria Math"/>
+                              </w:rPr>
+                              <m:t>T</m:t>
+                            </m:r>
+                          </m:e>
+                          <m:sub>
+                            <m:r>
+                              <w:rPr>
+                                <w:rFonts w:ascii="Cambria Math" w:hAnsi="Cambria Math"/>
+                              </w:rPr>
+                              <m:t>T</m:t>
+                            </m:r>
+                          </m:sub>
+                        </m:sSub>
+                      </m:den>
+                    </m:f>
+                    <m:ctrlPr>
+                      <w:rPr>
+                        <w:rFonts w:ascii="Cambria Math" w:eastAsia="Cambria Math" w:hAnsi="Cambria Math" w:cs="Cambria Math"/>
+                        <w:i/>
+                      </w:rPr>
+                    </m:ctrlPr>
+                  </m:e>
+                  <m:e>
+                    <m:f>
+                      <m:fPr>
+                        <m:ctrlPr>
+                          <w:rPr>
+                            <w:rFonts w:ascii="Cambria Math" w:hAnsi="Cambria Math"/>
+                            <w:i/>
+                          </w:rPr>
+                        </m:ctrlPr>
+                      </m:fPr>
+                      <m:num>
+                        <m:r>
+                          <w:rPr>
+                            <w:rFonts w:ascii="Cambria Math" w:hAnsi="Cambria Math"/>
+                          </w:rPr>
+                          <m:t>1</m:t>
+                        </m:r>
+                      </m:num>
+                      <m:den>
+                        <m:sSub>
+                          <m:sSubPr>
+                            <m:ctrlPr>
+                              <w:rPr>
+                                <w:rFonts w:ascii="Cambria Math" w:hAnsi="Cambria Math"/>
+                                <w:i/>
+                              </w:rPr>
+                            </m:ctrlPr>
+                          </m:sSubPr>
+                          <m:e>
+                            <m:r>
+                              <w:rPr>
+                                <w:rFonts w:ascii="Cambria Math" w:hAnsi="Cambria Math"/>
+                              </w:rPr>
+                              <m:t>T</m:t>
+                            </m:r>
+                          </m:e>
+                          <m:sub>
+                            <m:r>
+                              <w:rPr>
+                                <w:rFonts w:ascii="Cambria Math" w:hAnsi="Cambria Math"/>
+                              </w:rPr>
+                              <m:t>T</m:t>
+                            </m:r>
+                          </m:sub>
+                        </m:sSub>
+                      </m:den>
+                    </m:f>
+                    <m:ctrlPr>
+                      <w:rPr>
+                        <w:rFonts w:ascii="Cambria Math" w:eastAsia="Cambria Math" w:hAnsi="Cambria Math" w:cs="Cambria Math"/>
+                        <w:i/>
+                      </w:rPr>
+                    </m:ctrlPr>
+                  </m:e>
+                  <m:e>
+                    <m:r>
+                      <w:rPr>
+                        <w:rFonts w:ascii="Cambria Math" w:eastAsia="Cambria Math" w:hAnsi="Cambria Math" w:cs="Cambria Math"/>
+                      </w:rPr>
+                      <m:t>0</m:t>
+                    </m:r>
+                    <m:ctrlPr>
+                      <w:rPr>
+                        <w:rFonts w:ascii="Cambria Math" w:eastAsia="Cambria Math" w:hAnsi="Cambria Math" w:cs="Cambria Math"/>
+                        <w:i/>
+                      </w:rPr>
+                    </m:ctrlPr>
+                  </m:e>
+                </m:mr>
+                <m:mr>
+                  <m:e>
+                    <m:r>
+                      <w:rPr>
+                        <w:rFonts w:ascii="Cambria Math" w:hAnsi="Cambria Math"/>
+                      </w:rPr>
+                      <m:t>-</m:t>
+                    </m:r>
+                    <m:f>
+                      <m:fPr>
+                        <m:ctrlPr>
+                          <w:rPr>
+                            <w:rFonts w:ascii="Cambria Math" w:hAnsi="Cambria Math"/>
+                            <w:i/>
+                          </w:rPr>
+                        </m:ctrlPr>
+                      </m:fPr>
+                      <m:num>
+                        <m:r>
+                          <w:rPr>
+                            <w:rFonts w:ascii="Cambria Math" w:hAnsi="Cambria Math"/>
+                          </w:rPr>
+                          <m:t>1</m:t>
+                        </m:r>
+                      </m:num>
+                      <m:den>
+                        <m:sSub>
+                          <m:sSubPr>
+                            <m:ctrlPr>
+                              <w:rPr>
+                                <w:rFonts w:ascii="Cambria Math" w:hAnsi="Cambria Math"/>
+                                <w:i/>
+                              </w:rPr>
+                            </m:ctrlPr>
+                          </m:sSubPr>
+                          <m:e>
+                            <m:r>
+                              <w:rPr>
+                                <w:rFonts w:ascii="Cambria Math" w:hAnsi="Cambria Math"/>
+                              </w:rPr>
+                              <m:t>RT</m:t>
+                            </m:r>
+                          </m:e>
+                          <m:sub>
+                            <m:r>
+                              <w:rPr>
+                                <w:rFonts w:ascii="Cambria Math" w:hAnsi="Cambria Math"/>
+                              </w:rPr>
+                              <m:t>G</m:t>
+                            </m:r>
+                          </m:sub>
+                        </m:sSub>
+                      </m:den>
+                    </m:f>
+                  </m:e>
+                  <m:e>
+                    <m:r>
+                      <w:rPr>
+                        <w:rFonts w:ascii="Cambria Math" w:hAnsi="Cambria Math"/>
+                      </w:rPr>
+                      <m:t>0</m:t>
+                    </m:r>
+                  </m:e>
+                  <m:e>
+                    <m:r>
+                      <w:rPr>
+                        <w:rFonts w:ascii="Cambria Math" w:hAnsi="Cambria Math"/>
+                      </w:rPr>
+                      <m:t>-</m:t>
+                    </m:r>
+                    <m:f>
+                      <m:fPr>
+                        <m:ctrlPr>
+                          <w:rPr>
+                            <w:rFonts w:ascii="Cambria Math" w:hAnsi="Cambria Math"/>
+                            <w:i/>
+                          </w:rPr>
+                        </m:ctrlPr>
+                      </m:fPr>
+                      <m:num>
+                        <m:r>
+                          <w:rPr>
+                            <w:rFonts w:ascii="Cambria Math" w:hAnsi="Cambria Math"/>
+                          </w:rPr>
+                          <m:t>1</m:t>
+                        </m:r>
+                      </m:num>
+                      <m:den>
+                        <m:sSub>
+                          <m:sSubPr>
+                            <m:ctrlPr>
+                              <w:rPr>
+                                <w:rFonts w:ascii="Cambria Math" w:hAnsi="Cambria Math"/>
+                                <w:i/>
+                              </w:rPr>
+                            </m:ctrlPr>
+                          </m:sSubPr>
+                          <m:e>
+                            <m:r>
+                              <w:rPr>
+                                <w:rFonts w:ascii="Cambria Math" w:hAnsi="Cambria Math"/>
+                              </w:rPr>
+                              <m:t>T</m:t>
+                            </m:r>
+                          </m:e>
+                          <m:sub>
+                            <m:r>
+                              <w:rPr>
+                                <w:rFonts w:ascii="Cambria Math" w:hAnsi="Cambria Math"/>
+                              </w:rPr>
+                              <m:t>G</m:t>
+                            </m:r>
+                          </m:sub>
+                        </m:sSub>
+                      </m:den>
+                    </m:f>
+                    <m:ctrlPr>
+                      <w:rPr>
+                        <w:rFonts w:ascii="Cambria Math" w:eastAsia="Cambria Math" w:hAnsi="Cambria Math" w:cs="Cambria Math"/>
+                        <w:i/>
+                      </w:rPr>
+                    </m:ctrlPr>
+                  </m:e>
+                  <m:e>
+                    <m:r>
+                      <w:rPr>
+                        <w:rFonts w:ascii="Cambria Math" w:hAnsi="Cambria Math"/>
+                      </w:rPr>
+                      <m:t>-</m:t>
+                    </m:r>
+                    <m:f>
+                      <m:fPr>
+                        <m:ctrlPr>
+                          <w:rPr>
+                            <w:rFonts w:ascii="Cambria Math" w:hAnsi="Cambria Math"/>
+                            <w:i/>
+                          </w:rPr>
+                        </m:ctrlPr>
+                      </m:fPr>
+                      <m:num>
+                        <m:r>
+                          <w:rPr>
+                            <w:rFonts w:ascii="Cambria Math" w:hAnsi="Cambria Math"/>
+                          </w:rPr>
+                          <m:t>1</m:t>
+                        </m:r>
+                      </m:num>
+                      <m:den>
+                        <m:sSub>
+                          <m:sSubPr>
+                            <m:ctrlPr>
+                              <w:rPr>
+                                <w:rFonts w:ascii="Cambria Math" w:hAnsi="Cambria Math"/>
+                                <w:i/>
+                              </w:rPr>
+                            </m:ctrlPr>
+                          </m:sSubPr>
+                          <m:e>
+                            <m:r>
+                              <w:rPr>
+                                <w:rFonts w:ascii="Cambria Math" w:hAnsi="Cambria Math"/>
+                              </w:rPr>
+                              <m:t>T</m:t>
+                            </m:r>
+                          </m:e>
+                          <m:sub>
+                            <m:r>
+                              <w:rPr>
+                                <w:rFonts w:ascii="Cambria Math" w:hAnsi="Cambria Math"/>
+                              </w:rPr>
+                              <m:t>G</m:t>
+                            </m:r>
+                          </m:sub>
+                        </m:sSub>
+                      </m:den>
+                    </m:f>
+                    <m:ctrlPr>
+                      <w:rPr>
+                        <w:rFonts w:ascii="Cambria Math" w:eastAsia="Cambria Math" w:hAnsi="Cambria Math" w:cs="Cambria Math"/>
+                        <w:i/>
+                      </w:rPr>
+                    </m:ctrlPr>
+                  </m:e>
+                </m:mr>
+                <m:mr>
+                  <m:e>
+                    <m:sSub>
+                      <m:sSubPr>
+                        <m:ctrlPr>
+                          <w:rPr>
+                            <w:rFonts w:ascii="Cambria Math" w:hAnsi="Cambria Math"/>
+                            <w:i/>
+                          </w:rPr>
+                        </m:ctrlPr>
+                      </m:sSubPr>
+                      <m:e>
+                        <m:r>
+                          <w:rPr>
+                            <w:rFonts w:ascii="Cambria Math" w:hAnsi="Cambria Math"/>
+                          </w:rPr>
+                          <m:t>K</m:t>
+                        </m:r>
+                      </m:e>
+                      <m:sub>
+                        <m:r>
+                          <w:rPr>
+                            <w:rFonts w:ascii="Cambria Math" w:hAnsi="Cambria Math"/>
+                          </w:rPr>
+                          <m:t>E</m:t>
+                        </m:r>
+                      </m:sub>
+                    </m:sSub>
+                  </m:e>
+                  <m:e>
+                    <m:r>
+                      <w:rPr>
+                        <w:rFonts w:ascii="Cambria Math" w:hAnsi="Cambria Math"/>
+                      </w:rPr>
+                      <m:t>0</m:t>
+                    </m:r>
+                    <m:ctrlPr>
+                      <w:rPr>
+                        <w:rFonts w:ascii="Cambria Math" w:eastAsia="Cambria Math" w:hAnsi="Cambria Math" w:cs="Cambria Math"/>
+                        <w:i/>
+                      </w:rPr>
+                    </m:ctrlPr>
+                  </m:e>
+                  <m:e>
+                    <m:r>
+                      <w:rPr>
+                        <w:rFonts w:ascii="Cambria Math" w:eastAsia="Cambria Math" w:hAnsi="Cambria Math" w:cs="Cambria Math"/>
+                      </w:rPr>
+                      <m:t>0</m:t>
+                    </m:r>
+                    <m:ctrlPr>
+                      <w:rPr>
+                        <w:rFonts w:ascii="Cambria Math" w:eastAsia="Cambria Math" w:hAnsi="Cambria Math" w:cs="Cambria Math"/>
+                        <w:i/>
+                      </w:rPr>
+                    </m:ctrlPr>
+                  </m:e>
+                  <m:e>
+                    <m:r>
+                      <w:rPr>
+                        <w:rFonts w:ascii="Cambria Math" w:eastAsia="Cambria Math" w:hAnsi="Cambria Math" w:cs="Cambria Math"/>
+                      </w:rPr>
+                      <m:t>0</m:t>
+                    </m:r>
+                  </m:e>
+                </m:mr>
+              </m:m>
+            </m:e>
+          </m:d>
+          <m:d>
+            <m:dPr>
+              <m:ctrlPr>
+                <w:rPr>
+                  <w:rFonts w:ascii="Cambria Math" w:hAnsi="Cambria Math"/>
+                  <w:i/>
+                </w:rPr>
+              </m:ctrlPr>
+            </m:dPr>
+            <m:e>
+              <m:r>
+                <w:rPr>
+                  <w:rFonts w:ascii="Cambria Math" w:hAnsi="Cambria Math"/>
+                </w:rPr>
+                <m:t>30</m:t>
+              </m:r>
+            </m:e>
+          </m:d>
+          <m:r>
+            <w:rPr>
+              <w:rFonts w:ascii="Cambria Math" w:hAnsi="Cambria Math"/>
+            </w:rPr>
+            <m:t>[]</m:t>
+          </m:r>
+        </m:oMath>
+      </m:oMathPara>
+    </w:p>
+    <w:p/>
+    <w:p>
+      <m:oMathPara>
+        <m:oMath>
+          <m:r>
+            <w:rPr>
+              <w:rFonts w:ascii="Cambria Math" w:hAnsi="Cambria Math"/>
+            </w:rPr>
+            <m:t>B=</m:t>
+          </m:r>
+          <m:d>
+            <m:dPr>
+              <m:ctrlPr>
+                <w:rPr>
+                  <w:rFonts w:ascii="Cambria Math" w:hAnsi="Cambria Math"/>
+                  <w:i/>
+                </w:rPr>
+              </m:ctrlPr>
+            </m:dPr>
+            <m:e>
+              <m:m>
+                <m:mPr>
+                  <m:mcs>
+                    <m:mc>
+                      <m:mcPr>
+                        <m:count m:val="1"/>
+                        <m:mcJc m:val="center"/>
+                      </m:mcPr>
+                    </m:mc>
+                  </m:mcs>
+                  <m:ctrlPr>
+                    <w:rPr>
+                      <w:rFonts w:ascii="Cambria Math" w:hAnsi="Cambria Math"/>
+                      <w:i/>
+                    </w:rPr>
+                  </m:ctrlPr>
+                </m:mPr>
+                <m:mr>
+                  <m:e>
+                    <m:r>
+                      <w:rPr>
+                        <w:rFonts w:ascii="Cambria Math" w:hAnsi="Cambria Math"/>
+                      </w:rPr>
+                      <m:t>0</m:t>
+                    </m:r>
+                    <m:ctrlPr>
+                      <w:rPr>
+                        <w:rFonts w:ascii="Cambria Math" w:eastAsia="Cambria Math" w:hAnsi="Cambria Math" w:cs="Cambria Math"/>
+                        <w:i/>
+                      </w:rPr>
+                    </m:ctrlPr>
+                  </m:e>
+                </m:mr>
+                <m:mr>
+                  <m:e>
+                    <m:r>
+                      <w:rPr>
+                        <w:rFonts w:ascii="Cambria Math" w:eastAsia="Cambria Math" w:hAnsi="Cambria Math" w:cs="Cambria Math"/>
+                      </w:rPr>
+                      <m:t>0</m:t>
+                    </m:r>
+                    <m:ctrlPr>
+                      <w:rPr>
+                        <w:rFonts w:ascii="Cambria Math" w:eastAsia="Cambria Math" w:hAnsi="Cambria Math" w:cs="Cambria Math"/>
+                        <w:i/>
+                      </w:rPr>
+                    </m:ctrlPr>
+                  </m:e>
+                </m:mr>
+                <m:mr>
+                  <m:e>
+                    <m:f>
+                      <m:fPr>
+                        <m:ctrlPr>
+                          <w:rPr>
+                            <w:rFonts w:ascii="Cambria Math" w:hAnsi="Cambria Math"/>
+                            <w:i/>
+                          </w:rPr>
+                        </m:ctrlPr>
+                      </m:fPr>
+                      <m:num>
+                        <m:r>
+                          <w:rPr>
+                            <w:rFonts w:ascii="Cambria Math" w:hAnsi="Cambria Math"/>
+                          </w:rPr>
+                          <m:t>1</m:t>
+                        </m:r>
+                      </m:num>
+                      <m:den>
+                        <m:sSub>
+                          <m:sSubPr>
+                            <m:ctrlPr>
+                              <w:rPr>
+                                <w:rFonts w:ascii="Cambria Math" w:hAnsi="Cambria Math"/>
+                                <w:i/>
+                              </w:rPr>
+                            </m:ctrlPr>
+                          </m:sSubPr>
+                          <m:e>
+                            <m:r>
+                              <w:rPr>
+                                <w:rFonts w:ascii="Cambria Math" w:hAnsi="Cambria Math"/>
+                              </w:rPr>
+                              <m:t>T</m:t>
+                            </m:r>
+                          </m:e>
+                          <m:sub>
+                            <m:r>
+                              <w:rPr>
+                                <w:rFonts w:ascii="Cambria Math" w:hAnsi="Cambria Math"/>
+                              </w:rPr>
+                              <m:t>G</m:t>
+                            </m:r>
+                          </m:sub>
+                        </m:sSub>
+                      </m:den>
+                    </m:f>
+                    <m:ctrlPr>
+                      <w:rPr>
+                        <w:rFonts w:ascii="Cambria Math" w:eastAsia="Cambria Math" w:hAnsi="Cambria Math" w:cs="Cambria Math"/>
+                        <w:i/>
+                      </w:rPr>
+                    </m:ctrlPr>
+                  </m:e>
+                </m:mr>
+                <m:mr>
+                  <m:e>
+                    <m:r>
+                      <w:rPr>
+                        <w:rFonts w:ascii="Cambria Math" w:eastAsia="Cambria Math" w:hAnsi="Cambria Math" w:cs="Cambria Math"/>
+                      </w:rPr>
+                      <m:t>0</m:t>
+                    </m:r>
+                  </m:e>
+                </m:mr>
+              </m:m>
+            </m:e>
+          </m:d>
+          <m:d>
+            <m:dPr>
+              <m:ctrlPr>
+                <w:rPr>
+                  <w:rFonts w:ascii="Cambria Math" w:hAnsi="Cambria Math"/>
+                  <w:i/>
+                </w:rPr>
+              </m:ctrlPr>
+            </m:dPr>
+            <m:e>
+              <m:r>
+                <w:rPr>
+                  <w:rFonts w:ascii="Cambria Math" w:hAnsi="Cambria Math"/>
+                </w:rPr>
+                <m:t>31</m:t>
+              </m:r>
+            </m:e>
+          </m:d>
+          <m:r>
+            <w:rPr>
+              <w:rFonts w:ascii="Cambria Math" w:hAnsi="Cambria Math"/>
+            </w:rPr>
+            <m:t>[]</m:t>
+          </m:r>
+        </m:oMath>
+      </m:oMathPara>
+    </w:p>
+    <w:p/>
+    <w:p>
+      <m:oMathPara>
+        <m:oMathParaPr>
+          <m:jc m:val="left"/>
+        </m:oMathParaPr>
+        <m:oMath>
+          <m:sSub>
+            <m:sSubPr>
+              <m:ctrlPr>
+                <w:rPr>
+                  <w:rFonts w:ascii="Cambria Math" w:hAnsi="Cambria Math"/>
+                  <w:i/>
+                </w:rPr>
+              </m:ctrlPr>
+            </m:sSubPr>
+            <m:e>
+              <m:r>
+                <w:rPr>
+                  <w:rFonts w:ascii="Cambria Math" w:hAnsi="Cambria Math"/>
+                </w:rPr>
+                <m:t>T</m:t>
+              </m:r>
+            </m:e>
+            <m:sub>
+              <m:r>
+                <w:rPr>
+                  <w:rFonts w:ascii="Cambria Math" w:hAnsi="Cambria Math"/>
+                </w:rPr>
+                <m:t>G</m:t>
+              </m:r>
+            </m:sub>
+          </m:sSub>
+          <m:r>
+            <w:rPr>
+              <w:rFonts w:ascii="Cambria Math" w:hAnsi="Cambria Math"/>
+            </w:rPr>
+            <m:t>=governor time constan</m:t>
+          </m:r>
+          <m:r>
+            <w:rPr>
+              <w:rFonts w:ascii="Cambria Math" w:hAnsi="Cambria Math"/>
+            </w:rPr>
+            <m:t>t</m:t>
+          </m:r>
+        </m:oMath>
+      </m:oMathPara>
+    </w:p>
+    <w:p>
+      <m:oMathPara>
+        <m:oMathParaPr>
+          <m:jc m:val="left"/>
+        </m:oMathParaPr>
+        <m:oMath>
+          <m:sSub>
+            <m:sSubPr>
+              <m:ctrlPr>
+                <w:rPr>
+                  <w:rFonts w:ascii="Cambria Math" w:hAnsi="Cambria Math"/>
+                  <w:i/>
+                </w:rPr>
+              </m:ctrlPr>
+            </m:sSubPr>
+            <m:e>
+              <m:r>
+                <w:rPr>
+                  <w:rFonts w:ascii="Cambria Math" w:hAnsi="Cambria Math"/>
+                </w:rPr>
+                <m:t>T</m:t>
+              </m:r>
+            </m:e>
+            <m:sub>
+              <m:r>
+                <w:rPr>
+                  <w:rFonts w:ascii="Cambria Math" w:hAnsi="Cambria Math"/>
+                </w:rPr>
+                <m:t>T</m:t>
+              </m:r>
+            </m:sub>
+          </m:sSub>
+          <m:r>
+            <w:rPr>
+              <w:rFonts w:ascii="Cambria Math" w:hAnsi="Cambria Math"/>
+            </w:rPr>
+            <m:t>=turbine time constan</m:t>
+          </m:r>
+          <m:r>
+            <w:rPr>
+              <w:rFonts w:ascii="Cambria Math" w:hAnsi="Cambria Math"/>
+            </w:rPr>
+            <m:t>t</m:t>
+          </m:r>
+        </m:oMath>
+      </m:oMathPara>
+    </w:p>
+    <w:p>
+      <m:oMathPara>
+        <m:oMathParaPr>
+          <m:jc m:val="left"/>
+        </m:oMathParaPr>
+        <m:oMath>
+          <m:sSub>
+            <m:sSubPr>
+              <m:ctrlPr>
+                <w:rPr>
+                  <w:rFonts w:ascii="Cambria Math" w:hAnsi="Cambria Math"/>
+                  <w:i/>
+                </w:rPr>
+              </m:ctrlPr>
+            </m:sSubPr>
+            <m:e>
+              <m:r>
+                <w:rPr>
+                  <w:rFonts w:ascii="Cambria Math" w:hAnsi="Cambria Math"/>
+                </w:rPr>
+                <m:t>T</m:t>
+              </m:r>
+            </m:e>
+            <m:sub>
+              <m:r>
+                <w:rPr>
+                  <w:rFonts w:ascii="Cambria Math" w:hAnsi="Cambria Math"/>
+                </w:rPr>
+                <m:t>P</m:t>
+              </m:r>
+            </m:sub>
+          </m:sSub>
+          <m:r>
+            <w:rPr>
+              <w:rFonts w:ascii="Cambria Math" w:hAnsi="Cambria Math"/>
+            </w:rPr>
+            <m:t>=plant time constan</m:t>
+          </m:r>
+          <m:r>
+            <w:rPr>
+              <w:rFonts w:ascii="Cambria Math" w:hAnsi="Cambria Math"/>
+            </w:rPr>
+            <m:t>t</m:t>
+          </m:r>
+        </m:oMath>
+      </m:oMathPara>
+    </w:p>
+    <w:p>
+      <m:oMathPara>
+        <m:oMathParaPr>
+          <m:jc m:val="left"/>
+        </m:oMathParaPr>
+        <m:oMath>
+          <m:sSub>
+            <m:sSubPr>
+              <m:ctrlPr>
+                <w:rPr>
+                  <w:rFonts w:ascii="Cambria Math" w:hAnsi="Cambria Math"/>
+                  <w:i/>
+                </w:rPr>
+              </m:ctrlPr>
+            </m:sSubPr>
+            <m:e>
+              <m:r>
+                <w:rPr>
+                  <w:rFonts w:ascii="Cambria Math" w:hAnsi="Cambria Math"/>
+                </w:rPr>
+                <m:t>K</m:t>
+              </m:r>
+            </m:e>
+            <m:sub>
+              <m:r>
+                <w:rPr>
+                  <w:rFonts w:ascii="Cambria Math" w:hAnsi="Cambria Math"/>
+                </w:rPr>
+                <m:t>P</m:t>
+              </m:r>
+            </m:sub>
+          </m:sSub>
+          <m:r>
+            <w:rPr>
+              <w:rFonts w:ascii="Cambria Math" w:hAnsi="Cambria Math"/>
+            </w:rPr>
+            <m:t>=plant model gai</m:t>
+          </m:r>
+          <m:r>
+            <w:rPr>
+              <w:rFonts w:ascii="Cambria Math" w:hAnsi="Cambria Math"/>
+            </w:rPr>
+            <m:t>n</m:t>
+          </m:r>
+        </m:oMath>
+      </m:oMathPara>
+    </w:p>
+    <w:p>
+      <m:oMathPara>
+        <m:oMathParaPr>
+          <m:jc m:val="left"/>
+        </m:oMathParaPr>
+        <m:oMath>
+          <m:sSub>
+            <m:sSubPr>
+              <m:ctrlPr>
+                <w:rPr>
+                  <w:rFonts w:ascii="Cambria Math" w:hAnsi="Cambria Math"/>
+                  <w:i/>
+                </w:rPr>
+              </m:ctrlPr>
+            </m:sSubPr>
+            <m:e>
+              <m:r>
+                <w:rPr>
+                  <w:rFonts w:ascii="Cambria Math" w:hAnsi="Cambria Math"/>
+                </w:rPr>
+                <m:t>K</m:t>
+              </m:r>
+            </m:e>
+            <m:sub>
+              <m:r>
+                <w:rPr>
+                  <w:rFonts w:ascii="Cambria Math" w:hAnsi="Cambria Math"/>
+                </w:rPr>
+                <m:t>E</m:t>
+              </m:r>
+            </m:sub>
+          </m:sSub>
+          <m:r>
+            <w:rPr>
+              <w:rFonts w:ascii="Cambria Math" w:hAnsi="Cambria Math"/>
+            </w:rPr>
+            <m:t>=integral control gai</m:t>
+          </m:r>
+          <m:r>
+            <w:rPr>
+              <w:rFonts w:ascii="Cambria Math" w:hAnsi="Cambria Math"/>
+            </w:rPr>
+            <m:t>n</m:t>
+          </m:r>
+        </m:oMath>
+      </m:oMathPara>
+    </w:p>
+    <w:p/>
+    <w:p>
+      <w:r>
+        <w:t>The state</w:t>
+      </w:r>
+      <w:r>
+        <w:t>s of the system are</w:t>
+      </w:r>
+      <w:r>
+        <w:t xml:space="preserve"> </w:t>
+      </w:r>
+      <m:oMath>
+        <m:r>
+          <w:rPr>
+            <w:rFonts w:ascii="Cambria Math" w:hAnsi="Cambria Math"/>
+          </w:rPr>
+          <m:t>x</m:t>
+        </m:r>
+        <m:d>
+          <m:dPr>
+            <m:ctrlPr>
+              <w:rPr>
+                <w:rFonts w:ascii="Cambria Math" w:hAnsi="Cambria Math"/>
+                <w:i/>
+              </w:rPr>
+            </m:ctrlPr>
+          </m:dPr>
+          <m:e>
+            <m:r>
+              <w:rPr>
+                <w:rFonts w:ascii="Cambria Math" w:hAnsi="Cambria Math"/>
+              </w:rPr>
+              <m:t>t</m:t>
+            </m:r>
+          </m:e>
+        </m:d>
+        <m:r>
+          <w:rPr>
+            <w:rFonts w:ascii="Cambria Math" w:hAnsi="Cambria Math"/>
+          </w:rPr>
+          <m:t>=</m:t>
+        </m:r>
+        <m:sSup>
+          <m:sSupPr>
+            <m:ctrlPr>
+              <w:rPr>
+                <w:rFonts w:ascii="Cambria Math" w:hAnsi="Cambria Math"/>
+                <w:i/>
+              </w:rPr>
+            </m:ctrlPr>
+          </m:sSupPr>
+          <m:e>
+            <m:d>
+              <m:dPr>
+                <m:begChr m:val="["/>
+                <m:endChr m:val="]"/>
+                <m:ctrlPr>
+                  <w:rPr>
+                    <w:rFonts w:ascii="Cambria Math" w:hAnsi="Cambria Math"/>
+                    <w:i/>
+                  </w:rPr>
+                </m:ctrlPr>
+              </m:dPr>
+              <m:e>
+                <m:m>
+                  <m:mPr>
+                    <m:mcs>
+                      <m:mc>
+                        <m:mcPr>
+                          <m:count m:val="4"/>
+                          <m:mcJc m:val="center"/>
+                        </m:mcPr>
+                      </m:mc>
+                    </m:mcs>
+                    <m:ctrlPr>
+                      <w:rPr>
+                        <w:rFonts w:ascii="Cambria Math" w:hAnsi="Cambria Math"/>
+                        <w:i/>
+                      </w:rPr>
+                    </m:ctrlPr>
+                  </m:mPr>
+                  <m:mr>
+                    <m:e>
+                      <w:proofErr w:type="gramStart"/>
+                      <m:r>
+                        <w:rPr>
+                          <w:rFonts w:ascii="Cambria Math" w:hAnsi="Cambria Math"/>
+                        </w:rPr>
+                        <m:t>∆f(</m:t>
+                      </m:r>
+                      <w:proofErr w:type="gramEnd"/>
+                      <m:r>
+                        <w:rPr>
+                          <w:rFonts w:ascii="Cambria Math" w:hAnsi="Cambria Math"/>
+                        </w:rPr>
+                        <m:t>t)</m:t>
+                      </m:r>
+                    </m:e>
+                    <m:e>
+                      <m:r>
+                        <w:rPr>
+                          <w:rFonts w:ascii="Cambria Math" w:hAnsi="Cambria Math"/>
+                        </w:rPr>
+                        <m:t>∆</m:t>
+                      </m:r>
+                      <m:sSub>
+                        <m:sSubPr>
+                          <m:ctrlPr>
+                            <w:rPr>
+                              <w:rFonts w:ascii="Cambria Math" w:hAnsi="Cambria Math"/>
+                              <w:i/>
+                            </w:rPr>
+                          </m:ctrlPr>
+                        </m:sSubPr>
+                        <m:e>
+                          <m:r>
+                            <w:rPr>
+                              <w:rFonts w:ascii="Cambria Math" w:hAnsi="Cambria Math"/>
+                            </w:rPr>
+                            <m:t>P</m:t>
+                          </m:r>
+                        </m:e>
+                        <m:sub>
+                          <m:r>
+                            <w:rPr>
+                              <w:rFonts w:ascii="Cambria Math" w:hAnsi="Cambria Math"/>
+                            </w:rPr>
+                            <m:t>g</m:t>
+                          </m:r>
+                        </m:sub>
+                      </m:sSub>
+                      <m:r>
+                        <w:rPr>
+                          <w:rFonts w:ascii="Cambria Math" w:hAnsi="Cambria Math"/>
+                        </w:rPr>
+                        <m:t>(t)</m:t>
+                      </m:r>
+                      <m:ctrlPr>
+                        <w:rPr>
+                          <w:rFonts w:ascii="Cambria Math" w:eastAsia="Cambria Math" w:hAnsi="Cambria Math" w:cs="Cambria Math"/>
+                          <w:i/>
+                        </w:rPr>
+                      </m:ctrlPr>
+                    </m:e>
+                    <m:e>
+                      <m:r>
+                        <w:rPr>
+                          <w:rFonts w:ascii="Cambria Math" w:eastAsia="Cambria Math" w:hAnsi="Cambria Math" w:cs="Cambria Math"/>
+                        </w:rPr>
+                        <m:t>∆</m:t>
+                      </m:r>
+                      <m:sSub>
+                        <m:sSubPr>
+                          <m:ctrlPr>
+                            <w:rPr>
+                              <w:rFonts w:ascii="Cambria Math" w:eastAsia="Cambria Math" w:hAnsi="Cambria Math" w:cs="Cambria Math"/>
+                              <w:i/>
+                            </w:rPr>
+                          </m:ctrlPr>
+                        </m:sSubPr>
+                        <m:e>
+                          <m:r>
+                            <w:rPr>
+                              <w:rFonts w:ascii="Cambria Math" w:eastAsia="Cambria Math" w:hAnsi="Cambria Math" w:cs="Cambria Math"/>
+                            </w:rPr>
+                            <m:t>X</m:t>
+                          </m:r>
+                        </m:e>
+                        <m:sub>
+                          <m:r>
+                            <w:rPr>
+                              <w:rFonts w:ascii="Cambria Math" w:eastAsia="Cambria Math" w:hAnsi="Cambria Math" w:cs="Cambria Math"/>
+                            </w:rPr>
+                            <m:t>g</m:t>
+                          </m:r>
+                        </m:sub>
+                      </m:sSub>
+                      <m:r>
+                        <w:rPr>
+                          <w:rFonts w:ascii="Cambria Math" w:eastAsia="Cambria Math" w:hAnsi="Cambria Math" w:cs="Cambria Math"/>
+                        </w:rPr>
+                        <m:t>(t)</m:t>
+                      </m:r>
+                      <m:ctrlPr>
+                        <w:rPr>
+                          <w:rFonts w:ascii="Cambria Math" w:eastAsia="Cambria Math" w:hAnsi="Cambria Math" w:cs="Cambria Math"/>
+                          <w:i/>
+                        </w:rPr>
+                      </m:ctrlPr>
+                    </m:e>
+                    <m:e>
+                      <m:r>
+                        <w:rPr>
+                          <w:rFonts w:ascii="Cambria Math" w:eastAsia="Cambria Math" w:hAnsi="Cambria Math" w:cs="Cambria Math"/>
+                        </w:rPr>
+                        <m:t>∆E(t)</m:t>
+                      </m:r>
+                    </m:e>
+                  </m:mr>
+                </m:m>
+              </m:e>
+            </m:d>
+          </m:e>
+          <m:sup>
+            <m:r>
+              <w:rPr>
+                <w:rFonts w:ascii="Cambria Math" w:hAnsi="Cambria Math"/>
+              </w:rPr>
+              <m:t>T</m:t>
+            </m:r>
+          </m:sup>
+        </m:sSup>
+      </m:oMath>
+      <w:r>
+        <w:t xml:space="preserve"> and they give an intuition of</w:t>
+      </w:r>
+      <w:r>
+        <w:t xml:space="preserve"> how</w:t>
+      </w:r>
+      <w:r>
+        <w:t xml:space="preserve"> stable the system is</w:t>
+      </w:r>
+      <w:r>
+        <w:t xml:space="preserve"> at a particular time</w:t>
+      </w:r>
+      <w:r>
+        <w:t xml:space="preserve">. Due to the fact that the exact values of the system dynamics are not known, values for the parameters used in (30) and (31) were chosen randomly within a </w:t>
+      </w:r>
+      <w:r>
+        <w:t>reasonable</w:t>
+      </w:r>
+      <w:r>
+        <w:t xml:space="preserve"> range of possible values. The resulting continuous-time matrices </w:t>
+      </w:r>
+      <m:oMath>
+        <m:r>
+          <w:rPr>
+            <w:rFonts w:ascii="Cambria Math" w:hAnsi="Cambria Math"/>
+          </w:rPr>
+          <m:t>A</m:t>
+        </m:r>
+      </m:oMath>
+      <w:r>
+        <w:t xml:space="preserve"> and </w:t>
+      </w:r>
+      <m:oMath>
+        <m:r>
+          <w:rPr>
+            <w:rFonts w:ascii="Cambria Math" w:hAnsi="Cambria Math"/>
+          </w:rPr>
+          <m:t>B</m:t>
+        </m:r>
+      </m:oMath>
+      <w:r>
+        <w:t xml:space="preserve"> are shown in (32) and (33).</w:t>
+      </w:r>
+    </w:p>
+    <w:p/>
+    <w:p>
+      <m:oMathPara>
+        <m:oMath>
+          <m:r>
+            <w:rPr>
+              <w:rFonts w:ascii="Cambria Math" w:hAnsi="Cambria Math"/>
+            </w:rPr>
+            <m:t>A=</m:t>
+          </m:r>
+          <m:d>
+            <m:dPr>
+              <m:begChr m:val="["/>
+              <m:endChr m:val="]"/>
+              <m:ctrlPr>
+                <w:rPr>
+                  <w:rFonts w:ascii="Cambria Math" w:hAnsi="Cambria Math"/>
+                  <w:i/>
+                </w:rPr>
+              </m:ctrlPr>
+            </m:dPr>
+            <m:e>
+              <m:m>
+                <m:mPr>
+                  <m:mcs>
+                    <m:mc>
+                      <m:mcPr>
+                        <m:count m:val="4"/>
+                        <m:mcJc m:val="center"/>
+                      </m:mcPr>
+                    </m:mc>
+                  </m:mcs>
+                  <m:ctrlPr>
+                    <w:rPr>
+                      <w:rFonts w:ascii="Cambria Math" w:hAnsi="Cambria Math"/>
+                      <w:i/>
+                    </w:rPr>
+                  </m:ctrlPr>
+                </m:mPr>
+                <m:mr>
+                  <m:e>
+                    <m:r>
+                      <w:rPr>
+                        <w:rFonts w:ascii="Cambria Math" w:hAnsi="Cambria Math"/>
+                      </w:rPr>
+                      <m:t>-0.0665</m:t>
+                    </m:r>
+                    <m:ctrlPr>
+                      <w:rPr>
+                        <w:rFonts w:ascii="Cambria Math" w:eastAsia="Cambria Math" w:hAnsi="Cambria Math" w:cs="Cambria Math"/>
+                        <w:i/>
+                      </w:rPr>
+                    </m:ctrlPr>
+                  </m:e>
+                  <m:e>
+                    <m:r>
+                      <w:rPr>
+                        <w:rFonts w:ascii="Cambria Math" w:hAnsi="Cambria Math"/>
+                      </w:rPr>
+                      <m:t xml:space="preserve"> 8</m:t>
+                    </m:r>
+                    <m:ctrlPr>
+                      <w:rPr>
+                        <w:rFonts w:ascii="Cambria Math" w:eastAsia="Cambria Math" w:hAnsi="Cambria Math" w:cs="Cambria Math"/>
+                        <w:i/>
+                      </w:rPr>
+                    </m:ctrlPr>
+                  </m:e>
+                  <m:e>
+                    <m:r>
+                      <w:rPr>
+                        <w:rFonts w:ascii="Cambria Math" w:eastAsia="Cambria Math" w:hAnsi="Cambria Math" w:cs="Cambria Math"/>
+                      </w:rPr>
+                      <m:t>0</m:t>
+                    </m:r>
+                    <m:ctrlPr>
+                      <w:rPr>
+                        <w:rFonts w:ascii="Cambria Math" w:eastAsia="Cambria Math" w:hAnsi="Cambria Math" w:cs="Cambria Math"/>
+                        <w:i/>
+                      </w:rPr>
+                    </m:ctrlPr>
+                  </m:e>
+                  <m:e>
+                    <m:r>
+                      <w:rPr>
+                        <w:rFonts w:ascii="Cambria Math" w:eastAsia="Cambria Math" w:hAnsi="Cambria Math" w:cs="Cambria Math"/>
+                      </w:rPr>
+                      <m:t>0</m:t>
+                    </m:r>
+                    <m:ctrlPr>
+                      <w:rPr>
+                        <w:rFonts w:ascii="Cambria Math" w:eastAsia="Cambria Math" w:hAnsi="Cambria Math" w:cs="Cambria Math"/>
+                        <w:i/>
+                      </w:rPr>
+                    </m:ctrlPr>
+                  </m:e>
+                </m:mr>
+                <m:mr>
+                  <m:e>
+                    <m:r>
+                      <w:rPr>
+                        <w:rFonts w:ascii="Cambria Math" w:eastAsia="Cambria Math" w:hAnsi="Cambria Math" w:cs="Cambria Math"/>
+                      </w:rPr>
+                      <m:t>0</m:t>
+                    </m:r>
+                    <m:ctrlPr>
+                      <w:rPr>
+                        <w:rFonts w:ascii="Cambria Math" w:eastAsia="Cambria Math" w:hAnsi="Cambria Math" w:cs="Cambria Math"/>
+                        <w:i/>
+                      </w:rPr>
+                    </m:ctrlPr>
+                  </m:e>
+                  <m:e>
+                    <m:r>
+                      <w:rPr>
+                        <w:rFonts w:ascii="Cambria Math" w:eastAsia="Cambria Math" w:hAnsi="Cambria Math" w:cs="Cambria Math"/>
+                      </w:rPr>
+                      <m:t>-</m:t>
+                    </m:r>
+                    <m:r>
+                      <w:rPr>
+                        <w:rFonts w:ascii="Cambria Math" w:hAnsi="Cambria Math"/>
+                      </w:rPr>
+                      <m:t>3.663</m:t>
+                    </m:r>
+                    <m:ctrlPr>
+                      <w:rPr>
+                        <w:rFonts w:ascii="Cambria Math" w:eastAsia="Cambria Math" w:hAnsi="Cambria Math" w:cs="Cambria Math"/>
+                        <w:i/>
+                      </w:rPr>
+                    </m:ctrlPr>
+                  </m:e>
+                  <m:e>
+                    <m:r>
+                      <w:rPr>
+                        <w:rFonts w:ascii="Cambria Math" w:hAnsi="Cambria Math"/>
+                      </w:rPr>
+                      <m:t>3.663</m:t>
+                    </m:r>
+                    <m:ctrlPr>
+                      <w:rPr>
+                        <w:rFonts w:ascii="Cambria Math" w:eastAsia="Cambria Math" w:hAnsi="Cambria Math" w:cs="Cambria Math"/>
+                        <w:i/>
+                      </w:rPr>
+                    </m:ctrlPr>
+                  </m:e>
+                  <m:e>
+                    <m:r>
+                      <w:rPr>
+                        <w:rFonts w:ascii="Cambria Math" w:eastAsia="Cambria Math" w:hAnsi="Cambria Math" w:cs="Cambria Math"/>
+                      </w:rPr>
+                      <m:t>0</m:t>
+                    </m:r>
+                    <m:ctrlPr>
+                      <w:rPr>
+                        <w:rFonts w:ascii="Cambria Math" w:eastAsia="Cambria Math" w:hAnsi="Cambria Math" w:cs="Cambria Math"/>
+                        <w:i/>
+                      </w:rPr>
+                    </m:ctrlPr>
+                  </m:e>
+                </m:mr>
+                <m:mr>
+                  <m:e>
+                    <m:r>
+                      <w:rPr>
+                        <w:rFonts w:ascii="Cambria Math" w:hAnsi="Cambria Math"/>
+                      </w:rPr>
+                      <m:t>-</m:t>
+                    </m:r>
+                    <m:r>
+                      <w:rPr>
+                        <w:rFonts w:ascii="Cambria Math" w:hAnsi="Cambria Math"/>
+                      </w:rPr>
+                      <m:t>6.86</m:t>
+                    </m:r>
+                  </m:e>
+                  <m:e>
+                    <m:r>
+                      <w:rPr>
+                        <w:rFonts w:ascii="Cambria Math" w:hAnsi="Cambria Math"/>
+                      </w:rPr>
+                      <m:t>0</m:t>
+                    </m:r>
+                  </m:e>
+                  <m:e>
+                    <m:r>
+                      <w:rPr>
+                        <w:rFonts w:ascii="Cambria Math" w:hAnsi="Cambria Math"/>
+                      </w:rPr>
+                      <m:t>-</m:t>
+                    </m:r>
+                    <m:r>
+                      <w:rPr>
+                        <w:rFonts w:ascii="Cambria Math" w:hAnsi="Cambria Math"/>
+                      </w:rPr>
+                      <m:t>13.736</m:t>
+                    </m:r>
+                    <m:ctrlPr>
+                      <w:rPr>
+                        <w:rFonts w:ascii="Cambria Math" w:eastAsia="Cambria Math" w:hAnsi="Cambria Math" w:cs="Cambria Math"/>
+                        <w:i/>
+                      </w:rPr>
+                    </m:ctrlPr>
+                  </m:e>
+                  <m:e>
+                    <m:r>
+                      <w:rPr>
+                        <w:rFonts w:ascii="Cambria Math" w:hAnsi="Cambria Math"/>
+                      </w:rPr>
+                      <m:t>-13.736</m:t>
+                    </m:r>
+                    <m:ctrlPr>
+                      <w:rPr>
+                        <w:rFonts w:ascii="Cambria Math" w:eastAsia="Cambria Math" w:hAnsi="Cambria Math" w:cs="Cambria Math"/>
+                        <w:i/>
+                      </w:rPr>
+                    </m:ctrlPr>
+                  </m:e>
+                </m:mr>
+                <m:mr>
+                  <m:e>
+                    <m:r>
+                      <w:rPr>
+                        <w:rFonts w:ascii="Cambria Math" w:hAnsi="Cambria Math"/>
+                      </w:rPr>
+                      <m:t>0.6</m:t>
+                    </m:r>
+                  </m:e>
+                  <m:e>
+                    <m:r>
+                      <w:rPr>
+                        <w:rFonts w:ascii="Cambria Math" w:hAnsi="Cambria Math"/>
+                      </w:rPr>
+                      <m:t>0</m:t>
+                    </m:r>
+                    <m:ctrlPr>
+                      <w:rPr>
+                        <w:rFonts w:ascii="Cambria Math" w:eastAsia="Cambria Math" w:hAnsi="Cambria Math" w:cs="Cambria Math"/>
+                        <w:i/>
+                      </w:rPr>
+                    </m:ctrlPr>
+                  </m:e>
+                  <m:e>
+                    <m:r>
+                      <w:rPr>
+                        <w:rFonts w:ascii="Cambria Math" w:eastAsia="Cambria Math" w:hAnsi="Cambria Math" w:cs="Cambria Math"/>
+                      </w:rPr>
+                      <m:t>0</m:t>
+                    </m:r>
+                    <m:ctrlPr>
+                      <w:rPr>
+                        <w:rFonts w:ascii="Cambria Math" w:eastAsia="Cambria Math" w:hAnsi="Cambria Math" w:cs="Cambria Math"/>
+                        <w:i/>
+                      </w:rPr>
+                    </m:ctrlPr>
+                  </m:e>
+                  <m:e>
+                    <m:r>
+                      <w:rPr>
+                        <w:rFonts w:ascii="Cambria Math" w:eastAsia="Cambria Math" w:hAnsi="Cambria Math" w:cs="Cambria Math"/>
+                      </w:rPr>
+                      <m:t>0</m:t>
+                    </m:r>
+                  </m:e>
+                </m:mr>
+              </m:m>
+            </m:e>
+          </m:d>
+          <m:d>
+            <m:dPr>
+              <m:ctrlPr>
+                <w:rPr>
+                  <w:rFonts w:ascii="Cambria Math" w:hAnsi="Cambria Math"/>
+                  <w:i/>
+                </w:rPr>
+              </m:ctrlPr>
+            </m:dPr>
+            <m:e>
+              <m:r>
+                <w:rPr>
+                  <w:rFonts w:ascii="Cambria Math" w:hAnsi="Cambria Math"/>
+                </w:rPr>
+                <m:t>32</m:t>
+              </m:r>
+            </m:e>
+          </m:d>
+          <m:r>
+            <w:rPr>
+              <w:rFonts w:ascii="Cambria Math" w:hAnsi="Cambria Math"/>
+            </w:rPr>
+            <m:t>[]</m:t>
+          </m:r>
+        </m:oMath>
+      </m:oMathPara>
+    </w:p>
+    <w:p/>
+    <w:p>
+      <m:oMathPara>
+        <m:oMath>
+          <m:r>
+            <w:rPr>
+              <w:rFonts w:ascii="Cambria Math" w:hAnsi="Cambria Math"/>
+            </w:rPr>
+            <m:t>B=</m:t>
+          </m:r>
+          <m:d>
+            <m:dPr>
+              <m:ctrlPr>
+                <w:rPr>
+                  <w:rFonts w:ascii="Cambria Math" w:hAnsi="Cambria Math"/>
+                  <w:i/>
+                </w:rPr>
+              </m:ctrlPr>
+            </m:dPr>
+            <m:e>
+              <m:m>
+                <m:mPr>
+                  <m:mcs>
+                    <m:mc>
+                      <m:mcPr>
+                        <m:count m:val="1"/>
+                        <m:mcJc m:val="center"/>
+                      </m:mcPr>
+                    </m:mc>
+                  </m:mcs>
+                  <m:ctrlPr>
+                    <w:rPr>
+                      <w:rFonts w:ascii="Cambria Math" w:hAnsi="Cambria Math"/>
+                      <w:i/>
+                    </w:rPr>
+                  </m:ctrlPr>
+                </m:mPr>
+                <m:mr>
+                  <m:e>
+                    <m:r>
+                      <w:rPr>
+                        <w:rFonts w:ascii="Cambria Math" w:hAnsi="Cambria Math"/>
+                      </w:rPr>
+                      <m:t>0</m:t>
+                    </m:r>
+                    <m:ctrlPr>
+                      <w:rPr>
+                        <w:rFonts w:ascii="Cambria Math" w:eastAsia="Cambria Math" w:hAnsi="Cambria Math" w:cs="Cambria Math"/>
+                        <w:i/>
+                      </w:rPr>
+                    </m:ctrlPr>
+                  </m:e>
+                </m:mr>
+                <m:mr>
+                  <m:e>
+                    <m:r>
+                      <w:rPr>
+                        <w:rFonts w:ascii="Cambria Math" w:eastAsia="Cambria Math" w:hAnsi="Cambria Math" w:cs="Cambria Math"/>
+                      </w:rPr>
+                      <m:t>0</m:t>
+                    </m:r>
+                    <m:ctrlPr>
+                      <w:rPr>
+                        <w:rFonts w:ascii="Cambria Math" w:eastAsia="Cambria Math" w:hAnsi="Cambria Math" w:cs="Cambria Math"/>
+                        <w:i/>
+                      </w:rPr>
+                    </m:ctrlPr>
+                  </m:e>
+                </m:mr>
+                <m:mr>
+                  <m:e>
+                    <m:r>
+                      <w:rPr>
+                        <w:rFonts w:ascii="Cambria Math" w:hAnsi="Cambria Math"/>
+                      </w:rPr>
+                      <m:t>13.7355</m:t>
+                    </m:r>
+                    <m:ctrlPr>
+                      <w:rPr>
+                        <w:rFonts w:ascii="Cambria Math" w:eastAsia="Cambria Math" w:hAnsi="Cambria Math" w:cs="Cambria Math"/>
+                        <w:i/>
+                      </w:rPr>
+                    </m:ctrlPr>
+                  </m:e>
+                </m:mr>
+                <m:mr>
+                  <m:e>
+                    <m:r>
+                      <w:rPr>
+                        <w:rFonts w:ascii="Cambria Math" w:eastAsia="Cambria Math" w:hAnsi="Cambria Math" w:cs="Cambria Math"/>
+                      </w:rPr>
+                      <m:t>0</m:t>
+                    </m:r>
+                  </m:e>
+                </m:mr>
+              </m:m>
+            </m:e>
+          </m:d>
+          <m:d>
+            <m:dPr>
+              <m:ctrlPr>
+                <w:rPr>
+                  <w:rFonts w:ascii="Cambria Math" w:hAnsi="Cambria Math"/>
+                  <w:i/>
+                </w:rPr>
+              </m:ctrlPr>
+            </m:dPr>
+            <m:e>
+              <m:r>
+                <w:rPr>
+                  <w:rFonts w:ascii="Cambria Math" w:hAnsi="Cambria Math"/>
+                </w:rPr>
+                <m:t>33</m:t>
+              </m:r>
+            </m:e>
+          </m:d>
+          <m:r>
+            <w:rPr>
+              <w:rFonts w:ascii="Cambria Math" w:hAnsi="Cambria Math"/>
+            </w:rPr>
+            <m:t>[]</m:t>
+          </m:r>
+        </m:oMath>
+      </m:oMathPara>
+    </w:p>
+    <w:p/>
+    <w:p/>
+    <w:p>
+      <w:r>
+        <w:t>In order to apply the sequential algorithm from Figure 5, the system dynamics were discretized using the zero-order hold method using a sampling frequency of 100Hz.</w:t>
+      </w:r>
+    </w:p>
+    <w:p>
+      <w:r>
+        <w:t xml:space="preserve">The resulting discrete-time state-space </w:t>
+      </w:r>
+      <w:r>
+        <w:t xml:space="preserve">matrices </w:t>
+      </w:r>
+      <m:oMath>
+        <m:r>
+          <w:rPr>
+            <w:rFonts w:ascii="Cambria Math" w:hAnsi="Cambria Math"/>
+          </w:rPr>
+          <m:t>A</m:t>
+        </m:r>
+      </m:oMath>
+      <w:r>
+        <w:t xml:space="preserve"> and </w:t>
+      </w:r>
+      <m:oMath>
+        <m:r>
+          <w:rPr>
+            <w:rFonts w:ascii="Cambria Math" w:hAnsi="Cambria Math"/>
+          </w:rPr>
+          <m:t>B</m:t>
+        </m:r>
+      </m:oMath>
+      <w:r>
+        <w:t xml:space="preserve"> are (34) and (35).</w:t>
+      </w:r>
+    </w:p>
+    <w:p/>
+    <w:p>
+      <m:oMathPara>
+        <m:oMath>
+          <m:r>
+            <w:rPr>
+              <w:rFonts w:ascii="Cambria Math" w:hAnsi="Cambria Math"/>
+            </w:rPr>
+            <m:t>A=</m:t>
+          </m:r>
+          <m:d>
+            <m:dPr>
+              <m:begChr m:val="["/>
+              <m:endChr m:val="]"/>
+              <m:ctrlPr>
+                <w:rPr>
+                  <w:rFonts w:ascii="Cambria Math" w:hAnsi="Cambria Math"/>
+                  <w:i/>
+                </w:rPr>
+              </m:ctrlPr>
+            </m:dPr>
+            <m:e>
+              <m:m>
+                <m:mPr>
+                  <m:mcs>
+                    <m:mc>
+                      <m:mcPr>
+                        <m:count m:val="4"/>
+                        <m:mcJc m:val="center"/>
+                      </m:mcPr>
+                    </m:mc>
+                  </m:mcs>
+                  <m:ctrlPr>
+                    <w:rPr>
+                      <w:rFonts w:ascii="Cambria Math" w:hAnsi="Cambria Math"/>
+                      <w:i/>
+                    </w:rPr>
+                  </m:ctrlPr>
+                </m:mPr>
+                <m:mr>
+                  <m:e>
+                    <m:r>
+                      <w:rPr>
+                        <w:rFonts w:ascii="Cambria Math" w:hAnsi="Cambria Math"/>
+                      </w:rPr>
+                      <m:t>0.999</m:t>
+                    </m:r>
+                    <m:ctrlPr>
+                      <w:rPr>
+                        <w:rFonts w:ascii="Cambria Math" w:eastAsia="Cambria Math" w:hAnsi="Cambria Math" w:cs="Cambria Math"/>
+                        <w:i/>
+                      </w:rPr>
+                    </m:ctrlPr>
+                  </m:e>
+                  <m:e>
+                    <m:r>
+                      <w:rPr>
+                        <w:rFonts w:ascii="Cambria Math" w:hAnsi="Cambria Math"/>
+                      </w:rPr>
+                      <m:t xml:space="preserve"> </m:t>
+                    </m:r>
+                    <m:r>
+                      <w:rPr>
+                        <w:rFonts w:ascii="Cambria Math" w:hAnsi="Cambria Math"/>
+                      </w:rPr>
+                      <m:t>0.078</m:t>
+                    </m:r>
+                    <m:ctrlPr>
+                      <w:rPr>
+                        <w:rFonts w:ascii="Cambria Math" w:eastAsia="Cambria Math" w:hAnsi="Cambria Math" w:cs="Cambria Math"/>
+                        <w:i/>
+                      </w:rPr>
+                    </m:ctrlPr>
+                  </m:e>
+                  <m:e>
+                    <m:r>
+                      <w:rPr>
+                        <w:rFonts w:ascii="Cambria Math" w:eastAsia="Cambria Math" w:hAnsi="Cambria Math" w:cs="Cambria Math"/>
+                      </w:rPr>
+                      <m:t>0</m:t>
+                    </m:r>
+                    <m:r>
+                      <w:rPr>
+                        <w:rFonts w:ascii="Cambria Math" w:eastAsia="Cambria Math" w:hAnsi="Cambria Math" w:cs="Cambria Math"/>
+                      </w:rPr>
+                      <m:t>.001</m:t>
+                    </m:r>
+                    <m:ctrlPr>
+                      <w:rPr>
+                        <w:rFonts w:ascii="Cambria Math" w:eastAsia="Cambria Math" w:hAnsi="Cambria Math" w:cs="Cambria Math"/>
+                        <w:i/>
+                      </w:rPr>
+                    </m:ctrlPr>
+                  </m:e>
+                  <m:e>
+                    <m:r>
+                      <w:rPr>
+                        <w:rFonts w:ascii="Cambria Math" w:eastAsia="Cambria Math" w:hAnsi="Cambria Math" w:cs="Cambria Math"/>
+                      </w:rPr>
+                      <m:t>-6.424</m:t>
+                    </m:r>
+                    <m:sSup>
+                      <m:sSupPr>
+                        <m:ctrlPr>
+                          <w:rPr>
+                            <w:rFonts w:ascii="Cambria Math" w:eastAsia="Cambria Math" w:hAnsi="Cambria Math" w:cs="Cambria Math"/>
+                            <w:i/>
+                          </w:rPr>
+                        </m:ctrlPr>
+                      </m:sSupPr>
+                      <m:e>
+                        <m:r>
+                          <w:rPr>
+                            <w:rFonts w:ascii="Cambria Math" w:eastAsia="Cambria Math" w:hAnsi="Cambria Math" w:cs="Cambria Math"/>
+                          </w:rPr>
+                          <m:t>e</m:t>
+                        </m:r>
+                      </m:e>
+                      <m:sup>
+                        <m:r>
+                          <w:rPr>
+                            <w:rFonts w:ascii="Cambria Math" w:eastAsia="Cambria Math" w:hAnsi="Cambria Math" w:cs="Cambria Math"/>
+                          </w:rPr>
+                          <m:t>-5</m:t>
+                        </m:r>
+                      </m:sup>
+                    </m:sSup>
+                    <m:ctrlPr>
+                      <w:rPr>
+                        <w:rFonts w:ascii="Cambria Math" w:eastAsia="Cambria Math" w:hAnsi="Cambria Math" w:cs="Cambria Math"/>
+                        <w:i/>
+                      </w:rPr>
+                    </m:ctrlPr>
+                  </m:e>
+                </m:mr>
+                <m:mr>
+                  <m:e>
+                    <m:r>
+                      <w:rPr>
+                        <w:rFonts w:ascii="Cambria Math" w:eastAsia="Cambria Math" w:hAnsi="Cambria Math" w:cs="Cambria Math"/>
+                      </w:rPr>
+                      <m:t>-0.001</m:t>
+                    </m:r>
+                    <m:ctrlPr>
+                      <w:rPr>
+                        <w:rFonts w:ascii="Cambria Math" w:eastAsia="Cambria Math" w:hAnsi="Cambria Math" w:cs="Cambria Math"/>
+                        <w:i/>
+                      </w:rPr>
+                    </m:ctrlPr>
+                  </m:e>
+                  <m:e>
+                    <m:r>
+                      <w:rPr>
+                        <w:rFonts w:ascii="Cambria Math" w:eastAsia="Cambria Math" w:hAnsi="Cambria Math" w:cs="Cambria Math"/>
+                      </w:rPr>
+                      <m:t>0.964</m:t>
+                    </m:r>
+                    <m:ctrlPr>
+                      <w:rPr>
+                        <w:rFonts w:ascii="Cambria Math" w:eastAsia="Cambria Math" w:hAnsi="Cambria Math" w:cs="Cambria Math"/>
+                        <w:i/>
+                      </w:rPr>
+                    </m:ctrlPr>
+                  </m:e>
+                  <m:e>
+                    <m:r>
+                      <w:rPr>
+                        <w:rFonts w:ascii="Cambria Math" w:hAnsi="Cambria Math"/>
+                      </w:rPr>
+                      <m:t>0.0336</m:t>
+                    </m:r>
+                    <m:ctrlPr>
+                      <w:rPr>
+                        <w:rFonts w:ascii="Cambria Math" w:eastAsia="Cambria Math" w:hAnsi="Cambria Math" w:cs="Cambria Math"/>
+                        <w:i/>
+                      </w:rPr>
+                    </m:ctrlPr>
+                  </m:e>
+                  <m:e>
+                    <m:r>
+                      <w:rPr>
+                        <w:rFonts w:ascii="Cambria Math" w:eastAsia="Cambria Math" w:hAnsi="Cambria Math" w:cs="Cambria Math"/>
+                      </w:rPr>
+                      <m:t>-0.002</m:t>
+                    </m:r>
+                    <m:ctrlPr>
+                      <w:rPr>
+                        <w:rFonts w:ascii="Cambria Math" w:eastAsia="Cambria Math" w:hAnsi="Cambria Math" w:cs="Cambria Math"/>
+                        <w:i/>
+                      </w:rPr>
+                    </m:ctrlPr>
+                  </m:e>
+                </m:mr>
+                <m:mr>
+                  <m:e>
+                    <m:r>
+                      <w:rPr>
+                        <w:rFonts w:ascii="Cambria Math" w:hAnsi="Cambria Math"/>
+                      </w:rPr>
+                      <m:t>-</m:t>
+                    </m:r>
+                    <m:r>
+                      <w:rPr>
+                        <w:rFonts w:ascii="Cambria Math" w:hAnsi="Cambria Math"/>
+                      </w:rPr>
+                      <m:t>0.065</m:t>
+                    </m:r>
+                  </m:e>
+                  <m:e>
+                    <m:r>
+                      <w:rPr>
+                        <w:rFonts w:ascii="Cambria Math" w:hAnsi="Cambria Math"/>
+                      </w:rPr>
+                      <m:t>-0.002</m:t>
+                    </m:r>
+                  </m:e>
+                  <m:e>
+                    <m:r>
+                      <w:rPr>
+                        <w:rFonts w:ascii="Cambria Math" w:hAnsi="Cambria Math"/>
+                      </w:rPr>
+                      <m:t>0.872</m:t>
+                    </m:r>
+                    <m:ctrlPr>
+                      <w:rPr>
+                        <w:rFonts w:ascii="Cambria Math" w:eastAsia="Cambria Math" w:hAnsi="Cambria Math" w:cs="Cambria Math"/>
+                        <w:i/>
+                      </w:rPr>
+                    </m:ctrlPr>
+                  </m:e>
+                  <m:e>
+                    <m:r>
+                      <w:rPr>
+                        <w:rFonts w:ascii="Cambria Math" w:hAnsi="Cambria Math"/>
+                      </w:rPr>
+                      <m:t>-</m:t>
+                    </m:r>
+                    <m:r>
+                      <w:rPr>
+                        <w:rFonts w:ascii="Cambria Math" w:hAnsi="Cambria Math"/>
+                      </w:rPr>
+                      <m:t>0.128</m:t>
+                    </m:r>
+                    <m:ctrlPr>
+                      <w:rPr>
+                        <w:rFonts w:ascii="Cambria Math" w:eastAsia="Cambria Math" w:hAnsi="Cambria Math" w:cs="Cambria Math"/>
+                        <w:i/>
+                      </w:rPr>
+                    </m:ctrlPr>
+                  </m:e>
+                </m:mr>
+                <m:mr>
+                  <m:e>
+                    <m:r>
+                      <w:rPr>
+                        <w:rFonts w:ascii="Cambria Math" w:hAnsi="Cambria Math"/>
+                      </w:rPr>
+                      <m:t>0.</m:t>
+                    </m:r>
+                    <m:r>
+                      <w:rPr>
+                        <w:rFonts w:ascii="Cambria Math" w:hAnsi="Cambria Math"/>
+                      </w:rPr>
+                      <m:t>00</m:t>
+                    </m:r>
+                    <m:r>
+                      <w:rPr>
+                        <w:rFonts w:ascii="Cambria Math" w:hAnsi="Cambria Math"/>
+                      </w:rPr>
+                      <m:t>6</m:t>
+                    </m:r>
+                  </m:e>
+                  <m:e>
+                    <m:r>
+                      <w:rPr>
+                        <w:rFonts w:ascii="Cambria Math" w:hAnsi="Cambria Math"/>
+                      </w:rPr>
+                      <m:t>2.370</m:t>
+                    </m:r>
+                    <m:sSup>
+                      <m:sSupPr>
+                        <m:ctrlPr>
+                          <w:rPr>
+                            <w:rFonts w:ascii="Cambria Math" w:hAnsi="Cambria Math"/>
+                            <w:i/>
+                          </w:rPr>
+                        </m:ctrlPr>
+                      </m:sSupPr>
+                      <m:e>
+                        <m:r>
+                          <w:rPr>
+                            <w:rFonts w:ascii="Cambria Math" w:hAnsi="Cambria Math"/>
+                          </w:rPr>
+                          <m:t>e</m:t>
+                        </m:r>
+                      </m:e>
+                      <m:sup>
+                        <m:r>
+                          <w:rPr>
+                            <w:rFonts w:ascii="Cambria Math" w:hAnsi="Cambria Math"/>
+                          </w:rPr>
+                          <m:t>-4</m:t>
+                        </m:r>
+                      </m:sup>
+                    </m:sSup>
+                    <m:ctrlPr>
+                      <w:rPr>
+                        <w:rFonts w:ascii="Cambria Math" w:eastAsia="Cambria Math" w:hAnsi="Cambria Math" w:cs="Cambria Math"/>
+                        <w:i/>
+                      </w:rPr>
+                    </m:ctrlPr>
+                  </m:e>
+                  <m:e>
+                    <m:r>
+                      <w:rPr>
+                        <w:rFonts w:ascii="Cambria Math" w:eastAsia="Cambria Math" w:hAnsi="Cambria Math" w:cs="Cambria Math"/>
+                      </w:rPr>
+                      <m:t>2.806</m:t>
+                    </m:r>
+                    <m:sSup>
+                      <m:sSupPr>
+                        <m:ctrlPr>
+                          <w:rPr>
+                            <w:rFonts w:ascii="Cambria Math" w:eastAsia="Cambria Math" w:hAnsi="Cambria Math" w:cs="Cambria Math"/>
+                            <w:i/>
+                          </w:rPr>
+                        </m:ctrlPr>
+                      </m:sSupPr>
+                      <m:e>
+                        <m:r>
+                          <w:rPr>
+                            <w:rFonts w:ascii="Cambria Math" w:eastAsia="Cambria Math" w:hAnsi="Cambria Math" w:cs="Cambria Math"/>
+                          </w:rPr>
+                          <m:t>e</m:t>
+                        </m:r>
+                      </m:e>
+                      <m:sup>
+                        <m:r>
+                          <w:rPr>
+                            <w:rFonts w:ascii="Cambria Math" w:eastAsia="Cambria Math" w:hAnsi="Cambria Math" w:cs="Cambria Math"/>
+                          </w:rPr>
+                          <m:t>-6</m:t>
+                        </m:r>
+                      </m:sup>
+                    </m:sSup>
+                    <m:ctrlPr>
+                      <w:rPr>
+                        <w:rFonts w:ascii="Cambria Math" w:eastAsia="Cambria Math" w:hAnsi="Cambria Math" w:cs="Cambria Math"/>
+                        <w:i/>
+                      </w:rPr>
+                    </m:ctrlPr>
+                  </m:e>
+                  <m:e>
+                    <m:r>
+                      <w:rPr>
+                        <w:rFonts w:ascii="Cambria Math" w:eastAsia="Cambria Math" w:hAnsi="Cambria Math" w:cs="Cambria Math"/>
+                      </w:rPr>
+                      <m:t>1</m:t>
+                    </m:r>
+                  </m:e>
+                </m:mr>
+              </m:m>
+            </m:e>
+          </m:d>
+          <m:d>
+            <m:dPr>
+              <m:ctrlPr>
+                <w:rPr>
+                  <w:rFonts w:ascii="Cambria Math" w:hAnsi="Cambria Math"/>
+                  <w:i/>
+                </w:rPr>
+              </m:ctrlPr>
+            </m:dPr>
+            <m:e>
+              <m:r>
+                <w:rPr>
+                  <w:rFonts w:ascii="Cambria Math" w:hAnsi="Cambria Math"/>
+                </w:rPr>
+                <m:t>34</m:t>
+              </m:r>
+            </m:e>
+          </m:d>
+          <m:r>
+            <w:rPr>
+              <w:rFonts w:ascii="Cambria Math" w:hAnsi="Cambria Math"/>
+            </w:rPr>
+            <m:t>[]</m:t>
+          </m:r>
+        </m:oMath>
+      </m:oMathPara>
+    </w:p>
+    <w:p/>
+    <w:p>
+      <m:oMathPara>
+        <m:oMath>
+          <m:r>
+            <w:rPr>
+              <w:rFonts w:ascii="Cambria Math" w:hAnsi="Cambria Math"/>
+            </w:rPr>
+            <m:t>B=</m:t>
+          </m:r>
+          <m:d>
+            <m:dPr>
+              <m:ctrlPr>
+                <w:rPr>
+                  <w:rFonts w:ascii="Cambria Math" w:hAnsi="Cambria Math"/>
+                  <w:i/>
+                </w:rPr>
+              </m:ctrlPr>
+            </m:dPr>
+            <m:e>
+              <m:m>
+                <m:mPr>
+                  <m:mcs>
+                    <m:mc>
+                      <m:mcPr>
+                        <m:count m:val="1"/>
+                        <m:mcJc m:val="center"/>
+                      </m:mcPr>
+                    </m:mc>
+                  </m:mcs>
+                  <m:ctrlPr>
+                    <w:rPr>
+                      <w:rFonts w:ascii="Cambria Math" w:hAnsi="Cambria Math"/>
+                      <w:i/>
+                    </w:rPr>
+                  </m:ctrlPr>
+                </m:mPr>
+                <m:mr>
+                  <m:e>
+                    <m:r>
+                      <w:rPr>
+                        <w:rFonts w:ascii="Cambria Math" w:hAnsi="Cambria Math"/>
+                      </w:rPr>
+                      <m:t>6.424</m:t>
+                    </m:r>
+                    <m:sSup>
+                      <m:sSupPr>
+                        <m:ctrlPr>
+                          <w:rPr>
+                            <w:rFonts w:ascii="Cambria Math" w:hAnsi="Cambria Math"/>
+                            <w:i/>
+                          </w:rPr>
+                        </m:ctrlPr>
+                      </m:sSupPr>
+                      <m:e>
+                        <m:r>
+                          <w:rPr>
+                            <w:rFonts w:ascii="Cambria Math" w:hAnsi="Cambria Math"/>
+                          </w:rPr>
+                          <m:t>e</m:t>
+                        </m:r>
+                      </m:e>
+                      <m:sup>
+                        <m:r>
+                          <w:rPr>
+                            <w:rFonts w:ascii="Cambria Math" w:hAnsi="Cambria Math"/>
+                          </w:rPr>
+                          <m:t>-5</m:t>
+                        </m:r>
+                      </m:sup>
+                    </m:sSup>
+                    <m:ctrlPr>
+                      <w:rPr>
+                        <w:rFonts w:ascii="Cambria Math" w:eastAsia="Cambria Math" w:hAnsi="Cambria Math" w:cs="Cambria Math"/>
+                        <w:i/>
+                      </w:rPr>
+                    </m:ctrlPr>
+                  </m:e>
+                </m:mr>
+                <m:mr>
+                  <m:e>
+                    <m:r>
+                      <w:rPr>
+                        <w:rFonts w:ascii="Cambria Math" w:eastAsia="Cambria Math" w:hAnsi="Cambria Math" w:cs="Cambria Math"/>
+                      </w:rPr>
+                      <m:t>0.002</m:t>
+                    </m:r>
+                    <m:ctrlPr>
+                      <w:rPr>
+                        <w:rFonts w:ascii="Cambria Math" w:eastAsia="Cambria Math" w:hAnsi="Cambria Math" w:cs="Cambria Math"/>
+                        <w:i/>
+                      </w:rPr>
+                    </m:ctrlPr>
+                  </m:e>
+                </m:mr>
+                <m:mr>
+                  <m:e>
+                    <m:r>
+                      <w:rPr>
+                        <w:rFonts w:ascii="Cambria Math" w:hAnsi="Cambria Math"/>
+                      </w:rPr>
+                      <m:t>0.128</m:t>
+                    </m:r>
+                    <m:ctrlPr>
+                      <w:rPr>
+                        <w:rFonts w:ascii="Cambria Math" w:eastAsia="Cambria Math" w:hAnsi="Cambria Math" w:cs="Cambria Math"/>
+                        <w:i/>
+                      </w:rPr>
+                    </m:ctrlPr>
+                  </m:e>
+                </m:mr>
+                <m:mr>
+                  <m:e>
+                    <m:r>
+                      <w:rPr>
+                        <w:rFonts w:ascii="Cambria Math" w:eastAsia="Cambria Math" w:hAnsi="Cambria Math" w:cs="Cambria Math"/>
+                      </w:rPr>
+                      <m:t>9.719</m:t>
+                    </m:r>
+                    <m:sSup>
+                      <m:sSupPr>
+                        <m:ctrlPr>
+                          <w:rPr>
+                            <w:rFonts w:ascii="Cambria Math" w:eastAsia="Cambria Math" w:hAnsi="Cambria Math" w:cs="Cambria Math"/>
+                            <w:i/>
+                          </w:rPr>
+                        </m:ctrlPr>
+                      </m:sSupPr>
+                      <m:e>
+                        <m:r>
+                          <w:rPr>
+                            <w:rFonts w:ascii="Cambria Math" w:eastAsia="Cambria Math" w:hAnsi="Cambria Math" w:cs="Cambria Math"/>
+                          </w:rPr>
+                          <m:t>e</m:t>
+                        </m:r>
+                      </m:e>
+                      <m:sup>
+                        <m:r>
+                          <w:rPr>
+                            <w:rFonts w:ascii="Cambria Math" w:eastAsia="Cambria Math" w:hAnsi="Cambria Math" w:cs="Cambria Math"/>
+                          </w:rPr>
+                          <m:t>-8</m:t>
+                        </m:r>
+                      </m:sup>
+                    </m:sSup>
+                  </m:e>
+                </m:mr>
+              </m:m>
+            </m:e>
+          </m:d>
+          <m:d>
+            <m:dPr>
+              <m:ctrlPr>
+                <w:rPr>
+                  <w:rFonts w:ascii="Cambria Math" w:hAnsi="Cambria Math"/>
+                  <w:i/>
+                </w:rPr>
+              </m:ctrlPr>
+            </m:dPr>
+            <m:e>
+              <m:r>
+                <w:rPr>
+                  <w:rFonts w:ascii="Cambria Math" w:hAnsi="Cambria Math"/>
+                </w:rPr>
+                <m:t>35</m:t>
+              </m:r>
+            </m:e>
+          </m:d>
+          <m:r>
+            <w:rPr>
+              <w:rFonts w:ascii="Cambria Math" w:hAnsi="Cambria Math"/>
+            </w:rPr>
+            <m:t>[]</m:t>
+          </m:r>
+        </m:oMath>
+      </m:oMathPara>
+    </w:p>
+    <w:p/>
+    <w:p>
+      <w:pPr>
+        <w:pStyle w:val="Heading3"/>
+      </w:pPr>
+      <w:bookmarkStart w:id="47" w:name="_Toc353723482"/>
+      <w:r>
+        <w:t>Adaptive Controller Application</w:t>
+      </w:r>
+      <w:bookmarkEnd w:id="47"/>
+    </w:p>
+    <w:p>
+      <w:r>
+        <w:t xml:space="preserve">To solve the system described above, values for the weight matrices </w:t>
+      </w:r>
+      <m:oMath>
+        <m:r>
+          <w:rPr>
+            <w:rFonts w:ascii="Cambria Math" w:hAnsi="Cambria Math"/>
+          </w:rPr>
+          <m:t>Q</m:t>
+        </m:r>
+      </m:oMath>
+      <w:r>
+        <w:t xml:space="preserve"> and </w:t>
+      </w:r>
+      <m:oMath>
+        <m:r>
+          <w:rPr>
+            <w:rFonts w:ascii="Cambria Math" w:hAnsi="Cambria Math"/>
+          </w:rPr>
+          <m:t>R</m:t>
+        </m:r>
+      </m:oMath>
+      <w:r>
+        <w:t xml:space="preserve">, and the discount factor </w:t>
+      </w:r>
+      <m:oMath>
+        <m:r>
+          <w:rPr>
+            <w:rFonts w:ascii="Cambria Math" w:hAnsi="Cambria Math"/>
+          </w:rPr>
+          <m:t>γ</m:t>
+        </m:r>
+      </m:oMath>
+      <w:r>
+        <w:t xml:space="preserve">, were arbitrarily chosen to be </w:t>
+      </w:r>
+      <w:r>
+        <w:t>(36), (37) and (38).</w:t>
+      </w:r>
+    </w:p>
+    <w:p/>
+    <w:p>
+      <m:oMathPara>
+        <m:oMath>
+          <m:r>
+            <w:rPr>
+              <w:rFonts w:ascii="Cambria Math" w:hAnsi="Cambria Math"/>
+            </w:rPr>
+            <m:t>Q=</m:t>
+          </m:r>
+          <m:d>
+            <m:dPr>
+              <m:begChr m:val="["/>
+              <m:endChr m:val="]"/>
+              <m:ctrlPr>
+                <w:rPr>
+                  <w:rFonts w:ascii="Cambria Math" w:hAnsi="Cambria Math"/>
+                  <w:i/>
+                </w:rPr>
+              </m:ctrlPr>
+            </m:dPr>
+            <m:e>
+              <m:m>
+                <m:mPr>
+                  <m:mcs>
+                    <m:mc>
+                      <m:mcPr>
+                        <m:count m:val="4"/>
+                        <m:mcJc m:val="center"/>
+                      </m:mcPr>
+                    </m:mc>
+                  </m:mcs>
+                  <m:ctrlPr>
+                    <w:rPr>
+                      <w:rFonts w:ascii="Cambria Math" w:hAnsi="Cambria Math"/>
+                      <w:i/>
+                    </w:rPr>
+                  </m:ctrlPr>
+                </m:mPr>
+                <m:mr>
+                  <m:e>
+                    <m:r>
+                      <w:rPr>
+                        <w:rFonts w:ascii="Cambria Math" w:hAnsi="Cambria Math"/>
+                      </w:rPr>
+                      <m:t>1</m:t>
+                    </m:r>
+                    <m:ctrlPr>
+                      <w:rPr>
+                        <w:rFonts w:ascii="Cambria Math" w:eastAsia="Cambria Math" w:hAnsi="Cambria Math" w:cs="Cambria Math"/>
+                        <w:i/>
+                      </w:rPr>
+                    </m:ctrlPr>
+                  </m:e>
+                  <m:e>
+                    <m:r>
+                      <w:rPr>
+                        <w:rFonts w:ascii="Cambria Math" w:hAnsi="Cambria Math"/>
+                      </w:rPr>
+                      <m:t xml:space="preserve"> 0</m:t>
+                    </m:r>
+                    <m:ctrlPr>
+                      <w:rPr>
+                        <w:rFonts w:ascii="Cambria Math" w:eastAsia="Cambria Math" w:hAnsi="Cambria Math" w:cs="Cambria Math"/>
+                        <w:i/>
+                      </w:rPr>
+                    </m:ctrlPr>
+                  </m:e>
+                  <m:e>
+                    <m:r>
+                      <w:rPr>
+                        <w:rFonts w:ascii="Cambria Math" w:eastAsia="Cambria Math" w:hAnsi="Cambria Math" w:cs="Cambria Math"/>
+                      </w:rPr>
+                      <m:t>0</m:t>
+                    </m:r>
+                    <m:ctrlPr>
+                      <w:rPr>
+                        <w:rFonts w:ascii="Cambria Math" w:eastAsia="Cambria Math" w:hAnsi="Cambria Math" w:cs="Cambria Math"/>
+                        <w:i/>
+                      </w:rPr>
+                    </m:ctrlPr>
+                  </m:e>
+                  <m:e>
+                    <m:r>
+                      <w:rPr>
+                        <w:rFonts w:ascii="Cambria Math" w:eastAsia="Cambria Math" w:hAnsi="Cambria Math" w:cs="Cambria Math"/>
+                      </w:rPr>
+                      <m:t>0</m:t>
+                    </m:r>
+                    <m:ctrlPr>
+                      <w:rPr>
+                        <w:rFonts w:ascii="Cambria Math" w:eastAsia="Cambria Math" w:hAnsi="Cambria Math" w:cs="Cambria Math"/>
+                        <w:i/>
+                      </w:rPr>
+                    </m:ctrlPr>
+                  </m:e>
+                </m:mr>
+                <m:mr>
+                  <m:e>
+                    <m:r>
+                      <w:rPr>
+                        <w:rFonts w:ascii="Cambria Math" w:eastAsia="Cambria Math" w:hAnsi="Cambria Math" w:cs="Cambria Math"/>
+                      </w:rPr>
+                      <m:t>0</m:t>
+                    </m:r>
+                    <m:ctrlPr>
+                      <w:rPr>
+                        <w:rFonts w:ascii="Cambria Math" w:eastAsia="Cambria Math" w:hAnsi="Cambria Math" w:cs="Cambria Math"/>
+                        <w:i/>
+                      </w:rPr>
+                    </m:ctrlPr>
+                  </m:e>
+                  <m:e>
+                    <m:r>
+                      <w:rPr>
+                        <w:rFonts w:ascii="Cambria Math" w:eastAsia="Cambria Math" w:hAnsi="Cambria Math" w:cs="Cambria Math"/>
+                      </w:rPr>
+                      <m:t>1</m:t>
+                    </m:r>
+                    <m:ctrlPr>
+                      <w:rPr>
+                        <w:rFonts w:ascii="Cambria Math" w:eastAsia="Cambria Math" w:hAnsi="Cambria Math" w:cs="Cambria Math"/>
+                        <w:i/>
+                      </w:rPr>
+                    </m:ctrlPr>
+                  </m:e>
+                  <m:e>
+                    <m:r>
+                      <w:rPr>
+                        <w:rFonts w:ascii="Cambria Math" w:hAnsi="Cambria Math"/>
+                      </w:rPr>
+                      <m:t>0</m:t>
+                    </m:r>
+                    <m:ctrlPr>
+                      <w:rPr>
+                        <w:rFonts w:ascii="Cambria Math" w:eastAsia="Cambria Math" w:hAnsi="Cambria Math" w:cs="Cambria Math"/>
+                        <w:i/>
+                      </w:rPr>
+                    </m:ctrlPr>
+                  </m:e>
+                  <m:e>
+                    <m:r>
+                      <w:rPr>
+                        <w:rFonts w:ascii="Cambria Math" w:eastAsia="Cambria Math" w:hAnsi="Cambria Math" w:cs="Cambria Math"/>
+                      </w:rPr>
+                      <m:t>0</m:t>
+                    </m:r>
+                    <m:ctrlPr>
+                      <w:rPr>
+                        <w:rFonts w:ascii="Cambria Math" w:eastAsia="Cambria Math" w:hAnsi="Cambria Math" w:cs="Cambria Math"/>
+                        <w:i/>
+                      </w:rPr>
+                    </m:ctrlPr>
+                  </m:e>
+                </m:mr>
+                <m:mr>
+                  <m:e>
+                    <m:r>
+                      <w:rPr>
+                        <w:rFonts w:ascii="Cambria Math" w:hAnsi="Cambria Math"/>
+                      </w:rPr>
+                      <m:t>0</m:t>
+                    </m:r>
+                  </m:e>
+                  <m:e>
+                    <m:r>
+                      <w:rPr>
+                        <w:rFonts w:ascii="Cambria Math" w:hAnsi="Cambria Math"/>
+                      </w:rPr>
+                      <m:t>0</m:t>
+                    </m:r>
+                  </m:e>
+                  <m:e>
+                    <m:r>
+                      <w:rPr>
+                        <w:rFonts w:ascii="Cambria Math" w:hAnsi="Cambria Math"/>
+                      </w:rPr>
+                      <m:t>0.3</m:t>
+                    </m:r>
+                    <m:ctrlPr>
+                      <w:rPr>
+                        <w:rFonts w:ascii="Cambria Math" w:eastAsia="Cambria Math" w:hAnsi="Cambria Math" w:cs="Cambria Math"/>
+                        <w:i/>
+                      </w:rPr>
+                    </m:ctrlPr>
+                  </m:e>
+                  <m:e>
+                    <m:r>
+                      <w:rPr>
+                        <w:rFonts w:ascii="Cambria Math" w:hAnsi="Cambria Math"/>
+                      </w:rPr>
+                      <m:t>0</m:t>
+                    </m:r>
+                    <m:ctrlPr>
+                      <w:rPr>
+                        <w:rFonts w:ascii="Cambria Math" w:eastAsia="Cambria Math" w:hAnsi="Cambria Math" w:cs="Cambria Math"/>
+                        <w:i/>
+                      </w:rPr>
+                    </m:ctrlPr>
+                  </m:e>
+                </m:mr>
+                <m:mr>
+                  <m:e>
+                    <m:r>
+                      <w:rPr>
+                        <w:rFonts w:ascii="Cambria Math" w:hAnsi="Cambria Math"/>
+                      </w:rPr>
+                      <m:t>0</m:t>
+                    </m:r>
+                  </m:e>
+                  <m:e>
+                    <m:r>
+                      <w:rPr>
+                        <w:rFonts w:ascii="Cambria Math" w:hAnsi="Cambria Math"/>
+                      </w:rPr>
+                      <m:t>0</m:t>
+                    </m:r>
+                    <m:ctrlPr>
+                      <w:rPr>
+                        <w:rFonts w:ascii="Cambria Math" w:eastAsia="Cambria Math" w:hAnsi="Cambria Math" w:cs="Cambria Math"/>
+                        <w:i/>
+                      </w:rPr>
+                    </m:ctrlPr>
+                  </m:e>
+                  <m:e>
+                    <m:r>
+                      <w:rPr>
+                        <w:rFonts w:ascii="Cambria Math" w:eastAsia="Cambria Math" w:hAnsi="Cambria Math" w:cs="Cambria Math"/>
+                      </w:rPr>
+                      <m:t>0</m:t>
+                    </m:r>
+                    <m:ctrlPr>
+                      <w:rPr>
+                        <w:rFonts w:ascii="Cambria Math" w:eastAsia="Cambria Math" w:hAnsi="Cambria Math" w:cs="Cambria Math"/>
+                        <w:i/>
+                      </w:rPr>
+                    </m:ctrlPr>
+                  </m:e>
+                  <m:e>
+                    <m:r>
+                      <w:rPr>
+                        <w:rFonts w:ascii="Cambria Math" w:eastAsia="Cambria Math" w:hAnsi="Cambria Math" w:cs="Cambria Math"/>
+                      </w:rPr>
+                      <m:t>0.3</m:t>
+                    </m:r>
+                  </m:e>
+                </m:mr>
+              </m:m>
+            </m:e>
+          </m:d>
+          <m:d>
+            <m:dPr>
+              <m:ctrlPr>
+                <w:rPr>
+                  <w:rFonts w:ascii="Cambria Math" w:hAnsi="Cambria Math"/>
+                  <w:i/>
+                </w:rPr>
+              </m:ctrlPr>
+            </m:dPr>
+            <m:e>
+              <m:r>
+                <w:rPr>
+                  <w:rFonts w:ascii="Cambria Math" w:hAnsi="Cambria Math"/>
+                </w:rPr>
+                <m:t>36</m:t>
+              </m:r>
+            </m:e>
+          </m:d>
+          <m:r>
+            <w:rPr>
+              <w:rFonts w:ascii="Cambria Math" w:hAnsi="Cambria Math"/>
+            </w:rPr>
+            <m:t>[]</m:t>
+          </m:r>
+        </m:oMath>
+      </m:oMathPara>
+    </w:p>
+    <w:p/>
+    <w:p>
+      <m:oMathPara>
+        <m:oMath>
+          <m:r>
+            <w:rPr>
+              <w:rFonts w:ascii="Cambria Math" w:hAnsi="Cambria Math"/>
+            </w:rPr>
+            <m:t>R=</m:t>
+          </m:r>
+          <m:d>
+            <m:dPr>
+              <m:begChr m:val="["/>
+              <m:endChr m:val="]"/>
+              <m:ctrlPr>
+                <w:rPr>
+                  <w:rFonts w:ascii="Cambria Math" w:hAnsi="Cambria Math"/>
+                  <w:i/>
+                </w:rPr>
+              </m:ctrlPr>
+            </m:dPr>
+            <m:e>
+              <m:r>
+                <w:rPr>
+                  <w:rFonts w:ascii="Cambria Math" w:hAnsi="Cambria Math"/>
+                </w:rPr>
+                <m:t>0.1</m:t>
+              </m:r>
+            </m:e>
+          </m:d>
+          <m:d>
+            <m:dPr>
+              <m:ctrlPr>
+                <w:rPr>
+                  <w:rFonts w:ascii="Cambria Math" w:hAnsi="Cambria Math"/>
+                  <w:i/>
+                </w:rPr>
+              </m:ctrlPr>
+            </m:dPr>
+            <m:e>
+              <m:r>
+                <w:rPr>
+                  <w:rFonts w:ascii="Cambria Math" w:hAnsi="Cambria Math"/>
+                </w:rPr>
+                <m:t>37</m:t>
+              </m:r>
+            </m:e>
+          </m:d>
+          <m:r>
+            <w:rPr>
+              <w:rFonts w:ascii="Cambria Math" w:hAnsi="Cambria Math"/>
+            </w:rPr>
+            <m:t>[]</m:t>
+          </m:r>
+        </m:oMath>
+      </m:oMathPara>
+    </w:p>
+    <w:p/>
+    <w:p>
+      <m:oMathPara>
+        <m:oMath>
+          <m:r>
+            <w:rPr>
+              <w:rFonts w:ascii="Cambria Math" w:hAnsi="Cambria Math"/>
+            </w:rPr>
+            <m:t>γ=1</m:t>
+          </m:r>
+          <m:d>
+            <m:dPr>
+              <m:ctrlPr>
+                <w:rPr>
+                  <w:rFonts w:ascii="Cambria Math" w:hAnsi="Cambria Math"/>
+                  <w:i/>
+                </w:rPr>
+              </m:ctrlPr>
+            </m:dPr>
+            <m:e>
+              <m:r>
+                <w:rPr>
+                  <w:rFonts w:ascii="Cambria Math" w:hAnsi="Cambria Math"/>
+                </w:rPr>
+                <m:t>38</m:t>
+              </m:r>
+            </m:e>
+          </m:d>
+          <m:r>
+            <w:rPr>
+              <w:rFonts w:ascii="Cambria Math" w:hAnsi="Cambria Math"/>
+            </w:rPr>
+            <m:t>[]</m:t>
+          </m:r>
+        </m:oMath>
+      </m:oMathPara>
+    </w:p>
+    <w:p/>
+    <w:p>
+      <w:r>
+        <w:t xml:space="preserve">Taking into account all the system’s aspects described above, the adaptive controller algorithm can be applied to obtain the optimal policy, </w:t>
+      </w:r>
+      <m:oMath>
+        <m:r>
+          <w:rPr>
+            <w:rFonts w:ascii="Cambria Math" w:hAnsi="Cambria Math"/>
+          </w:rPr>
+          <m:t>K</m:t>
+        </m:r>
+      </m:oMath>
+      <w:r>
+        <w:t>.</w:t>
+      </w:r>
+      <w:r>
+        <w:t xml:space="preserve"> </w:t>
+      </w:r>
+      <w:r>
+        <w:t>From</w:t>
+      </w:r>
+      <w:r>
+        <w:t xml:space="preserve"> the </w:t>
+      </w:r>
+      <w:r>
+        <w:t>first step</w:t>
+      </w:r>
+      <w:r>
+        <w:t xml:space="preserve"> described in Figure 5, the initial policy</w:t>
+      </w:r>
+      <w:r>
+        <w:t xml:space="preserve"> was set to be </w:t>
+      </w:r>
+      <m:oMath>
+        <m:r>
+          <w:rPr>
+            <w:rFonts w:ascii="Cambria Math" w:hAnsi="Cambria Math"/>
+          </w:rPr>
+          <m:t>K=[0.5 0.5 0.5 0.5]</m:t>
+        </m:r>
+      </m:oMath>
+      <w:r>
+        <w:t xml:space="preserve">. The system was then run for an episode of </w:t>
+      </w:r>
+      <m:oMath>
+        <m:r>
+          <m:rPr>
+            <m:sty m:val="p"/>
+          </m:rPr>
+          <w:rPr>
+            <w:rFonts w:ascii="Cambria Math" w:hAnsi="Cambria Math"/>
+          </w:rPr>
+          <m:t xml:space="preserve">600 discrete steps </m:t>
+        </m:r>
+        <m:r>
+          <w:rPr>
+            <w:rFonts w:ascii="Cambria Math" w:hAnsi="Cambria Math"/>
+          </w:rPr>
+          <m:t>=</m:t>
+        </m:r>
+        <m:f>
+          <m:fPr>
+            <m:ctrlPr>
+              <w:rPr>
+                <w:rFonts w:ascii="Cambria Math" w:hAnsi="Cambria Math"/>
+                <w:i/>
+              </w:rPr>
+            </m:ctrlPr>
+          </m:fPr>
+          <m:num>
+            <m:r>
+              <w:rPr>
+                <w:rFonts w:ascii="Cambria Math" w:hAnsi="Cambria Math"/>
+              </w:rPr>
+              <m:t>e</m:t>
+            </m:r>
+            <m:r>
+              <w:rPr>
+                <w:rFonts w:ascii="Cambria Math" w:hAnsi="Cambria Math"/>
+              </w:rPr>
+              <m:t xml:space="preserve">pisode duration </m:t>
+            </m:r>
+            <m:d>
+              <m:dPr>
+                <m:ctrlPr>
+                  <w:rPr>
+                    <w:rFonts w:ascii="Cambria Math" w:hAnsi="Cambria Math"/>
+                    <w:i/>
+                  </w:rPr>
+                </m:ctrlPr>
+              </m:dPr>
+              <m:e>
+                <m:r>
+                  <w:rPr>
+                    <w:rFonts w:ascii="Cambria Math" w:hAnsi="Cambria Math"/>
+                  </w:rPr>
+                  <m:t>6s</m:t>
+                </m:r>
+              </m:e>
+            </m:d>
+          </m:num>
+          <m:den>
+            <m:r>
+              <w:rPr>
+                <w:rFonts w:ascii="Cambria Math" w:hAnsi="Cambria Math"/>
+              </w:rPr>
+              <m:t>sampling period (0.01s)</m:t>
+            </m:r>
+          </m:den>
+        </m:f>
+        <m:r>
+          <w:rPr>
+            <w:rFonts w:ascii="Cambria Math" w:hAnsi="Cambria Math"/>
+          </w:rPr>
+          <m:t xml:space="preserve"> </m:t>
+        </m:r>
+      </m:oMath>
+      <w:r>
+        <w:t xml:space="preserve">in which the variables of the </w:t>
+      </w:r>
+      <m:oMath>
+        <m:r>
+          <w:rPr>
+            <w:rFonts w:ascii="Cambria Math" w:hAnsi="Cambria Math"/>
+          </w:rPr>
+          <m:t>W</m:t>
+        </m:r>
+      </m:oMath>
+      <w:r>
+        <w:t xml:space="preserve"> vector were updated for every step using RLS. In the next step, the parameters stored in the </w:t>
+      </w:r>
+      <m:oMath>
+        <m:r>
+          <w:rPr>
+            <w:rFonts w:ascii="Cambria Math" w:hAnsi="Cambria Math"/>
+          </w:rPr>
+          <m:t>W</m:t>
+        </m:r>
+      </m:oMath>
+      <w:r>
+        <w:t xml:space="preserve"> vector were unpacked to the </w:t>
+      </w:r>
+      <m:oMath>
+        <m:r>
+          <w:rPr>
+            <w:rFonts w:ascii="Cambria Math" w:hAnsi="Cambria Math"/>
+          </w:rPr>
+          <m:t>S</m:t>
+        </m:r>
+      </m:oMath>
+      <w:r>
+        <w:t xml:space="preserve"> matrix and used to update the control policy </w:t>
+      </w:r>
+      <m:oMath>
+        <m:r>
+          <w:rPr>
+            <w:rFonts w:ascii="Cambria Math" w:hAnsi="Cambria Math"/>
+          </w:rPr>
+          <m:t>K</m:t>
+        </m:r>
+      </m:oMath>
+      <w:r>
+        <w:t xml:space="preserve">. This whole procedure was iterated for </w:t>
+      </w:r>
+      <w:r>
+        <w:t>300 episodes until the final policy was obtained and implemented to stabilize the dynamic system.</w:t>
+      </w:r>
+    </w:p>
+    <w:p/>
+    <w:p>
+      <w:r>
+        <w:t>Figure 6</w:t>
+      </w:r>
+      <w:r>
+        <w:t>a</w:t>
+      </w:r>
+      <w:r>
+        <w:t xml:space="preserve"> shows the resulting plot </w:t>
+      </w:r>
+      <w:r>
+        <w:t xml:space="preserve">of the states response </w:t>
+      </w:r>
+      <w:r>
+        <w:t>from the</w:t>
+      </w:r>
+      <w:r>
+        <w:t xml:space="preserve"> </w:t>
+      </w:r>
+      <w:r>
+        <w:t xml:space="preserve">final </w:t>
+      </w:r>
+      <w:r>
+        <w:t>obtained policy.</w:t>
+      </w:r>
+      <w:r>
+        <w:t xml:space="preserve"> Next to it, in figure 6b the states from using the optimal policy </w:t>
+      </w:r>
+      <w:r>
+        <w:t>were drawn.</w:t>
+      </w:r>
+      <w:r>
+        <w:t xml:space="preserve"> From observation, it can be seen that the policy obtained from the adaptive controller algorithm drags the states to 0, and thus to stability. Moreover, it can be seen that the states’ trajectories are very similar to those o</w:t>
+      </w:r>
+      <w:r>
+        <w:t>btained from applying the optimal policy.</w:t>
+      </w:r>
+      <w:r>
+        <w:t xml:space="preserve"> </w:t>
+      </w:r>
+      <w:r>
+        <w:lastRenderedPageBreak/>
+        <w:t xml:space="preserve">The same happens with the actions </w:t>
+      </w:r>
+      <m:oMath>
+        <m:r>
+          <w:rPr>
+            <w:rFonts w:ascii="Cambria Math" w:hAnsi="Cambria Math"/>
+          </w:rPr>
+          <m:t>u</m:t>
+        </m:r>
+      </m:oMath>
+      <w:r>
+        <w:t xml:space="preserve">, which are directly proportional to the policy from the equation </w:t>
+      </w:r>
+      <m:oMath>
+        <m:r>
+          <w:rPr>
+            <w:rFonts w:ascii="Cambria Math" w:hAnsi="Cambria Math"/>
+          </w:rPr>
+          <m:t>u=-Kx</m:t>
+        </m:r>
+      </m:oMath>
+      <w:r>
+        <w:t>.</w:t>
+      </w:r>
+    </w:p>
+    <w:p/>
+    <w:p>
+      <w:r>
+        <w:rPr>
+          <w:noProof/>
+          <w:lang w:val="en-US" w:eastAsia="en-US"/>
+        </w:rPr>
+        <w:drawing>
+          <wp:anchor distT="0" distB="0" distL="114300" distR="114300" simplePos="0" relativeHeight="251660288" behindDoc="0" locked="0" layoutInCell="1" allowOverlap="1" wp14:anchorId="46DAF917" wp14:editId="35DC82CC">
+            <wp:simplePos x="0" y="0"/>
+            <wp:positionH relativeFrom="margin">
+              <wp:align>left</wp:align>
+            </wp:positionH>
+            <wp:positionV relativeFrom="paragraph">
+              <wp:posOffset>0</wp:posOffset>
+            </wp:positionV>
+            <wp:extent cx="2743200" cy="2171700"/>
+            <wp:effectExtent l="0" t="0" r="0" b="12700"/>
+            <wp:wrapTopAndBottom/>
+            <wp:docPr id="5" name="Picture 5"/>
+            <wp:cNvGraphicFramePr>
+              <a:graphicFrameLocks xmlns:a="http://schemas.openxmlformats.org/drawingml/2006/main" noChangeAspect="1"/>
+            </wp:cNvGraphicFramePr>
+            <a:graphic xmlns:a="http://schemas.openxmlformats.org/drawingml/2006/main">
+              <a:graphicData uri="http://schemas.openxmlformats.org/drawingml/2006/picture">
+                <pic:pic xmlns:pic="http://schemas.openxmlformats.org/drawingml/2006/picture">
+                  <pic:nvPicPr>
+                    <pic:cNvPr id="0" name="obtainedk.eps"/>
+                    <pic:cNvPicPr/>
+                  </pic:nvPicPr>
+                  <pic:blipFill>
+                    <a:blip r:embed="rId17">
+                      <a:extLst>
+                        <a:ext uri="{28A0092B-C50C-407E-A947-70E740481C1C}">
+                          <a14:useLocalDpi xmlns:a14="http://schemas.microsoft.com/office/drawing/2010/main" val="0"/>
+                        </a:ext>
+                      </a:extLst>
+                    </a:blip>
+                    <a:stretch>
+                      <a:fillRect/>
+                    </a:stretch>
+                  </pic:blipFill>
+                  <pic:spPr>
+                    <a:xfrm>
+                      <a:off x="0" y="0"/>
+                      <a:ext cx="2743200" cy="2171700"/>
+                    </a:xfrm>
+                    <a:prstGeom prst="rect">
+                      <a:avLst/>
+                    </a:prstGeom>
+                    <a:extLst>
+                      <a:ext uri="{FAA26D3D-D897-4be2-8F04-BA451C77F1D7}">
+                        <ma14:placeholderFlag xmlns:ma14="http://schemas.microsoft.com/office/mac/drawingml/2011/main"/>
+                      </a:ext>
+                    </a:extLst>
+                  </pic:spPr>
+                </pic:pic>
+              </a:graphicData>
+            </a:graphic>
+            <wp14:sizeRelH relativeFrom="page">
+              <wp14:pctWidth>0</wp14:pctWidth>
+            </wp14:sizeRelH>
+            <wp14:sizeRelV relativeFrom="page">
+              <wp14:pctHeight>0</wp14:pctHeight>
+            </wp14:sizeRelV>
+          </wp:anchor>
+        </w:drawing>
+      </w:r>
+      <w:r>
+        <w:rPr>
+          <w:noProof/>
+          <w:lang w:val="en-US" w:eastAsia="en-US"/>
+        </w:rPr>
+        <w:drawing>
+          <wp:anchor distT="0" distB="0" distL="114300" distR="114300" simplePos="0" relativeHeight="251661312" behindDoc="0" locked="0" layoutInCell="1" allowOverlap="1" wp14:anchorId="54B0AD8D" wp14:editId="21C8D498">
+            <wp:simplePos x="0" y="0"/>
+            <wp:positionH relativeFrom="margin">
+              <wp:posOffset>2519680</wp:posOffset>
+            </wp:positionH>
+            <wp:positionV relativeFrom="paragraph">
+              <wp:posOffset>0</wp:posOffset>
+            </wp:positionV>
+            <wp:extent cx="2852420" cy="2171700"/>
+            <wp:effectExtent l="0" t="0" r="0" b="12700"/>
+            <wp:wrapTopAndBottom/>
+            <wp:docPr id="6" name="Picture 6"/>
+            <wp:cNvGraphicFramePr>
+              <a:graphicFrameLocks xmlns:a="http://schemas.openxmlformats.org/drawingml/2006/main" noChangeAspect="1"/>
+            </wp:cNvGraphicFramePr>
+            <a:graphic xmlns:a="http://schemas.openxmlformats.org/drawingml/2006/main">
+              <a:graphicData uri="http://schemas.openxmlformats.org/drawingml/2006/picture">
+                <pic:pic xmlns:pic="http://schemas.openxmlformats.org/drawingml/2006/picture">
+                  <pic:nvPicPr>
+                    <pic:cNvPr id="0" name="optimalk.eps"/>
+                    <pic:cNvPicPr/>
+                  </pic:nvPicPr>
+                  <pic:blipFill>
+                    <a:blip r:embed="rId18">
+                      <a:extLst>
+                        <a:ext uri="{28A0092B-C50C-407E-A947-70E740481C1C}">
+                          <a14:useLocalDpi xmlns:a14="http://schemas.microsoft.com/office/drawing/2010/main" val="0"/>
+                        </a:ext>
+                      </a:extLst>
+                    </a:blip>
+                    <a:stretch>
+                      <a:fillRect/>
+                    </a:stretch>
+                  </pic:blipFill>
+                  <pic:spPr>
+                    <a:xfrm>
+                      <a:off x="0" y="0"/>
+                      <a:ext cx="2852420" cy="2171700"/>
+                    </a:xfrm>
+                    <a:prstGeom prst="rect">
+                      <a:avLst/>
+                    </a:prstGeom>
+                    <a:extLst>
+                      <a:ext uri="{FAA26D3D-D897-4be2-8F04-BA451C77F1D7}">
+                        <ma14:placeholderFlag xmlns:ma14="http://schemas.microsoft.com/office/mac/drawingml/2011/main"/>
+                      </a:ext>
+                    </a:extLst>
+                  </pic:spPr>
+                </pic:pic>
+              </a:graphicData>
+            </a:graphic>
+            <wp14:sizeRelH relativeFrom="page">
+              <wp14:pctWidth>0</wp14:pctWidth>
+            </wp14:sizeRelH>
+            <wp14:sizeRelV relativeFrom="page">
+              <wp14:pctHeight>0</wp14:pctHeight>
+            </wp14:sizeRelV>
+          </wp:anchor>
+        </w:drawing>
+      </w:r>
+      <w:r>
+        <w:t xml:space="preserve">     </w:t>
+      </w:r>
+      <w:r>
+        <w:t>Figure</w:t>
+      </w:r>
+      <w:r>
+        <w:t xml:space="preserve"> 6a: States </w:t>
+      </w:r>
+      <w:r>
+        <w:t>using obtained</w:t>
+      </w:r>
+      <w:r>
+        <w:t xml:space="preserve"> polic</w:t>
+      </w:r>
+      <w:r>
+        <w:t xml:space="preserve">y      </w:t>
+      </w:r>
+      <w:r>
+        <w:t xml:space="preserve"> Figure 6b: States using optimal policy</w:t>
+      </w:r>
+    </w:p>
+    <w:p/>
+    <w:p>
+      <w:r>
+        <w:t xml:space="preserve">For a better visualization of the performance algorithm, the mean squared error </w:t>
+      </w:r>
+      <w:r>
+        <w:t xml:space="preserve">(MSE) </w:t>
+      </w:r>
+      <w:r>
+        <w:t>between the optimal policy, which was obtained by solving the ARE and the final policy after 300 iterations, was computed every episode.</w:t>
+      </w:r>
+      <w:r>
+        <w:t xml:space="preserve"> This is illustrated in Figure 7.</w:t>
+      </w:r>
+    </w:p>
+    <w:p/>
+    <w:p>
+      <w:pPr>
+        <w:jc w:val="center"/>
+      </w:pPr>
+      <w:r>
+        <w:rPr>
+          <w:noProof/>
+          <w:lang w:val="en-US" w:eastAsia="en-US"/>
+        </w:rPr>
+        <w:drawing>
+          <wp:anchor distT="0" distB="0" distL="114300" distR="114300" simplePos="0" relativeHeight="251662336" behindDoc="0" locked="0" layoutInCell="1" allowOverlap="1" wp14:anchorId="6D50093C" wp14:editId="79359BBD">
+            <wp:simplePos x="0" y="0"/>
+            <wp:positionH relativeFrom="margin">
+              <wp:align>center</wp:align>
+            </wp:positionH>
+            <wp:positionV relativeFrom="paragraph">
+              <wp:posOffset>0</wp:posOffset>
+            </wp:positionV>
+            <wp:extent cx="3509645" cy="2632075"/>
+            <wp:effectExtent l="0" t="0" r="0" b="9525"/>
+            <wp:wrapTopAndBottom/>
+            <wp:docPr id="7" name="Picture 7"/>
+            <wp:cNvGraphicFramePr>
+              <a:graphicFrameLocks xmlns:a="http://schemas.openxmlformats.org/drawingml/2006/main" noChangeAspect="1"/>
+            </wp:cNvGraphicFramePr>
+            <a:graphic xmlns:a="http://schemas.openxmlformats.org/drawingml/2006/main">
+              <a:graphicData uri="http://schemas.openxmlformats.org/drawingml/2006/picture">
+                <pic:pic xmlns:pic="http://schemas.openxmlformats.org/drawingml/2006/picture">
+                  <pic:nvPicPr>
+                    <pic:cNvPr id="0" name="msek.eps"/>
+                    <pic:cNvPicPr/>
+                  </pic:nvPicPr>
+                  <pic:blipFill>
+                    <a:blip r:embed="rId19">
+                      <a:extLst>
+                        <a:ext uri="{28A0092B-C50C-407E-A947-70E740481C1C}">
+                          <a14:useLocalDpi xmlns:a14="http://schemas.microsoft.com/office/drawing/2010/main" val="0"/>
+                        </a:ext>
+                      </a:extLst>
+                    </a:blip>
+                    <a:stretch>
+                      <a:fillRect/>
+                    </a:stretch>
+                  </pic:blipFill>
+                  <pic:spPr>
+                    <a:xfrm>
+                      <a:off x="0" y="0"/>
+                      <a:ext cx="3509840" cy="2632075"/>
+                    </a:xfrm>
+                    <a:prstGeom prst="rect">
+                      <a:avLst/>
+                    </a:prstGeom>
+                  </pic:spPr>
+                </pic:pic>
+              </a:graphicData>
+            </a:graphic>
+            <wp14:sizeRelH relativeFrom="page">
+              <wp14:pctWidth>0</wp14:pctWidth>
+            </wp14:sizeRelH>
+            <wp14:sizeRelV relativeFrom="page">
+              <wp14:pctHeight>0</wp14:pctHeight>
+            </wp14:sizeRelV>
+          </wp:anchor>
+        </w:drawing>
+      </w:r>
+      <w:r>
+        <w:t>Figure 7: MSE between obtained policy and optimal policy</w:t>
+      </w:r>
+    </w:p>
+    <w:p/>
+    <w:p>
+      <w:r>
+        <w:t>The Figure above shows that after a few iterations the initial MSE</w:t>
+      </w:r>
+      <w:r>
+        <w:t xml:space="preserve"> rapidly drops from around 5.5 to 1 and continues to steadily drop for the following 100 episodes. It then converges at around and MSE of 0.5 at the end of the episodes. This offset is caused due to the exploration factor used in the actions, in which in </w:t>
+      </w:r>
+      <w:r>
+        <w:t>randomly selected</w:t>
+      </w:r>
+      <w:r>
+        <w:t xml:space="preserve"> discrete-steps, the optimal action is not chosen to allow the agent to look</w:t>
+      </w:r>
+      <w:r>
+        <w:t xml:space="preserve"> for possible better actions.</w:t>
+      </w:r>
     </w:p>
     <w:p>
       <w:pPr>
         <w:pStyle w:val="Heading2"/>
       </w:pPr>
-      <w:bookmarkStart w:id="47" w:name="_Toc353114188"/>
+      <w:bookmarkStart w:id="48" w:name="_Toc353723483"/>
       <w:r>
         <w:t>Inverted Pendulum</w:t>
       </w:r>
-      <w:bookmarkEnd w:id="47"/>
+      <w:bookmarkStart w:id="49" w:name="_GoBack"/>
+      <w:bookmarkEnd w:id="48"/>
+      <w:bookmarkEnd w:id="49"/>
     </w:p>
     <w:p>
       <w:pPr>
         <w:pStyle w:val="Heading1"/>
       </w:pPr>
-      <w:bookmarkStart w:id="48" w:name="_Toc77153397"/>
-      <w:bookmarkStart w:id="49" w:name="_Toc77153935"/>
-      <w:bookmarkStart w:id="50" w:name="_Toc353114189"/>
+      <w:bookmarkStart w:id="50" w:name="_Toc77153397"/>
+      <w:bookmarkStart w:id="51" w:name="_Toc77153935"/>
+      <w:bookmarkStart w:id="52" w:name="_Toc353723484"/>
       <w:r>
         <w:lastRenderedPageBreak/>
         <w:t>Conclusions</w:t>
       </w:r>
-      <w:bookmarkEnd w:id="48"/>
-      <w:bookmarkEnd w:id="49"/>
       <w:bookmarkEnd w:id="50"/>
+      <w:bookmarkEnd w:id="51"/>
+      <w:bookmarkEnd w:id="52"/>
     </w:p>
     <w:p>
       <w:r>
@@ -18399,23 +21815,23 @@
       <w:pPr>
         <w:pStyle w:val="Heading1"/>
       </w:pPr>
-      <w:bookmarkStart w:id="51" w:name="_Toc353114190"/>
+      <w:bookmarkStart w:id="53" w:name="_Toc353723485"/>
       <w:r>
         <w:lastRenderedPageBreak/>
         <w:t>Test</w:t>
       </w:r>
-      <w:bookmarkEnd w:id="51"/>
+      <w:bookmarkEnd w:id="53"/>
     </w:p>
     <w:p>
       <w:pPr>
         <w:pStyle w:val="OtherHeadernonumbering"/>
       </w:pPr>
-      <w:bookmarkStart w:id="52" w:name="_Toc353114191"/>
+      <w:bookmarkStart w:id="54" w:name="_Toc353723486"/>
       <w:r>
         <w:lastRenderedPageBreak/>
         <w:t>References</w:t>
       </w:r>
-      <w:bookmarkEnd w:id="52"/>
+      <w:bookmarkEnd w:id="54"/>
     </w:p>
     <w:p>
       <w:r>
@@ -18439,37 +21855,43 @@
       <w:pPr>
         <w:pStyle w:val="AppendixHeader"/>
       </w:pPr>
-      <w:bookmarkStart w:id="53" w:name="_Toc353114192"/>
+      <w:bookmarkStart w:id="55" w:name="_Toc353723487"/>
       <w:r>
         <w:lastRenderedPageBreak/>
         <w:t>Hardware Costs</w:t>
       </w:r>
-      <w:bookmarkEnd w:id="53"/>
+      <w:bookmarkEnd w:id="55"/>
     </w:p>
     <w:p>
       <w:r>
         <w:t>There weren’</w:t>
       </w:r>
       <w:r>
-        <w:t>t any costs for this project as everything was done through available software.</w:t>
+        <w:t>t any costs for this project as everything was done through</w:t>
+      </w:r>
+      <w:r>
+        <w:t xml:space="preserve"> free</w:t>
+      </w:r>
+      <w:r>
+        <w:t xml:space="preserve"> available software.</w:t>
       </w:r>
     </w:p>
     <w:p>
       <w:pPr>
         <w:pStyle w:val="AppendixHeader"/>
       </w:pPr>
-      <w:bookmarkStart w:id="54" w:name="_Toc77153131"/>
-      <w:bookmarkStart w:id="55" w:name="_Toc77153399"/>
-      <w:bookmarkStart w:id="56" w:name="_Toc77153937"/>
-      <w:bookmarkStart w:id="57" w:name="_Toc353114193"/>
+      <w:bookmarkStart w:id="56" w:name="_Toc77153131"/>
+      <w:bookmarkStart w:id="57" w:name="_Toc77153399"/>
+      <w:bookmarkStart w:id="58" w:name="_Toc77153937"/>
+      <w:bookmarkStart w:id="59" w:name="_Toc353723488"/>
       <w:r>
         <w:lastRenderedPageBreak/>
         <w:t>Selected Listings</w:t>
       </w:r>
-      <w:bookmarkEnd w:id="54"/>
-      <w:bookmarkEnd w:id="55"/>
       <w:bookmarkEnd w:id="56"/>
       <w:bookmarkEnd w:id="57"/>
+      <w:bookmarkEnd w:id="58"/>
+      <w:bookmarkEnd w:id="59"/>
     </w:p>
     <w:p>
       <w:pPr>
@@ -18612,7 +22034,7 @@
         <w:rStyle w:val="PageNumber"/>
         <w:noProof/>
       </w:rPr>
-      <w:t>11</w:t>
+      <w:t>18</w:t>
     </w:r>
     <w:r>
       <w:rPr>
@@ -18668,7 +22090,7 @@
   <w:abstractNum w:abstractNumId="0">
     <w:nsid w:val="FFFFFF1D"/>
     <w:multiLevelType w:val="multilevel"/>
-    <w:tmpl w:val="E3F84F40"/>
+    <w:tmpl w:val="34FE71A0"/>
     <w:lvl w:ilvl="0">
       <w:start w:val="1"/>
       <w:numFmt w:val="bullet"/>
@@ -21442,7 +24864,7 @@
 </file>
 
 <file path=customXml/itemProps1.xml><?xml version="1.0" encoding="utf-8"?>
-<ds:datastoreItem xmlns:ds="http://schemas.openxmlformats.org/officeDocument/2006/customXml" ds:itemID="{9DC4903A-8547-5F49-869A-E8382A8A855F}">
+<ds:datastoreItem xmlns:ds="http://schemas.openxmlformats.org/officeDocument/2006/customXml" ds:itemID="{B77885CF-83CE-5249-9A3B-F58ABCBF9EC4}">
   <ds:schemaRefs>
     <ds:schemaRef ds:uri="http://schemas.openxmlformats.org/officeDocument/2006/bibliography"/>
   </ds:schemaRefs>

--- a/finalreportdot.docx
+++ b/finalreportdot.docx
@@ -141,13 +141,8 @@
         <w:pStyle w:val="TitlePage"/>
       </w:pPr>
       <w:r>
-        <w:t>Second examiner: Mohammed El-</w:t>
-      </w:r>
-      <w:proofErr w:type="spellStart"/>
-      <w:r>
-        <w:t>Hajjar</w:t>
-      </w:r>
-      <w:proofErr w:type="spellEnd"/>
+        <w:t>Second examiner: Mohammed El-Hajjar</w:t>
+      </w:r>
     </w:p>
     <w:p>
       <w:pPr>
@@ -174,13 +169,8 @@
       <w:pPr>
         <w:pStyle w:val="TitlePage"/>
       </w:pPr>
-      <w:proofErr w:type="spellStart"/>
-      <w:r>
-        <w:t>MEng</w:t>
-      </w:r>
-      <w:proofErr w:type="spellEnd"/>
-      <w:r>
-        <w:t xml:space="preserve"> Electronic Engineering with Artificial Intelligence</w:t>
+      <w:r>
+        <w:t>MEng Electronic Engineering with Artificial Intelligence</w:t>
       </w:r>
     </w:p>
     <w:p>
@@ -190,7 +180,7 @@
       <w:bookmarkStart w:id="0" w:name="_Toc77153123"/>
       <w:bookmarkStart w:id="1" w:name="_Toc77153389"/>
       <w:bookmarkStart w:id="2" w:name="_Toc77153927"/>
-      <w:bookmarkStart w:id="3" w:name="_Toc353723459"/>
+      <w:bookmarkStart w:id="3" w:name="_Toc353802638"/>
       <w:r>
         <w:lastRenderedPageBreak/>
         <w:t>Abstract</w:t>
@@ -384,33 +374,19 @@
         <w:rPr>
           <w:i/>
         </w:rPr>
-        <w:t xml:space="preserve">Algebraic </w:t>
-      </w:r>
-      <w:proofErr w:type="spellStart"/>
+        <w:t>Algebraic Ri</w:t>
+      </w:r>
       <w:r>
         <w:rPr>
           <w:i/>
         </w:rPr>
-        <w:t>Ri</w:t>
+        <w:t>ccat</w:t>
       </w:r>
       <w:r>
         <w:rPr>
           <w:i/>
         </w:rPr>
-        <w:t>ccat</w:t>
-      </w:r>
-      <w:r>
-        <w:rPr>
-          <w:i/>
-        </w:rPr>
-        <w:t>i</w:t>
-      </w:r>
-      <w:proofErr w:type="spellEnd"/>
-      <w:r>
-        <w:rPr>
-          <w:i/>
-        </w:rPr>
-        <w:t xml:space="preserve"> Equation</w:t>
+        <w:t>i Equation</w:t>
       </w:r>
       <w:r>
         <w:t xml:space="preserve"> was also made, as they were </w:t>
@@ -472,7 +448,7 @@
       <w:bookmarkStart w:id="4" w:name="_Toc77153124"/>
       <w:bookmarkStart w:id="5" w:name="_Toc77153390"/>
       <w:bookmarkStart w:id="6" w:name="_Toc77153928"/>
-      <w:bookmarkStart w:id="7" w:name="_Toc353723460"/>
+      <w:bookmarkStart w:id="7" w:name="_Toc353802639"/>
       <w:r>
         <w:lastRenderedPageBreak/>
         <w:t>Contents</w:t>
@@ -524,7 +500,7 @@
         <w:rPr>
           <w:noProof/>
         </w:rPr>
-        <w:instrText xml:space="preserve"> PAGEREF _Toc353723459 \h </w:instrText>
+        <w:instrText xml:space="preserve"> PAGEREF _Toc353802638 \h </w:instrText>
       </w:r>
       <w:r>
         <w:rPr>
@@ -581,7 +557,7 @@
         <w:rPr>
           <w:noProof/>
         </w:rPr>
-        <w:instrText xml:space="preserve"> PAGEREF _Toc353723460 \h </w:instrText>
+        <w:instrText xml:space="preserve"> PAGEREF _Toc353802639 \h </w:instrText>
       </w:r>
       <w:r>
         <w:rPr>
@@ -638,7 +614,7 @@
         <w:rPr>
           <w:noProof/>
         </w:rPr>
-        <w:instrText xml:space="preserve"> PAGEREF _Toc353723461 \h </w:instrText>
+        <w:instrText xml:space="preserve"> PAGEREF _Toc353802640 \h </w:instrText>
       </w:r>
       <w:r>
         <w:rPr>
@@ -712,7 +688,7 @@
         <w:rPr>
           <w:noProof/>
         </w:rPr>
-        <w:instrText xml:space="preserve"> PAGEREF _Toc353723462 \h </w:instrText>
+        <w:instrText xml:space="preserve"> PAGEREF _Toc353802641 \h </w:instrText>
       </w:r>
       <w:r>
         <w:rPr>
@@ -787,7 +763,7 @@
         <w:rPr>
           <w:noProof/>
         </w:rPr>
-        <w:instrText xml:space="preserve"> PAGEREF _Toc353723463 \h </w:instrText>
+        <w:instrText xml:space="preserve"> PAGEREF _Toc353802642 \h </w:instrText>
       </w:r>
       <w:r>
         <w:rPr>
@@ -864,7 +840,7 @@
         <w:rPr>
           <w:noProof/>
         </w:rPr>
-        <w:instrText xml:space="preserve"> PAGEREF _Toc353723464 \h </w:instrText>
+        <w:instrText xml:space="preserve"> PAGEREF _Toc353802643 \h </w:instrText>
       </w:r>
       <w:r>
         <w:rPr>
@@ -941,7 +917,7 @@
         <w:rPr>
           <w:noProof/>
         </w:rPr>
-        <w:instrText xml:space="preserve"> PAGEREF _Toc353723465 \h </w:instrText>
+        <w:instrText xml:space="preserve"> PAGEREF _Toc353802644 \h </w:instrText>
       </w:r>
       <w:r>
         <w:rPr>
@@ -1018,7 +994,7 @@
         <w:rPr>
           <w:noProof/>
         </w:rPr>
-        <w:instrText xml:space="preserve"> PAGEREF _Toc353723466 \h </w:instrText>
+        <w:instrText xml:space="preserve"> PAGEREF _Toc353802645 \h </w:instrText>
       </w:r>
       <w:r>
         <w:rPr>
@@ -1095,7 +1071,7 @@
         <w:rPr>
           <w:noProof/>
         </w:rPr>
-        <w:instrText xml:space="preserve"> PAGEREF _Toc353723467 \h </w:instrText>
+        <w:instrText xml:space="preserve"> PAGEREF _Toc353802646 \h </w:instrText>
       </w:r>
       <w:r>
         <w:rPr>
@@ -1172,7 +1148,7 @@
         <w:rPr>
           <w:noProof/>
         </w:rPr>
-        <w:instrText xml:space="preserve"> PAGEREF _Toc353723468 \h </w:instrText>
+        <w:instrText xml:space="preserve"> PAGEREF _Toc353802647 \h </w:instrText>
       </w:r>
       <w:r>
         <w:rPr>
@@ -1247,7 +1223,7 @@
         <w:rPr>
           <w:noProof/>
         </w:rPr>
-        <w:instrText xml:space="preserve"> PAGEREF _Toc353723469 \h </w:instrText>
+        <w:instrText xml:space="preserve"> PAGEREF _Toc353802648 \h </w:instrText>
       </w:r>
       <w:r>
         <w:rPr>
@@ -1322,7 +1298,7 @@
         <w:rPr>
           <w:noProof/>
         </w:rPr>
-        <w:instrText xml:space="preserve"> PAGEREF _Toc353723470 \h </w:instrText>
+        <w:instrText xml:space="preserve"> PAGEREF _Toc353802649 \h </w:instrText>
       </w:r>
       <w:r>
         <w:rPr>
@@ -1397,7 +1373,7 @@
         <w:rPr>
           <w:noProof/>
         </w:rPr>
-        <w:instrText xml:space="preserve"> PAGEREF _Toc353723471 \h </w:instrText>
+        <w:instrText xml:space="preserve"> PAGEREF _Toc353802650 \h </w:instrText>
       </w:r>
       <w:r>
         <w:rPr>
@@ -1475,7 +1451,7 @@
         <w:rPr>
           <w:noProof/>
         </w:rPr>
-        <w:instrText xml:space="preserve"> PAGEREF _Toc353723472 \h </w:instrText>
+        <w:instrText xml:space="preserve"> PAGEREF _Toc353802651 \h </w:instrText>
       </w:r>
       <w:r>
         <w:rPr>
@@ -1550,7 +1526,7 @@
         <w:rPr>
           <w:noProof/>
         </w:rPr>
-        <w:instrText xml:space="preserve"> PAGEREF _Toc353723473 \h </w:instrText>
+        <w:instrText xml:space="preserve"> PAGEREF _Toc353802652 \h </w:instrText>
       </w:r>
       <w:r>
         <w:rPr>
@@ -1625,7 +1601,7 @@
         <w:rPr>
           <w:noProof/>
         </w:rPr>
-        <w:instrText xml:space="preserve"> PAGEREF _Toc353723474 \h </w:instrText>
+        <w:instrText xml:space="preserve"> PAGEREF _Toc353802653 \h </w:instrText>
       </w:r>
       <w:r>
         <w:rPr>
@@ -1700,7 +1676,7 @@
         <w:rPr>
           <w:noProof/>
         </w:rPr>
-        <w:instrText xml:space="preserve"> PAGEREF _Toc353723475 \h </w:instrText>
+        <w:instrText xml:space="preserve"> PAGEREF _Toc353802654 \h </w:instrText>
       </w:r>
       <w:r>
         <w:rPr>
@@ -1777,7 +1753,7 @@
         <w:rPr>
           <w:noProof/>
         </w:rPr>
-        <w:instrText xml:space="preserve"> PAGEREF _Toc353723476 \h </w:instrText>
+        <w:instrText xml:space="preserve"> PAGEREF _Toc353802655 \h </w:instrText>
       </w:r>
       <w:r>
         <w:rPr>
@@ -1852,7 +1828,7 @@
         <w:rPr>
           <w:noProof/>
         </w:rPr>
-        <w:instrText xml:space="preserve"> PAGEREF _Toc353723477 \h </w:instrText>
+        <w:instrText xml:space="preserve"> PAGEREF _Toc353802656 \h </w:instrText>
       </w:r>
       <w:r>
         <w:rPr>
@@ -1927,7 +1903,7 @@
         <w:rPr>
           <w:noProof/>
         </w:rPr>
-        <w:instrText xml:space="preserve"> PAGEREF _Toc353723478 \h </w:instrText>
+        <w:instrText xml:space="preserve"> PAGEREF _Toc353802657 \h </w:instrText>
       </w:r>
       <w:r>
         <w:rPr>
@@ -1983,7 +1959,7 @@
         <w:rPr>
           <w:noProof/>
         </w:rPr>
-        <w:t>Design Strategies</w:t>
+        <w:t>Design Strategies and Testing</w:t>
       </w:r>
       <w:r>
         <w:rPr>
@@ -2001,7 +1977,7 @@
         <w:rPr>
           <w:noProof/>
         </w:rPr>
-        <w:instrText xml:space="preserve"> PAGEREF _Toc353723479 \h </w:instrText>
+        <w:instrText xml:space="preserve"> PAGEREF _Toc353802658 \h </w:instrText>
       </w:r>
       <w:r>
         <w:rPr>
@@ -2076,7 +2052,7 @@
         <w:rPr>
           <w:noProof/>
         </w:rPr>
-        <w:instrText xml:space="preserve"> PAGEREF _Toc353723480 \h </w:instrText>
+        <w:instrText xml:space="preserve"> PAGEREF _Toc353802659 \h </w:instrText>
       </w:r>
       <w:r>
         <w:rPr>
@@ -2151,7 +2127,7 @@
         <w:rPr>
           <w:noProof/>
         </w:rPr>
-        <w:instrText xml:space="preserve"> PAGEREF _Toc353723481 \h </w:instrText>
+        <w:instrText xml:space="preserve"> PAGEREF _Toc353802660 \h </w:instrText>
       </w:r>
       <w:r>
         <w:rPr>
@@ -2226,7 +2202,7 @@
         <w:rPr>
           <w:noProof/>
         </w:rPr>
-        <w:instrText xml:space="preserve"> PAGEREF _Toc353723482 \h </w:instrText>
+        <w:instrText xml:space="preserve"> PAGEREF _Toc353802661 \h </w:instrText>
       </w:r>
       <w:r>
         <w:rPr>
@@ -2301,7 +2277,7 @@
         <w:rPr>
           <w:noProof/>
         </w:rPr>
-        <w:instrText xml:space="preserve"> PAGEREF _Toc353723483 \h </w:instrText>
+        <w:instrText xml:space="preserve"> PAGEREF _Toc353802662 \h </w:instrText>
       </w:r>
       <w:r>
         <w:rPr>
@@ -2319,6 +2295,156 @@
           <w:noProof/>
         </w:rPr>
         <w:t>13</w:t>
+      </w:r>
+      <w:r>
+        <w:rPr>
+          <w:noProof/>
+        </w:rPr>
+        <w:fldChar w:fldCharType="end"/>
+      </w:r>
+    </w:p>
+    <w:p>
+      <w:pPr>
+        <w:pStyle w:val="TOC3"/>
+        <w:tabs>
+          <w:tab w:val="left" w:pos="1200"/>
+          <w:tab w:val="right" w:leader="dot" w:pos="8550"/>
+        </w:tabs>
+        <w:rPr>
+          <w:rFonts w:asciiTheme="minorHAnsi" w:eastAsiaTheme="minorEastAsia" w:hAnsiTheme="minorHAnsi" w:cstheme="minorBidi"/>
+          <w:noProof/>
+          <w:lang w:eastAsia="ja-JP"/>
+        </w:rPr>
+      </w:pPr>
+      <w:r>
+        <w:rPr>
+          <w:noProof/>
+        </w:rPr>
+        <w:t>2.2.1</w:t>
+      </w:r>
+      <w:r>
+        <w:rPr>
+          <w:rFonts w:asciiTheme="minorHAnsi" w:eastAsiaTheme="minorEastAsia" w:hAnsiTheme="minorHAnsi" w:cstheme="minorBidi"/>
+          <w:noProof/>
+          <w:lang w:eastAsia="ja-JP"/>
+        </w:rPr>
+        <w:tab/>
+      </w:r>
+      <w:r>
+        <w:rPr>
+          <w:noProof/>
+        </w:rPr>
+        <w:t>System Modelling</w:t>
+      </w:r>
+      <w:r>
+        <w:rPr>
+          <w:noProof/>
+        </w:rPr>
+        <w:tab/>
+      </w:r>
+      <w:r>
+        <w:rPr>
+          <w:noProof/>
+        </w:rPr>
+        <w:fldChar w:fldCharType="begin"/>
+      </w:r>
+      <w:r>
+        <w:rPr>
+          <w:noProof/>
+        </w:rPr>
+        <w:instrText xml:space="preserve"> PAGEREF _Toc353802663 \h </w:instrText>
+      </w:r>
+      <w:r>
+        <w:rPr>
+          <w:noProof/>
+        </w:rPr>
+      </w:r>
+      <w:r>
+        <w:rPr>
+          <w:noProof/>
+        </w:rPr>
+        <w:fldChar w:fldCharType="separate"/>
+      </w:r>
+      <w:r>
+        <w:rPr>
+          <w:noProof/>
+        </w:rPr>
+        <w:t>14</w:t>
+      </w:r>
+      <w:r>
+        <w:rPr>
+          <w:noProof/>
+        </w:rPr>
+        <w:fldChar w:fldCharType="end"/>
+      </w:r>
+    </w:p>
+    <w:p>
+      <w:pPr>
+        <w:pStyle w:val="TOC3"/>
+        <w:tabs>
+          <w:tab w:val="left" w:pos="1200"/>
+          <w:tab w:val="right" w:leader="dot" w:pos="8550"/>
+        </w:tabs>
+        <w:rPr>
+          <w:rFonts w:asciiTheme="minorHAnsi" w:eastAsiaTheme="minorEastAsia" w:hAnsiTheme="minorHAnsi" w:cstheme="minorBidi"/>
+          <w:noProof/>
+          <w:lang w:eastAsia="ja-JP"/>
+        </w:rPr>
+      </w:pPr>
+      <w:r>
+        <w:rPr>
+          <w:noProof/>
+        </w:rPr>
+        <w:t>2.2.2</w:t>
+      </w:r>
+      <w:r>
+        <w:rPr>
+          <w:rFonts w:asciiTheme="minorHAnsi" w:eastAsiaTheme="minorEastAsia" w:hAnsiTheme="minorHAnsi" w:cstheme="minorBidi"/>
+          <w:noProof/>
+          <w:lang w:eastAsia="ja-JP"/>
+        </w:rPr>
+        <w:tab/>
+      </w:r>
+      <w:r>
+        <w:rPr>
+          <w:noProof/>
+        </w:rPr>
+        <w:t>Adaptive controller application</w:t>
+      </w:r>
+      <w:r>
+        <w:rPr>
+          <w:noProof/>
+        </w:rPr>
+        <w:tab/>
+      </w:r>
+      <w:r>
+        <w:rPr>
+          <w:noProof/>
+        </w:rPr>
+        <w:fldChar w:fldCharType="begin"/>
+      </w:r>
+      <w:r>
+        <w:rPr>
+          <w:noProof/>
+        </w:rPr>
+        <w:instrText xml:space="preserve"> PAGEREF _Toc353802664 \h </w:instrText>
+      </w:r>
+      <w:r>
+        <w:rPr>
+          <w:noProof/>
+        </w:rPr>
+      </w:r>
+      <w:r>
+        <w:rPr>
+          <w:noProof/>
+        </w:rPr>
+        <w:fldChar w:fldCharType="separate"/>
+      </w:r>
+      <w:r>
+        <w:rPr>
+          <w:noProof/>
+        </w:rPr>
+        <w:t>16</w:t>
       </w:r>
       <w:r>
         <w:rPr>
@@ -2375,7 +2501,7 @@
         <w:rPr>
           <w:noProof/>
         </w:rPr>
-        <w:instrText xml:space="preserve"> PAGEREF _Toc353723484 \h </w:instrText>
+        <w:instrText xml:space="preserve"> PAGEREF _Toc353802665 \h </w:instrText>
       </w:r>
       <w:r>
         <w:rPr>
@@ -2392,7 +2518,7 @@
         <w:rPr>
           <w:noProof/>
         </w:rPr>
-        <w:t>14</w:t>
+        <w:t>18</w:t>
       </w:r>
       <w:r>
         <w:rPr>
@@ -2404,9 +2530,6 @@
     <w:p>
       <w:pPr>
         <w:pStyle w:val="TOC1"/>
-        <w:tabs>
-          <w:tab w:val="left" w:pos="360"/>
-        </w:tabs>
         <w:rPr>
           <w:rFonts w:asciiTheme="minorHAnsi" w:eastAsiaTheme="minorEastAsia" w:hAnsiTheme="minorHAnsi" w:cstheme="minorBidi"/>
           <w:noProof/>
@@ -2417,13 +2540,11 @@
         <w:rPr>
           <w:noProof/>
         </w:rPr>
-        <w:t>4</w:t>
-      </w:r>
-      <w:r>
-        <w:rPr>
-          <w:rFonts w:asciiTheme="minorHAnsi" w:eastAsiaTheme="minorEastAsia" w:hAnsiTheme="minorHAnsi" w:cstheme="minorBidi"/>
-          <w:noProof/>
-          <w:lang w:eastAsia="ja-JP"/>
+        <w:t>References</w:t>
+      </w:r>
+      <w:r>
+        <w:rPr>
+          <w:noProof/>
         </w:rPr>
         <w:tab/>
       </w:r>
@@ -2431,25 +2552,13 @@
         <w:rPr>
           <w:noProof/>
         </w:rPr>
-        <w:t>Test</w:t>
-      </w:r>
-      <w:r>
-        <w:rPr>
-          <w:noProof/>
-        </w:rPr>
-        <w:tab/>
-      </w:r>
-      <w:r>
-        <w:rPr>
-          <w:noProof/>
-        </w:rPr>
         <w:fldChar w:fldCharType="begin"/>
       </w:r>
       <w:r>
         <w:rPr>
           <w:noProof/>
         </w:rPr>
-        <w:instrText xml:space="preserve"> PAGEREF _Toc353723485 \h </w:instrText>
+        <w:instrText xml:space="preserve"> PAGEREF _Toc353802666 \h </w:instrText>
       </w:r>
       <w:r>
         <w:rPr>
@@ -2466,64 +2575,7 @@
         <w:rPr>
           <w:noProof/>
         </w:rPr>
-        <w:t>15</w:t>
-      </w:r>
-      <w:r>
-        <w:rPr>
-          <w:noProof/>
-        </w:rPr>
-        <w:fldChar w:fldCharType="end"/>
-      </w:r>
-    </w:p>
-    <w:p>
-      <w:pPr>
-        <w:pStyle w:val="TOC1"/>
-        <w:rPr>
-          <w:rFonts w:asciiTheme="minorHAnsi" w:eastAsiaTheme="minorEastAsia" w:hAnsiTheme="minorHAnsi" w:cstheme="minorBidi"/>
-          <w:noProof/>
-          <w:lang w:eastAsia="ja-JP"/>
-        </w:rPr>
-      </w:pPr>
-      <w:r>
-        <w:rPr>
-          <w:noProof/>
-        </w:rPr>
-        <w:t>References</w:t>
-      </w:r>
-      <w:r>
-        <w:rPr>
-          <w:noProof/>
-        </w:rPr>
-        <w:tab/>
-      </w:r>
-      <w:r>
-        <w:rPr>
-          <w:noProof/>
-        </w:rPr>
-        <w:fldChar w:fldCharType="begin"/>
-      </w:r>
-      <w:r>
-        <w:rPr>
-          <w:noProof/>
-        </w:rPr>
-        <w:instrText xml:space="preserve"> PAGEREF _Toc353723486 \h </w:instrText>
-      </w:r>
-      <w:r>
-        <w:rPr>
-          <w:noProof/>
-        </w:rPr>
-      </w:r>
-      <w:r>
-        <w:rPr>
-          <w:noProof/>
-        </w:rPr>
-        <w:fldChar w:fldCharType="separate"/>
-      </w:r>
-      <w:r>
-        <w:rPr>
-          <w:noProof/>
-        </w:rPr>
-        <w:t>16</w:t>
+        <w:t>19</w:t>
       </w:r>
       <w:r>
         <w:rPr>
@@ -2580,7 +2632,7 @@
         <w:rPr>
           <w:noProof/>
         </w:rPr>
-        <w:instrText xml:space="preserve"> PAGEREF _Toc353723487 \h </w:instrText>
+        <w:instrText xml:space="preserve"> PAGEREF _Toc353802667 \h </w:instrText>
       </w:r>
       <w:r>
         <w:rPr>
@@ -2597,7 +2649,7 @@
         <w:rPr>
           <w:noProof/>
         </w:rPr>
-        <w:t>17</w:t>
+        <w:t>20</w:t>
       </w:r>
       <w:r>
         <w:rPr>
@@ -2654,7 +2706,7 @@
         <w:rPr>
           <w:noProof/>
         </w:rPr>
-        <w:instrText xml:space="preserve"> PAGEREF _Toc353723488 \h </w:instrText>
+        <w:instrText xml:space="preserve"> PAGEREF _Toc353802668 \h </w:instrText>
       </w:r>
       <w:r>
         <w:rPr>
@@ -2671,7 +2723,7 @@
         <w:rPr>
           <w:noProof/>
         </w:rPr>
-        <w:t>18</w:t>
+        <w:t>21</w:t>
       </w:r>
       <w:r>
         <w:rPr>
@@ -2688,7 +2740,7 @@
         <w:lastRenderedPageBreak/>
         <w:fldChar w:fldCharType="end"/>
       </w:r>
-      <w:bookmarkStart w:id="10" w:name="_Toc353723461"/>
+      <w:bookmarkStart w:id="10" w:name="_Toc353802640"/>
       <w:r>
         <w:t>Acknowledgements</w:t>
       </w:r>
@@ -2732,7 +2784,7 @@
       <w:pPr>
         <w:pStyle w:val="Heading1"/>
       </w:pPr>
-      <w:bookmarkStart w:id="15" w:name="_Toc353723462"/>
+      <w:bookmarkStart w:id="15" w:name="_Toc353802641"/>
       <w:r>
         <w:lastRenderedPageBreak/>
         <w:t>Introduction</w:t>
@@ -2748,21 +2800,13 @@
         <w:t>If an accurate description of the dynamics of a system is available, the solution for the optimal control, within the constraints of LQR, can be trivially obtained by solving</w:t>
       </w:r>
       <w:r>
-        <w:t xml:space="preserve"> the Algebraic </w:t>
-      </w:r>
-      <w:proofErr w:type="spellStart"/>
-      <w:r>
-        <w:t>Ric</w:t>
+        <w:t xml:space="preserve"> the Algebraic Ric</w:t>
       </w:r>
       <w:r>
         <w:t>cat</w:t>
       </w:r>
       <w:r>
-        <w:t>i</w:t>
-      </w:r>
-      <w:proofErr w:type="spellEnd"/>
-      <w:r>
-        <w:t xml:space="preserve"> equation</w:t>
+        <w:t>i equation</w:t>
       </w:r>
       <w:r>
         <w:t xml:space="preserve">. However, in many cases, an exact representation of a dynamic system’s model cannot be easily found. This is where reinforcement learning can fill in the gaps. A very powerful feature of reinforcement learning is that it can </w:t>
@@ -2794,7 +2838,7 @@
       <w:bookmarkStart w:id="17" w:name="_Toc77153126"/>
       <w:bookmarkStart w:id="18" w:name="_Toc77153393"/>
       <w:bookmarkStart w:id="19" w:name="_Toc77153931"/>
-      <w:bookmarkStart w:id="20" w:name="_Toc353723463"/>
+      <w:bookmarkStart w:id="20" w:name="_Toc353802642"/>
       <w:r>
         <w:t>Background Reading</w:t>
       </w:r>
@@ -2814,21 +2858,7 @@
         <w:rPr>
           <w:lang w:eastAsia="en-US"/>
         </w:rPr>
-        <w:t xml:space="preserve">With the purpose of getting familiar with the core topics of this project, a great portion of the available time was invested in reading the appropriate literature. For the topic of reinforcement learning, the main source of reference was the book titled ‘Reinforcement Learning: An Introduction’ by Sutton and </w:t>
-      </w:r>
-      <w:proofErr w:type="spellStart"/>
-      <w:r>
-        <w:rPr>
-          <w:lang w:eastAsia="en-US"/>
-        </w:rPr>
-        <w:t>Barto</w:t>
-      </w:r>
-      <w:proofErr w:type="spellEnd"/>
-      <w:r>
-        <w:rPr>
-          <w:lang w:eastAsia="en-US"/>
-        </w:rPr>
-        <w:t xml:space="preserve"> </w:t>
+        <w:t xml:space="preserve">With the purpose of getting familiar with the core topics of this project, a great portion of the available time was invested in reading the appropriate literature. For the topic of reinforcement learning, the main source of reference was the book titled ‘Reinforcement Learning: An Introduction’ by Sutton and Barto </w:t>
       </w:r>
       <w:r>
         <w:rPr>
@@ -2841,35 +2871,7 @@
         <w:rPr>
           <w:lang w:eastAsia="en-US"/>
         </w:rPr>
-        <w:t xml:space="preserve">. With respect to Linear Quadratic Regulation, the research was mainly based on the article ‘Reinforcement Learning and Feedback Control’ by Lewis, </w:t>
-      </w:r>
-      <w:proofErr w:type="spellStart"/>
-      <w:r>
-        <w:rPr>
-          <w:lang w:eastAsia="en-US"/>
-        </w:rPr>
-        <w:t>Vrabie</w:t>
-      </w:r>
-      <w:proofErr w:type="spellEnd"/>
-      <w:r>
-        <w:rPr>
-          <w:lang w:eastAsia="en-US"/>
-        </w:rPr>
-        <w:t xml:space="preserve"> and </w:t>
-      </w:r>
-      <w:proofErr w:type="spellStart"/>
-      <w:r>
-        <w:rPr>
-          <w:lang w:eastAsia="en-US"/>
-        </w:rPr>
-        <w:t>Vamvoudakis</w:t>
-      </w:r>
-      <w:proofErr w:type="spellEnd"/>
-      <w:r>
-        <w:rPr>
-          <w:lang w:eastAsia="en-US"/>
-        </w:rPr>
-        <w:t xml:space="preserve"> </w:t>
+        <w:t xml:space="preserve">. With respect to Linear Quadratic Regulation, the research was mainly based on the article ‘Reinforcement Learning and Feedback Control’ by Lewis, Vrabie and Vamvoudakis </w:t>
       </w:r>
       <w:r>
         <w:rPr>
@@ -2892,7 +2894,7 @@
           <w:lang w:eastAsia="en-US"/>
         </w:rPr>
       </w:pPr>
-      <w:bookmarkStart w:id="21" w:name="_Toc353723464"/>
+      <w:bookmarkStart w:id="21" w:name="_Toc353802643"/>
       <w:r>
         <w:rPr>
           <w:lang w:eastAsia="en-US"/>
@@ -3029,7 +3031,7 @@
           <w:lang w:eastAsia="en-US"/>
         </w:rPr>
       </w:pPr>
-      <w:bookmarkStart w:id="22" w:name="_Toc353723465"/>
+      <w:bookmarkStart w:id="22" w:name="_Toc353802644"/>
       <w:r>
         <w:rPr>
           <w:lang w:eastAsia="en-US"/>
@@ -3071,7 +3073,7 @@
           <w:lang w:eastAsia="en-US"/>
         </w:rPr>
       </w:pPr>
-      <w:bookmarkStart w:id="23" w:name="_Toc353723466"/>
+      <w:bookmarkStart w:id="23" w:name="_Toc353802645"/>
       <w:r>
         <w:rPr>
           <w:lang w:eastAsia="en-US"/>
@@ -3948,21 +3950,7 @@
         <w:rPr>
           <w:lang w:val="en-US" w:eastAsia="en-US"/>
         </w:rPr>
-        <w:t xml:space="preserve">A </w:t>
-      </w:r>
-      <w:proofErr w:type="gramStart"/>
-      <w:r>
-        <w:rPr>
-          <w:lang w:val="en-US" w:eastAsia="en-US"/>
-        </w:rPr>
-        <w:t>reinforcement learning</w:t>
-      </w:r>
-      <w:proofErr w:type="gramEnd"/>
-      <w:r>
-        <w:rPr>
-          <w:lang w:val="en-US" w:eastAsia="en-US"/>
-        </w:rPr>
-        <w:t xml:space="preserve"> task that has the Markov property and which its environment has a finite number of states and actions is called a </w:t>
+        <w:t xml:space="preserve">A reinforcement learning task that has the Markov property and which its environment has a finite number of states and actions is called a </w:t>
       </w:r>
       <w:r>
         <w:rPr>
@@ -4695,7 +4683,7 @@
           <w:lang w:val="en-US" w:eastAsia="en-US"/>
         </w:rPr>
       </w:pPr>
-      <w:bookmarkStart w:id="24" w:name="_Toc353723467"/>
+      <w:bookmarkStart w:id="24" w:name="_Toc353802646"/>
       <w:r>
         <w:rPr>
           <w:lang w:val="en-US" w:eastAsia="en-US"/>
@@ -8798,27 +8786,13 @@
         <w:rPr>
           <w:lang w:val="en-US" w:eastAsia="en-US"/>
         </w:rPr>
-        <w:t xml:space="preserve"> </w:t>
-      </w:r>
-      <w:proofErr w:type="gramStart"/>
+        <w:t xml:space="preserve"> rein</w:t>
+      </w:r>
       <w:r>
         <w:rPr>
           <w:lang w:val="en-US" w:eastAsia="en-US"/>
         </w:rPr>
-        <w:t>rein</w:t>
-      </w:r>
-      <w:r>
-        <w:rPr>
-          <w:lang w:val="en-US" w:eastAsia="en-US"/>
-        </w:rPr>
-        <w:t>forcement learning</w:t>
-      </w:r>
-      <w:proofErr w:type="gramEnd"/>
-      <w:r>
-        <w:rPr>
-          <w:lang w:val="en-US" w:eastAsia="en-US"/>
-        </w:rPr>
-        <w:t xml:space="preserve"> problem through </w:t>
+        <w:t xml:space="preserve">forcement learning problem through </w:t>
       </w:r>
       <w:r>
         <w:rPr>
@@ -8854,7 +8828,7 @@
           <w:lang w:val="en-US" w:eastAsia="ko-KR"/>
         </w:rPr>
       </w:pPr>
-      <w:bookmarkStart w:id="25" w:name="_Toc353723468"/>
+      <w:bookmarkStart w:id="25" w:name="_Toc353802647"/>
       <w:r>
         <w:rPr>
           <w:lang w:val="en-US" w:eastAsia="ko-KR"/>
@@ -10925,15 +10899,7 @@
     <w:p/>
     <w:p>
       <w:r>
-        <w:t xml:space="preserve">As in any </w:t>
-      </w:r>
-      <w:proofErr w:type="gramStart"/>
-      <w:r>
-        <w:t>reinforcement learning</w:t>
-      </w:r>
-      <w:proofErr w:type="gramEnd"/>
-      <w:r>
-        <w:t xml:space="preserve"> problem, the objective is to find the optimal policy. In the LQR case, this is the policy that will minimize the cost function J. For the infinite horizon discrete-time LQR, this can be achieved by minimizing the </w:t>
+        <w:t xml:space="preserve">As in any reinforcement learning problem, the objective is to find the optimal policy. In the LQR case, this is the policy that will minimize the cost function J. For the infinite horizon discrete-time LQR, this can be achieved by minimizing the </w:t>
       </w:r>
       <w:r>
         <w:rPr>
@@ -10975,21 +10941,13 @@
         <w:t>15</w:t>
       </w:r>
       <w:r>
-        <w:t xml:space="preserve">) and rearranging, the algebraic </w:t>
-      </w:r>
-      <w:proofErr w:type="spellStart"/>
-      <w:r>
-        <w:t>Ri</w:t>
+        <w:t>) and rearranging, the algebraic Ri</w:t>
       </w:r>
       <w:r>
         <w:t>cca</w:t>
       </w:r>
       <w:r>
-        <w:t>ti</w:t>
-      </w:r>
-      <w:proofErr w:type="spellEnd"/>
-      <w:r>
-        <w:t xml:space="preserve"> equation can be computed and solved to find the matrix P, required in the optimal control (</w:t>
+        <w:t>ti equation can be computed and solved to find the matrix P, required in the optimal control (</w:t>
       </w:r>
       <w:r>
         <w:t>17</w:t>
@@ -11560,7 +11518,7 @@
       <w:bookmarkStart w:id="27" w:name="_Toc77153127"/>
       <w:bookmarkStart w:id="28" w:name="_Toc77153394"/>
       <w:bookmarkStart w:id="29" w:name="_Toc77153932"/>
-      <w:bookmarkStart w:id="30" w:name="_Toc353723469"/>
+      <w:bookmarkStart w:id="30" w:name="_Toc353802648"/>
       <w:r>
         <w:t>Previous Work</w:t>
       </w:r>
@@ -11582,7 +11540,7 @@
       <w:pPr>
         <w:pStyle w:val="Heading3"/>
       </w:pPr>
-      <w:bookmarkStart w:id="31" w:name="_Toc353723470"/>
+      <w:bookmarkStart w:id="31" w:name="_Toc353802649"/>
       <w:r>
         <w:lastRenderedPageBreak/>
         <w:t>K-Arm Bandit Problem</w:t>
@@ -11680,7 +11638,7 @@
       <w:pPr>
         <w:pStyle w:val="Heading3"/>
       </w:pPr>
-      <w:bookmarkStart w:id="32" w:name="_Toc353723471"/>
+      <w:bookmarkStart w:id="32" w:name="_Toc353802650"/>
       <w:r>
         <w:t>Greedy Method</w:t>
       </w:r>
@@ -12663,22 +12621,13 @@
         </w:rPr>
         <w:t xml:space="preserve"> were selected from a set of numbers from a Gaussian distribution </w:t>
       </w:r>
-      <w:proofErr w:type="gramStart"/>
       <m:oMath>
         <m:r>
           <w:rPr>
             <w:rFonts w:ascii="Cambria Math" w:eastAsiaTheme="minorEastAsia" w:hAnsi="Cambria Math"/>
             <w:lang w:val="en-US" w:eastAsia="en-US"/>
           </w:rPr>
-          <m:t>N(</m:t>
-        </m:r>
-        <w:proofErr w:type="gramEnd"/>
-        <m:r>
-          <w:rPr>
-            <w:rFonts w:ascii="Cambria Math" w:eastAsiaTheme="minorEastAsia" w:hAnsi="Cambria Math"/>
-            <w:lang w:val="en-US" w:eastAsia="en-US"/>
-          </w:rPr>
-          <m:t>0,1)</m:t>
+          <m:t>N(0,1)</m:t>
         </m:r>
       </m:oMath>
       <w:r>
@@ -12688,22 +12637,13 @@
         </w:rPr>
         <w:t xml:space="preserve">. In addition to this, Gaussian noise </w:t>
       </w:r>
-      <w:proofErr w:type="gramStart"/>
       <m:oMath>
         <m:r>
           <w:rPr>
             <w:rFonts w:ascii="Cambria Math" w:eastAsiaTheme="minorEastAsia" w:hAnsi="Cambria Math"/>
             <w:lang w:val="en-US" w:eastAsia="en-US"/>
           </w:rPr>
-          <m:t>N(</m:t>
-        </m:r>
-        <w:proofErr w:type="gramEnd"/>
-        <m:r>
-          <w:rPr>
-            <w:rFonts w:ascii="Cambria Math" w:eastAsiaTheme="minorEastAsia" w:hAnsi="Cambria Math"/>
-            <w:lang w:val="en-US" w:eastAsia="en-US"/>
-          </w:rPr>
-          <m:t>0,3)</m:t>
+          <m:t>N(0,3)</m:t>
         </m:r>
       </m:oMath>
       <w:r>
@@ -12988,7 +12928,7 @@
         </w:rPr>
         <w:t xml:space="preserve"> </w:t>
       </w:r>
-      <w:bookmarkStart w:id="33" w:name="_Toc353723472"/>
+      <w:bookmarkStart w:id="33" w:name="_Toc353802651"/>
       <w:r>
         <w:rPr>
           <w:rFonts w:eastAsiaTheme="minorEastAsia"/>
@@ -13131,23 +13071,7 @@
           <w:rFonts w:eastAsiaTheme="minorEastAsia"/>
           <w:lang w:val="en-US" w:eastAsia="en-US"/>
         </w:rPr>
-        <w:t xml:space="preserve">mulation was created by using </w:t>
-      </w:r>
-      <w:proofErr w:type="gramStart"/>
-      <w:r>
-        <w:rPr>
-          <w:rFonts w:eastAsiaTheme="minorEastAsia"/>
-          <w:lang w:val="en-US" w:eastAsia="en-US"/>
-        </w:rPr>
-        <w:t>an</w:t>
-      </w:r>
-      <w:proofErr w:type="gramEnd"/>
-      <w:r>
-        <w:rPr>
-          <w:rFonts w:eastAsiaTheme="minorEastAsia"/>
-          <w:lang w:val="en-US" w:eastAsia="en-US"/>
-        </w:rPr>
-        <w:t xml:space="preserve"> ε of 0.10</w:t>
+        <w:t>mulation was created by using an ε of 0.10</w:t>
       </w:r>
       <w:r>
         <w:rPr>
@@ -13535,23 +13459,7 @@
           <w:rFonts w:eastAsiaTheme="minorEastAsia"/>
           <w:lang w:val="en-US" w:eastAsia="en-US"/>
         </w:rPr>
-        <w:t xml:space="preserve">Taking these simulations into account, depending on the requirements of the </w:t>
-      </w:r>
-      <w:proofErr w:type="gramStart"/>
-      <w:r>
-        <w:rPr>
-          <w:rFonts w:eastAsiaTheme="minorEastAsia"/>
-          <w:lang w:val="en-US" w:eastAsia="en-US"/>
-        </w:rPr>
-        <w:t>reinforcement learning</w:t>
-      </w:r>
-      <w:proofErr w:type="gramEnd"/>
-      <w:r>
-        <w:rPr>
-          <w:rFonts w:eastAsiaTheme="minorEastAsia"/>
-          <w:lang w:val="en-US" w:eastAsia="en-US"/>
-        </w:rPr>
-        <w:t xml:space="preserve"> problem, it is important to set a suitable balance between </w:t>
+        <w:t xml:space="preserve">Taking these simulations into account, depending on the requirements of the reinforcement learning problem, it is important to set a suitable balance between </w:t>
       </w:r>
       <w:r>
         <w:rPr>
@@ -13588,7 +13496,7 @@
       <w:pPr>
         <w:pStyle w:val="Heading3"/>
       </w:pPr>
-      <w:bookmarkStart w:id="34" w:name="_Toc353723473"/>
+      <w:bookmarkStart w:id="34" w:name="_Toc353802652"/>
       <w:r>
         <w:t>Optimal Policy</w:t>
       </w:r>
@@ -14119,22 +14027,13 @@
       <w:r>
         <w:t xml:space="preserve">, a state-value </w:t>
       </w:r>
-      <w:proofErr w:type="gramStart"/>
       <m:oMath>
         <m:r>
           <w:rPr>
             <w:rFonts w:ascii="Cambria Math" w:eastAsiaTheme="minorEastAsia" w:hAnsi="Cambria Math"/>
             <w:lang w:val="en-US" w:eastAsia="en-US"/>
           </w:rPr>
-          <m:t>V(</m:t>
-        </m:r>
-        <w:proofErr w:type="gramEnd"/>
-        <m:r>
-          <w:rPr>
-            <w:rFonts w:ascii="Cambria Math" w:eastAsiaTheme="minorEastAsia" w:hAnsi="Cambria Math"/>
-            <w:lang w:val="en-US" w:eastAsia="en-US"/>
-          </w:rPr>
-          <m:t>s)</m:t>
+          <m:t>V(s)</m:t>
         </m:r>
       </m:oMath>
       <w:r>
@@ -14167,7 +14066,7 @@
       <w:pPr>
         <w:pStyle w:val="Heading3"/>
       </w:pPr>
-      <w:bookmarkStart w:id="35" w:name="_Toc353723474"/>
+      <w:bookmarkStart w:id="35" w:name="_Toc353802653"/>
       <w:r>
         <w:t>Grid World Problem</w:t>
       </w:r>
@@ -14197,14 +14096,12 @@
         </w:rPr>
         <w:t xml:space="preserve">Sutton and </w:t>
       </w:r>
-      <w:proofErr w:type="spellStart"/>
       <w:r>
         <w:rPr>
           <w:i/>
         </w:rPr>
         <w:t>Barto’s</w:t>
       </w:r>
-      <w:proofErr w:type="spellEnd"/>
       <w:r>
         <w:rPr>
           <w:i/>
@@ -14257,21 +14154,7 @@
           <w:rPr>
             <w:rFonts w:ascii="Cambria Math" w:hAnsi="Cambria Math"/>
           </w:rPr>
-          <m:t>A={Up</m:t>
-        </m:r>
-        <w:proofErr w:type="gramStart"/>
-        <m:r>
-          <w:rPr>
-            <w:rFonts w:ascii="Cambria Math" w:hAnsi="Cambria Math"/>
-          </w:rPr>
-          <m:t>,Down,Left,Right</m:t>
-        </m:r>
-        <w:proofErr w:type="gramEnd"/>
-        <m:r>
-          <w:rPr>
-            <w:rFonts w:ascii="Cambria Math" w:hAnsi="Cambria Math"/>
-          </w:rPr>
-          <m:t>}</m:t>
+          <m:t>A={Up,Down,Left,Right}</m:t>
         </m:r>
       </m:oMath>
       <w:r>
@@ -14377,14 +14260,7 @@
                   <w:rFonts w:ascii="Cambria Math" w:hAnsi="Cambria Math" w:cs="바탕"/>
                   <w:lang w:val="en-US" w:eastAsia="ko-KR"/>
                 </w:rPr>
-                <m:t>ar</m:t>
-              </m:r>
-              <m:r>
-                <w:rPr>
-                  <w:rFonts w:ascii="Cambria Math" w:hAnsi="Cambria Math" w:cs="바탕"/>
-                  <w:lang w:val="en-US" w:eastAsia="ko-KR"/>
-                </w:rPr>
-                <m:t>gmax</m:t>
+                <m:t>argmax</m:t>
               </m:r>
             </m:e>
             <m:sub>
@@ -14850,7 +14726,7 @@
       <w:pPr>
         <w:pStyle w:val="Heading2"/>
       </w:pPr>
-      <w:bookmarkStart w:id="36" w:name="_Toc353723475"/>
+      <w:bookmarkStart w:id="36" w:name="_Toc353802654"/>
       <w:r>
         <w:lastRenderedPageBreak/>
         <w:t>Adaptive controller using Q Learning</w:t>
@@ -14978,7 +14854,7 @@
           <w:lang w:val="en-US"/>
         </w:rPr>
       </w:pPr>
-      <w:bookmarkStart w:id="37" w:name="_Toc353723476"/>
+      <w:bookmarkStart w:id="37" w:name="_Toc353802655"/>
       <w:r>
         <w:rPr>
           <w:lang w:val="en-US"/>
@@ -16374,7 +16250,7 @@
       <w:pPr>
         <w:pStyle w:val="Heading3"/>
       </w:pPr>
-      <w:bookmarkStart w:id="38" w:name="_Toc353723477"/>
+      <w:bookmarkStart w:id="38" w:name="_Toc353802656"/>
       <w:r>
         <w:t>Value function approximation</w:t>
       </w:r>
@@ -18135,7 +18011,7 @@
       <w:pPr>
         <w:pStyle w:val="Heading3"/>
       </w:pPr>
-      <w:bookmarkStart w:id="39" w:name="_Toc353723478"/>
+      <w:bookmarkStart w:id="39" w:name="_Toc353802657"/>
       <w:r>
         <w:t>A</w:t>
       </w:r>
@@ -18358,15 +18234,7 @@
         </m:r>
       </m:oMath>
       <w:r>
-        <w:t xml:space="preserve"> is no longer being updated. This algorithm is equivalent to solving the algebraic </w:t>
-      </w:r>
-      <w:proofErr w:type="spellStart"/>
-      <w:r>
-        <w:t>Riccati</w:t>
-      </w:r>
-      <w:proofErr w:type="spellEnd"/>
-      <w:r>
-        <w:t xml:space="preserve"> equation, without prior knowledge of the system dynamics, in an online manner, and will eventually converge to the optimal policy </w:t>
+        <w:t xml:space="preserve"> is no longer being updated. This algorithm is equivalent to solving the algebraic Riccati equation, without prior knowledge of the system dynamics, in an online manner, and will eventually converge to the optimal policy </w:t>
       </w:r>
       <m:oMath>
         <m:r>
@@ -18401,7 +18269,7 @@
       <w:bookmarkStart w:id="41" w:name="_Toc77153128"/>
       <w:bookmarkStart w:id="42" w:name="_Toc77153395"/>
       <w:bookmarkStart w:id="43" w:name="_Toc77153933"/>
-      <w:bookmarkStart w:id="44" w:name="_Toc353723479"/>
+      <w:bookmarkStart w:id="44" w:name="_Toc353802658"/>
       <w:r>
         <w:lastRenderedPageBreak/>
         <w:t>Design Strategies</w:t>
@@ -18410,6 +18278,9 @@
       <w:bookmarkEnd w:id="41"/>
       <w:bookmarkEnd w:id="42"/>
       <w:bookmarkEnd w:id="43"/>
+      <w:r>
+        <w:t xml:space="preserve"> and Testing</w:t>
+      </w:r>
       <w:bookmarkEnd w:id="44"/>
     </w:p>
     <w:p>
@@ -18445,7 +18316,7 @@
       <w:pPr>
         <w:pStyle w:val="Heading2"/>
       </w:pPr>
-      <w:bookmarkStart w:id="45" w:name="_Toc353723480"/>
+      <w:bookmarkStart w:id="45" w:name="_Toc353802659"/>
       <w:r>
         <w:t>Power Plant</w:t>
       </w:r>
@@ -18493,7 +18364,7 @@
       <w:pPr>
         <w:pStyle w:val="Heading3"/>
       </w:pPr>
-      <w:bookmarkStart w:id="46" w:name="_Toc353723481"/>
+      <w:bookmarkStart w:id="46" w:name="_Toc353802660"/>
       <w:r>
         <w:t>System Modelling</w:t>
       </w:r>
@@ -19370,13 +19241,7 @@
             <w:rPr>
               <w:rFonts w:ascii="Cambria Math" w:hAnsi="Cambria Math"/>
             </w:rPr>
-            <m:t>=governor time constan</m:t>
-          </m:r>
-          <m:r>
-            <w:rPr>
-              <w:rFonts w:ascii="Cambria Math" w:hAnsi="Cambria Math"/>
-            </w:rPr>
-            <m:t>t</m:t>
+            <m:t>=governor time constant</m:t>
           </m:r>
         </m:oMath>
       </m:oMathPara>
@@ -19417,13 +19282,7 @@
             <w:rPr>
               <w:rFonts w:ascii="Cambria Math" w:hAnsi="Cambria Math"/>
             </w:rPr>
-            <m:t>=turbine time constan</m:t>
-          </m:r>
-          <m:r>
-            <w:rPr>
-              <w:rFonts w:ascii="Cambria Math" w:hAnsi="Cambria Math"/>
-            </w:rPr>
-            <m:t>t</m:t>
+            <m:t>=turbine time constant</m:t>
           </m:r>
         </m:oMath>
       </m:oMathPara>
@@ -19464,13 +19323,7 @@
             <w:rPr>
               <w:rFonts w:ascii="Cambria Math" w:hAnsi="Cambria Math"/>
             </w:rPr>
-            <m:t>=plant time constan</m:t>
-          </m:r>
-          <m:r>
-            <w:rPr>
-              <w:rFonts w:ascii="Cambria Math" w:hAnsi="Cambria Math"/>
-            </w:rPr>
-            <m:t>t</m:t>
+            <m:t>=plant time constant</m:t>
           </m:r>
         </m:oMath>
       </m:oMathPara>
@@ -19511,13 +19364,7 @@
             <w:rPr>
               <w:rFonts w:ascii="Cambria Math" w:hAnsi="Cambria Math"/>
             </w:rPr>
-            <m:t>=plant model gai</m:t>
-          </m:r>
-          <m:r>
-            <w:rPr>
-              <w:rFonts w:ascii="Cambria Math" w:hAnsi="Cambria Math"/>
-            </w:rPr>
-            <m:t>n</m:t>
+            <m:t>=plant model gain</m:t>
           </m:r>
         </m:oMath>
       </m:oMathPara>
@@ -19558,13 +19405,7 @@
             <w:rPr>
               <w:rFonts w:ascii="Cambria Math" w:hAnsi="Cambria Math"/>
             </w:rPr>
-            <m:t>=integral control gai</m:t>
-          </m:r>
-          <m:r>
-            <w:rPr>
-              <w:rFonts w:ascii="Cambria Math" w:hAnsi="Cambria Math"/>
-            </w:rPr>
-            <m:t>n</m:t>
+            <m:t>=integral control gain</m:t>
           </m:r>
         </m:oMath>
       </m:oMathPara>
@@ -19652,19 +19493,11 @@
                   </m:mPr>
                   <m:mr>
                     <m:e>
-                      <w:proofErr w:type="gramStart"/>
                       <m:r>
                         <w:rPr>
                           <w:rFonts w:ascii="Cambria Math" w:hAnsi="Cambria Math"/>
                         </w:rPr>
-                        <m:t>∆f(</m:t>
-                      </m:r>
-                      <w:proofErr w:type="gramEnd"/>
-                      <m:r>
-                        <w:rPr>
-                          <w:rFonts w:ascii="Cambria Math" w:hAnsi="Cambria Math"/>
-                        </w:rPr>
-                        <m:t>t)</m:t>
+                        <m:t>∆f(t)</m:t>
                       </m:r>
                     </m:e>
                     <m:e>
@@ -19993,13 +19826,7 @@
                       <w:rPr>
                         <w:rFonts w:ascii="Cambria Math" w:hAnsi="Cambria Math"/>
                       </w:rPr>
-                      <m:t>-</m:t>
-                    </m:r>
-                    <m:r>
-                      <w:rPr>
-                        <w:rFonts w:ascii="Cambria Math" w:hAnsi="Cambria Math"/>
-                      </w:rPr>
-                      <m:t>6.86</m:t>
+                      <m:t>-6.86</m:t>
                     </m:r>
                   </m:e>
                   <m:e>
@@ -20015,13 +19842,7 @@
                       <w:rPr>
                         <w:rFonts w:ascii="Cambria Math" w:hAnsi="Cambria Math"/>
                       </w:rPr>
-                      <m:t>-</m:t>
-                    </m:r>
-                    <m:r>
-                      <w:rPr>
-                        <w:rFonts w:ascii="Cambria Math" w:hAnsi="Cambria Math"/>
-                      </w:rPr>
-                      <m:t>13.736</m:t>
+                      <m:t>-13.736</m:t>
                     </m:r>
                     <m:ctrlPr>
                       <w:rPr>
@@ -20342,13 +20163,7 @@
                       <w:rPr>
                         <w:rFonts w:ascii="Cambria Math" w:hAnsi="Cambria Math"/>
                       </w:rPr>
-                      <m:t xml:space="preserve"> </m:t>
-                    </m:r>
-                    <m:r>
-                      <w:rPr>
-                        <w:rFonts w:ascii="Cambria Math" w:hAnsi="Cambria Math"/>
-                      </w:rPr>
-                      <m:t>0.078</m:t>
+                      <m:t xml:space="preserve"> 0.078</m:t>
                     </m:r>
                     <m:ctrlPr>
                       <w:rPr>
@@ -20362,13 +20177,7 @@
                       <w:rPr>
                         <w:rFonts w:ascii="Cambria Math" w:eastAsia="Cambria Math" w:hAnsi="Cambria Math" w:cs="Cambria Math"/>
                       </w:rPr>
-                      <m:t>0</m:t>
-                    </m:r>
-                    <m:r>
-                      <w:rPr>
-                        <w:rFonts w:ascii="Cambria Math" w:eastAsia="Cambria Math" w:hAnsi="Cambria Math" w:cs="Cambria Math"/>
-                      </w:rPr>
-                      <m:t>.001</m:t>
+                      <m:t>0.001</m:t>
                     </m:r>
                     <m:ctrlPr>
                       <w:rPr>
@@ -20482,13 +20291,7 @@
                       <w:rPr>
                         <w:rFonts w:ascii="Cambria Math" w:hAnsi="Cambria Math"/>
                       </w:rPr>
-                      <m:t>-</m:t>
-                    </m:r>
-                    <m:r>
-                      <w:rPr>
-                        <w:rFonts w:ascii="Cambria Math" w:hAnsi="Cambria Math"/>
-                      </w:rPr>
-                      <m:t>0.065</m:t>
+                      <m:t>-0.065</m:t>
                     </m:r>
                   </m:e>
                   <m:e>
@@ -20518,13 +20321,7 @@
                       <w:rPr>
                         <w:rFonts w:ascii="Cambria Math" w:hAnsi="Cambria Math"/>
                       </w:rPr>
-                      <m:t>-</m:t>
-                    </m:r>
-                    <m:r>
-                      <w:rPr>
-                        <w:rFonts w:ascii="Cambria Math" w:hAnsi="Cambria Math"/>
-                      </w:rPr>
-                      <m:t>0.128</m:t>
+                      <m:t>-0.128</m:t>
                     </m:r>
                     <m:ctrlPr>
                       <w:rPr>
@@ -20540,19 +20337,7 @@
                       <w:rPr>
                         <w:rFonts w:ascii="Cambria Math" w:hAnsi="Cambria Math"/>
                       </w:rPr>
-                      <m:t>0.</m:t>
-                    </m:r>
-                    <m:r>
-                      <w:rPr>
-                        <w:rFonts w:ascii="Cambria Math" w:hAnsi="Cambria Math"/>
-                      </w:rPr>
-                      <m:t>00</m:t>
-                    </m:r>
-                    <m:r>
-                      <w:rPr>
-                        <w:rFonts w:ascii="Cambria Math" w:hAnsi="Cambria Math"/>
-                      </w:rPr>
-                      <m:t>6</m:t>
+                      <m:t>0.006</m:t>
                     </m:r>
                   </m:e>
                   <m:e>
@@ -20856,7 +20641,7 @@
       <w:pPr>
         <w:pStyle w:val="Heading3"/>
       </w:pPr>
-      <w:bookmarkStart w:id="47" w:name="_Toc353723482"/>
+      <w:bookmarkStart w:id="47" w:name="_Toc353802661"/>
       <w:r>
         <w:t>Adaptive Controller Application</w:t>
       </w:r>
@@ -21349,13 +21134,7 @@
               <w:rPr>
                 <w:rFonts w:ascii="Cambria Math" w:hAnsi="Cambria Math"/>
               </w:rPr>
-              <m:t>e</m:t>
-            </m:r>
-            <m:r>
-              <w:rPr>
-                <w:rFonts w:ascii="Cambria Math" w:hAnsi="Cambria Math"/>
-              </w:rPr>
-              <m:t xml:space="preserve">pisode duration </m:t>
+              <m:t xml:space="preserve">episode duration </m:t>
             </m:r>
             <m:d>
               <m:dPr>
@@ -21751,6 +21530,9 @@
       <w:r>
         <w:t>Figure 7: MSE between obtained policy and optimal policy</w:t>
       </w:r>
+      <w:r>
+        <w:t>, power plant</w:t>
+      </w:r>
     </w:p>
     <w:p/>
     <w:p>
@@ -21774,93 +21556,5872 @@
       <w:pPr>
         <w:pStyle w:val="Heading2"/>
       </w:pPr>
-      <w:bookmarkStart w:id="48" w:name="_Toc353723483"/>
+      <w:bookmarkStart w:id="48" w:name="_Toc353802662"/>
       <w:r>
         <w:t>Inverted Pendulum</w:t>
       </w:r>
-      <w:bookmarkStart w:id="49" w:name="_GoBack"/>
       <w:bookmarkEnd w:id="48"/>
+    </w:p>
+    <w:p>
+      <w:r>
+        <w:t>The inverted pendulum problem consists of stabilizing a pole</w:t>
+      </w:r>
+      <w:r>
+        <w:t xml:space="preserve"> that is</w:t>
+      </w:r>
+      <w:r>
+        <w:t xml:space="preserve"> fixed to a cart that can only move sideways. A visual representation of the setup can be seen in Figure 8.</w:t>
+      </w:r>
+    </w:p>
+    <w:p/>
+    <w:p/>
+    <w:p>
+      <w:pPr>
+        <w:jc w:val="center"/>
+      </w:pPr>
+      <w:r>
+        <w:rPr>
+          <w:noProof/>
+          <w:lang w:val="en-US" w:eastAsia="en-US"/>
+        </w:rPr>
+        <w:lastRenderedPageBreak/>
+        <w:drawing>
+          <wp:anchor distT="0" distB="0" distL="114300" distR="114300" simplePos="0" relativeHeight="251664384" behindDoc="0" locked="0" layoutInCell="1" allowOverlap="1" wp14:anchorId="20242128" wp14:editId="37A56E80">
+            <wp:simplePos x="0" y="0"/>
+            <wp:positionH relativeFrom="margin">
+              <wp:align>right</wp:align>
+            </wp:positionH>
+            <wp:positionV relativeFrom="paragraph">
+              <wp:posOffset>0</wp:posOffset>
+            </wp:positionV>
+            <wp:extent cx="3143885" cy="2057400"/>
+            <wp:effectExtent l="0" t="0" r="5715" b="0"/>
+            <wp:wrapTopAndBottom/>
+            <wp:docPr id="10" name="Picture 10"/>
+            <wp:cNvGraphicFramePr>
+              <a:graphicFrameLocks xmlns:a="http://schemas.openxmlformats.org/drawingml/2006/main" noChangeAspect="1"/>
+            </wp:cNvGraphicFramePr>
+            <a:graphic xmlns:a="http://schemas.openxmlformats.org/drawingml/2006/main">
+              <a:graphicData uri="http://schemas.openxmlformats.org/drawingml/2006/picture">
+                <pic:pic xmlns:pic="http://schemas.openxmlformats.org/drawingml/2006/picture">
+                  <pic:nvPicPr>
+                    <pic:cNvPr id="0" name="parameters.png"/>
+                    <pic:cNvPicPr/>
+                  </pic:nvPicPr>
+                  <pic:blipFill>
+                    <a:blip r:embed="rId20">
+                      <a:extLst>
+                        <a:ext uri="{28A0092B-C50C-407E-A947-70E740481C1C}">
+                          <a14:useLocalDpi xmlns:a14="http://schemas.microsoft.com/office/drawing/2010/main" val="0"/>
+                        </a:ext>
+                      </a:extLst>
+                    </a:blip>
+                    <a:stretch>
+                      <a:fillRect/>
+                    </a:stretch>
+                  </pic:blipFill>
+                  <pic:spPr>
+                    <a:xfrm>
+                      <a:off x="0" y="0"/>
+                      <a:ext cx="3144289" cy="2057400"/>
+                    </a:xfrm>
+                    <a:prstGeom prst="rect">
+                      <a:avLst/>
+                    </a:prstGeom>
+                  </pic:spPr>
+                </pic:pic>
+              </a:graphicData>
+            </a:graphic>
+            <wp14:sizeRelH relativeFrom="page">
+              <wp14:pctWidth>0</wp14:pctWidth>
+            </wp14:sizeRelH>
+            <wp14:sizeRelV relativeFrom="page">
+              <wp14:pctHeight>0</wp14:pctHeight>
+            </wp14:sizeRelV>
+          </wp:anchor>
+        </w:drawing>
+      </w:r>
+      <w:r>
+        <w:rPr>
+          <w:noProof/>
+          <w:lang w:val="en-US" w:eastAsia="en-US"/>
+        </w:rPr>
+        <w:drawing>
+          <wp:anchor distT="0" distB="0" distL="114300" distR="114300" simplePos="0" relativeHeight="251663360" behindDoc="0" locked="0" layoutInCell="1" allowOverlap="1" wp14:anchorId="3EE08FA8" wp14:editId="7D265D68">
+            <wp:simplePos x="0" y="0"/>
+            <wp:positionH relativeFrom="margin">
+              <wp:align>left</wp:align>
+            </wp:positionH>
+            <wp:positionV relativeFrom="paragraph">
+              <wp:posOffset>0</wp:posOffset>
+            </wp:positionV>
+            <wp:extent cx="2428875" cy="2171700"/>
+            <wp:effectExtent l="0" t="0" r="9525" b="12700"/>
+            <wp:wrapTopAndBottom/>
+            <wp:docPr id="8" name="Picture 8"/>
+            <wp:cNvGraphicFramePr>
+              <a:graphicFrameLocks xmlns:a="http://schemas.openxmlformats.org/drawingml/2006/main" noChangeAspect="1"/>
+            </wp:cNvGraphicFramePr>
+            <a:graphic xmlns:a="http://schemas.openxmlformats.org/drawingml/2006/main">
+              <a:graphicData uri="http://schemas.openxmlformats.org/drawingml/2006/picture">
+                <pic:pic xmlns:pic="http://schemas.openxmlformats.org/drawingml/2006/picture">
+                  <pic:nvPicPr>
+                    <pic:cNvPr id="0" name="cartpole.png"/>
+                    <pic:cNvPicPr/>
+                  </pic:nvPicPr>
+                  <pic:blipFill>
+                    <a:blip r:embed="rId21">
+                      <a:extLst>
+                        <a:ext uri="{28A0092B-C50C-407E-A947-70E740481C1C}">
+                          <a14:useLocalDpi xmlns:a14="http://schemas.microsoft.com/office/drawing/2010/main" val="0"/>
+                        </a:ext>
+                      </a:extLst>
+                    </a:blip>
+                    <a:stretch>
+                      <a:fillRect/>
+                    </a:stretch>
+                  </pic:blipFill>
+                  <pic:spPr>
+                    <a:xfrm>
+                      <a:off x="0" y="0"/>
+                      <a:ext cx="2428875" cy="2171700"/>
+                    </a:xfrm>
+                    <a:prstGeom prst="rect">
+                      <a:avLst/>
+                    </a:prstGeom>
+                  </pic:spPr>
+                </pic:pic>
+              </a:graphicData>
+            </a:graphic>
+            <wp14:sizeRelH relativeFrom="page">
+              <wp14:pctWidth>0</wp14:pctWidth>
+            </wp14:sizeRelH>
+            <wp14:sizeRelV relativeFrom="page">
+              <wp14:pctHeight>0</wp14:pctHeight>
+            </wp14:sizeRelV>
+          </wp:anchor>
+        </w:drawing>
+      </w:r>
+      <w:r>
+        <w:t>Figure 8</w:t>
+      </w:r>
+      <w:r>
+        <w:t>: Inverted pendulum model</w:t>
+      </w:r>
+      <w:r>
+        <w:t xml:space="preserve"> []</w:t>
+      </w:r>
+    </w:p>
+    <w:p/>
+    <w:p>
+      <w:pPr>
+        <w:pStyle w:val="Heading3"/>
+      </w:pPr>
+      <w:bookmarkStart w:id="49" w:name="_Toc353802663"/>
+      <w:r>
+        <w:t>System Modelling</w:t>
+      </w:r>
       <w:bookmarkEnd w:id="49"/>
+    </w:p>
+    <w:p>
+      <w:r>
+        <w:t>To obtain the system dynamics in state-space form, a fo</w:t>
+      </w:r>
+      <w:r>
+        <w:t>rce analysis was performed by extracting the</w:t>
+      </w:r>
+      <w:r>
+        <w:t xml:space="preserve"> equations of motion</w:t>
+      </w:r>
+      <w:r>
+        <w:t xml:space="preserve"> for the cart and the pendulum</w:t>
+      </w:r>
+      <w:r>
+        <w:t xml:space="preserve"> from </w:t>
+      </w:r>
+      <w:r>
+        <w:t xml:space="preserve">the </w:t>
+      </w:r>
+      <w:r>
+        <w:t>free-body diagram in Figure 9.</w:t>
+      </w:r>
+    </w:p>
+    <w:p>
+      <w:r>
+        <w:rPr>
+          <w:noProof/>
+          <w:lang w:val="en-US" w:eastAsia="en-US"/>
+        </w:rPr>
+        <w:drawing>
+          <wp:anchor distT="0" distB="0" distL="114300" distR="114300" simplePos="0" relativeHeight="251665408" behindDoc="0" locked="0" layoutInCell="1" allowOverlap="1" wp14:anchorId="14F6F9C8" wp14:editId="5DE34631">
+            <wp:simplePos x="0" y="0"/>
+            <wp:positionH relativeFrom="margin">
+              <wp:align>center</wp:align>
+            </wp:positionH>
+            <wp:positionV relativeFrom="paragraph">
+              <wp:posOffset>174625</wp:posOffset>
+            </wp:positionV>
+            <wp:extent cx="2196465" cy="2098675"/>
+            <wp:effectExtent l="0" t="0" r="0" b="9525"/>
+            <wp:wrapTopAndBottom/>
+            <wp:docPr id="11" name="Picture 11"/>
+            <wp:cNvGraphicFramePr>
+              <a:graphicFrameLocks xmlns:a="http://schemas.openxmlformats.org/drawingml/2006/main" noChangeAspect="1"/>
+            </wp:cNvGraphicFramePr>
+            <a:graphic xmlns:a="http://schemas.openxmlformats.org/drawingml/2006/main">
+              <a:graphicData uri="http://schemas.openxmlformats.org/drawingml/2006/picture">
+                <pic:pic xmlns:pic="http://schemas.openxmlformats.org/drawingml/2006/picture">
+                  <pic:nvPicPr>
+                    <pic:cNvPr id="0" name="freebody.png"/>
+                    <pic:cNvPicPr/>
+                  </pic:nvPicPr>
+                  <pic:blipFill>
+                    <a:blip r:embed="rId22">
+                      <a:extLst>
+                        <a:ext uri="{28A0092B-C50C-407E-A947-70E740481C1C}">
+                          <a14:useLocalDpi xmlns:a14="http://schemas.microsoft.com/office/drawing/2010/main" val="0"/>
+                        </a:ext>
+                      </a:extLst>
+                    </a:blip>
+                    <a:stretch>
+                      <a:fillRect/>
+                    </a:stretch>
+                  </pic:blipFill>
+                  <pic:spPr>
+                    <a:xfrm>
+                      <a:off x="0" y="0"/>
+                      <a:ext cx="2196465" cy="2098675"/>
+                    </a:xfrm>
+                    <a:prstGeom prst="rect">
+                      <a:avLst/>
+                    </a:prstGeom>
+                  </pic:spPr>
+                </pic:pic>
+              </a:graphicData>
+            </a:graphic>
+            <wp14:sizeRelH relativeFrom="page">
+              <wp14:pctWidth>0</wp14:pctWidth>
+            </wp14:sizeRelH>
+            <wp14:sizeRelV relativeFrom="page">
+              <wp14:pctHeight>0</wp14:pctHeight>
+            </wp14:sizeRelV>
+          </wp:anchor>
+        </w:drawing>
+      </w:r>
+    </w:p>
+    <w:p>
+      <w:pPr>
+        <w:jc w:val="center"/>
+      </w:pPr>
+      <w:r>
+        <w:t>Figure 9: Free-body diagram []</w:t>
+      </w:r>
+    </w:p>
+    <w:p/>
+    <w:p>
+      <w:r>
+        <w:t>In the horizontal directions, the equation of motion of the cart can be written as (38). The vertical forces of the cart are not relevant for this problem, so they were not analysed.</w:t>
+      </w:r>
+    </w:p>
+    <w:p/>
+    <w:p>
+      <m:oMathPara>
+        <m:oMath>
+          <m:r>
+            <w:rPr>
+              <w:rFonts w:ascii="Cambria Math" w:hAnsi="Cambria Math"/>
+            </w:rPr>
+            <m:t>M</m:t>
+          </m:r>
+          <m:acc>
+            <m:accPr>
+              <m:chr m:val="̈"/>
+              <m:ctrlPr>
+                <w:rPr>
+                  <w:rFonts w:ascii="Cambria Math" w:hAnsi="Cambria Math"/>
+                  <w:i/>
+                </w:rPr>
+              </m:ctrlPr>
+            </m:accPr>
+            <m:e>
+              <m:r>
+                <w:rPr>
+                  <w:rFonts w:ascii="Cambria Math" w:hAnsi="Cambria Math"/>
+                </w:rPr>
+                <m:t>x</m:t>
+              </m:r>
+            </m:e>
+          </m:acc>
+          <m:r>
+            <w:rPr>
+              <w:rFonts w:ascii="Cambria Math" w:hAnsi="Cambria Math"/>
+            </w:rPr>
+            <m:t>+b</m:t>
+          </m:r>
+          <m:acc>
+            <m:accPr>
+              <m:chr m:val="̇"/>
+              <m:ctrlPr>
+                <w:rPr>
+                  <w:rFonts w:ascii="Cambria Math" w:hAnsi="Cambria Math"/>
+                  <w:i/>
+                </w:rPr>
+              </m:ctrlPr>
+            </m:accPr>
+            <m:e>
+              <m:r>
+                <w:rPr>
+                  <w:rFonts w:ascii="Cambria Math" w:hAnsi="Cambria Math"/>
+                </w:rPr>
+                <m:t>x</m:t>
+              </m:r>
+            </m:e>
+          </m:acc>
+          <m:r>
+            <w:rPr>
+              <w:rFonts w:ascii="Cambria Math" w:hAnsi="Cambria Math"/>
+            </w:rPr>
+            <m:t>+N=</m:t>
+          </m:r>
+          <m:r>
+            <w:rPr>
+              <w:rFonts w:ascii="Cambria Math" w:hAnsi="Cambria Math"/>
+            </w:rPr>
+            <m:t>F</m:t>
+          </m:r>
+          <m:d>
+            <m:dPr>
+              <m:ctrlPr>
+                <w:rPr>
+                  <w:rFonts w:ascii="Cambria Math" w:hAnsi="Cambria Math"/>
+                  <w:i/>
+                </w:rPr>
+              </m:ctrlPr>
+            </m:dPr>
+            <m:e>
+              <m:r>
+                <w:rPr>
+                  <w:rFonts w:ascii="Cambria Math" w:hAnsi="Cambria Math"/>
+                </w:rPr>
+                <m:t>38</m:t>
+              </m:r>
+            </m:e>
+          </m:d>
+          <m:r>
+            <w:rPr>
+              <w:rFonts w:ascii="Cambria Math" w:hAnsi="Cambria Math"/>
+            </w:rPr>
+            <m:t>[]</m:t>
+          </m:r>
+        </m:oMath>
+      </m:oMathPara>
+    </w:p>
+    <w:p/>
+    <w:p>
+      <w:r>
+        <w:t xml:space="preserve">Regarding the pendulum, the reactionary force </w:t>
+      </w:r>
+      <m:oMath>
+        <m:r>
+          <w:rPr>
+            <w:rFonts w:ascii="Cambria Math" w:hAnsi="Cambria Math"/>
+          </w:rPr>
+          <m:t>N</m:t>
+        </m:r>
+      </m:oMath>
+      <w:r>
+        <w:t>, in the horizontal direction, can be expressed as (39).</w:t>
+      </w:r>
+    </w:p>
+    <w:p/>
+    <w:p>
+      <m:oMathPara>
+        <m:oMath>
+          <m:r>
+            <w:rPr>
+              <w:rFonts w:ascii="Cambria Math" w:hAnsi="Cambria Math"/>
+            </w:rPr>
+            <m:t>N=m</m:t>
+          </m:r>
+          <m:acc>
+            <m:accPr>
+              <m:chr m:val="̈"/>
+              <m:ctrlPr>
+                <w:rPr>
+                  <w:rFonts w:ascii="Cambria Math" w:hAnsi="Cambria Math"/>
+                  <w:i/>
+                </w:rPr>
+              </m:ctrlPr>
+            </m:accPr>
+            <m:e>
+              <m:r>
+                <w:rPr>
+                  <w:rFonts w:ascii="Cambria Math" w:hAnsi="Cambria Math"/>
+                </w:rPr>
+                <m:t>x</m:t>
+              </m:r>
+            </m:e>
+          </m:acc>
+          <m:r>
+            <w:rPr>
+              <w:rFonts w:ascii="Cambria Math" w:hAnsi="Cambria Math"/>
+            </w:rPr>
+            <m:t>+ml</m:t>
+          </m:r>
+          <m:acc>
+            <m:accPr>
+              <m:chr m:val="̈"/>
+              <m:ctrlPr>
+                <w:rPr>
+                  <w:rFonts w:ascii="Cambria Math" w:hAnsi="Cambria Math"/>
+                  <w:i/>
+                </w:rPr>
+              </m:ctrlPr>
+            </m:accPr>
+            <m:e>
+              <m:r>
+                <w:rPr>
+                  <w:rFonts w:ascii="Cambria Math" w:hAnsi="Cambria Math"/>
+                </w:rPr>
+                <m:t>θ</m:t>
+              </m:r>
+            </m:e>
+          </m:acc>
+          <m:func>
+            <m:funcPr>
+              <m:ctrlPr>
+                <w:rPr>
+                  <w:rFonts w:ascii="Cambria Math" w:hAnsi="Cambria Math"/>
+                  <w:i/>
+                </w:rPr>
+              </m:ctrlPr>
+            </m:funcPr>
+            <m:fName>
+              <m:r>
+                <m:rPr>
+                  <m:sty m:val="p"/>
+                </m:rPr>
+                <w:rPr>
+                  <w:rFonts w:ascii="Cambria Math" w:hAnsi="Cambria Math"/>
+                </w:rPr>
+                <m:t>cos</m:t>
+              </m:r>
+            </m:fName>
+            <m:e>
+              <m:r>
+                <w:rPr>
+                  <w:rFonts w:ascii="Cambria Math" w:hAnsi="Cambria Math"/>
+                </w:rPr>
+                <m:t>θ</m:t>
+              </m:r>
+            </m:e>
+          </m:func>
+          <m:r>
+            <w:rPr>
+              <w:rFonts w:ascii="Cambria Math" w:hAnsi="Cambria Math"/>
+            </w:rPr>
+            <m:t>-ml</m:t>
+          </m:r>
+          <m:sSup>
+            <m:sSupPr>
+              <m:ctrlPr>
+                <w:rPr>
+                  <w:rFonts w:ascii="Cambria Math" w:hAnsi="Cambria Math"/>
+                  <w:i/>
+                </w:rPr>
+              </m:ctrlPr>
+            </m:sSupPr>
+            <m:e>
+              <m:acc>
+                <m:accPr>
+                  <m:chr m:val="̇"/>
+                  <m:ctrlPr>
+                    <w:rPr>
+                      <w:rFonts w:ascii="Cambria Math" w:hAnsi="Cambria Math"/>
+                      <w:i/>
+                    </w:rPr>
+                  </m:ctrlPr>
+                </m:accPr>
+                <m:e>
+                  <m:r>
+                    <w:rPr>
+                      <w:rFonts w:ascii="Cambria Math" w:hAnsi="Cambria Math"/>
+                    </w:rPr>
+                    <m:t>θ</m:t>
+                  </m:r>
+                </m:e>
+              </m:acc>
+            </m:e>
+            <m:sup>
+              <m:r>
+                <w:rPr>
+                  <w:rFonts w:ascii="Cambria Math" w:hAnsi="Cambria Math"/>
+                </w:rPr>
+                <m:t>2</m:t>
+              </m:r>
+            </m:sup>
+          </m:sSup>
+          <m:func>
+            <m:funcPr>
+              <m:ctrlPr>
+                <w:rPr>
+                  <w:rFonts w:ascii="Cambria Math" w:hAnsi="Cambria Math"/>
+                  <w:i/>
+                </w:rPr>
+              </m:ctrlPr>
+            </m:funcPr>
+            <m:fName>
+              <m:r>
+                <m:rPr>
+                  <m:sty m:val="p"/>
+                </m:rPr>
+                <w:rPr>
+                  <w:rFonts w:ascii="Cambria Math" w:hAnsi="Cambria Math"/>
+                </w:rPr>
+                <m:t>sin</m:t>
+              </m:r>
+            </m:fName>
+            <m:e>
+              <m:r>
+                <w:rPr>
+                  <w:rFonts w:ascii="Cambria Math" w:hAnsi="Cambria Math"/>
+                </w:rPr>
+                <m:t>θ</m:t>
+              </m:r>
+            </m:e>
+          </m:func>
+          <m:r>
+            <w:rPr>
+              <w:rFonts w:ascii="Cambria Math" w:hAnsi="Cambria Math"/>
+            </w:rPr>
+            <m:t>(39)</m:t>
+          </m:r>
+        </m:oMath>
+      </m:oMathPara>
+    </w:p>
+    <w:p/>
+    <w:p>
+      <w:r>
+        <w:t>By substituting (39) in (38), one of the core equations can be obtained, (40).</w:t>
+      </w:r>
+    </w:p>
+    <w:p/>
+    <w:p>
+      <m:oMathPara>
+        <m:oMath>
+          <m:d>
+            <m:dPr>
+              <m:ctrlPr>
+                <w:rPr>
+                  <w:rFonts w:ascii="Cambria Math" w:hAnsi="Cambria Math"/>
+                  <w:i/>
+                </w:rPr>
+              </m:ctrlPr>
+            </m:dPr>
+            <m:e>
+              <m:r>
+                <w:rPr>
+                  <w:rFonts w:ascii="Cambria Math" w:hAnsi="Cambria Math"/>
+                </w:rPr>
+                <m:t>M+m</m:t>
+              </m:r>
+            </m:e>
+          </m:d>
+          <m:acc>
+            <m:accPr>
+              <m:chr m:val="̈"/>
+              <m:ctrlPr>
+                <w:rPr>
+                  <w:rFonts w:ascii="Cambria Math" w:hAnsi="Cambria Math"/>
+                  <w:i/>
+                </w:rPr>
+              </m:ctrlPr>
+            </m:accPr>
+            <m:e>
+              <m:r>
+                <w:rPr>
+                  <w:rFonts w:ascii="Cambria Math" w:hAnsi="Cambria Math"/>
+                </w:rPr>
+                <m:t>x</m:t>
+              </m:r>
+            </m:e>
+          </m:acc>
+          <m:r>
+            <w:rPr>
+              <w:rFonts w:ascii="Cambria Math" w:hAnsi="Cambria Math"/>
+            </w:rPr>
+            <m:t>+b</m:t>
+          </m:r>
+          <m:acc>
+            <m:accPr>
+              <m:chr m:val="̇"/>
+              <m:ctrlPr>
+                <w:rPr>
+                  <w:rFonts w:ascii="Cambria Math" w:hAnsi="Cambria Math"/>
+                  <w:i/>
+                </w:rPr>
+              </m:ctrlPr>
+            </m:accPr>
+            <m:e>
+              <m:r>
+                <w:rPr>
+                  <w:rFonts w:ascii="Cambria Math" w:hAnsi="Cambria Math"/>
+                </w:rPr>
+                <m:t>x</m:t>
+              </m:r>
+            </m:e>
+          </m:acc>
+          <m:r>
+            <w:rPr>
+              <w:rFonts w:ascii="Cambria Math" w:hAnsi="Cambria Math"/>
+            </w:rPr>
+            <m:t>+ml</m:t>
+          </m:r>
+          <m:acc>
+            <m:accPr>
+              <m:chr m:val="̈"/>
+              <m:ctrlPr>
+                <w:rPr>
+                  <w:rFonts w:ascii="Cambria Math" w:hAnsi="Cambria Math"/>
+                  <w:i/>
+                </w:rPr>
+              </m:ctrlPr>
+            </m:accPr>
+            <m:e>
+              <m:r>
+                <w:rPr>
+                  <w:rFonts w:ascii="Cambria Math" w:hAnsi="Cambria Math"/>
+                </w:rPr>
+                <m:t>θ</m:t>
+              </m:r>
+            </m:e>
+          </m:acc>
+          <m:func>
+            <m:funcPr>
+              <m:ctrlPr>
+                <w:rPr>
+                  <w:rFonts w:ascii="Cambria Math" w:hAnsi="Cambria Math"/>
+                  <w:i/>
+                </w:rPr>
+              </m:ctrlPr>
+            </m:funcPr>
+            <m:fName>
+              <m:r>
+                <m:rPr>
+                  <m:sty m:val="p"/>
+                </m:rPr>
+                <w:rPr>
+                  <w:rFonts w:ascii="Cambria Math" w:hAnsi="Cambria Math"/>
+                </w:rPr>
+                <m:t>cos</m:t>
+              </m:r>
+            </m:fName>
+            <m:e>
+              <m:r>
+                <w:rPr>
+                  <w:rFonts w:ascii="Cambria Math" w:hAnsi="Cambria Math"/>
+                </w:rPr>
+                <m:t>θ</m:t>
+              </m:r>
+            </m:e>
+          </m:func>
+          <m:r>
+            <w:rPr>
+              <w:rFonts w:ascii="Cambria Math" w:hAnsi="Cambria Math"/>
+            </w:rPr>
+            <m:t>-ml</m:t>
+          </m:r>
+          <m:sSup>
+            <m:sSupPr>
+              <m:ctrlPr>
+                <w:rPr>
+                  <w:rFonts w:ascii="Cambria Math" w:hAnsi="Cambria Math"/>
+                  <w:i/>
+                </w:rPr>
+              </m:ctrlPr>
+            </m:sSupPr>
+            <m:e>
+              <m:acc>
+                <m:accPr>
+                  <m:chr m:val="̇"/>
+                  <m:ctrlPr>
+                    <w:rPr>
+                      <w:rFonts w:ascii="Cambria Math" w:hAnsi="Cambria Math"/>
+                      <w:i/>
+                    </w:rPr>
+                  </m:ctrlPr>
+                </m:accPr>
+                <m:e>
+                  <m:r>
+                    <w:rPr>
+                      <w:rFonts w:ascii="Cambria Math" w:hAnsi="Cambria Math"/>
+                    </w:rPr>
+                    <m:t>θ</m:t>
+                  </m:r>
+                </m:e>
+              </m:acc>
+            </m:e>
+            <m:sup>
+              <m:r>
+                <w:rPr>
+                  <w:rFonts w:ascii="Cambria Math" w:hAnsi="Cambria Math"/>
+                </w:rPr>
+                <m:t>2</m:t>
+              </m:r>
+            </m:sup>
+          </m:sSup>
+          <m:func>
+            <m:funcPr>
+              <m:ctrlPr>
+                <w:rPr>
+                  <w:rFonts w:ascii="Cambria Math" w:hAnsi="Cambria Math"/>
+                  <w:i/>
+                </w:rPr>
+              </m:ctrlPr>
+            </m:funcPr>
+            <m:fName>
+              <m:r>
+                <m:rPr>
+                  <m:sty m:val="p"/>
+                </m:rPr>
+                <w:rPr>
+                  <w:rFonts w:ascii="Cambria Math" w:hAnsi="Cambria Math"/>
+                </w:rPr>
+                <m:t>sin</m:t>
+              </m:r>
+            </m:fName>
+            <m:e>
+              <m:r>
+                <w:rPr>
+                  <w:rFonts w:ascii="Cambria Math" w:hAnsi="Cambria Math"/>
+                </w:rPr>
+                <m:t>θ</m:t>
+              </m:r>
+            </m:e>
+          </m:func>
+          <m:r>
+            <w:rPr>
+              <w:rFonts w:ascii="Cambria Math" w:hAnsi="Cambria Math"/>
+            </w:rPr>
+            <m:t>=F(40)</m:t>
+          </m:r>
+        </m:oMath>
+      </m:oMathPara>
+    </w:p>
+    <w:p/>
+    <w:p>
+      <w:r>
+        <w:t xml:space="preserve">For the </w:t>
+      </w:r>
+      <w:r>
+        <w:t>vertical axis</w:t>
+      </w:r>
+      <w:r>
+        <w:t>, the equation of motion</w:t>
+      </w:r>
+      <w:r>
+        <w:t xml:space="preserve"> of the pendulum is shown in (41).</w:t>
+      </w:r>
+    </w:p>
+    <w:p/>
+    <w:p>
+      <m:oMathPara>
+        <m:oMath>
+          <m:r>
+            <w:rPr>
+              <w:rFonts w:ascii="Cambria Math" w:hAnsi="Cambria Math"/>
+            </w:rPr>
+            <m:t>P</m:t>
+          </m:r>
+          <m:func>
+            <m:funcPr>
+              <m:ctrlPr>
+                <w:rPr>
+                  <w:rFonts w:ascii="Cambria Math" w:hAnsi="Cambria Math"/>
+                  <w:i/>
+                </w:rPr>
+              </m:ctrlPr>
+            </m:funcPr>
+            <m:fName>
+              <m:r>
+                <m:rPr>
+                  <m:sty m:val="p"/>
+                </m:rPr>
+                <w:rPr>
+                  <w:rFonts w:ascii="Cambria Math" w:hAnsi="Cambria Math"/>
+                </w:rPr>
+                <m:t>sin</m:t>
+              </m:r>
+            </m:fName>
+            <m:e>
+              <m:r>
+                <w:rPr>
+                  <w:rFonts w:ascii="Cambria Math" w:hAnsi="Cambria Math"/>
+                </w:rPr>
+                <m:t>θ</m:t>
+              </m:r>
+            </m:e>
+          </m:func>
+          <m:r>
+            <w:rPr>
+              <w:rFonts w:ascii="Cambria Math" w:hAnsi="Cambria Math"/>
+            </w:rPr>
+            <m:t>+N</m:t>
+          </m:r>
+          <m:func>
+            <m:funcPr>
+              <m:ctrlPr>
+                <w:rPr>
+                  <w:rFonts w:ascii="Cambria Math" w:hAnsi="Cambria Math"/>
+                  <w:i/>
+                </w:rPr>
+              </m:ctrlPr>
+            </m:funcPr>
+            <m:fName>
+              <m:r>
+                <m:rPr>
+                  <m:sty m:val="p"/>
+                </m:rPr>
+                <w:rPr>
+                  <w:rFonts w:ascii="Cambria Math" w:hAnsi="Cambria Math"/>
+                </w:rPr>
+                <m:t>cos</m:t>
+              </m:r>
+            </m:fName>
+            <m:e>
+              <m:r>
+                <w:rPr>
+                  <w:rFonts w:ascii="Cambria Math" w:hAnsi="Cambria Math"/>
+                </w:rPr>
+                <m:t>θ</m:t>
+              </m:r>
+            </m:e>
+          </m:func>
+          <m:r>
+            <w:rPr>
+              <w:rFonts w:ascii="Cambria Math" w:hAnsi="Cambria Math"/>
+            </w:rPr>
+            <m:t>-mg</m:t>
+          </m:r>
+          <m:func>
+            <m:funcPr>
+              <m:ctrlPr>
+                <w:rPr>
+                  <w:rFonts w:ascii="Cambria Math" w:hAnsi="Cambria Math"/>
+                  <w:i/>
+                </w:rPr>
+              </m:ctrlPr>
+            </m:funcPr>
+            <m:fName>
+              <m:r>
+                <m:rPr>
+                  <m:sty m:val="p"/>
+                </m:rPr>
+                <w:rPr>
+                  <w:rFonts w:ascii="Cambria Math" w:hAnsi="Cambria Math"/>
+                </w:rPr>
+                <m:t>sin</m:t>
+              </m:r>
+            </m:fName>
+            <m:e>
+              <m:r>
+                <w:rPr>
+                  <w:rFonts w:ascii="Cambria Math" w:hAnsi="Cambria Math"/>
+                </w:rPr>
+                <m:t>θ</m:t>
+              </m:r>
+            </m:e>
+          </m:func>
+          <m:r>
+            <w:rPr>
+              <w:rFonts w:ascii="Cambria Math" w:hAnsi="Cambria Math"/>
+            </w:rPr>
+            <m:t>=ml</m:t>
+          </m:r>
+          <m:acc>
+            <m:accPr>
+              <m:chr m:val="̈"/>
+              <m:ctrlPr>
+                <w:rPr>
+                  <w:rFonts w:ascii="Cambria Math" w:hAnsi="Cambria Math"/>
+                  <w:i/>
+                </w:rPr>
+              </m:ctrlPr>
+            </m:accPr>
+            <m:e>
+              <m:r>
+                <w:rPr>
+                  <w:rFonts w:ascii="Cambria Math" w:hAnsi="Cambria Math"/>
+                </w:rPr>
+                <m:t>θ</m:t>
+              </m:r>
+            </m:e>
+          </m:acc>
+          <m:r>
+            <w:rPr>
+              <w:rFonts w:ascii="Cambria Math" w:hAnsi="Cambria Math"/>
+            </w:rPr>
+            <m:t>+m</m:t>
+          </m:r>
+          <m:acc>
+            <m:accPr>
+              <m:chr m:val="̈"/>
+              <m:ctrlPr>
+                <w:rPr>
+                  <w:rFonts w:ascii="Cambria Math" w:hAnsi="Cambria Math"/>
+                  <w:i/>
+                </w:rPr>
+              </m:ctrlPr>
+            </m:accPr>
+            <m:e>
+              <m:r>
+                <w:rPr>
+                  <w:rFonts w:ascii="Cambria Math" w:hAnsi="Cambria Math"/>
+                </w:rPr>
+                <m:t>x</m:t>
+              </m:r>
+            </m:e>
+          </m:acc>
+          <m:func>
+            <m:funcPr>
+              <m:ctrlPr>
+                <w:rPr>
+                  <w:rFonts w:ascii="Cambria Math" w:hAnsi="Cambria Math"/>
+                  <w:i/>
+                </w:rPr>
+              </m:ctrlPr>
+            </m:funcPr>
+            <m:fName>
+              <m:r>
+                <m:rPr>
+                  <m:sty m:val="p"/>
+                </m:rPr>
+                <w:rPr>
+                  <w:rFonts w:ascii="Cambria Math" w:hAnsi="Cambria Math"/>
+                </w:rPr>
+                <m:t>cos</m:t>
+              </m:r>
+            </m:fName>
+            <m:e>
+              <m:r>
+                <w:rPr>
+                  <w:rFonts w:ascii="Cambria Math" w:hAnsi="Cambria Math"/>
+                </w:rPr>
+                <m:t>θ</m:t>
+              </m:r>
+            </m:e>
+          </m:func>
+          <m:r>
+            <w:rPr>
+              <w:rFonts w:ascii="Cambria Math" w:hAnsi="Cambria Math"/>
+            </w:rPr>
+            <m:t>(41)</m:t>
+          </m:r>
+        </m:oMath>
+      </m:oMathPara>
+    </w:p>
+    <w:p/>
+    <w:p>
+      <w:r>
+        <w:t xml:space="preserve">To eliminate the terms </w:t>
+      </w:r>
+      <m:oMath>
+        <m:r>
+          <w:rPr>
+            <w:rFonts w:ascii="Cambria Math" w:hAnsi="Cambria Math"/>
+          </w:rPr>
+          <m:t>P</m:t>
+        </m:r>
+      </m:oMath>
+      <w:r>
+        <w:t xml:space="preserve"> and </w:t>
+      </w:r>
+      <m:oMath>
+        <m:r>
+          <w:rPr>
+            <w:rFonts w:ascii="Cambria Math" w:hAnsi="Cambria Math"/>
+          </w:rPr>
+          <m:t>N</m:t>
+        </m:r>
+      </m:oMath>
+      <w:r>
+        <w:t>, the equation for the moments acting on the centroid of the pendulum can be used (42).</w:t>
+      </w:r>
+    </w:p>
+    <w:p/>
+    <w:p>
+      <m:oMathPara>
+        <m:oMath>
+          <m:r>
+            <w:rPr>
+              <w:rFonts w:ascii="Cambria Math" w:hAnsi="Cambria Math"/>
+            </w:rPr>
+            <m:t>-Pl</m:t>
+          </m:r>
+          <m:func>
+            <m:funcPr>
+              <m:ctrlPr>
+                <w:rPr>
+                  <w:rFonts w:ascii="Cambria Math" w:hAnsi="Cambria Math"/>
+                  <w:i/>
+                </w:rPr>
+              </m:ctrlPr>
+            </m:funcPr>
+            <m:fName>
+              <m:r>
+                <m:rPr>
+                  <m:sty m:val="p"/>
+                </m:rPr>
+                <w:rPr>
+                  <w:rFonts w:ascii="Cambria Math" w:hAnsi="Cambria Math"/>
+                </w:rPr>
+                <m:t>sin</m:t>
+              </m:r>
+            </m:fName>
+            <m:e>
+              <m:r>
+                <w:rPr>
+                  <w:rFonts w:ascii="Cambria Math" w:hAnsi="Cambria Math"/>
+                </w:rPr>
+                <m:t>θ</m:t>
+              </m:r>
+            </m:e>
+          </m:func>
+          <m:r>
+            <w:rPr>
+              <w:rFonts w:ascii="Cambria Math" w:hAnsi="Cambria Math"/>
+            </w:rPr>
+            <m:t>-Nl</m:t>
+          </m:r>
+          <m:func>
+            <m:funcPr>
+              <m:ctrlPr>
+                <w:rPr>
+                  <w:rFonts w:ascii="Cambria Math" w:hAnsi="Cambria Math"/>
+                  <w:i/>
+                </w:rPr>
+              </m:ctrlPr>
+            </m:funcPr>
+            <m:fName>
+              <m:r>
+                <m:rPr>
+                  <m:sty m:val="p"/>
+                </m:rPr>
+                <w:rPr>
+                  <w:rFonts w:ascii="Cambria Math" w:hAnsi="Cambria Math"/>
+                </w:rPr>
+                <m:t>cos</m:t>
+              </m:r>
+            </m:fName>
+            <m:e>
+              <m:r>
+                <w:rPr>
+                  <w:rFonts w:ascii="Cambria Math" w:hAnsi="Cambria Math"/>
+                </w:rPr>
+                <m:t>θ</m:t>
+              </m:r>
+            </m:e>
+          </m:func>
+          <m:r>
+            <w:rPr>
+              <w:rFonts w:ascii="Cambria Math" w:hAnsi="Cambria Math"/>
+            </w:rPr>
+            <m:t>=I</m:t>
+          </m:r>
+          <m:acc>
+            <m:accPr>
+              <m:chr m:val="̈"/>
+              <m:ctrlPr>
+                <w:rPr>
+                  <w:rFonts w:ascii="Cambria Math" w:hAnsi="Cambria Math"/>
+                  <w:i/>
+                </w:rPr>
+              </m:ctrlPr>
+            </m:accPr>
+            <m:e>
+              <m:r>
+                <w:rPr>
+                  <w:rFonts w:ascii="Cambria Math" w:hAnsi="Cambria Math"/>
+                </w:rPr>
+                <m:t>θ</m:t>
+              </m:r>
+            </m:e>
+          </m:acc>
+          <m:r>
+            <w:rPr>
+              <w:rFonts w:ascii="Cambria Math" w:hAnsi="Cambria Math"/>
+            </w:rPr>
+            <m:t>(42)</m:t>
+          </m:r>
+        </m:oMath>
+      </m:oMathPara>
+    </w:p>
+    <w:p/>
+    <w:p>
+      <w:r>
+        <w:t>These two equations, (41) and (42), can be used to obtain the second core equation of the system (43).</w:t>
+      </w:r>
+    </w:p>
+    <w:p/>
+    <w:p>
+      <m:oMathPara>
+        <m:oMath>
+          <m:d>
+            <m:dPr>
+              <m:ctrlPr>
+                <w:rPr>
+                  <w:rFonts w:ascii="Cambria Math" w:hAnsi="Cambria Math"/>
+                  <w:i/>
+                </w:rPr>
+              </m:ctrlPr>
+            </m:dPr>
+            <m:e>
+              <m:r>
+                <w:rPr>
+                  <w:rFonts w:ascii="Cambria Math" w:hAnsi="Cambria Math"/>
+                </w:rPr>
+                <m:t>I+m</m:t>
+              </m:r>
+              <m:sSup>
+                <m:sSupPr>
+                  <m:ctrlPr>
+                    <w:rPr>
+                      <w:rFonts w:ascii="Cambria Math" w:hAnsi="Cambria Math"/>
+                      <w:i/>
+                    </w:rPr>
+                  </m:ctrlPr>
+                </m:sSupPr>
+                <m:e>
+                  <m:r>
+                    <w:rPr>
+                      <w:rFonts w:ascii="Cambria Math" w:hAnsi="Cambria Math"/>
+                    </w:rPr>
+                    <m:t>l</m:t>
+                  </m:r>
+                </m:e>
+                <m:sup>
+                  <m:r>
+                    <w:rPr>
+                      <w:rFonts w:ascii="Cambria Math" w:hAnsi="Cambria Math"/>
+                    </w:rPr>
+                    <m:t>2</m:t>
+                  </m:r>
+                </m:sup>
+              </m:sSup>
+            </m:e>
+          </m:d>
+          <m:acc>
+            <m:accPr>
+              <m:chr m:val="̈"/>
+              <m:ctrlPr>
+                <w:rPr>
+                  <w:rFonts w:ascii="Cambria Math" w:hAnsi="Cambria Math"/>
+                  <w:i/>
+                </w:rPr>
+              </m:ctrlPr>
+            </m:accPr>
+            <m:e>
+              <m:r>
+                <w:rPr>
+                  <w:rFonts w:ascii="Cambria Math" w:hAnsi="Cambria Math"/>
+                </w:rPr>
+                <m:t>θ</m:t>
+              </m:r>
+            </m:e>
+          </m:acc>
+          <m:r>
+            <w:rPr>
+              <w:rFonts w:ascii="Cambria Math" w:hAnsi="Cambria Math"/>
+            </w:rPr>
+            <m:t>+mgl</m:t>
+          </m:r>
+          <m:func>
+            <m:funcPr>
+              <m:ctrlPr>
+                <w:rPr>
+                  <w:rFonts w:ascii="Cambria Math" w:hAnsi="Cambria Math"/>
+                  <w:i/>
+                </w:rPr>
+              </m:ctrlPr>
+            </m:funcPr>
+            <m:fName>
+              <m:r>
+                <m:rPr>
+                  <m:sty m:val="p"/>
+                </m:rPr>
+                <w:rPr>
+                  <w:rFonts w:ascii="Cambria Math" w:hAnsi="Cambria Math"/>
+                </w:rPr>
+                <m:t>sin</m:t>
+              </m:r>
+            </m:fName>
+            <m:e>
+              <m:r>
+                <w:rPr>
+                  <w:rFonts w:ascii="Cambria Math" w:hAnsi="Cambria Math"/>
+                </w:rPr>
+                <m:t>θ</m:t>
+              </m:r>
+            </m:e>
+          </m:func>
+          <m:r>
+            <w:rPr>
+              <w:rFonts w:ascii="Cambria Math" w:hAnsi="Cambria Math"/>
+            </w:rPr>
+            <m:t>=-ml</m:t>
+          </m:r>
+          <m:acc>
+            <m:accPr>
+              <m:chr m:val="̈"/>
+              <m:ctrlPr>
+                <w:rPr>
+                  <w:rFonts w:ascii="Cambria Math" w:hAnsi="Cambria Math"/>
+                  <w:i/>
+                </w:rPr>
+              </m:ctrlPr>
+            </m:accPr>
+            <m:e>
+              <m:r>
+                <w:rPr>
+                  <w:rFonts w:ascii="Cambria Math" w:hAnsi="Cambria Math"/>
+                </w:rPr>
+                <m:t>x</m:t>
+              </m:r>
+            </m:e>
+          </m:acc>
+          <m:func>
+            <m:funcPr>
+              <m:ctrlPr>
+                <w:rPr>
+                  <w:rFonts w:ascii="Cambria Math" w:hAnsi="Cambria Math"/>
+                  <w:i/>
+                </w:rPr>
+              </m:ctrlPr>
+            </m:funcPr>
+            <m:fName>
+              <m:r>
+                <m:rPr>
+                  <m:sty m:val="p"/>
+                </m:rPr>
+                <w:rPr>
+                  <w:rFonts w:ascii="Cambria Math" w:hAnsi="Cambria Math"/>
+                </w:rPr>
+                <m:t>cos</m:t>
+              </m:r>
+            </m:fName>
+            <m:e>
+              <m:r>
+                <w:rPr>
+                  <w:rFonts w:ascii="Cambria Math" w:hAnsi="Cambria Math"/>
+                </w:rPr>
+                <m:t>θ</m:t>
+              </m:r>
+            </m:e>
+          </m:func>
+          <m:r>
+            <w:rPr>
+              <w:rFonts w:ascii="Cambria Math" w:hAnsi="Cambria Math"/>
+            </w:rPr>
+            <m:t>(43)</m:t>
+          </m:r>
+        </m:oMath>
+      </m:oMathPara>
+    </w:p>
+    <w:p/>
+    <w:p>
+      <w:r>
+        <w:t xml:space="preserve">The next step is to linearize the system to perform the required analysis. The point of reference for the linearization will be in the point of equilibrium, at </w:t>
+      </w:r>
+      <m:oMath>
+        <m:r>
+          <w:rPr>
+            <w:rFonts w:ascii="Cambria Math" w:hAnsi="Cambria Math"/>
+          </w:rPr>
+          <m:t>θ=π</m:t>
+        </m:r>
+      </m:oMath>
+      <w:r>
+        <w:t>, as our objective wi</w:t>
+      </w:r>
+      <w:r>
+        <w:t>ll be to keep the pendulum</w:t>
+      </w:r>
+      <w:r>
+        <w:t xml:space="preserve"> as </w:t>
+      </w:r>
+      <w:r>
+        <w:t xml:space="preserve">close at that point as possible, </w:t>
+      </w:r>
+      <m:oMath>
+        <m:r>
+          <w:rPr>
+            <w:rFonts w:ascii="Cambria Math" w:hAnsi="Cambria Math"/>
+          </w:rPr>
+          <m:t>θ=π+ϕ</m:t>
+        </m:r>
+      </m:oMath>
+      <w:r>
+        <w:t xml:space="preserve">, with only a small deviation of </w:t>
+      </w:r>
+      <m:oMath>
+        <m:r>
+          <w:rPr>
+            <w:rFonts w:ascii="Cambria Math" w:hAnsi="Cambria Math"/>
+          </w:rPr>
+          <m:t>ϕ</m:t>
+        </m:r>
+      </m:oMath>
+      <w:r>
+        <w:t>.</w:t>
+      </w:r>
+      <w:r>
+        <w:t xml:space="preserve"> By substituting the terms with the linearized parameters and by replacing the force </w:t>
+      </w:r>
+      <m:oMath>
+        <m:r>
+          <w:rPr>
+            <w:rFonts w:ascii="Cambria Math" w:hAnsi="Cambria Math"/>
+          </w:rPr>
+          <m:t>F</m:t>
+        </m:r>
+      </m:oMath>
+      <w:r>
+        <w:t xml:space="preserve"> with our input </w:t>
+      </w:r>
+      <m:oMath>
+        <m:r>
+          <w:rPr>
+            <w:rFonts w:ascii="Cambria Math" w:hAnsi="Cambria Math"/>
+          </w:rPr>
+          <m:t>u</m:t>
+        </m:r>
+      </m:oMath>
+      <w:r>
+        <w:t>, we obtain the final equations of motion that will describe our system, (44) and (45).</w:t>
+      </w:r>
+    </w:p>
+    <w:p/>
+    <w:p>
+      <m:oMathPara>
+        <m:oMath>
+          <m:d>
+            <m:dPr>
+              <m:ctrlPr>
+                <w:rPr>
+                  <w:rFonts w:ascii="Cambria Math" w:hAnsi="Cambria Math"/>
+                  <w:i/>
+                </w:rPr>
+              </m:ctrlPr>
+            </m:dPr>
+            <m:e>
+              <m:r>
+                <w:rPr>
+                  <w:rFonts w:ascii="Cambria Math" w:hAnsi="Cambria Math"/>
+                </w:rPr>
+                <m:t>I+m</m:t>
+              </m:r>
+              <m:sSup>
+                <m:sSupPr>
+                  <m:ctrlPr>
+                    <w:rPr>
+                      <w:rFonts w:ascii="Cambria Math" w:hAnsi="Cambria Math"/>
+                      <w:i/>
+                    </w:rPr>
+                  </m:ctrlPr>
+                </m:sSupPr>
+                <m:e>
+                  <m:r>
+                    <w:rPr>
+                      <w:rFonts w:ascii="Cambria Math" w:hAnsi="Cambria Math"/>
+                    </w:rPr>
+                    <m:t>l</m:t>
+                  </m:r>
+                </m:e>
+                <m:sup>
+                  <m:r>
+                    <w:rPr>
+                      <w:rFonts w:ascii="Cambria Math" w:hAnsi="Cambria Math"/>
+                    </w:rPr>
+                    <m:t>2</m:t>
+                  </m:r>
+                </m:sup>
+              </m:sSup>
+            </m:e>
+          </m:d>
+          <m:acc>
+            <m:accPr>
+              <m:chr m:val="̈"/>
+              <m:ctrlPr>
+                <w:rPr>
+                  <w:rFonts w:ascii="Cambria Math" w:hAnsi="Cambria Math"/>
+                  <w:i/>
+                </w:rPr>
+              </m:ctrlPr>
+            </m:accPr>
+            <m:e>
+              <m:r>
+                <w:rPr>
+                  <w:rFonts w:ascii="Cambria Math" w:hAnsi="Cambria Math"/>
+                </w:rPr>
+                <m:t>ϕ</m:t>
+              </m:r>
+            </m:e>
+          </m:acc>
+          <m:r>
+            <w:rPr>
+              <w:rFonts w:ascii="Cambria Math" w:hAnsi="Cambria Math"/>
+            </w:rPr>
+            <m:t>-mglϕ=ml</m:t>
+          </m:r>
+          <m:acc>
+            <m:accPr>
+              <m:chr m:val="̈"/>
+              <m:ctrlPr>
+                <w:rPr>
+                  <w:rFonts w:ascii="Cambria Math" w:hAnsi="Cambria Math"/>
+                  <w:i/>
+                </w:rPr>
+              </m:ctrlPr>
+            </m:accPr>
+            <m:e>
+              <m:r>
+                <w:rPr>
+                  <w:rFonts w:ascii="Cambria Math" w:hAnsi="Cambria Math"/>
+                </w:rPr>
+                <m:t>x</m:t>
+              </m:r>
+            </m:e>
+          </m:acc>
+          <m:r>
+            <w:rPr>
+              <w:rFonts w:ascii="Cambria Math" w:hAnsi="Cambria Math"/>
+            </w:rPr>
+            <m:t>(44)</m:t>
+          </m:r>
+        </m:oMath>
+      </m:oMathPara>
+    </w:p>
+    <w:p/>
+    <w:p>
+      <m:oMathPara>
+        <m:oMath>
+          <m:d>
+            <m:dPr>
+              <m:ctrlPr>
+                <w:rPr>
+                  <w:rFonts w:ascii="Cambria Math" w:hAnsi="Cambria Math"/>
+                  <w:i/>
+                </w:rPr>
+              </m:ctrlPr>
+            </m:dPr>
+            <m:e>
+              <m:r>
+                <w:rPr>
+                  <w:rFonts w:ascii="Cambria Math" w:hAnsi="Cambria Math"/>
+                </w:rPr>
+                <m:t>M+m</m:t>
+              </m:r>
+            </m:e>
+          </m:d>
+          <m:acc>
+            <m:accPr>
+              <m:chr m:val="̈"/>
+              <m:ctrlPr>
+                <w:rPr>
+                  <w:rFonts w:ascii="Cambria Math" w:hAnsi="Cambria Math"/>
+                  <w:i/>
+                </w:rPr>
+              </m:ctrlPr>
+            </m:accPr>
+            <m:e>
+              <m:r>
+                <w:rPr>
+                  <w:rFonts w:ascii="Cambria Math" w:hAnsi="Cambria Math"/>
+                </w:rPr>
+                <m:t>x</m:t>
+              </m:r>
+            </m:e>
+          </m:acc>
+          <m:r>
+            <w:rPr>
+              <w:rFonts w:ascii="Cambria Math" w:hAnsi="Cambria Math"/>
+            </w:rPr>
+            <m:t>+b</m:t>
+          </m:r>
+          <m:acc>
+            <m:accPr>
+              <m:chr m:val="̇"/>
+              <m:ctrlPr>
+                <w:rPr>
+                  <w:rFonts w:ascii="Cambria Math" w:hAnsi="Cambria Math"/>
+                  <w:i/>
+                </w:rPr>
+              </m:ctrlPr>
+            </m:accPr>
+            <m:e>
+              <m:r>
+                <w:rPr>
+                  <w:rFonts w:ascii="Cambria Math" w:hAnsi="Cambria Math"/>
+                </w:rPr>
+                <m:t>x</m:t>
+              </m:r>
+            </m:e>
+          </m:acc>
+          <m:r>
+            <w:rPr>
+              <w:rFonts w:ascii="Cambria Math" w:hAnsi="Cambria Math"/>
+            </w:rPr>
+            <m:t>-ml</m:t>
+          </m:r>
+          <m:acc>
+            <m:accPr>
+              <m:chr m:val="̈"/>
+              <m:ctrlPr>
+                <w:rPr>
+                  <w:rFonts w:ascii="Cambria Math" w:hAnsi="Cambria Math"/>
+                  <w:i/>
+                </w:rPr>
+              </m:ctrlPr>
+            </m:accPr>
+            <m:e>
+              <m:r>
+                <w:rPr>
+                  <w:rFonts w:ascii="Cambria Math" w:hAnsi="Cambria Math"/>
+                </w:rPr>
+                <m:t>ϕ</m:t>
+              </m:r>
+            </m:e>
+          </m:acc>
+          <m:r>
+            <w:rPr>
+              <w:rFonts w:ascii="Cambria Math" w:hAnsi="Cambria Math"/>
+            </w:rPr>
+            <m:t>=u(45)</m:t>
+          </m:r>
+        </m:oMath>
+      </m:oMathPara>
+    </w:p>
+    <w:p/>
+    <w:p>
+      <w:r>
+        <w:t>With the equations obtained from the force analysis, the Laplace transform was used to obtain the transfer function of the system. The resulting equations in the frequency domain after taking the transform can be seen in (46) and (47).</w:t>
+      </w:r>
+    </w:p>
+    <w:p/>
+    <w:p>
+      <m:oMathPara>
+        <m:oMath>
+          <m:d>
+            <m:dPr>
+              <m:ctrlPr>
+                <w:rPr>
+                  <w:rFonts w:ascii="Cambria Math" w:hAnsi="Cambria Math"/>
+                  <w:i/>
+                </w:rPr>
+              </m:ctrlPr>
+            </m:dPr>
+            <m:e>
+              <m:r>
+                <w:rPr>
+                  <w:rFonts w:ascii="Cambria Math" w:hAnsi="Cambria Math"/>
+                </w:rPr>
+                <m:t>I+m</m:t>
+              </m:r>
+              <m:sSup>
+                <m:sSupPr>
+                  <m:ctrlPr>
+                    <w:rPr>
+                      <w:rFonts w:ascii="Cambria Math" w:hAnsi="Cambria Math"/>
+                      <w:i/>
+                    </w:rPr>
+                  </m:ctrlPr>
+                </m:sSupPr>
+                <m:e>
+                  <m:r>
+                    <w:rPr>
+                      <w:rFonts w:ascii="Cambria Math" w:hAnsi="Cambria Math"/>
+                    </w:rPr>
+                    <m:t>l</m:t>
+                  </m:r>
+                </m:e>
+                <m:sup>
+                  <m:r>
+                    <w:rPr>
+                      <w:rFonts w:ascii="Cambria Math" w:hAnsi="Cambria Math"/>
+                    </w:rPr>
+                    <m:t>2</m:t>
+                  </m:r>
+                </m:sup>
+              </m:sSup>
+            </m:e>
+          </m:d>
+          <m:r>
+            <m:rPr>
+              <m:sty m:val="p"/>
+            </m:rPr>
+            <w:rPr>
+              <w:rFonts w:ascii="Cambria Math" w:hAnsi="Cambria Math"/>
+            </w:rPr>
+            <m:t>Φ</m:t>
+          </m:r>
+          <m:d>
+            <m:dPr>
+              <m:ctrlPr>
+                <w:rPr>
+                  <w:rFonts w:ascii="Cambria Math" w:hAnsi="Cambria Math" w:cs="바탕"/>
+                  <w:lang w:val="en-US"/>
+                </w:rPr>
+              </m:ctrlPr>
+            </m:dPr>
+            <m:e>
+              <m:r>
+                <m:rPr>
+                  <m:sty m:val="p"/>
+                </m:rPr>
+                <w:rPr>
+                  <w:rFonts w:ascii="Cambria Math" w:hAnsi="Cambria Math" w:cs="바탕"/>
+                  <w:lang w:val="en-US"/>
+                </w:rPr>
+                <m:t>s</m:t>
+              </m:r>
+            </m:e>
+          </m:d>
+          <m:sSup>
+            <m:sSupPr>
+              <m:ctrlPr>
+                <w:rPr>
+                  <w:rFonts w:ascii="Cambria Math" w:hAnsi="Cambria Math" w:cs="바탕"/>
+                  <w:lang w:val="en-US"/>
+                </w:rPr>
+              </m:ctrlPr>
+            </m:sSupPr>
+            <m:e>
+              <m:r>
+                <w:rPr>
+                  <w:rFonts w:ascii="Cambria Math" w:hAnsi="Cambria Math" w:cs="바탕"/>
+                  <w:lang w:val="en-US"/>
+                </w:rPr>
+                <m:t>s</m:t>
+              </m:r>
+            </m:e>
+            <m:sup>
+              <m:r>
+                <w:rPr>
+                  <w:rFonts w:ascii="Cambria Math" w:hAnsi="Cambria Math" w:cs="바탕"/>
+                  <w:lang w:val="en-US"/>
+                </w:rPr>
+                <m:t>2</m:t>
+              </m:r>
+            </m:sup>
+          </m:sSup>
+          <m:r>
+            <w:rPr>
+              <w:rFonts w:ascii="Cambria Math" w:hAnsi="Cambria Math"/>
+            </w:rPr>
+            <m:t>-mgl</m:t>
+          </m:r>
+          <m:r>
+            <m:rPr>
+              <m:sty m:val="p"/>
+            </m:rPr>
+            <w:rPr>
+              <w:rFonts w:ascii="Cambria Math" w:hAnsi="Cambria Math"/>
+            </w:rPr>
+            <m:t>Φ</m:t>
+          </m:r>
+          <m:r>
+            <m:rPr>
+              <m:sty m:val="p"/>
+            </m:rPr>
+            <w:rPr>
+              <w:rFonts w:ascii="Cambria Math" w:hAnsi="Cambria Math"/>
+            </w:rPr>
+            <m:t>(s)</m:t>
+          </m:r>
+          <m:r>
+            <w:rPr>
+              <w:rFonts w:ascii="Cambria Math" w:hAnsi="Cambria Math"/>
+            </w:rPr>
+            <m:t>=mlX(s)</m:t>
+          </m:r>
+          <m:sSup>
+            <m:sSupPr>
+              <m:ctrlPr>
+                <w:rPr>
+                  <w:rFonts w:ascii="Cambria Math" w:hAnsi="Cambria Math"/>
+                  <w:i/>
+                </w:rPr>
+              </m:ctrlPr>
+            </m:sSupPr>
+            <m:e>
+              <m:r>
+                <w:rPr>
+                  <w:rFonts w:ascii="Cambria Math" w:hAnsi="Cambria Math"/>
+                </w:rPr>
+                <m:t>s</m:t>
+              </m:r>
+            </m:e>
+            <m:sup>
+              <m:r>
+                <w:rPr>
+                  <w:rFonts w:ascii="Cambria Math" w:hAnsi="Cambria Math"/>
+                </w:rPr>
+                <m:t>2</m:t>
+              </m:r>
+            </m:sup>
+          </m:sSup>
+          <m:r>
+            <w:rPr>
+              <w:rFonts w:ascii="Cambria Math" w:hAnsi="Cambria Math"/>
+            </w:rPr>
+            <m:t>(46)</m:t>
+          </m:r>
+        </m:oMath>
+      </m:oMathPara>
+    </w:p>
+    <w:p/>
+    <w:p>
+      <m:oMathPara>
+        <m:oMath>
+          <m:d>
+            <m:dPr>
+              <m:ctrlPr>
+                <w:rPr>
+                  <w:rFonts w:ascii="Cambria Math" w:hAnsi="Cambria Math"/>
+                  <w:i/>
+                </w:rPr>
+              </m:ctrlPr>
+            </m:dPr>
+            <m:e>
+              <m:r>
+                <w:rPr>
+                  <w:rFonts w:ascii="Cambria Math" w:hAnsi="Cambria Math"/>
+                </w:rPr>
+                <m:t>M+m</m:t>
+              </m:r>
+            </m:e>
+          </m:d>
+          <m:r>
+            <w:rPr>
+              <w:rFonts w:ascii="Cambria Math" w:hAnsi="Cambria Math"/>
+            </w:rPr>
+            <m:t>X(s)</m:t>
+          </m:r>
+          <m:sSup>
+            <m:sSupPr>
+              <m:ctrlPr>
+                <w:rPr>
+                  <w:rFonts w:ascii="Cambria Math" w:hAnsi="Cambria Math"/>
+                  <w:i/>
+                </w:rPr>
+              </m:ctrlPr>
+            </m:sSupPr>
+            <m:e>
+              <m:r>
+                <w:rPr>
+                  <w:rFonts w:ascii="Cambria Math" w:hAnsi="Cambria Math"/>
+                </w:rPr>
+                <m:t>s</m:t>
+              </m:r>
+            </m:e>
+            <m:sup>
+              <m:r>
+                <w:rPr>
+                  <w:rFonts w:ascii="Cambria Math" w:hAnsi="Cambria Math"/>
+                </w:rPr>
+                <m:t>2</m:t>
+              </m:r>
+            </m:sup>
+          </m:sSup>
+          <m:r>
+            <w:rPr>
+              <w:rFonts w:ascii="Cambria Math" w:hAnsi="Cambria Math"/>
+            </w:rPr>
+            <m:t>+bX</m:t>
+          </m:r>
+          <m:d>
+            <m:dPr>
+              <m:ctrlPr>
+                <w:rPr>
+                  <w:rFonts w:ascii="Cambria Math" w:hAnsi="Cambria Math"/>
+                  <w:i/>
+                </w:rPr>
+              </m:ctrlPr>
+            </m:dPr>
+            <m:e>
+              <m:r>
+                <w:rPr>
+                  <w:rFonts w:ascii="Cambria Math" w:hAnsi="Cambria Math"/>
+                </w:rPr>
+                <m:t>s</m:t>
+              </m:r>
+            </m:e>
+          </m:d>
+          <m:r>
+            <w:rPr>
+              <w:rFonts w:ascii="Cambria Math" w:hAnsi="Cambria Math"/>
+            </w:rPr>
+            <m:t>s-ml</m:t>
+          </m:r>
+          <m:r>
+            <m:rPr>
+              <m:sty m:val="p"/>
+            </m:rPr>
+            <w:rPr>
+              <w:rFonts w:ascii="Cambria Math" w:hAnsi="Cambria Math"/>
+            </w:rPr>
+            <m:t>Φ</m:t>
+          </m:r>
+          <m:r>
+            <m:rPr>
+              <m:sty m:val="p"/>
+            </m:rPr>
+            <w:rPr>
+              <w:rFonts w:ascii="Cambria Math" w:hAnsi="Cambria Math"/>
+            </w:rPr>
+            <m:t>(s)</m:t>
+          </m:r>
+          <m:sSup>
+            <m:sSupPr>
+              <m:ctrlPr>
+                <w:rPr>
+                  <w:rFonts w:ascii="Cambria Math" w:hAnsi="Cambria Math"/>
+                </w:rPr>
+              </m:ctrlPr>
+            </m:sSupPr>
+            <m:e>
+              <m:r>
+                <w:rPr>
+                  <w:rFonts w:ascii="Cambria Math" w:hAnsi="Cambria Math"/>
+                </w:rPr>
+                <m:t>s</m:t>
+              </m:r>
+            </m:e>
+            <m:sup>
+              <m:r>
+                <w:rPr>
+                  <w:rFonts w:ascii="Cambria Math" w:hAnsi="Cambria Math"/>
+                </w:rPr>
+                <m:t>2</m:t>
+              </m:r>
+            </m:sup>
+          </m:sSup>
+          <m:r>
+            <w:rPr>
+              <w:rFonts w:ascii="Cambria Math" w:hAnsi="Cambria Math"/>
+            </w:rPr>
+            <m:t>=U(s)(47)</m:t>
+          </m:r>
+        </m:oMath>
+      </m:oMathPara>
+    </w:p>
+    <w:p/>
+    <w:p>
+      <w:r>
+        <w:t xml:space="preserve">In order to obtain an expression for the transform function, we need to obtain an equation with the only the input </w:t>
+      </w:r>
+      <m:oMath>
+        <m:r>
+          <w:rPr>
+            <w:rFonts w:ascii="Cambria Math" w:hAnsi="Cambria Math"/>
+          </w:rPr>
+          <m:t>U(s)</m:t>
+        </m:r>
+      </m:oMath>
+      <w:r>
+        <w:t xml:space="preserve"> and output </w:t>
+      </w:r>
+      <m:oMath>
+        <m:r>
+          <m:rPr>
+            <m:sty m:val="p"/>
+          </m:rPr>
+          <w:rPr>
+            <w:rFonts w:ascii="Cambria Math" w:hAnsi="Cambria Math"/>
+          </w:rPr>
+          <m:t>Φ</m:t>
+        </m:r>
+        <m:r>
+          <w:rPr>
+            <w:rFonts w:ascii="Cambria Math" w:hAnsi="Cambria Math"/>
+          </w:rPr>
+          <m:t>(s)</m:t>
+        </m:r>
+      </m:oMath>
+      <w:r>
+        <w:t xml:space="preserve"> as the unknowns. Therefore, we remove the term </w:t>
+      </w:r>
+      <m:oMath>
+        <m:r>
+          <w:rPr>
+            <w:rFonts w:ascii="Cambria Math" w:hAnsi="Cambria Math"/>
+          </w:rPr>
+          <m:t>X(s)</m:t>
+        </m:r>
+      </m:oMath>
+      <w:r>
+        <w:t xml:space="preserve"> by replacing in term of </w:t>
+      </w:r>
+      <m:oMath>
+        <m:r>
+          <m:rPr>
+            <m:sty m:val="p"/>
+          </m:rPr>
+          <w:rPr>
+            <w:rFonts w:ascii="Cambria Math" w:hAnsi="Cambria Math"/>
+          </w:rPr>
+          <m:t>Φ</m:t>
+        </m:r>
+        <m:d>
+          <m:dPr>
+            <m:ctrlPr>
+              <w:rPr>
+                <w:rFonts w:ascii="Cambria Math" w:hAnsi="Cambria Math"/>
+                <w:i/>
+              </w:rPr>
+            </m:ctrlPr>
+          </m:dPr>
+          <m:e>
+            <m:r>
+              <w:rPr>
+                <w:rFonts w:ascii="Cambria Math" w:hAnsi="Cambria Math"/>
+              </w:rPr>
+              <m:t>s</m:t>
+            </m:r>
+          </m:e>
+        </m:d>
+      </m:oMath>
+      <w:r>
+        <w:t>, as in (48), which was derived from (46).</w:t>
+      </w:r>
+    </w:p>
+    <w:p/>
+    <w:p>
+      <m:oMathPara>
+        <m:oMath>
+          <m:r>
+            <w:rPr>
+              <w:rFonts w:ascii="Cambria Math" w:hAnsi="Cambria Math"/>
+            </w:rPr>
+            <m:t>X</m:t>
+          </m:r>
+          <m:d>
+            <m:dPr>
+              <m:ctrlPr>
+                <w:rPr>
+                  <w:rFonts w:ascii="Cambria Math" w:hAnsi="Cambria Math"/>
+                  <w:i/>
+                </w:rPr>
+              </m:ctrlPr>
+            </m:dPr>
+            <m:e>
+              <m:r>
+                <w:rPr>
+                  <w:rFonts w:ascii="Cambria Math" w:hAnsi="Cambria Math"/>
+                </w:rPr>
+                <m:t>s</m:t>
+              </m:r>
+            </m:e>
+          </m:d>
+          <m:r>
+            <w:rPr>
+              <w:rFonts w:ascii="Cambria Math" w:hAnsi="Cambria Math"/>
+            </w:rPr>
+            <m:t>=[</m:t>
+          </m:r>
+          <m:f>
+            <m:fPr>
+              <m:ctrlPr>
+                <w:rPr>
+                  <w:rFonts w:ascii="Cambria Math" w:hAnsi="Cambria Math"/>
+                  <w:i/>
+                </w:rPr>
+              </m:ctrlPr>
+            </m:fPr>
+            <m:num>
+              <m:r>
+                <w:rPr>
+                  <w:rFonts w:ascii="Cambria Math" w:hAnsi="Cambria Math"/>
+                </w:rPr>
+                <m:t>I+m</m:t>
+              </m:r>
+              <m:sSup>
+                <m:sSupPr>
+                  <m:ctrlPr>
+                    <w:rPr>
+                      <w:rFonts w:ascii="Cambria Math" w:hAnsi="Cambria Math"/>
+                      <w:i/>
+                    </w:rPr>
+                  </m:ctrlPr>
+                </m:sSupPr>
+                <m:e>
+                  <m:r>
+                    <w:rPr>
+                      <w:rFonts w:ascii="Cambria Math" w:hAnsi="Cambria Math"/>
+                    </w:rPr>
+                    <m:t>l</m:t>
+                  </m:r>
+                </m:e>
+                <m:sup>
+                  <m:r>
+                    <w:rPr>
+                      <w:rFonts w:ascii="Cambria Math" w:hAnsi="Cambria Math"/>
+                    </w:rPr>
+                    <m:t>2</m:t>
+                  </m:r>
+                </m:sup>
+              </m:sSup>
+            </m:num>
+            <m:den>
+              <m:r>
+                <w:rPr>
+                  <w:rFonts w:ascii="Cambria Math" w:hAnsi="Cambria Math"/>
+                </w:rPr>
+                <m:t>ml</m:t>
+              </m:r>
+            </m:den>
+          </m:f>
+          <m:r>
+            <w:rPr>
+              <w:rFonts w:ascii="Cambria Math" w:hAnsi="Cambria Math"/>
+            </w:rPr>
+            <m:t>-</m:t>
+          </m:r>
+          <m:f>
+            <m:fPr>
+              <m:ctrlPr>
+                <w:rPr>
+                  <w:rFonts w:ascii="Cambria Math" w:hAnsi="Cambria Math"/>
+                  <w:i/>
+                </w:rPr>
+              </m:ctrlPr>
+            </m:fPr>
+            <m:num>
+              <m:r>
+                <w:rPr>
+                  <w:rFonts w:ascii="Cambria Math" w:hAnsi="Cambria Math"/>
+                </w:rPr>
+                <m:t>g</m:t>
+              </m:r>
+            </m:num>
+            <m:den>
+              <m:sSup>
+                <m:sSupPr>
+                  <m:ctrlPr>
+                    <w:rPr>
+                      <w:rFonts w:ascii="Cambria Math" w:hAnsi="Cambria Math"/>
+                      <w:i/>
+                    </w:rPr>
+                  </m:ctrlPr>
+                </m:sSupPr>
+                <m:e>
+                  <m:r>
+                    <w:rPr>
+                      <w:rFonts w:ascii="Cambria Math" w:hAnsi="Cambria Math"/>
+                    </w:rPr>
+                    <m:t>s</m:t>
+                  </m:r>
+                </m:e>
+                <m:sup>
+                  <m:r>
+                    <w:rPr>
+                      <w:rFonts w:ascii="Cambria Math" w:hAnsi="Cambria Math"/>
+                    </w:rPr>
+                    <m:t>2</m:t>
+                  </m:r>
+                </m:sup>
+              </m:sSup>
+            </m:den>
+          </m:f>
+          <m:r>
+            <w:rPr>
+              <w:rFonts w:ascii="Cambria Math" w:hAnsi="Cambria Math"/>
+            </w:rPr>
+            <m:t>]</m:t>
+          </m:r>
+          <m:r>
+            <m:rPr>
+              <m:sty m:val="p"/>
+            </m:rPr>
+            <w:rPr>
+              <w:rFonts w:ascii="Cambria Math" w:hAnsi="Cambria Math"/>
+            </w:rPr>
+            <m:t>Φ</m:t>
+          </m:r>
+          <m:r>
+            <w:rPr>
+              <w:rFonts w:ascii="Cambria Math" w:hAnsi="Cambria Math"/>
+            </w:rPr>
+            <m:t>(s)(48)</m:t>
+          </m:r>
+        </m:oMath>
+      </m:oMathPara>
+    </w:p>
+    <w:p/>
+    <w:p>
+      <w:r>
+        <w:t>Substituting (48) back to (47) we obtain (49).</w:t>
+      </w:r>
+    </w:p>
+    <w:p/>
+    <w:p>
+      <m:oMathPara>
+        <m:oMath>
+          <m:d>
+            <m:dPr>
+              <m:ctrlPr>
+                <w:rPr>
+                  <w:rFonts w:ascii="Cambria Math" w:hAnsi="Cambria Math"/>
+                  <w:i/>
+                </w:rPr>
+              </m:ctrlPr>
+            </m:dPr>
+            <m:e>
+              <m:r>
+                <w:rPr>
+                  <w:rFonts w:ascii="Cambria Math" w:hAnsi="Cambria Math"/>
+                </w:rPr>
+                <m:t>M+m</m:t>
+              </m:r>
+            </m:e>
+          </m:d>
+          <m:r>
+            <w:rPr>
+              <w:rFonts w:ascii="Cambria Math" w:hAnsi="Cambria Math"/>
+            </w:rPr>
+            <m:t>[</m:t>
+          </m:r>
+          <m:f>
+            <m:fPr>
+              <m:ctrlPr>
+                <w:rPr>
+                  <w:rFonts w:ascii="Cambria Math" w:hAnsi="Cambria Math"/>
+                  <w:i/>
+                </w:rPr>
+              </m:ctrlPr>
+            </m:fPr>
+            <m:num>
+              <m:r>
+                <w:rPr>
+                  <w:rFonts w:ascii="Cambria Math" w:hAnsi="Cambria Math"/>
+                </w:rPr>
+                <m:t>I+m</m:t>
+              </m:r>
+              <m:sSup>
+                <m:sSupPr>
+                  <m:ctrlPr>
+                    <w:rPr>
+                      <w:rFonts w:ascii="Cambria Math" w:hAnsi="Cambria Math"/>
+                      <w:i/>
+                    </w:rPr>
+                  </m:ctrlPr>
+                </m:sSupPr>
+                <m:e>
+                  <m:r>
+                    <w:rPr>
+                      <w:rFonts w:ascii="Cambria Math" w:hAnsi="Cambria Math"/>
+                    </w:rPr>
+                    <m:t>l</m:t>
+                  </m:r>
+                </m:e>
+                <m:sup>
+                  <m:r>
+                    <w:rPr>
+                      <w:rFonts w:ascii="Cambria Math" w:hAnsi="Cambria Math"/>
+                    </w:rPr>
+                    <m:t>2</m:t>
+                  </m:r>
+                </m:sup>
+              </m:sSup>
+            </m:num>
+            <m:den>
+              <m:r>
+                <w:rPr>
+                  <w:rFonts w:ascii="Cambria Math" w:hAnsi="Cambria Math"/>
+                </w:rPr>
+                <m:t>ml</m:t>
+              </m:r>
+            </m:den>
+          </m:f>
+          <m:r>
+            <w:rPr>
+              <w:rFonts w:ascii="Cambria Math" w:hAnsi="Cambria Math"/>
+            </w:rPr>
+            <m:t>-</m:t>
+          </m:r>
+          <m:f>
+            <m:fPr>
+              <m:ctrlPr>
+                <w:rPr>
+                  <w:rFonts w:ascii="Cambria Math" w:hAnsi="Cambria Math"/>
+                  <w:i/>
+                </w:rPr>
+              </m:ctrlPr>
+            </m:fPr>
+            <m:num>
+              <m:r>
+                <w:rPr>
+                  <w:rFonts w:ascii="Cambria Math" w:hAnsi="Cambria Math"/>
+                </w:rPr>
+                <m:t>g</m:t>
+              </m:r>
+            </m:num>
+            <m:den>
+              <m:sSup>
+                <m:sSupPr>
+                  <m:ctrlPr>
+                    <w:rPr>
+                      <w:rFonts w:ascii="Cambria Math" w:hAnsi="Cambria Math"/>
+                      <w:i/>
+                    </w:rPr>
+                  </m:ctrlPr>
+                </m:sSupPr>
+                <m:e>
+                  <m:r>
+                    <w:rPr>
+                      <w:rFonts w:ascii="Cambria Math" w:hAnsi="Cambria Math"/>
+                    </w:rPr>
+                    <m:t>s</m:t>
+                  </m:r>
+                </m:e>
+                <m:sup>
+                  <m:r>
+                    <w:rPr>
+                      <w:rFonts w:ascii="Cambria Math" w:hAnsi="Cambria Math"/>
+                    </w:rPr>
+                    <m:t>2</m:t>
+                  </m:r>
+                </m:sup>
+              </m:sSup>
+            </m:den>
+          </m:f>
+          <m:r>
+            <w:rPr>
+              <w:rFonts w:ascii="Cambria Math" w:hAnsi="Cambria Math"/>
+            </w:rPr>
+            <m:t>]</m:t>
+          </m:r>
+          <m:r>
+            <m:rPr>
+              <m:sty m:val="p"/>
+            </m:rPr>
+            <w:rPr>
+              <w:rFonts w:ascii="Cambria Math" w:hAnsi="Cambria Math"/>
+            </w:rPr>
+            <m:t>Φ</m:t>
+          </m:r>
+          <m:r>
+            <w:rPr>
+              <w:rFonts w:ascii="Cambria Math" w:hAnsi="Cambria Math"/>
+            </w:rPr>
+            <m:t>(s)</m:t>
+          </m:r>
+          <m:sSup>
+            <m:sSupPr>
+              <m:ctrlPr>
+                <w:rPr>
+                  <w:rFonts w:ascii="Cambria Math" w:hAnsi="Cambria Math"/>
+                  <w:i/>
+                </w:rPr>
+              </m:ctrlPr>
+            </m:sSupPr>
+            <m:e>
+              <m:r>
+                <w:rPr>
+                  <w:rFonts w:ascii="Cambria Math" w:hAnsi="Cambria Math"/>
+                </w:rPr>
+                <m:t>s</m:t>
+              </m:r>
+            </m:e>
+            <m:sup>
+              <m:r>
+                <w:rPr>
+                  <w:rFonts w:ascii="Cambria Math" w:hAnsi="Cambria Math"/>
+                </w:rPr>
+                <m:t>2</m:t>
+              </m:r>
+            </m:sup>
+          </m:sSup>
+          <m:r>
+            <w:rPr>
+              <w:rFonts w:ascii="Cambria Math" w:hAnsi="Cambria Math"/>
+            </w:rPr>
+            <m:t>+b[</m:t>
+          </m:r>
+          <m:f>
+            <m:fPr>
+              <m:ctrlPr>
+                <w:rPr>
+                  <w:rFonts w:ascii="Cambria Math" w:hAnsi="Cambria Math"/>
+                  <w:i/>
+                </w:rPr>
+              </m:ctrlPr>
+            </m:fPr>
+            <m:num>
+              <m:r>
+                <w:rPr>
+                  <w:rFonts w:ascii="Cambria Math" w:hAnsi="Cambria Math"/>
+                </w:rPr>
+                <m:t>I+m</m:t>
+              </m:r>
+              <m:sSup>
+                <m:sSupPr>
+                  <m:ctrlPr>
+                    <w:rPr>
+                      <w:rFonts w:ascii="Cambria Math" w:hAnsi="Cambria Math"/>
+                      <w:i/>
+                    </w:rPr>
+                  </m:ctrlPr>
+                </m:sSupPr>
+                <m:e>
+                  <m:r>
+                    <w:rPr>
+                      <w:rFonts w:ascii="Cambria Math" w:hAnsi="Cambria Math"/>
+                    </w:rPr>
+                    <m:t>l</m:t>
+                  </m:r>
+                </m:e>
+                <m:sup>
+                  <m:r>
+                    <w:rPr>
+                      <w:rFonts w:ascii="Cambria Math" w:hAnsi="Cambria Math"/>
+                    </w:rPr>
+                    <m:t>2</m:t>
+                  </m:r>
+                </m:sup>
+              </m:sSup>
+            </m:num>
+            <m:den>
+              <m:r>
+                <w:rPr>
+                  <w:rFonts w:ascii="Cambria Math" w:hAnsi="Cambria Math"/>
+                </w:rPr>
+                <m:t>ml</m:t>
+              </m:r>
+            </m:den>
+          </m:f>
+          <m:r>
+            <w:rPr>
+              <w:rFonts w:ascii="Cambria Math" w:hAnsi="Cambria Math"/>
+            </w:rPr>
+            <m:t>-</m:t>
+          </m:r>
+          <m:f>
+            <m:fPr>
+              <m:ctrlPr>
+                <w:rPr>
+                  <w:rFonts w:ascii="Cambria Math" w:hAnsi="Cambria Math"/>
+                  <w:i/>
+                </w:rPr>
+              </m:ctrlPr>
+            </m:fPr>
+            <m:num>
+              <m:r>
+                <w:rPr>
+                  <w:rFonts w:ascii="Cambria Math" w:hAnsi="Cambria Math"/>
+                </w:rPr>
+                <m:t>g</m:t>
+              </m:r>
+            </m:num>
+            <m:den>
+              <m:sSup>
+                <m:sSupPr>
+                  <m:ctrlPr>
+                    <w:rPr>
+                      <w:rFonts w:ascii="Cambria Math" w:hAnsi="Cambria Math"/>
+                      <w:i/>
+                    </w:rPr>
+                  </m:ctrlPr>
+                </m:sSupPr>
+                <m:e>
+                  <m:r>
+                    <w:rPr>
+                      <w:rFonts w:ascii="Cambria Math" w:hAnsi="Cambria Math"/>
+                    </w:rPr>
+                    <m:t>s</m:t>
+                  </m:r>
+                </m:e>
+                <m:sup>
+                  <m:r>
+                    <w:rPr>
+                      <w:rFonts w:ascii="Cambria Math" w:hAnsi="Cambria Math"/>
+                    </w:rPr>
+                    <m:t>2</m:t>
+                  </m:r>
+                </m:sup>
+              </m:sSup>
+            </m:den>
+          </m:f>
+          <m:r>
+            <w:rPr>
+              <w:rFonts w:ascii="Cambria Math" w:hAnsi="Cambria Math"/>
+            </w:rPr>
+            <m:t>]</m:t>
+          </m:r>
+          <m:r>
+            <m:rPr>
+              <m:sty m:val="p"/>
+            </m:rPr>
+            <w:rPr>
+              <w:rFonts w:ascii="Cambria Math" w:hAnsi="Cambria Math"/>
+            </w:rPr>
+            <m:t>Φ</m:t>
+          </m:r>
+          <m:r>
+            <w:rPr>
+              <w:rFonts w:ascii="Cambria Math" w:hAnsi="Cambria Math"/>
+            </w:rPr>
+            <m:t>(s)s-ml</m:t>
+          </m:r>
+          <m:r>
+            <m:rPr>
+              <m:sty m:val="p"/>
+            </m:rPr>
+            <w:rPr>
+              <w:rFonts w:ascii="Cambria Math" w:hAnsi="Cambria Math"/>
+            </w:rPr>
+            <m:t>Φ</m:t>
+          </m:r>
+          <m:r>
+            <m:rPr>
+              <m:sty m:val="p"/>
+            </m:rPr>
+            <w:rPr>
+              <w:rFonts w:ascii="Cambria Math" w:hAnsi="Cambria Math"/>
+            </w:rPr>
+            <m:t>(s)</m:t>
+          </m:r>
+          <m:sSup>
+            <m:sSupPr>
+              <m:ctrlPr>
+                <w:rPr>
+                  <w:rFonts w:ascii="Cambria Math" w:hAnsi="Cambria Math"/>
+                </w:rPr>
+              </m:ctrlPr>
+            </m:sSupPr>
+            <m:e>
+              <m:r>
+                <w:rPr>
+                  <w:rFonts w:ascii="Cambria Math" w:hAnsi="Cambria Math"/>
+                </w:rPr>
+                <m:t>s</m:t>
+              </m:r>
+            </m:e>
+            <m:sup>
+              <m:r>
+                <w:rPr>
+                  <w:rFonts w:ascii="Cambria Math" w:hAnsi="Cambria Math"/>
+                </w:rPr>
+                <m:t>2</m:t>
+              </m:r>
+            </m:sup>
+          </m:sSup>
+          <m:r>
+            <w:rPr>
+              <w:rFonts w:ascii="Cambria Math" w:hAnsi="Cambria Math"/>
+            </w:rPr>
+            <m:t>=U(s)(49)</m:t>
+          </m:r>
+        </m:oMath>
+      </m:oMathPara>
+    </w:p>
+    <w:p/>
+    <w:p>
+      <w:r>
+        <w:t>Finally, by rearranging (49) the main transfer functions can be obtained. The transfer function for the angle of the pendulum is shown (50) and the transfer function for the cart position in (51).</w:t>
+      </w:r>
+    </w:p>
+    <w:p/>
+    <w:p>
+      <m:oMathPara>
+        <m:oMath>
+          <m:sSub>
+            <m:sSubPr>
+              <m:ctrlPr>
+                <w:rPr>
+                  <w:rFonts w:ascii="Cambria Math" w:hAnsi="Cambria Math"/>
+                  <w:i/>
+                </w:rPr>
+              </m:ctrlPr>
+            </m:sSubPr>
+            <m:e>
+              <m:r>
+                <w:rPr>
+                  <w:rFonts w:ascii="Cambria Math" w:hAnsi="Cambria Math"/>
+                </w:rPr>
+                <m:t>T</m:t>
+              </m:r>
+            </m:e>
+            <m:sub>
+              <m:r>
+                <w:rPr>
+                  <w:rFonts w:ascii="Cambria Math" w:hAnsi="Cambria Math"/>
+                </w:rPr>
+                <m:t>pend</m:t>
+              </m:r>
+            </m:sub>
+          </m:sSub>
+          <m:d>
+            <m:dPr>
+              <m:ctrlPr>
+                <w:rPr>
+                  <w:rFonts w:ascii="Cambria Math" w:hAnsi="Cambria Math"/>
+                  <w:i/>
+                </w:rPr>
+              </m:ctrlPr>
+            </m:dPr>
+            <m:e>
+              <m:r>
+                <w:rPr>
+                  <w:rFonts w:ascii="Cambria Math" w:hAnsi="Cambria Math"/>
+                </w:rPr>
+                <m:t>s</m:t>
+              </m:r>
+            </m:e>
+          </m:d>
+          <m:r>
+            <w:rPr>
+              <w:rFonts w:ascii="Cambria Math" w:hAnsi="Cambria Math"/>
+            </w:rPr>
+            <m:t>=</m:t>
+          </m:r>
+          <m:f>
+            <m:fPr>
+              <m:ctrlPr>
+                <w:rPr>
+                  <w:rFonts w:ascii="Cambria Math" w:hAnsi="Cambria Math"/>
+                  <w:i/>
+                </w:rPr>
+              </m:ctrlPr>
+            </m:fPr>
+            <m:num>
+              <m:r>
+                <m:rPr>
+                  <m:sty m:val="p"/>
+                </m:rPr>
+                <w:rPr>
+                  <w:rFonts w:ascii="Cambria Math" w:hAnsi="Cambria Math"/>
+                </w:rPr>
+                <m:t>Φ</m:t>
+              </m:r>
+              <m:r>
+                <w:rPr>
+                  <w:rFonts w:ascii="Cambria Math" w:hAnsi="Cambria Math"/>
+                </w:rPr>
+                <m:t>(s)</m:t>
+              </m:r>
+            </m:num>
+            <m:den>
+              <m:r>
+                <w:rPr>
+                  <w:rFonts w:ascii="Cambria Math" w:hAnsi="Cambria Math"/>
+                </w:rPr>
+                <m:t>U(s)</m:t>
+              </m:r>
+            </m:den>
+          </m:f>
+          <m:r>
+            <w:rPr>
+              <w:rFonts w:ascii="Cambria Math" w:hAnsi="Cambria Math"/>
+            </w:rPr>
+            <m:t>=</m:t>
+          </m:r>
+          <m:f>
+            <m:fPr>
+              <m:ctrlPr>
+                <w:rPr>
+                  <w:rFonts w:ascii="Cambria Math" w:hAnsi="Cambria Math"/>
+                  <w:i/>
+                </w:rPr>
+              </m:ctrlPr>
+            </m:fPr>
+            <m:num>
+              <m:f>
+                <m:fPr>
+                  <m:ctrlPr>
+                    <w:rPr>
+                      <w:rFonts w:ascii="Cambria Math" w:hAnsi="Cambria Math"/>
+                      <w:i/>
+                    </w:rPr>
+                  </m:ctrlPr>
+                </m:fPr>
+                <m:num>
+                  <m:r>
+                    <w:rPr>
+                      <w:rFonts w:ascii="Cambria Math" w:hAnsi="Cambria Math"/>
+                    </w:rPr>
+                    <m:t>ml</m:t>
+                  </m:r>
+                </m:num>
+                <m:den>
+                  <m:r>
+                    <w:rPr>
+                      <w:rFonts w:ascii="Cambria Math" w:hAnsi="Cambria Math"/>
+                    </w:rPr>
+                    <m:t>q</m:t>
+                  </m:r>
+                </m:den>
+              </m:f>
+              <m:r>
+                <w:rPr>
+                  <w:rFonts w:ascii="Cambria Math" w:hAnsi="Cambria Math"/>
+                </w:rPr>
+                <m:t>s</m:t>
+              </m:r>
+            </m:num>
+            <m:den>
+              <m:sSup>
+                <m:sSupPr>
+                  <m:ctrlPr>
+                    <w:rPr>
+                      <w:rFonts w:ascii="Cambria Math" w:hAnsi="Cambria Math"/>
+                      <w:i/>
+                    </w:rPr>
+                  </m:ctrlPr>
+                </m:sSupPr>
+                <m:e>
+                  <m:r>
+                    <w:rPr>
+                      <w:rFonts w:ascii="Cambria Math" w:hAnsi="Cambria Math"/>
+                    </w:rPr>
+                    <m:t>s</m:t>
+                  </m:r>
+                </m:e>
+                <m:sup>
+                  <m:r>
+                    <w:rPr>
+                      <w:rFonts w:ascii="Cambria Math" w:hAnsi="Cambria Math"/>
+                    </w:rPr>
+                    <m:t>3</m:t>
+                  </m:r>
+                </m:sup>
+              </m:sSup>
+              <m:r>
+                <w:rPr>
+                  <w:rFonts w:ascii="Cambria Math" w:hAnsi="Cambria Math"/>
+                </w:rPr>
+                <m:t>+</m:t>
+              </m:r>
+              <m:f>
+                <m:fPr>
+                  <m:ctrlPr>
+                    <w:rPr>
+                      <w:rFonts w:ascii="Cambria Math" w:hAnsi="Cambria Math"/>
+                      <w:i/>
+                    </w:rPr>
+                  </m:ctrlPr>
+                </m:fPr>
+                <m:num>
+                  <m:r>
+                    <w:rPr>
+                      <w:rFonts w:ascii="Cambria Math" w:hAnsi="Cambria Math"/>
+                    </w:rPr>
+                    <m:t>b(I+m</m:t>
+                  </m:r>
+                  <m:sSup>
+                    <m:sSupPr>
+                      <m:ctrlPr>
+                        <w:rPr>
+                          <w:rFonts w:ascii="Cambria Math" w:hAnsi="Cambria Math"/>
+                          <w:i/>
+                        </w:rPr>
+                      </m:ctrlPr>
+                    </m:sSupPr>
+                    <m:e>
+                      <m:r>
+                        <w:rPr>
+                          <w:rFonts w:ascii="Cambria Math" w:hAnsi="Cambria Math"/>
+                        </w:rPr>
+                        <m:t>l</m:t>
+                      </m:r>
+                    </m:e>
+                    <m:sup>
+                      <m:r>
+                        <w:rPr>
+                          <w:rFonts w:ascii="Cambria Math" w:hAnsi="Cambria Math"/>
+                        </w:rPr>
+                        <m:t>2</m:t>
+                      </m:r>
+                    </m:sup>
+                  </m:sSup>
+                  <m:r>
+                    <w:rPr>
+                      <w:rFonts w:ascii="Cambria Math" w:hAnsi="Cambria Math"/>
+                    </w:rPr>
+                    <m:t>)</m:t>
+                  </m:r>
+                </m:num>
+                <m:den>
+                  <m:r>
+                    <w:rPr>
+                      <w:rFonts w:ascii="Cambria Math" w:hAnsi="Cambria Math"/>
+                    </w:rPr>
+                    <m:t>q</m:t>
+                  </m:r>
+                </m:den>
+              </m:f>
+              <m:sSup>
+                <m:sSupPr>
+                  <m:ctrlPr>
+                    <w:rPr>
+                      <w:rFonts w:ascii="Cambria Math" w:hAnsi="Cambria Math"/>
+                      <w:i/>
+                    </w:rPr>
+                  </m:ctrlPr>
+                </m:sSupPr>
+                <m:e>
+                  <m:r>
+                    <w:rPr>
+                      <w:rFonts w:ascii="Cambria Math" w:hAnsi="Cambria Math"/>
+                    </w:rPr>
+                    <m:t>s</m:t>
+                  </m:r>
+                </m:e>
+                <m:sup>
+                  <m:r>
+                    <w:rPr>
+                      <w:rFonts w:ascii="Cambria Math" w:hAnsi="Cambria Math"/>
+                    </w:rPr>
+                    <m:t>2</m:t>
+                  </m:r>
+                </m:sup>
+              </m:sSup>
+              <m:r>
+                <w:rPr>
+                  <w:rFonts w:ascii="Cambria Math" w:hAnsi="Cambria Math"/>
+                </w:rPr>
+                <m:t>-</m:t>
+              </m:r>
+              <m:f>
+                <m:fPr>
+                  <m:ctrlPr>
+                    <w:rPr>
+                      <w:rFonts w:ascii="Cambria Math" w:hAnsi="Cambria Math"/>
+                      <w:i/>
+                    </w:rPr>
+                  </m:ctrlPr>
+                </m:fPr>
+                <m:num>
+                  <m:d>
+                    <m:dPr>
+                      <m:ctrlPr>
+                        <w:rPr>
+                          <w:rFonts w:ascii="Cambria Math" w:hAnsi="Cambria Math"/>
+                          <w:i/>
+                        </w:rPr>
+                      </m:ctrlPr>
+                    </m:dPr>
+                    <m:e>
+                      <m:r>
+                        <w:rPr>
+                          <w:rFonts w:ascii="Cambria Math" w:hAnsi="Cambria Math"/>
+                        </w:rPr>
+                        <m:t>M+m</m:t>
+                      </m:r>
+                    </m:e>
+                  </m:d>
+                  <m:r>
+                    <w:rPr>
+                      <w:rFonts w:ascii="Cambria Math" w:hAnsi="Cambria Math"/>
+                    </w:rPr>
+                    <m:t>mgl</m:t>
+                  </m:r>
+                </m:num>
+                <m:den>
+                  <m:r>
+                    <w:rPr>
+                      <w:rFonts w:ascii="Cambria Math" w:hAnsi="Cambria Math"/>
+                    </w:rPr>
+                    <m:t>q</m:t>
+                  </m:r>
+                </m:den>
+              </m:f>
+              <m:r>
+                <w:rPr>
+                  <w:rFonts w:ascii="Cambria Math" w:hAnsi="Cambria Math"/>
+                </w:rPr>
+                <m:t>s-</m:t>
+              </m:r>
+              <m:f>
+                <m:fPr>
+                  <m:ctrlPr>
+                    <w:rPr>
+                      <w:rFonts w:ascii="Cambria Math" w:hAnsi="Cambria Math"/>
+                      <w:i/>
+                    </w:rPr>
+                  </m:ctrlPr>
+                </m:fPr>
+                <m:num>
+                  <m:r>
+                    <w:rPr>
+                      <w:rFonts w:ascii="Cambria Math" w:hAnsi="Cambria Math"/>
+                    </w:rPr>
+                    <m:t>bmgl</m:t>
+                  </m:r>
+                </m:num>
+                <m:den>
+                  <m:r>
+                    <w:rPr>
+                      <w:rFonts w:ascii="Cambria Math" w:hAnsi="Cambria Math"/>
+                    </w:rPr>
+                    <m:t>q</m:t>
+                  </m:r>
+                </m:den>
+              </m:f>
+            </m:den>
+          </m:f>
+          <m:r>
+            <w:rPr>
+              <w:rFonts w:ascii="Cambria Math" w:hAnsi="Cambria Math"/>
+            </w:rPr>
+            <m:t>[</m:t>
+          </m:r>
+          <m:f>
+            <m:fPr>
+              <m:ctrlPr>
+                <w:rPr>
+                  <w:rFonts w:ascii="Cambria Math" w:hAnsi="Cambria Math"/>
+                  <w:i/>
+                </w:rPr>
+              </m:ctrlPr>
+            </m:fPr>
+            <m:num>
+              <m:r>
+                <w:rPr>
+                  <w:rFonts w:ascii="Cambria Math" w:hAnsi="Cambria Math"/>
+                </w:rPr>
+                <m:t>rad</m:t>
+              </m:r>
+            </m:num>
+            <m:den>
+              <m:r>
+                <w:rPr>
+                  <w:rFonts w:ascii="Cambria Math" w:hAnsi="Cambria Math"/>
+                </w:rPr>
+                <m:t>N</m:t>
+              </m:r>
+            </m:den>
+          </m:f>
+          <m:r>
+            <w:rPr>
+              <w:rFonts w:ascii="Cambria Math" w:hAnsi="Cambria Math"/>
+            </w:rPr>
+            <m:t>](50)</m:t>
+          </m:r>
+        </m:oMath>
+      </m:oMathPara>
+    </w:p>
+    <w:p/>
+    <w:p>
+      <m:oMathPara>
+        <m:oMath>
+          <m:sSub>
+            <m:sSubPr>
+              <m:ctrlPr>
+                <w:rPr>
+                  <w:rFonts w:ascii="Cambria Math" w:hAnsi="Cambria Math"/>
+                  <w:i/>
+                </w:rPr>
+              </m:ctrlPr>
+            </m:sSubPr>
+            <m:e>
+              <m:r>
+                <w:rPr>
+                  <w:rFonts w:ascii="Cambria Math" w:hAnsi="Cambria Math"/>
+                </w:rPr>
+                <m:t>T</m:t>
+              </m:r>
+            </m:e>
+            <m:sub>
+              <m:r>
+                <w:rPr>
+                  <w:rFonts w:ascii="Cambria Math" w:hAnsi="Cambria Math"/>
+                </w:rPr>
+                <m:t>cart</m:t>
+              </m:r>
+            </m:sub>
+          </m:sSub>
+          <m:d>
+            <m:dPr>
+              <m:ctrlPr>
+                <w:rPr>
+                  <w:rFonts w:ascii="Cambria Math" w:hAnsi="Cambria Math"/>
+                  <w:i/>
+                </w:rPr>
+              </m:ctrlPr>
+            </m:dPr>
+            <m:e>
+              <m:r>
+                <w:rPr>
+                  <w:rFonts w:ascii="Cambria Math" w:hAnsi="Cambria Math"/>
+                </w:rPr>
+                <m:t>s</m:t>
+              </m:r>
+            </m:e>
+          </m:d>
+          <m:r>
+            <w:rPr>
+              <w:rFonts w:ascii="Cambria Math" w:hAnsi="Cambria Math"/>
+            </w:rPr>
+            <m:t>=</m:t>
+          </m:r>
+          <m:f>
+            <m:fPr>
+              <m:ctrlPr>
+                <w:rPr>
+                  <w:rFonts w:ascii="Cambria Math" w:hAnsi="Cambria Math"/>
+                  <w:i/>
+                </w:rPr>
+              </m:ctrlPr>
+            </m:fPr>
+            <m:num>
+              <m:r>
+                <w:rPr>
+                  <w:rFonts w:ascii="Cambria Math" w:hAnsi="Cambria Math"/>
+                </w:rPr>
+                <m:t>X(s)</m:t>
+              </m:r>
+            </m:num>
+            <m:den>
+              <m:r>
+                <w:rPr>
+                  <w:rFonts w:ascii="Cambria Math" w:hAnsi="Cambria Math"/>
+                </w:rPr>
+                <m:t>U(s)</m:t>
+              </m:r>
+            </m:den>
+          </m:f>
+          <m:r>
+            <w:rPr>
+              <w:rFonts w:ascii="Cambria Math" w:hAnsi="Cambria Math"/>
+            </w:rPr>
+            <m:t>=</m:t>
+          </m:r>
+          <m:f>
+            <m:fPr>
+              <m:ctrlPr>
+                <w:rPr>
+                  <w:rFonts w:ascii="Cambria Math" w:hAnsi="Cambria Math"/>
+                  <w:i/>
+                </w:rPr>
+              </m:ctrlPr>
+            </m:fPr>
+            <m:num>
+              <m:f>
+                <m:fPr>
+                  <m:ctrlPr>
+                    <w:rPr>
+                      <w:rFonts w:ascii="Cambria Math" w:hAnsi="Cambria Math"/>
+                      <w:i/>
+                    </w:rPr>
+                  </m:ctrlPr>
+                </m:fPr>
+                <m:num>
+                  <m:d>
+                    <m:dPr>
+                      <m:ctrlPr>
+                        <w:rPr>
+                          <w:rFonts w:ascii="Cambria Math" w:hAnsi="Cambria Math"/>
+                          <w:i/>
+                        </w:rPr>
+                      </m:ctrlPr>
+                    </m:dPr>
+                    <m:e>
+                      <m:r>
+                        <w:rPr>
+                          <w:rFonts w:ascii="Cambria Math" w:hAnsi="Cambria Math"/>
+                        </w:rPr>
+                        <m:t>I+m</m:t>
+                      </m:r>
+                      <m:sSup>
+                        <m:sSupPr>
+                          <m:ctrlPr>
+                            <w:rPr>
+                              <w:rFonts w:ascii="Cambria Math" w:hAnsi="Cambria Math"/>
+                              <w:i/>
+                            </w:rPr>
+                          </m:ctrlPr>
+                        </m:sSupPr>
+                        <m:e>
+                          <m:r>
+                            <w:rPr>
+                              <w:rFonts w:ascii="Cambria Math" w:hAnsi="Cambria Math"/>
+                            </w:rPr>
+                            <m:t>l</m:t>
+                          </m:r>
+                        </m:e>
+                        <m:sup>
+                          <m:r>
+                            <w:rPr>
+                              <w:rFonts w:ascii="Cambria Math" w:hAnsi="Cambria Math"/>
+                            </w:rPr>
+                            <m:t>2</m:t>
+                          </m:r>
+                        </m:sup>
+                      </m:sSup>
+                    </m:e>
+                  </m:d>
+                  <m:sSup>
+                    <m:sSupPr>
+                      <m:ctrlPr>
+                        <w:rPr>
+                          <w:rFonts w:ascii="Cambria Math" w:hAnsi="Cambria Math"/>
+                          <w:i/>
+                        </w:rPr>
+                      </m:ctrlPr>
+                    </m:sSupPr>
+                    <m:e>
+                      <m:r>
+                        <w:rPr>
+                          <w:rFonts w:ascii="Cambria Math" w:hAnsi="Cambria Math"/>
+                        </w:rPr>
+                        <m:t>s</m:t>
+                      </m:r>
+                    </m:e>
+                    <m:sup>
+                      <m:r>
+                        <w:rPr>
+                          <w:rFonts w:ascii="Cambria Math" w:hAnsi="Cambria Math"/>
+                        </w:rPr>
+                        <m:t>2</m:t>
+                      </m:r>
+                    </m:sup>
+                  </m:sSup>
+                  <m:r>
+                    <w:rPr>
+                      <w:rFonts w:ascii="Cambria Math" w:hAnsi="Cambria Math"/>
+                    </w:rPr>
+                    <m:t>-gml</m:t>
+                  </m:r>
+                </m:num>
+                <m:den>
+                  <m:r>
+                    <w:rPr>
+                      <w:rFonts w:ascii="Cambria Math" w:hAnsi="Cambria Math"/>
+                    </w:rPr>
+                    <m:t>q</m:t>
+                  </m:r>
+                </m:den>
+              </m:f>
+            </m:num>
+            <m:den>
+              <m:sSup>
+                <m:sSupPr>
+                  <m:ctrlPr>
+                    <w:rPr>
+                      <w:rFonts w:ascii="Cambria Math" w:hAnsi="Cambria Math"/>
+                      <w:i/>
+                    </w:rPr>
+                  </m:ctrlPr>
+                </m:sSupPr>
+                <m:e>
+                  <m:r>
+                    <w:rPr>
+                      <w:rFonts w:ascii="Cambria Math" w:hAnsi="Cambria Math"/>
+                    </w:rPr>
+                    <m:t>s</m:t>
+                  </m:r>
+                </m:e>
+                <m:sup>
+                  <m:r>
+                    <w:rPr>
+                      <w:rFonts w:ascii="Cambria Math" w:hAnsi="Cambria Math"/>
+                    </w:rPr>
+                    <m:t>4</m:t>
+                  </m:r>
+                </m:sup>
+              </m:sSup>
+              <m:r>
+                <w:rPr>
+                  <w:rFonts w:ascii="Cambria Math" w:hAnsi="Cambria Math"/>
+                </w:rPr>
+                <m:t>+</m:t>
+              </m:r>
+              <m:f>
+                <m:fPr>
+                  <m:ctrlPr>
+                    <w:rPr>
+                      <w:rFonts w:ascii="Cambria Math" w:hAnsi="Cambria Math"/>
+                      <w:i/>
+                    </w:rPr>
+                  </m:ctrlPr>
+                </m:fPr>
+                <m:num>
+                  <m:r>
+                    <w:rPr>
+                      <w:rFonts w:ascii="Cambria Math" w:hAnsi="Cambria Math"/>
+                    </w:rPr>
+                    <m:t>b(I+m</m:t>
+                  </m:r>
+                  <m:sSup>
+                    <m:sSupPr>
+                      <m:ctrlPr>
+                        <w:rPr>
+                          <w:rFonts w:ascii="Cambria Math" w:hAnsi="Cambria Math"/>
+                          <w:i/>
+                        </w:rPr>
+                      </m:ctrlPr>
+                    </m:sSupPr>
+                    <m:e>
+                      <m:r>
+                        <w:rPr>
+                          <w:rFonts w:ascii="Cambria Math" w:hAnsi="Cambria Math"/>
+                        </w:rPr>
+                        <m:t>l</m:t>
+                      </m:r>
+                    </m:e>
+                    <m:sup>
+                      <m:r>
+                        <w:rPr>
+                          <w:rFonts w:ascii="Cambria Math" w:hAnsi="Cambria Math"/>
+                        </w:rPr>
+                        <m:t>2</m:t>
+                      </m:r>
+                    </m:sup>
+                  </m:sSup>
+                  <m:r>
+                    <w:rPr>
+                      <w:rFonts w:ascii="Cambria Math" w:hAnsi="Cambria Math"/>
+                    </w:rPr>
+                    <m:t>)</m:t>
+                  </m:r>
+                </m:num>
+                <m:den>
+                  <m:r>
+                    <w:rPr>
+                      <w:rFonts w:ascii="Cambria Math" w:hAnsi="Cambria Math"/>
+                    </w:rPr>
+                    <m:t>q</m:t>
+                  </m:r>
+                </m:den>
+              </m:f>
+              <m:sSup>
+                <m:sSupPr>
+                  <m:ctrlPr>
+                    <w:rPr>
+                      <w:rFonts w:ascii="Cambria Math" w:hAnsi="Cambria Math"/>
+                      <w:i/>
+                    </w:rPr>
+                  </m:ctrlPr>
+                </m:sSupPr>
+                <m:e>
+                  <m:r>
+                    <w:rPr>
+                      <w:rFonts w:ascii="Cambria Math" w:hAnsi="Cambria Math"/>
+                    </w:rPr>
+                    <m:t>s</m:t>
+                  </m:r>
+                </m:e>
+                <m:sup>
+                  <m:r>
+                    <w:rPr>
+                      <w:rFonts w:ascii="Cambria Math" w:hAnsi="Cambria Math"/>
+                    </w:rPr>
+                    <m:t>3</m:t>
+                  </m:r>
+                </m:sup>
+              </m:sSup>
+              <m:r>
+                <w:rPr>
+                  <w:rFonts w:ascii="Cambria Math" w:hAnsi="Cambria Math"/>
+                </w:rPr>
+                <m:t>-</m:t>
+              </m:r>
+              <m:f>
+                <m:fPr>
+                  <m:ctrlPr>
+                    <w:rPr>
+                      <w:rFonts w:ascii="Cambria Math" w:hAnsi="Cambria Math"/>
+                      <w:i/>
+                    </w:rPr>
+                  </m:ctrlPr>
+                </m:fPr>
+                <m:num>
+                  <m:d>
+                    <m:dPr>
+                      <m:ctrlPr>
+                        <w:rPr>
+                          <w:rFonts w:ascii="Cambria Math" w:hAnsi="Cambria Math"/>
+                          <w:i/>
+                        </w:rPr>
+                      </m:ctrlPr>
+                    </m:dPr>
+                    <m:e>
+                      <m:r>
+                        <w:rPr>
+                          <w:rFonts w:ascii="Cambria Math" w:hAnsi="Cambria Math"/>
+                        </w:rPr>
+                        <m:t>M+m</m:t>
+                      </m:r>
+                    </m:e>
+                  </m:d>
+                  <m:r>
+                    <w:rPr>
+                      <w:rFonts w:ascii="Cambria Math" w:hAnsi="Cambria Math"/>
+                    </w:rPr>
+                    <m:t>mgl</m:t>
+                  </m:r>
+                </m:num>
+                <m:den>
+                  <m:r>
+                    <w:rPr>
+                      <w:rFonts w:ascii="Cambria Math" w:hAnsi="Cambria Math"/>
+                    </w:rPr>
+                    <m:t>q</m:t>
+                  </m:r>
+                </m:den>
+              </m:f>
+              <m:sSup>
+                <m:sSupPr>
+                  <m:ctrlPr>
+                    <w:rPr>
+                      <w:rFonts w:ascii="Cambria Math" w:hAnsi="Cambria Math"/>
+                      <w:i/>
+                    </w:rPr>
+                  </m:ctrlPr>
+                </m:sSupPr>
+                <m:e>
+                  <m:r>
+                    <w:rPr>
+                      <w:rFonts w:ascii="Cambria Math" w:hAnsi="Cambria Math"/>
+                    </w:rPr>
+                    <m:t>s</m:t>
+                  </m:r>
+                </m:e>
+                <m:sup>
+                  <m:r>
+                    <w:rPr>
+                      <w:rFonts w:ascii="Cambria Math" w:hAnsi="Cambria Math"/>
+                    </w:rPr>
+                    <m:t>2</m:t>
+                  </m:r>
+                </m:sup>
+              </m:sSup>
+              <m:r>
+                <w:rPr>
+                  <w:rFonts w:ascii="Cambria Math" w:hAnsi="Cambria Math"/>
+                </w:rPr>
+                <m:t>-</m:t>
+              </m:r>
+              <m:f>
+                <m:fPr>
+                  <m:ctrlPr>
+                    <w:rPr>
+                      <w:rFonts w:ascii="Cambria Math" w:hAnsi="Cambria Math"/>
+                      <w:i/>
+                    </w:rPr>
+                  </m:ctrlPr>
+                </m:fPr>
+                <m:num>
+                  <m:r>
+                    <w:rPr>
+                      <w:rFonts w:ascii="Cambria Math" w:hAnsi="Cambria Math"/>
+                    </w:rPr>
+                    <m:t>bmgl</m:t>
+                  </m:r>
+                </m:num>
+                <m:den>
+                  <m:r>
+                    <w:rPr>
+                      <w:rFonts w:ascii="Cambria Math" w:hAnsi="Cambria Math"/>
+                    </w:rPr>
+                    <m:t>q</m:t>
+                  </m:r>
+                </m:den>
+              </m:f>
+              <m:r>
+                <w:rPr>
+                  <w:rFonts w:ascii="Cambria Math" w:hAnsi="Cambria Math"/>
+                </w:rPr>
+                <m:t>s</m:t>
+              </m:r>
+            </m:den>
+          </m:f>
+          <m:r>
+            <w:rPr>
+              <w:rFonts w:ascii="Cambria Math" w:hAnsi="Cambria Math"/>
+            </w:rPr>
+            <m:t>[</m:t>
+          </m:r>
+          <m:f>
+            <m:fPr>
+              <m:ctrlPr>
+                <w:rPr>
+                  <w:rFonts w:ascii="Cambria Math" w:hAnsi="Cambria Math"/>
+                  <w:i/>
+                </w:rPr>
+              </m:ctrlPr>
+            </m:fPr>
+            <m:num>
+              <m:r>
+                <w:rPr>
+                  <w:rFonts w:ascii="Cambria Math" w:hAnsi="Cambria Math"/>
+                </w:rPr>
+                <m:t>m</m:t>
+              </m:r>
+            </m:num>
+            <m:den>
+              <m:r>
+                <w:rPr>
+                  <w:rFonts w:ascii="Cambria Math" w:hAnsi="Cambria Math"/>
+                </w:rPr>
+                <m:t>N</m:t>
+              </m:r>
+            </m:den>
+          </m:f>
+          <m:r>
+            <w:rPr>
+              <w:rFonts w:ascii="Cambria Math" w:hAnsi="Cambria Math"/>
+            </w:rPr>
+            <m:t>]</m:t>
+          </m:r>
+          <m:r>
+            <w:rPr>
+              <w:rFonts w:ascii="Cambria Math" w:hAnsi="Cambria Math"/>
+            </w:rPr>
+            <m:t>(51)</m:t>
+          </m:r>
+        </m:oMath>
+      </m:oMathPara>
+    </w:p>
+    <w:p/>
+    <w:p>
+      <m:oMathPara>
+        <m:oMath>
+          <m:r>
+            <w:rPr>
+              <w:rFonts w:ascii="Cambria Math" w:hAnsi="Cambria Math"/>
+            </w:rPr>
+            <m:t>where q=[</m:t>
+          </m:r>
+          <m:d>
+            <m:dPr>
+              <m:ctrlPr>
+                <w:rPr>
+                  <w:rFonts w:ascii="Cambria Math" w:hAnsi="Cambria Math"/>
+                  <w:i/>
+                </w:rPr>
+              </m:ctrlPr>
+            </m:dPr>
+            <m:e>
+              <m:r>
+                <w:rPr>
+                  <w:rFonts w:ascii="Cambria Math" w:hAnsi="Cambria Math"/>
+                </w:rPr>
+                <m:t>M+m</m:t>
+              </m:r>
+            </m:e>
+          </m:d>
+          <m:d>
+            <m:dPr>
+              <m:ctrlPr>
+                <w:rPr>
+                  <w:rFonts w:ascii="Cambria Math" w:hAnsi="Cambria Math"/>
+                  <w:i/>
+                </w:rPr>
+              </m:ctrlPr>
+            </m:dPr>
+            <m:e>
+              <m:r>
+                <w:rPr>
+                  <w:rFonts w:ascii="Cambria Math" w:hAnsi="Cambria Math"/>
+                </w:rPr>
+                <m:t>I+m</m:t>
+              </m:r>
+              <m:sSup>
+                <m:sSupPr>
+                  <m:ctrlPr>
+                    <w:rPr>
+                      <w:rFonts w:ascii="Cambria Math" w:hAnsi="Cambria Math"/>
+                      <w:i/>
+                    </w:rPr>
+                  </m:ctrlPr>
+                </m:sSupPr>
+                <m:e>
+                  <m:r>
+                    <w:rPr>
+                      <w:rFonts w:ascii="Cambria Math" w:hAnsi="Cambria Math"/>
+                    </w:rPr>
+                    <m:t>l</m:t>
+                  </m:r>
+                </m:e>
+                <m:sup>
+                  <m:r>
+                    <w:rPr>
+                      <w:rFonts w:ascii="Cambria Math" w:hAnsi="Cambria Math"/>
+                    </w:rPr>
+                    <m:t>2</m:t>
+                  </m:r>
+                </m:sup>
+              </m:sSup>
+            </m:e>
+          </m:d>
+          <m:r>
+            <w:rPr>
+              <w:rFonts w:ascii="Cambria Math" w:hAnsi="Cambria Math"/>
+            </w:rPr>
+            <m:t>-</m:t>
+          </m:r>
+          <m:sSup>
+            <m:sSupPr>
+              <m:ctrlPr>
+                <w:rPr>
+                  <w:rFonts w:ascii="Cambria Math" w:hAnsi="Cambria Math"/>
+                  <w:i/>
+                </w:rPr>
+              </m:ctrlPr>
+            </m:sSupPr>
+            <m:e>
+              <m:r>
+                <w:rPr>
+                  <w:rFonts w:ascii="Cambria Math" w:hAnsi="Cambria Math"/>
+                </w:rPr>
+                <m:t>(ml)</m:t>
+              </m:r>
+            </m:e>
+            <m:sup>
+              <m:r>
+                <w:rPr>
+                  <w:rFonts w:ascii="Cambria Math" w:hAnsi="Cambria Math"/>
+                </w:rPr>
+                <m:t>2</m:t>
+              </m:r>
+            </m:sup>
+          </m:sSup>
+          <m:r>
+            <w:rPr>
+              <w:rFonts w:ascii="Cambria Math" w:hAnsi="Cambria Math"/>
+            </w:rPr>
+            <m:t>]</m:t>
+          </m:r>
+        </m:oMath>
+      </m:oMathPara>
+    </w:p>
+    <w:p/>
+    <w:p>
+      <w:r>
+        <w:t>The obtained transfer function</w:t>
+      </w:r>
+      <w:r>
+        <w:t>s</w:t>
+      </w:r>
+      <w:r>
+        <w:t xml:space="preserve"> can be represented in the </w:t>
+      </w:r>
+      <w:r>
+        <w:t xml:space="preserve">matrix of the </w:t>
+      </w:r>
+      <w:r>
+        <w:t>state-space representation, (52)</w:t>
+      </w:r>
+      <w:r>
+        <w:t xml:space="preserve"> and (53)</w:t>
+      </w:r>
+      <w:r>
+        <w:t>.</w:t>
+      </w:r>
+    </w:p>
+    <w:p/>
+    <w:p>
+      <w:pPr>
+        <w:jc w:val="center"/>
+      </w:pPr>
+      <m:oMath>
+        <m:d>
+          <m:dPr>
+            <m:begChr m:val="["/>
+            <m:endChr m:val="]"/>
+            <m:ctrlPr>
+              <w:rPr>
+                <w:rFonts w:ascii="Cambria Math" w:hAnsi="Cambria Math"/>
+                <w:i/>
+              </w:rPr>
+            </m:ctrlPr>
+          </m:dPr>
+          <m:e>
+            <m:m>
+              <m:mPr>
+                <m:mcs>
+                  <m:mc>
+                    <m:mcPr>
+                      <m:count m:val="1"/>
+                      <m:mcJc m:val="center"/>
+                    </m:mcPr>
+                  </m:mc>
+                </m:mcs>
+                <m:ctrlPr>
+                  <w:rPr>
+                    <w:rFonts w:ascii="Cambria Math" w:hAnsi="Cambria Math"/>
+                    <w:i/>
+                  </w:rPr>
+                </m:ctrlPr>
+              </m:mPr>
+              <m:mr>
+                <m:e>
+                  <m:acc>
+                    <m:accPr>
+                      <m:chr m:val="̇"/>
+                      <m:ctrlPr>
+                        <w:rPr>
+                          <w:rFonts w:ascii="Cambria Math" w:hAnsi="Cambria Math"/>
+                          <w:i/>
+                        </w:rPr>
+                      </m:ctrlPr>
+                    </m:accPr>
+                    <m:e>
+                      <m:r>
+                        <w:rPr>
+                          <w:rFonts w:ascii="Cambria Math" w:hAnsi="Cambria Math"/>
+                        </w:rPr>
+                        <m:t>x</m:t>
+                      </m:r>
+                    </m:e>
+                  </m:acc>
+                  <m:ctrlPr>
+                    <w:rPr>
+                      <w:rFonts w:ascii="Cambria Math" w:eastAsia="Cambria Math" w:hAnsi="Cambria Math" w:cs="Cambria Math"/>
+                      <w:i/>
+                    </w:rPr>
+                  </m:ctrlPr>
+                </m:e>
+              </m:mr>
+              <m:mr>
+                <m:e>
+                  <m:acc>
+                    <m:accPr>
+                      <m:chr m:val="̈"/>
+                      <m:ctrlPr>
+                        <w:rPr>
+                          <w:rFonts w:ascii="Cambria Math" w:eastAsia="Cambria Math" w:hAnsi="Cambria Math" w:cs="Cambria Math"/>
+                          <w:i/>
+                        </w:rPr>
+                      </m:ctrlPr>
+                    </m:accPr>
+                    <m:e>
+                      <m:r>
+                        <w:rPr>
+                          <w:rFonts w:ascii="Cambria Math" w:eastAsia="Cambria Math" w:hAnsi="Cambria Math" w:cs="Cambria Math"/>
+                        </w:rPr>
+                        <m:t>x</m:t>
+                      </m:r>
+                    </m:e>
+                  </m:acc>
+                  <m:ctrlPr>
+                    <w:rPr>
+                      <w:rFonts w:ascii="Cambria Math" w:eastAsia="Cambria Math" w:hAnsi="Cambria Math" w:cs="Cambria Math"/>
+                      <w:i/>
+                    </w:rPr>
+                  </m:ctrlPr>
+                </m:e>
+              </m:mr>
+              <m:mr>
+                <m:e>
+                  <m:acc>
+                    <m:accPr>
+                      <m:chr m:val="̇"/>
+                      <m:ctrlPr>
+                        <w:rPr>
+                          <w:rFonts w:ascii="Cambria Math" w:eastAsia="Cambria Math" w:hAnsi="Cambria Math" w:cs="Cambria Math"/>
+                          <w:i/>
+                        </w:rPr>
+                      </m:ctrlPr>
+                    </m:accPr>
+                    <m:e>
+                      <m:r>
+                        <w:rPr>
+                          <w:rFonts w:ascii="Cambria Math" w:eastAsia="Cambria Math" w:hAnsi="Cambria Math" w:cs="Cambria Math"/>
+                        </w:rPr>
+                        <m:t>ϕ</m:t>
+                      </m:r>
+                    </m:e>
+                  </m:acc>
+                </m:e>
+              </m:mr>
+              <m:mr>
+                <m:e>
+                  <m:acc>
+                    <m:accPr>
+                      <m:chr m:val="̈"/>
+                      <m:ctrlPr>
+                        <w:rPr>
+                          <w:rFonts w:ascii="Cambria Math" w:hAnsi="Cambria Math"/>
+                          <w:i/>
+                        </w:rPr>
+                      </m:ctrlPr>
+                    </m:accPr>
+                    <m:e>
+                      <m:r>
+                        <w:rPr>
+                          <w:rFonts w:ascii="Cambria Math" w:hAnsi="Cambria Math"/>
+                        </w:rPr>
+                        <m:t>ϕ</m:t>
+                      </m:r>
+                    </m:e>
+                  </m:acc>
+                </m:e>
+              </m:mr>
+            </m:m>
+          </m:e>
+        </m:d>
+        <m:r>
+          <w:rPr>
+            <w:rFonts w:ascii="Cambria Math" w:hAnsi="Cambria Math"/>
+          </w:rPr>
+          <m:t>=</m:t>
+        </m:r>
+        <m:d>
+          <m:dPr>
+            <m:begChr m:val="["/>
+            <m:endChr m:val="]"/>
+            <m:ctrlPr>
+              <w:rPr>
+                <w:rFonts w:ascii="Cambria Math" w:hAnsi="Cambria Math"/>
+                <w:i/>
+              </w:rPr>
+            </m:ctrlPr>
+          </m:dPr>
+          <m:e>
+            <m:m>
+              <m:mPr>
+                <m:mcs>
+                  <m:mc>
+                    <m:mcPr>
+                      <m:count m:val="4"/>
+                      <m:mcJc m:val="center"/>
+                    </m:mcPr>
+                  </m:mc>
+                </m:mcs>
+                <m:ctrlPr>
+                  <w:rPr>
+                    <w:rFonts w:ascii="Cambria Math" w:hAnsi="Cambria Math"/>
+                    <w:i/>
+                  </w:rPr>
+                </m:ctrlPr>
+              </m:mPr>
+              <m:mr>
+                <m:e>
+                  <m:r>
+                    <w:rPr>
+                      <w:rFonts w:ascii="Cambria Math" w:hAnsi="Cambria Math"/>
+                    </w:rPr>
+                    <m:t>0</m:t>
+                  </m:r>
+                  <m:ctrlPr>
+                    <w:rPr>
+                      <w:rFonts w:ascii="Cambria Math" w:eastAsia="Cambria Math" w:hAnsi="Cambria Math" w:cs="Cambria Math"/>
+                      <w:i/>
+                    </w:rPr>
+                  </m:ctrlPr>
+                </m:e>
+                <m:e>
+                  <m:r>
+                    <w:rPr>
+                      <w:rFonts w:ascii="Cambria Math" w:eastAsia="Cambria Math" w:hAnsi="Cambria Math" w:cs="Cambria Math"/>
+                    </w:rPr>
+                    <m:t>1</m:t>
+                  </m:r>
+                  <m:ctrlPr>
+                    <w:rPr>
+                      <w:rFonts w:ascii="Cambria Math" w:eastAsia="Cambria Math" w:hAnsi="Cambria Math" w:cs="Cambria Math"/>
+                      <w:i/>
+                    </w:rPr>
+                  </m:ctrlPr>
+                </m:e>
+                <m:e>
+                  <m:r>
+                    <w:rPr>
+                      <w:rFonts w:ascii="Cambria Math" w:eastAsia="Cambria Math" w:hAnsi="Cambria Math" w:cs="Cambria Math"/>
+                    </w:rPr>
+                    <m:t>0</m:t>
+                  </m:r>
+                  <m:ctrlPr>
+                    <w:rPr>
+                      <w:rFonts w:ascii="Cambria Math" w:eastAsia="Cambria Math" w:hAnsi="Cambria Math" w:cs="Cambria Math"/>
+                      <w:i/>
+                    </w:rPr>
+                  </m:ctrlPr>
+                </m:e>
+                <m:e>
+                  <m:r>
+                    <w:rPr>
+                      <w:rFonts w:ascii="Cambria Math" w:eastAsia="Cambria Math" w:hAnsi="Cambria Math" w:cs="Cambria Math"/>
+                    </w:rPr>
+                    <m:t>0</m:t>
+                  </m:r>
+                  <m:ctrlPr>
+                    <w:rPr>
+                      <w:rFonts w:ascii="Cambria Math" w:eastAsia="Cambria Math" w:hAnsi="Cambria Math" w:cs="Cambria Math"/>
+                      <w:i/>
+                    </w:rPr>
+                  </m:ctrlPr>
+                </m:e>
+              </m:mr>
+              <m:mr>
+                <m:e>
+                  <m:r>
+                    <w:rPr>
+                      <w:rFonts w:ascii="Cambria Math" w:eastAsia="Cambria Math" w:hAnsi="Cambria Math" w:cs="Cambria Math"/>
+                    </w:rPr>
+                    <m:t>0</m:t>
+                  </m:r>
+                  <m:ctrlPr>
+                    <w:rPr>
+                      <w:rFonts w:ascii="Cambria Math" w:eastAsia="Cambria Math" w:hAnsi="Cambria Math" w:cs="Cambria Math"/>
+                      <w:i/>
+                    </w:rPr>
+                  </m:ctrlPr>
+                </m:e>
+                <m:e>
+                  <m:f>
+                    <m:fPr>
+                      <m:ctrlPr>
+                        <w:rPr>
+                          <w:rFonts w:ascii="Cambria Math" w:eastAsia="Cambria Math" w:hAnsi="Cambria Math" w:cs="Cambria Math"/>
+                          <w:i/>
+                        </w:rPr>
+                      </m:ctrlPr>
+                    </m:fPr>
+                    <m:num>
+                      <m:r>
+                        <w:rPr>
+                          <w:rFonts w:ascii="Cambria Math" w:eastAsia="Cambria Math" w:hAnsi="Cambria Math" w:cs="Cambria Math"/>
+                        </w:rPr>
+                        <m:t>-</m:t>
+                      </m:r>
+                      <m:d>
+                        <m:dPr>
+                          <m:ctrlPr>
+                            <w:rPr>
+                              <w:rFonts w:ascii="Cambria Math" w:eastAsia="Cambria Math" w:hAnsi="Cambria Math" w:cs="Cambria Math"/>
+                              <w:i/>
+                            </w:rPr>
+                          </m:ctrlPr>
+                        </m:dPr>
+                        <m:e>
+                          <m:r>
+                            <w:rPr>
+                              <w:rFonts w:ascii="Cambria Math" w:eastAsia="Cambria Math" w:hAnsi="Cambria Math" w:cs="Cambria Math"/>
+                            </w:rPr>
+                            <m:t>I+m</m:t>
+                          </m:r>
+                          <m:sSup>
+                            <m:sSupPr>
+                              <m:ctrlPr>
+                                <w:rPr>
+                                  <w:rFonts w:ascii="Cambria Math" w:eastAsia="Cambria Math" w:hAnsi="Cambria Math" w:cs="Cambria Math"/>
+                                  <w:i/>
+                                </w:rPr>
+                              </m:ctrlPr>
+                            </m:sSupPr>
+                            <m:e>
+                              <m:r>
+                                <w:rPr>
+                                  <w:rFonts w:ascii="Cambria Math" w:eastAsia="Cambria Math" w:hAnsi="Cambria Math" w:cs="Cambria Math"/>
+                                </w:rPr>
+                                <m:t>l</m:t>
+                              </m:r>
+                            </m:e>
+                            <m:sup>
+                              <m:r>
+                                <w:rPr>
+                                  <w:rFonts w:ascii="Cambria Math" w:eastAsia="Cambria Math" w:hAnsi="Cambria Math" w:cs="Cambria Math"/>
+                                </w:rPr>
+                                <m:t>2</m:t>
+                              </m:r>
+                            </m:sup>
+                          </m:sSup>
+                        </m:e>
+                      </m:d>
+                      <m:r>
+                        <w:rPr>
+                          <w:rFonts w:ascii="Cambria Math" w:eastAsia="Cambria Math" w:hAnsi="Cambria Math" w:cs="Cambria Math"/>
+                        </w:rPr>
+                        <m:t>b</m:t>
+                      </m:r>
+                    </m:num>
+                    <m:den>
+                      <m:r>
+                        <w:rPr>
+                          <w:rFonts w:ascii="Cambria Math" w:eastAsia="Cambria Math" w:hAnsi="Cambria Math" w:cs="Cambria Math"/>
+                        </w:rPr>
+                        <m:t>I</m:t>
+                      </m:r>
+                      <m:d>
+                        <m:dPr>
+                          <m:ctrlPr>
+                            <w:rPr>
+                              <w:rFonts w:ascii="Cambria Math" w:eastAsia="Cambria Math" w:hAnsi="Cambria Math" w:cs="Cambria Math"/>
+                              <w:i/>
+                            </w:rPr>
+                          </m:ctrlPr>
+                        </m:dPr>
+                        <m:e>
+                          <m:r>
+                            <w:rPr>
+                              <w:rFonts w:ascii="Cambria Math" w:eastAsia="Cambria Math" w:hAnsi="Cambria Math" w:cs="Cambria Math"/>
+                            </w:rPr>
+                            <m:t>M+m</m:t>
+                          </m:r>
+                        </m:e>
+                      </m:d>
+                      <m:r>
+                        <w:rPr>
+                          <w:rFonts w:ascii="Cambria Math" w:eastAsia="Cambria Math" w:hAnsi="Cambria Math" w:cs="Cambria Math"/>
+                        </w:rPr>
+                        <m:t>+Mm</m:t>
+                      </m:r>
+                      <m:sSup>
+                        <m:sSupPr>
+                          <m:ctrlPr>
+                            <w:rPr>
+                              <w:rFonts w:ascii="Cambria Math" w:eastAsia="Cambria Math" w:hAnsi="Cambria Math" w:cs="Cambria Math"/>
+                              <w:i/>
+                            </w:rPr>
+                          </m:ctrlPr>
+                        </m:sSupPr>
+                        <m:e>
+                          <m:r>
+                            <w:rPr>
+                              <w:rFonts w:ascii="Cambria Math" w:eastAsia="Cambria Math" w:hAnsi="Cambria Math" w:cs="Cambria Math"/>
+                            </w:rPr>
+                            <m:t>l</m:t>
+                          </m:r>
+                        </m:e>
+                        <m:sup>
+                          <m:r>
+                            <w:rPr>
+                              <w:rFonts w:ascii="Cambria Math" w:eastAsia="Cambria Math" w:hAnsi="Cambria Math" w:cs="Cambria Math"/>
+                            </w:rPr>
+                            <m:t>2</m:t>
+                          </m:r>
+                        </m:sup>
+                      </m:sSup>
+                    </m:den>
+                  </m:f>
+                  <m:ctrlPr>
+                    <w:rPr>
+                      <w:rFonts w:ascii="Cambria Math" w:eastAsia="Cambria Math" w:hAnsi="Cambria Math" w:cs="Cambria Math"/>
+                      <w:i/>
+                    </w:rPr>
+                  </m:ctrlPr>
+                </m:e>
+                <m:e>
+                  <m:f>
+                    <m:fPr>
+                      <m:ctrlPr>
+                        <w:rPr>
+                          <w:rFonts w:ascii="Cambria Math" w:eastAsia="Cambria Math" w:hAnsi="Cambria Math" w:cs="Cambria Math"/>
+                          <w:i/>
+                        </w:rPr>
+                      </m:ctrlPr>
+                    </m:fPr>
+                    <m:num>
+                      <m:sSup>
+                        <m:sSupPr>
+                          <m:ctrlPr>
+                            <w:rPr>
+                              <w:rFonts w:ascii="Cambria Math" w:eastAsia="Cambria Math" w:hAnsi="Cambria Math" w:cs="Cambria Math"/>
+                              <w:i/>
+                            </w:rPr>
+                          </m:ctrlPr>
+                        </m:sSupPr>
+                        <m:e>
+                          <m:r>
+                            <w:rPr>
+                              <w:rFonts w:ascii="Cambria Math" w:eastAsia="Cambria Math" w:hAnsi="Cambria Math" w:cs="Cambria Math"/>
+                            </w:rPr>
+                            <m:t>m</m:t>
+                          </m:r>
+                        </m:e>
+                        <m:sup>
+                          <m:r>
+                            <w:rPr>
+                              <w:rFonts w:ascii="Cambria Math" w:eastAsia="Cambria Math" w:hAnsi="Cambria Math" w:cs="Cambria Math"/>
+                            </w:rPr>
+                            <m:t>2</m:t>
+                          </m:r>
+                        </m:sup>
+                      </m:sSup>
+                      <m:r>
+                        <w:rPr>
+                          <w:rFonts w:ascii="Cambria Math" w:eastAsia="Cambria Math" w:hAnsi="Cambria Math" w:cs="Cambria Math"/>
+                        </w:rPr>
+                        <m:t>g</m:t>
+                      </m:r>
+                      <m:sSup>
+                        <m:sSupPr>
+                          <m:ctrlPr>
+                            <w:rPr>
+                              <w:rFonts w:ascii="Cambria Math" w:eastAsia="Cambria Math" w:hAnsi="Cambria Math" w:cs="Cambria Math"/>
+                              <w:i/>
+                            </w:rPr>
+                          </m:ctrlPr>
+                        </m:sSupPr>
+                        <m:e>
+                          <m:r>
+                            <w:rPr>
+                              <w:rFonts w:ascii="Cambria Math" w:eastAsia="Cambria Math" w:hAnsi="Cambria Math" w:cs="Cambria Math"/>
+                            </w:rPr>
+                            <m:t>l</m:t>
+                          </m:r>
+                        </m:e>
+                        <m:sup>
+                          <m:r>
+                            <w:rPr>
+                              <w:rFonts w:ascii="Cambria Math" w:eastAsia="Cambria Math" w:hAnsi="Cambria Math" w:cs="Cambria Math"/>
+                            </w:rPr>
+                            <m:t>2</m:t>
+                          </m:r>
+                        </m:sup>
+                      </m:sSup>
+                    </m:num>
+                    <m:den>
+                      <m:r>
+                        <w:rPr>
+                          <w:rFonts w:ascii="Cambria Math" w:eastAsia="Cambria Math" w:hAnsi="Cambria Math" w:cs="Cambria Math"/>
+                        </w:rPr>
+                        <m:t>I</m:t>
+                      </m:r>
+                      <m:d>
+                        <m:dPr>
+                          <m:ctrlPr>
+                            <w:rPr>
+                              <w:rFonts w:ascii="Cambria Math" w:eastAsia="Cambria Math" w:hAnsi="Cambria Math" w:cs="Cambria Math"/>
+                              <w:i/>
+                            </w:rPr>
+                          </m:ctrlPr>
+                        </m:dPr>
+                        <m:e>
+                          <m:r>
+                            <w:rPr>
+                              <w:rFonts w:ascii="Cambria Math" w:eastAsia="Cambria Math" w:hAnsi="Cambria Math" w:cs="Cambria Math"/>
+                            </w:rPr>
+                            <m:t>M+m</m:t>
+                          </m:r>
+                        </m:e>
+                      </m:d>
+                      <m:r>
+                        <w:rPr>
+                          <w:rFonts w:ascii="Cambria Math" w:eastAsia="Cambria Math" w:hAnsi="Cambria Math" w:cs="Cambria Math"/>
+                        </w:rPr>
+                        <m:t>+Mm</m:t>
+                      </m:r>
+                      <m:sSup>
+                        <m:sSupPr>
+                          <m:ctrlPr>
+                            <w:rPr>
+                              <w:rFonts w:ascii="Cambria Math" w:eastAsia="Cambria Math" w:hAnsi="Cambria Math" w:cs="Cambria Math"/>
+                              <w:i/>
+                            </w:rPr>
+                          </m:ctrlPr>
+                        </m:sSupPr>
+                        <m:e>
+                          <m:r>
+                            <w:rPr>
+                              <w:rFonts w:ascii="Cambria Math" w:eastAsia="Cambria Math" w:hAnsi="Cambria Math" w:cs="Cambria Math"/>
+                            </w:rPr>
+                            <m:t>l</m:t>
+                          </m:r>
+                        </m:e>
+                        <m:sup>
+                          <m:r>
+                            <w:rPr>
+                              <w:rFonts w:ascii="Cambria Math" w:eastAsia="Cambria Math" w:hAnsi="Cambria Math" w:cs="Cambria Math"/>
+                            </w:rPr>
+                            <m:t>2</m:t>
+                          </m:r>
+                        </m:sup>
+                      </m:sSup>
+                    </m:den>
+                  </m:f>
+                  <m:ctrlPr>
+                    <w:rPr>
+                      <w:rFonts w:ascii="Cambria Math" w:eastAsia="Cambria Math" w:hAnsi="Cambria Math" w:cs="Cambria Math"/>
+                      <w:i/>
+                    </w:rPr>
+                  </m:ctrlPr>
+                </m:e>
+                <m:e>
+                  <m:r>
+                    <w:rPr>
+                      <w:rFonts w:ascii="Cambria Math" w:eastAsia="Cambria Math" w:hAnsi="Cambria Math" w:cs="Cambria Math"/>
+                    </w:rPr>
+                    <m:t>0</m:t>
+                  </m:r>
+                  <m:ctrlPr>
+                    <w:rPr>
+                      <w:rFonts w:ascii="Cambria Math" w:eastAsia="Cambria Math" w:hAnsi="Cambria Math" w:cs="Cambria Math"/>
+                      <w:i/>
+                    </w:rPr>
+                  </m:ctrlPr>
+                </m:e>
+              </m:mr>
+              <m:mr>
+                <m:e>
+                  <m:r>
+                    <w:rPr>
+                      <w:rFonts w:ascii="Cambria Math" w:eastAsia="Cambria Math" w:hAnsi="Cambria Math" w:cs="Cambria Math"/>
+                    </w:rPr>
+                    <m:t>0</m:t>
+                  </m:r>
+                </m:e>
+                <m:e>
+                  <m:r>
+                    <w:rPr>
+                      <w:rFonts w:ascii="Cambria Math" w:hAnsi="Cambria Math"/>
+                    </w:rPr>
+                    <m:t>0</m:t>
+                  </m:r>
+                  <m:ctrlPr>
+                    <w:rPr>
+                      <w:rFonts w:ascii="Cambria Math" w:eastAsia="Cambria Math" w:hAnsi="Cambria Math" w:cs="Cambria Math"/>
+                      <w:i/>
+                    </w:rPr>
+                  </m:ctrlPr>
+                </m:e>
+                <m:e>
+                  <m:r>
+                    <w:rPr>
+                      <w:rFonts w:ascii="Cambria Math" w:eastAsia="Cambria Math" w:hAnsi="Cambria Math" w:cs="Cambria Math"/>
+                    </w:rPr>
+                    <m:t>0</m:t>
+                  </m:r>
+                </m:e>
+                <m:e>
+                  <m:r>
+                    <w:rPr>
+                      <w:rFonts w:ascii="Cambria Math" w:hAnsi="Cambria Math"/>
+                    </w:rPr>
+                    <m:t>1</m:t>
+                  </m:r>
+                  <m:ctrlPr>
+                    <w:rPr>
+                      <w:rFonts w:ascii="Cambria Math" w:eastAsia="Cambria Math" w:hAnsi="Cambria Math" w:cs="Cambria Math"/>
+                      <w:i/>
+                    </w:rPr>
+                  </m:ctrlPr>
+                </m:e>
+              </m:mr>
+              <m:mr>
+                <m:e>
+                  <m:r>
+                    <w:rPr>
+                      <w:rFonts w:ascii="Cambria Math" w:eastAsia="Cambria Math" w:hAnsi="Cambria Math" w:cs="Cambria Math"/>
+                    </w:rPr>
+                    <m:t>0</m:t>
+                  </m:r>
+                </m:e>
+                <m:e>
+                  <m:f>
+                    <m:fPr>
+                      <m:ctrlPr>
+                        <w:rPr>
+                          <w:rFonts w:ascii="Cambria Math" w:hAnsi="Cambria Math"/>
+                          <w:i/>
+                        </w:rPr>
+                      </m:ctrlPr>
+                    </m:fPr>
+                    <m:num>
+                      <m:r>
+                        <w:rPr>
+                          <w:rFonts w:ascii="Cambria Math" w:hAnsi="Cambria Math"/>
+                        </w:rPr>
+                        <m:t>mlb</m:t>
+                      </m:r>
+                    </m:num>
+                    <m:den>
+                      <m:r>
+                        <w:rPr>
+                          <w:rFonts w:ascii="Cambria Math" w:hAnsi="Cambria Math"/>
+                        </w:rPr>
+                        <m:t>I</m:t>
+                      </m:r>
+                      <m:d>
+                        <m:dPr>
+                          <m:ctrlPr>
+                            <w:rPr>
+                              <w:rFonts w:ascii="Cambria Math" w:hAnsi="Cambria Math"/>
+                              <w:i/>
+                            </w:rPr>
+                          </m:ctrlPr>
+                        </m:dPr>
+                        <m:e>
+                          <m:r>
+                            <w:rPr>
+                              <w:rFonts w:ascii="Cambria Math" w:hAnsi="Cambria Math"/>
+                            </w:rPr>
+                            <m:t>M+m</m:t>
+                          </m:r>
+                        </m:e>
+                      </m:d>
+                      <m:r>
+                        <w:rPr>
+                          <w:rFonts w:ascii="Cambria Math" w:hAnsi="Cambria Math"/>
+                        </w:rPr>
+                        <m:t>+Mm</m:t>
+                      </m:r>
+                      <m:sSup>
+                        <m:sSupPr>
+                          <m:ctrlPr>
+                            <w:rPr>
+                              <w:rFonts w:ascii="Cambria Math" w:hAnsi="Cambria Math"/>
+                              <w:i/>
+                            </w:rPr>
+                          </m:ctrlPr>
+                        </m:sSupPr>
+                        <m:e>
+                          <m:r>
+                            <w:rPr>
+                              <w:rFonts w:ascii="Cambria Math" w:hAnsi="Cambria Math"/>
+                            </w:rPr>
+                            <m:t>l</m:t>
+                          </m:r>
+                        </m:e>
+                        <m:sup>
+                          <m:r>
+                            <w:rPr>
+                              <w:rFonts w:ascii="Cambria Math" w:hAnsi="Cambria Math"/>
+                            </w:rPr>
+                            <m:t>2</m:t>
+                          </m:r>
+                        </m:sup>
+                      </m:sSup>
+                    </m:den>
+                  </m:f>
+                  <m:ctrlPr>
+                    <w:rPr>
+                      <w:rFonts w:ascii="Cambria Math" w:eastAsia="Cambria Math" w:hAnsi="Cambria Math" w:cs="Cambria Math"/>
+                      <w:i/>
+                    </w:rPr>
+                  </m:ctrlPr>
+                </m:e>
+                <m:e>
+                  <m:f>
+                    <m:fPr>
+                      <m:ctrlPr>
+                        <w:rPr>
+                          <w:rFonts w:ascii="Cambria Math" w:eastAsia="Cambria Math" w:hAnsi="Cambria Math" w:cs="Cambria Math"/>
+                          <w:i/>
+                        </w:rPr>
+                      </m:ctrlPr>
+                    </m:fPr>
+                    <m:num>
+                      <m:r>
+                        <w:rPr>
+                          <w:rFonts w:ascii="Cambria Math" w:eastAsia="Cambria Math" w:hAnsi="Cambria Math" w:cs="Cambria Math"/>
+                        </w:rPr>
+                        <m:t>mgl(M+m)</m:t>
+                      </m:r>
+                    </m:num>
+                    <m:den>
+                      <m:r>
+                        <w:rPr>
+                          <w:rFonts w:ascii="Cambria Math" w:eastAsia="Cambria Math" w:hAnsi="Cambria Math" w:cs="Cambria Math"/>
+                        </w:rPr>
+                        <m:t>I</m:t>
+                      </m:r>
+                      <m:d>
+                        <m:dPr>
+                          <m:ctrlPr>
+                            <w:rPr>
+                              <w:rFonts w:ascii="Cambria Math" w:eastAsia="Cambria Math" w:hAnsi="Cambria Math" w:cs="Cambria Math"/>
+                              <w:i/>
+                            </w:rPr>
+                          </m:ctrlPr>
+                        </m:dPr>
+                        <m:e>
+                          <m:r>
+                            <w:rPr>
+                              <w:rFonts w:ascii="Cambria Math" w:eastAsia="Cambria Math" w:hAnsi="Cambria Math" w:cs="Cambria Math"/>
+                            </w:rPr>
+                            <m:t>M+m</m:t>
+                          </m:r>
+                        </m:e>
+                      </m:d>
+                      <m:r>
+                        <w:rPr>
+                          <w:rFonts w:ascii="Cambria Math" w:eastAsia="Cambria Math" w:hAnsi="Cambria Math" w:cs="Cambria Math"/>
+                        </w:rPr>
+                        <m:t>+Mm</m:t>
+                      </m:r>
+                      <m:sSup>
+                        <m:sSupPr>
+                          <m:ctrlPr>
+                            <w:rPr>
+                              <w:rFonts w:ascii="Cambria Math" w:eastAsia="Cambria Math" w:hAnsi="Cambria Math" w:cs="Cambria Math"/>
+                              <w:i/>
+                            </w:rPr>
+                          </m:ctrlPr>
+                        </m:sSupPr>
+                        <m:e>
+                          <m:r>
+                            <w:rPr>
+                              <w:rFonts w:ascii="Cambria Math" w:eastAsia="Cambria Math" w:hAnsi="Cambria Math" w:cs="Cambria Math"/>
+                            </w:rPr>
+                            <m:t>l</m:t>
+                          </m:r>
+                        </m:e>
+                        <m:sup>
+                          <m:r>
+                            <w:rPr>
+                              <w:rFonts w:ascii="Cambria Math" w:eastAsia="Cambria Math" w:hAnsi="Cambria Math" w:cs="Cambria Math"/>
+                            </w:rPr>
+                            <m:t>2</m:t>
+                          </m:r>
+                        </m:sup>
+                      </m:sSup>
+                    </m:den>
+                  </m:f>
+                  <m:ctrlPr>
+                    <w:rPr>
+                      <w:rFonts w:ascii="Cambria Math" w:eastAsia="Cambria Math" w:hAnsi="Cambria Math" w:cs="Cambria Math"/>
+                      <w:i/>
+                    </w:rPr>
+                  </m:ctrlPr>
+                </m:e>
+                <m:e>
+                  <m:r>
+                    <w:rPr>
+                      <w:rFonts w:ascii="Cambria Math" w:eastAsia="Cambria Math" w:hAnsi="Cambria Math" w:cs="Cambria Math"/>
+                    </w:rPr>
+                    <m:t>0</m:t>
+                  </m:r>
+                </m:e>
+              </m:mr>
+            </m:m>
+          </m:e>
+        </m:d>
+        <m:d>
+          <m:dPr>
+            <m:begChr m:val="["/>
+            <m:endChr m:val="]"/>
+            <m:ctrlPr>
+              <w:rPr>
+                <w:rFonts w:ascii="Cambria Math" w:hAnsi="Cambria Math"/>
+                <w:i/>
+              </w:rPr>
+            </m:ctrlPr>
+          </m:dPr>
+          <m:e>
+            <m:m>
+              <m:mPr>
+                <m:mcs>
+                  <m:mc>
+                    <m:mcPr>
+                      <m:count m:val="1"/>
+                      <m:mcJc m:val="center"/>
+                    </m:mcPr>
+                  </m:mc>
+                </m:mcs>
+                <m:ctrlPr>
+                  <w:rPr>
+                    <w:rFonts w:ascii="Cambria Math" w:hAnsi="Cambria Math"/>
+                    <w:i/>
+                  </w:rPr>
+                </m:ctrlPr>
+              </m:mPr>
+              <m:mr>
+                <m:e>
+                  <m:r>
+                    <w:rPr>
+                      <w:rFonts w:ascii="Cambria Math" w:hAnsi="Cambria Math"/>
+                    </w:rPr>
+                    <m:t>x</m:t>
+                  </m:r>
+                  <m:ctrlPr>
+                    <w:rPr>
+                      <w:rFonts w:ascii="Cambria Math" w:eastAsia="Cambria Math" w:hAnsi="Cambria Math" w:cs="Cambria Math"/>
+                      <w:i/>
+                    </w:rPr>
+                  </m:ctrlPr>
+                </m:e>
+              </m:mr>
+              <m:mr>
+                <m:e>
+                  <m:acc>
+                    <m:accPr>
+                      <m:chr m:val="̇"/>
+                      <m:ctrlPr>
+                        <w:rPr>
+                          <w:rFonts w:ascii="Cambria Math" w:eastAsia="Cambria Math" w:hAnsi="Cambria Math" w:cs="Cambria Math"/>
+                          <w:i/>
+                        </w:rPr>
+                      </m:ctrlPr>
+                    </m:accPr>
+                    <m:e>
+                      <m:r>
+                        <w:rPr>
+                          <w:rFonts w:ascii="Cambria Math" w:eastAsia="Cambria Math" w:hAnsi="Cambria Math" w:cs="Cambria Math"/>
+                        </w:rPr>
+                        <m:t>x</m:t>
+                      </m:r>
+                    </m:e>
+                  </m:acc>
+                  <m:ctrlPr>
+                    <w:rPr>
+                      <w:rFonts w:ascii="Cambria Math" w:eastAsia="Cambria Math" w:hAnsi="Cambria Math" w:cs="Cambria Math"/>
+                      <w:i/>
+                    </w:rPr>
+                  </m:ctrlPr>
+                </m:e>
+              </m:mr>
+              <m:mr>
+                <m:e>
+                  <m:r>
+                    <w:rPr>
+                      <w:rFonts w:ascii="Cambria Math" w:eastAsia="Cambria Math" w:hAnsi="Cambria Math" w:cs="Cambria Math"/>
+                    </w:rPr>
+                    <m:t>ϕ</m:t>
+                  </m:r>
+                </m:e>
+              </m:mr>
+              <m:mr>
+                <m:e>
+                  <m:acc>
+                    <m:accPr>
+                      <m:chr m:val="̇"/>
+                      <m:ctrlPr>
+                        <w:rPr>
+                          <w:rFonts w:ascii="Cambria Math" w:hAnsi="Cambria Math"/>
+                          <w:i/>
+                        </w:rPr>
+                      </m:ctrlPr>
+                    </m:accPr>
+                    <m:e>
+                      <m:r>
+                        <w:rPr>
+                          <w:rFonts w:ascii="Cambria Math" w:hAnsi="Cambria Math"/>
+                        </w:rPr>
+                        <m:t>ϕ</m:t>
+                      </m:r>
+                    </m:e>
+                  </m:acc>
+                </m:e>
+              </m:mr>
+            </m:m>
+          </m:e>
+        </m:d>
+        <m:r>
+          <w:rPr>
+            <w:rFonts w:ascii="Cambria Math" w:hAnsi="Cambria Math"/>
+          </w:rPr>
+          <m:t>+</m:t>
+        </m:r>
+        <m:d>
+          <m:dPr>
+            <m:begChr m:val="["/>
+            <m:endChr m:val="]"/>
+            <m:ctrlPr>
+              <w:rPr>
+                <w:rFonts w:ascii="Cambria Math" w:hAnsi="Cambria Math"/>
+                <w:i/>
+              </w:rPr>
+            </m:ctrlPr>
+          </m:dPr>
+          <m:e>
+            <m:m>
+              <m:mPr>
+                <m:mcs>
+                  <m:mc>
+                    <m:mcPr>
+                      <m:count m:val="1"/>
+                      <m:mcJc m:val="center"/>
+                    </m:mcPr>
+                  </m:mc>
+                </m:mcs>
+                <m:ctrlPr>
+                  <w:rPr>
+                    <w:rFonts w:ascii="Cambria Math" w:hAnsi="Cambria Math"/>
+                    <w:i/>
+                  </w:rPr>
+                </m:ctrlPr>
+              </m:mPr>
+              <m:mr>
+                <m:e>
+                  <m:r>
+                    <w:rPr>
+                      <w:rFonts w:ascii="Cambria Math" w:hAnsi="Cambria Math"/>
+                    </w:rPr>
+                    <m:t>0</m:t>
+                  </m:r>
+                  <m:ctrlPr>
+                    <w:rPr>
+                      <w:rFonts w:ascii="Cambria Math" w:eastAsia="Cambria Math" w:hAnsi="Cambria Math" w:cs="Cambria Math"/>
+                      <w:i/>
+                    </w:rPr>
+                  </m:ctrlPr>
+                </m:e>
+              </m:mr>
+              <m:mr>
+                <m:e>
+                  <m:f>
+                    <m:fPr>
+                      <m:ctrlPr>
+                        <w:rPr>
+                          <w:rFonts w:ascii="Cambria Math" w:eastAsia="Cambria Math" w:hAnsi="Cambria Math" w:cs="Cambria Math"/>
+                          <w:i/>
+                        </w:rPr>
+                      </m:ctrlPr>
+                    </m:fPr>
+                    <m:num>
+                      <m:r>
+                        <w:rPr>
+                          <w:rFonts w:ascii="Cambria Math" w:eastAsia="Cambria Math" w:hAnsi="Cambria Math" w:cs="Cambria Math"/>
+                        </w:rPr>
+                        <m:t>I+m</m:t>
+                      </m:r>
+                      <m:sSup>
+                        <m:sSupPr>
+                          <m:ctrlPr>
+                            <w:rPr>
+                              <w:rFonts w:ascii="Cambria Math" w:eastAsia="Cambria Math" w:hAnsi="Cambria Math" w:cs="Cambria Math"/>
+                              <w:i/>
+                            </w:rPr>
+                          </m:ctrlPr>
+                        </m:sSupPr>
+                        <m:e>
+                          <m:r>
+                            <w:rPr>
+                              <w:rFonts w:ascii="Cambria Math" w:eastAsia="Cambria Math" w:hAnsi="Cambria Math" w:cs="Cambria Math"/>
+                            </w:rPr>
+                            <m:t>l</m:t>
+                          </m:r>
+                        </m:e>
+                        <m:sup>
+                          <m:r>
+                            <w:rPr>
+                              <w:rFonts w:ascii="Cambria Math" w:eastAsia="Cambria Math" w:hAnsi="Cambria Math" w:cs="Cambria Math"/>
+                            </w:rPr>
+                            <m:t>2</m:t>
+                          </m:r>
+                        </m:sup>
+                      </m:sSup>
+                    </m:num>
+                    <m:den>
+                      <m:r>
+                        <w:rPr>
+                          <w:rFonts w:ascii="Cambria Math" w:eastAsia="Cambria Math" w:hAnsi="Cambria Math" w:cs="Cambria Math"/>
+                        </w:rPr>
+                        <m:t>I</m:t>
+                      </m:r>
+                      <m:d>
+                        <m:dPr>
+                          <m:ctrlPr>
+                            <w:rPr>
+                              <w:rFonts w:ascii="Cambria Math" w:eastAsia="Cambria Math" w:hAnsi="Cambria Math" w:cs="Cambria Math"/>
+                              <w:i/>
+                            </w:rPr>
+                          </m:ctrlPr>
+                        </m:dPr>
+                        <m:e>
+                          <m:r>
+                            <w:rPr>
+                              <w:rFonts w:ascii="Cambria Math" w:eastAsia="Cambria Math" w:hAnsi="Cambria Math" w:cs="Cambria Math"/>
+                            </w:rPr>
+                            <m:t>M+m</m:t>
+                          </m:r>
+                        </m:e>
+                      </m:d>
+                      <m:r>
+                        <w:rPr>
+                          <w:rFonts w:ascii="Cambria Math" w:eastAsia="Cambria Math" w:hAnsi="Cambria Math" w:cs="Cambria Math"/>
+                        </w:rPr>
+                        <m:t>+Mm</m:t>
+                      </m:r>
+                      <m:sSup>
+                        <m:sSupPr>
+                          <m:ctrlPr>
+                            <w:rPr>
+                              <w:rFonts w:ascii="Cambria Math" w:eastAsia="Cambria Math" w:hAnsi="Cambria Math" w:cs="Cambria Math"/>
+                              <w:i/>
+                            </w:rPr>
+                          </m:ctrlPr>
+                        </m:sSupPr>
+                        <m:e>
+                          <m:r>
+                            <w:rPr>
+                              <w:rFonts w:ascii="Cambria Math" w:eastAsia="Cambria Math" w:hAnsi="Cambria Math" w:cs="Cambria Math"/>
+                            </w:rPr>
+                            <m:t>l</m:t>
+                          </m:r>
+                        </m:e>
+                        <m:sup>
+                          <m:r>
+                            <w:rPr>
+                              <w:rFonts w:ascii="Cambria Math" w:eastAsia="Cambria Math" w:hAnsi="Cambria Math" w:cs="Cambria Math"/>
+                            </w:rPr>
+                            <m:t>2</m:t>
+                          </m:r>
+                        </m:sup>
+                      </m:sSup>
+                    </m:den>
+                  </m:f>
+                </m:e>
+              </m:mr>
+              <m:mr>
+                <m:e>
+                  <m:r>
+                    <w:rPr>
+                      <w:rFonts w:ascii="Cambria Math" w:hAnsi="Cambria Math"/>
+                    </w:rPr>
+                    <m:t>0</m:t>
+                  </m:r>
+                  <m:ctrlPr>
+                    <w:rPr>
+                      <w:rFonts w:ascii="Cambria Math" w:eastAsia="Cambria Math" w:hAnsi="Cambria Math" w:cs="Cambria Math"/>
+                      <w:i/>
+                    </w:rPr>
+                  </m:ctrlPr>
+                </m:e>
+              </m:mr>
+              <m:mr>
+                <m:e>
+                  <m:f>
+                    <m:fPr>
+                      <m:ctrlPr>
+                        <w:rPr>
+                          <w:rFonts w:ascii="Cambria Math" w:eastAsia="Cambria Math" w:hAnsi="Cambria Math" w:cs="Cambria Math"/>
+                          <w:i/>
+                        </w:rPr>
+                      </m:ctrlPr>
+                    </m:fPr>
+                    <m:num>
+                      <m:r>
+                        <w:rPr>
+                          <w:rFonts w:ascii="Cambria Math" w:eastAsia="Cambria Math" w:hAnsi="Cambria Math" w:cs="Cambria Math"/>
+                        </w:rPr>
+                        <m:t>ml</m:t>
+                      </m:r>
+                    </m:num>
+                    <m:den>
+                      <m:r>
+                        <w:rPr>
+                          <w:rFonts w:ascii="Cambria Math" w:eastAsia="Cambria Math" w:hAnsi="Cambria Math" w:cs="Cambria Math"/>
+                        </w:rPr>
+                        <m:t>I</m:t>
+                      </m:r>
+                      <m:d>
+                        <m:dPr>
+                          <m:ctrlPr>
+                            <w:rPr>
+                              <w:rFonts w:ascii="Cambria Math" w:eastAsia="Cambria Math" w:hAnsi="Cambria Math" w:cs="Cambria Math"/>
+                              <w:i/>
+                            </w:rPr>
+                          </m:ctrlPr>
+                        </m:dPr>
+                        <m:e>
+                          <m:r>
+                            <w:rPr>
+                              <w:rFonts w:ascii="Cambria Math" w:eastAsia="Cambria Math" w:hAnsi="Cambria Math" w:cs="Cambria Math"/>
+                            </w:rPr>
+                            <m:t>M+m</m:t>
+                          </m:r>
+                        </m:e>
+                      </m:d>
+                      <m:r>
+                        <w:rPr>
+                          <w:rFonts w:ascii="Cambria Math" w:eastAsia="Cambria Math" w:hAnsi="Cambria Math" w:cs="Cambria Math"/>
+                        </w:rPr>
+                        <m:t>+Mm</m:t>
+                      </m:r>
+                      <m:sSup>
+                        <m:sSupPr>
+                          <m:ctrlPr>
+                            <w:rPr>
+                              <w:rFonts w:ascii="Cambria Math" w:eastAsia="Cambria Math" w:hAnsi="Cambria Math" w:cs="Cambria Math"/>
+                              <w:i/>
+                            </w:rPr>
+                          </m:ctrlPr>
+                        </m:sSupPr>
+                        <m:e>
+                          <m:r>
+                            <w:rPr>
+                              <w:rFonts w:ascii="Cambria Math" w:eastAsia="Cambria Math" w:hAnsi="Cambria Math" w:cs="Cambria Math"/>
+                            </w:rPr>
+                            <m:t>l</m:t>
+                          </m:r>
+                        </m:e>
+                        <m:sup>
+                          <m:r>
+                            <w:rPr>
+                              <w:rFonts w:ascii="Cambria Math" w:eastAsia="Cambria Math" w:hAnsi="Cambria Math" w:cs="Cambria Math"/>
+                            </w:rPr>
+                            <m:t>2</m:t>
+                          </m:r>
+                        </m:sup>
+                      </m:sSup>
+                    </m:den>
+                  </m:f>
+                </m:e>
+              </m:mr>
+            </m:m>
+          </m:e>
+        </m:d>
+        <m:r>
+          <w:rPr>
+            <w:rFonts w:ascii="Cambria Math" w:hAnsi="Cambria Math"/>
+          </w:rPr>
+          <m:t>u</m:t>
+        </m:r>
+      </m:oMath>
+      <w:r>
+        <w:t>(52)</w:t>
+      </w:r>
+    </w:p>
+    <w:p/>
+    <w:p>
+      <m:oMathPara>
+        <m:oMath>
+          <m:r>
+            <w:rPr>
+              <w:rFonts w:ascii="Cambria Math" w:hAnsi="Cambria Math"/>
+            </w:rPr>
+            <m:t>y=</m:t>
+          </m:r>
+          <m:d>
+            <m:dPr>
+              <m:begChr m:val="["/>
+              <m:endChr m:val="]"/>
+              <m:ctrlPr>
+                <w:rPr>
+                  <w:rFonts w:ascii="Cambria Math" w:hAnsi="Cambria Math"/>
+                  <w:i/>
+                </w:rPr>
+              </m:ctrlPr>
+            </m:dPr>
+            <m:e>
+              <m:m>
+                <m:mPr>
+                  <m:mcs>
+                    <m:mc>
+                      <m:mcPr>
+                        <m:count m:val="4"/>
+                        <m:mcJc m:val="center"/>
+                      </m:mcPr>
+                    </m:mc>
+                  </m:mcs>
+                  <m:ctrlPr>
+                    <w:rPr>
+                      <w:rFonts w:ascii="Cambria Math" w:hAnsi="Cambria Math"/>
+                      <w:i/>
+                    </w:rPr>
+                  </m:ctrlPr>
+                </m:mPr>
+                <m:mr>
+                  <m:e>
+                    <m:r>
+                      <w:rPr>
+                        <w:rFonts w:ascii="Cambria Math" w:hAnsi="Cambria Math"/>
+                      </w:rPr>
+                      <m:t>1</m:t>
+                    </m:r>
+                  </m:e>
+                  <m:e>
+                    <m:r>
+                      <w:rPr>
+                        <w:rFonts w:ascii="Cambria Math" w:hAnsi="Cambria Math"/>
+                      </w:rPr>
+                      <m:t>0</m:t>
+                    </m:r>
+                    <m:ctrlPr>
+                      <w:rPr>
+                        <w:rFonts w:ascii="Cambria Math" w:eastAsia="Cambria Math" w:hAnsi="Cambria Math" w:cs="Cambria Math"/>
+                        <w:i/>
+                      </w:rPr>
+                    </m:ctrlPr>
+                  </m:e>
+                  <m:e>
+                    <m:r>
+                      <w:rPr>
+                        <w:rFonts w:ascii="Cambria Math" w:eastAsia="Cambria Math" w:hAnsi="Cambria Math" w:cs="Cambria Math"/>
+                      </w:rPr>
+                      <m:t>0</m:t>
+                    </m:r>
+                    <m:ctrlPr>
+                      <w:rPr>
+                        <w:rFonts w:ascii="Cambria Math" w:eastAsia="Cambria Math" w:hAnsi="Cambria Math" w:cs="Cambria Math"/>
+                        <w:i/>
+                      </w:rPr>
+                    </m:ctrlPr>
+                  </m:e>
+                  <m:e>
+                    <m:r>
+                      <w:rPr>
+                        <w:rFonts w:ascii="Cambria Math" w:eastAsia="Cambria Math" w:hAnsi="Cambria Math" w:cs="Cambria Math"/>
+                      </w:rPr>
+                      <m:t>0</m:t>
+                    </m:r>
+                  </m:e>
+                </m:mr>
+                <m:mr>
+                  <m:e>
+                    <m:r>
+                      <w:rPr>
+                        <w:rFonts w:ascii="Cambria Math" w:hAnsi="Cambria Math"/>
+                      </w:rPr>
+                      <m:t>0</m:t>
+                    </m:r>
+                    <m:ctrlPr>
+                      <w:rPr>
+                        <w:rFonts w:ascii="Cambria Math" w:eastAsia="Cambria Math" w:hAnsi="Cambria Math" w:cs="Cambria Math"/>
+                        <w:i/>
+                      </w:rPr>
+                    </m:ctrlPr>
+                  </m:e>
+                  <m:e>
+                    <m:r>
+                      <w:rPr>
+                        <w:rFonts w:ascii="Cambria Math" w:eastAsia="Cambria Math" w:hAnsi="Cambria Math" w:cs="Cambria Math"/>
+                      </w:rPr>
+                      <m:t>1</m:t>
+                    </m:r>
+                    <m:ctrlPr>
+                      <w:rPr>
+                        <w:rFonts w:ascii="Cambria Math" w:eastAsia="Cambria Math" w:hAnsi="Cambria Math" w:cs="Cambria Math"/>
+                        <w:i/>
+                      </w:rPr>
+                    </m:ctrlPr>
+                  </m:e>
+                  <m:e>
+                    <m:r>
+                      <w:rPr>
+                        <w:rFonts w:ascii="Cambria Math" w:eastAsia="Cambria Math" w:hAnsi="Cambria Math" w:cs="Cambria Math"/>
+                      </w:rPr>
+                      <m:t>0</m:t>
+                    </m:r>
+                    <m:ctrlPr>
+                      <w:rPr>
+                        <w:rFonts w:ascii="Cambria Math" w:eastAsia="Cambria Math" w:hAnsi="Cambria Math" w:cs="Cambria Math"/>
+                        <w:i/>
+                      </w:rPr>
+                    </m:ctrlPr>
+                  </m:e>
+                  <m:e>
+                    <m:r>
+                      <w:rPr>
+                        <w:rFonts w:ascii="Cambria Math" w:eastAsia="Cambria Math" w:hAnsi="Cambria Math" w:cs="Cambria Math"/>
+                      </w:rPr>
+                      <m:t>0</m:t>
+                    </m:r>
+                    <m:ctrlPr>
+                      <w:rPr>
+                        <w:rFonts w:ascii="Cambria Math" w:eastAsia="Cambria Math" w:hAnsi="Cambria Math" w:cs="Cambria Math"/>
+                        <w:i/>
+                      </w:rPr>
+                    </m:ctrlPr>
+                  </m:e>
+                </m:mr>
+                <m:mr>
+                  <m:e>
+                    <m:r>
+                      <w:rPr>
+                        <w:rFonts w:ascii="Cambria Math" w:eastAsia="Cambria Math" w:hAnsi="Cambria Math" w:cs="Cambria Math"/>
+                      </w:rPr>
+                      <m:t>0</m:t>
+                    </m:r>
+                    <m:ctrlPr>
+                      <w:rPr>
+                        <w:rFonts w:ascii="Cambria Math" w:eastAsia="Cambria Math" w:hAnsi="Cambria Math" w:cs="Cambria Math"/>
+                        <w:i/>
+                      </w:rPr>
+                    </m:ctrlPr>
+                  </m:e>
+                  <m:e>
+                    <m:r>
+                      <w:rPr>
+                        <w:rFonts w:ascii="Cambria Math" w:eastAsia="Cambria Math" w:hAnsi="Cambria Math" w:cs="Cambria Math"/>
+                      </w:rPr>
+                      <m:t>0</m:t>
+                    </m:r>
+                    <m:ctrlPr>
+                      <w:rPr>
+                        <w:rFonts w:ascii="Cambria Math" w:eastAsia="Cambria Math" w:hAnsi="Cambria Math" w:cs="Cambria Math"/>
+                        <w:i/>
+                      </w:rPr>
+                    </m:ctrlPr>
+                  </m:e>
+                  <m:e>
+                    <m:r>
+                      <w:rPr>
+                        <w:rFonts w:ascii="Cambria Math" w:eastAsia="Cambria Math" w:hAnsi="Cambria Math" w:cs="Cambria Math"/>
+                      </w:rPr>
+                      <m:t>1</m:t>
+                    </m:r>
+                    <m:ctrlPr>
+                      <w:rPr>
+                        <w:rFonts w:ascii="Cambria Math" w:eastAsia="Cambria Math" w:hAnsi="Cambria Math" w:cs="Cambria Math"/>
+                        <w:i/>
+                      </w:rPr>
+                    </m:ctrlPr>
+                  </m:e>
+                  <m:e>
+                    <m:r>
+                      <w:rPr>
+                        <w:rFonts w:ascii="Cambria Math" w:eastAsia="Cambria Math" w:hAnsi="Cambria Math" w:cs="Cambria Math"/>
+                      </w:rPr>
+                      <m:t>0</m:t>
+                    </m:r>
+                    <m:ctrlPr>
+                      <w:rPr>
+                        <w:rFonts w:ascii="Cambria Math" w:eastAsia="Cambria Math" w:hAnsi="Cambria Math" w:cs="Cambria Math"/>
+                        <w:i/>
+                      </w:rPr>
+                    </m:ctrlPr>
+                  </m:e>
+                </m:mr>
+                <m:mr>
+                  <m:e>
+                    <m:r>
+                      <w:rPr>
+                        <w:rFonts w:ascii="Cambria Math" w:eastAsia="Cambria Math" w:hAnsi="Cambria Math" w:cs="Cambria Math"/>
+                      </w:rPr>
+                      <m:t>0</m:t>
+                    </m:r>
+                  </m:e>
+                  <m:e>
+                    <m:r>
+                      <w:rPr>
+                        <w:rFonts w:ascii="Cambria Math" w:hAnsi="Cambria Math"/>
+                      </w:rPr>
+                      <m:t>0</m:t>
+                    </m:r>
+                    <m:ctrlPr>
+                      <w:rPr>
+                        <w:rFonts w:ascii="Cambria Math" w:eastAsia="Cambria Math" w:hAnsi="Cambria Math" w:cs="Cambria Math"/>
+                        <w:i/>
+                      </w:rPr>
+                    </m:ctrlPr>
+                  </m:e>
+                  <m:e>
+                    <m:r>
+                      <w:rPr>
+                        <w:rFonts w:ascii="Cambria Math" w:eastAsia="Cambria Math" w:hAnsi="Cambria Math" w:cs="Cambria Math"/>
+                      </w:rPr>
+                      <m:t>0</m:t>
+                    </m:r>
+                    <m:ctrlPr>
+                      <w:rPr>
+                        <w:rFonts w:ascii="Cambria Math" w:eastAsia="Cambria Math" w:hAnsi="Cambria Math" w:cs="Cambria Math"/>
+                        <w:i/>
+                      </w:rPr>
+                    </m:ctrlPr>
+                  </m:e>
+                  <m:e>
+                    <m:r>
+                      <w:rPr>
+                        <w:rFonts w:ascii="Cambria Math" w:eastAsia="Cambria Math" w:hAnsi="Cambria Math" w:cs="Cambria Math"/>
+                      </w:rPr>
+                      <m:t>1</m:t>
+                    </m:r>
+                  </m:e>
+                </m:mr>
+              </m:m>
+            </m:e>
+          </m:d>
+          <m:d>
+            <m:dPr>
+              <m:begChr m:val="["/>
+              <m:endChr m:val="]"/>
+              <m:ctrlPr>
+                <w:rPr>
+                  <w:rFonts w:ascii="Cambria Math" w:hAnsi="Cambria Math"/>
+                  <w:i/>
+                </w:rPr>
+              </m:ctrlPr>
+            </m:dPr>
+            <m:e>
+              <m:m>
+                <m:mPr>
+                  <m:mcs>
+                    <m:mc>
+                      <m:mcPr>
+                        <m:count m:val="1"/>
+                        <m:mcJc m:val="center"/>
+                      </m:mcPr>
+                    </m:mc>
+                  </m:mcs>
+                  <m:ctrlPr>
+                    <w:rPr>
+                      <w:rFonts w:ascii="Cambria Math" w:hAnsi="Cambria Math"/>
+                      <w:i/>
+                    </w:rPr>
+                  </m:ctrlPr>
+                </m:mPr>
+                <m:mr>
+                  <m:e>
+                    <m:r>
+                      <w:rPr>
+                        <w:rFonts w:ascii="Cambria Math" w:hAnsi="Cambria Math"/>
+                      </w:rPr>
+                      <m:t>x</m:t>
+                    </m:r>
+                    <m:ctrlPr>
+                      <w:rPr>
+                        <w:rFonts w:ascii="Cambria Math" w:eastAsia="Cambria Math" w:hAnsi="Cambria Math" w:cs="Cambria Math"/>
+                        <w:i/>
+                      </w:rPr>
+                    </m:ctrlPr>
+                  </m:e>
+                </m:mr>
+                <m:mr>
+                  <m:e>
+                    <m:acc>
+                      <m:accPr>
+                        <m:chr m:val="̇"/>
+                        <m:ctrlPr>
+                          <w:rPr>
+                            <w:rFonts w:ascii="Cambria Math" w:eastAsia="Cambria Math" w:hAnsi="Cambria Math" w:cs="Cambria Math"/>
+                            <w:i/>
+                          </w:rPr>
+                        </m:ctrlPr>
+                      </m:accPr>
+                      <m:e>
+                        <m:r>
+                          <w:rPr>
+                            <w:rFonts w:ascii="Cambria Math" w:eastAsia="Cambria Math" w:hAnsi="Cambria Math" w:cs="Cambria Math"/>
+                          </w:rPr>
+                          <m:t>x</m:t>
+                        </m:r>
+                      </m:e>
+                    </m:acc>
+                    <m:ctrlPr>
+                      <w:rPr>
+                        <w:rFonts w:ascii="Cambria Math" w:eastAsia="Cambria Math" w:hAnsi="Cambria Math" w:cs="Cambria Math"/>
+                        <w:i/>
+                      </w:rPr>
+                    </m:ctrlPr>
+                  </m:e>
+                </m:mr>
+                <m:mr>
+                  <m:e>
+                    <m:r>
+                      <w:rPr>
+                        <w:rFonts w:ascii="Cambria Math" w:eastAsia="Cambria Math" w:hAnsi="Cambria Math" w:cs="Cambria Math"/>
+                      </w:rPr>
+                      <m:t>ϕ</m:t>
+                    </m:r>
+                  </m:e>
+                </m:mr>
+                <m:mr>
+                  <m:e>
+                    <m:acc>
+                      <m:accPr>
+                        <m:chr m:val="̇"/>
+                        <m:ctrlPr>
+                          <w:rPr>
+                            <w:rFonts w:ascii="Cambria Math" w:hAnsi="Cambria Math"/>
+                            <w:i/>
+                          </w:rPr>
+                        </m:ctrlPr>
+                      </m:accPr>
+                      <m:e>
+                        <m:r>
+                          <w:rPr>
+                            <w:rFonts w:ascii="Cambria Math" w:hAnsi="Cambria Math"/>
+                          </w:rPr>
+                          <m:t>ϕ</m:t>
+                        </m:r>
+                      </m:e>
+                    </m:acc>
+                  </m:e>
+                </m:mr>
+              </m:m>
+            </m:e>
+          </m:d>
+          <m:r>
+            <w:rPr>
+              <w:rFonts w:ascii="Cambria Math" w:hAnsi="Cambria Math"/>
+            </w:rPr>
+            <m:t>+</m:t>
+          </m:r>
+          <m:d>
+            <m:dPr>
+              <m:begChr m:val="["/>
+              <m:endChr m:val="]"/>
+              <m:ctrlPr>
+                <w:rPr>
+                  <w:rFonts w:ascii="Cambria Math" w:hAnsi="Cambria Math"/>
+                  <w:i/>
+                </w:rPr>
+              </m:ctrlPr>
+            </m:dPr>
+            <m:e>
+              <m:m>
+                <m:mPr>
+                  <m:mcs>
+                    <m:mc>
+                      <m:mcPr>
+                        <m:count m:val="1"/>
+                        <m:mcJc m:val="center"/>
+                      </m:mcPr>
+                    </m:mc>
+                  </m:mcs>
+                  <m:ctrlPr>
+                    <w:rPr>
+                      <w:rFonts w:ascii="Cambria Math" w:hAnsi="Cambria Math"/>
+                      <w:i/>
+                    </w:rPr>
+                  </m:ctrlPr>
+                </m:mPr>
+                <m:mr>
+                  <m:e>
+                    <m:r>
+                      <w:rPr>
+                        <w:rFonts w:ascii="Cambria Math" w:hAnsi="Cambria Math"/>
+                      </w:rPr>
+                      <m:t>0</m:t>
+                    </m:r>
+                  </m:e>
+                </m:mr>
+                <m:mr>
+                  <m:e>
+                    <m:r>
+                      <w:rPr>
+                        <w:rFonts w:ascii="Cambria Math" w:hAnsi="Cambria Math"/>
+                      </w:rPr>
+                      <m:t>0</m:t>
+                    </m:r>
+                  </m:e>
+                </m:mr>
+              </m:m>
+            </m:e>
+          </m:d>
+          <m:r>
+            <w:rPr>
+              <w:rFonts w:ascii="Cambria Math" w:hAnsi="Cambria Math"/>
+            </w:rPr>
+            <m:t>u(53)</m:t>
+          </m:r>
+        </m:oMath>
+      </m:oMathPara>
+    </w:p>
+    <w:p/>
+    <w:p/>
+    <w:p>
+      <w:r>
+        <w:t xml:space="preserve">With respect to the constants </w:t>
+      </w:r>
+      <m:oMath>
+        <m:r>
+          <w:rPr>
+            <w:rFonts w:ascii="Cambria Math" w:hAnsi="Cambria Math"/>
+          </w:rPr>
+          <m:t>M</m:t>
+        </m:r>
+      </m:oMath>
+      <w:r>
+        <w:t xml:space="preserve">, </w:t>
+      </w:r>
+      <m:oMath>
+        <m:r>
+          <w:rPr>
+            <w:rFonts w:ascii="Cambria Math" w:hAnsi="Cambria Math"/>
+          </w:rPr>
+          <m:t>m</m:t>
+        </m:r>
+      </m:oMath>
+      <w:r>
+        <w:t xml:space="preserve">, </w:t>
+      </w:r>
+      <m:oMath>
+        <m:r>
+          <w:rPr>
+            <w:rFonts w:ascii="Cambria Math" w:hAnsi="Cambria Math"/>
+          </w:rPr>
+          <m:t>b</m:t>
+        </m:r>
+      </m:oMath>
+      <w:r>
+        <w:t xml:space="preserve">, </w:t>
+      </w:r>
+      <m:oMath>
+        <m:r>
+          <w:rPr>
+            <w:rFonts w:ascii="Cambria Math" w:hAnsi="Cambria Math"/>
+          </w:rPr>
+          <m:t>l</m:t>
+        </m:r>
+      </m:oMath>
+      <w:r>
+        <w:t xml:space="preserve">, </w:t>
+      </w:r>
+      <m:oMath>
+        <m:r>
+          <w:rPr>
+            <w:rFonts w:ascii="Cambria Math" w:hAnsi="Cambria Math"/>
+          </w:rPr>
+          <m:t>I</m:t>
+        </m:r>
+      </m:oMath>
+      <w:r>
+        <w:t xml:space="preserve">, </w:t>
+      </w:r>
+      <m:oMath>
+        <m:r>
+          <w:rPr>
+            <w:rFonts w:ascii="Cambria Math" w:hAnsi="Cambria Math"/>
+          </w:rPr>
+          <m:t>F</m:t>
+        </m:r>
+      </m:oMath>
+      <w:r>
+        <w:t xml:space="preserve"> and </w:t>
+      </w:r>
+      <m:oMath>
+        <m:r>
+          <w:rPr>
+            <w:rFonts w:ascii="Cambria Math" w:hAnsi="Cambria Math"/>
+          </w:rPr>
+          <m:t>X</m:t>
+        </m:r>
+      </m:oMath>
+      <w:r>
+        <w:t>, used in the system’s model, the values used are shown in Figure 8. The system was then discretized u</w:t>
+      </w:r>
+      <w:r>
+        <w:t>sing the zero-order hold method.</w:t>
+      </w:r>
+    </w:p>
+    <w:p>
+      <w:pPr>
+        <w:pStyle w:val="Heading3"/>
+      </w:pPr>
+      <w:bookmarkStart w:id="50" w:name="_Toc353802664"/>
+      <w:r>
+        <w:t>Adaptive controller application</w:t>
+      </w:r>
+      <w:bookmarkEnd w:id="50"/>
+    </w:p>
+    <w:p>
+      <w:r>
+        <w:t xml:space="preserve">Using the matrix form representation derived above and values of </w:t>
+      </w:r>
+      <m:oMath>
+        <m:r>
+          <w:rPr>
+            <w:rFonts w:ascii="Cambria Math" w:hAnsi="Cambria Math"/>
+          </w:rPr>
+          <m:t>Q</m:t>
+        </m:r>
+      </m:oMath>
+      <w:r>
+        <w:t xml:space="preserve">, </w:t>
+      </w:r>
+      <m:oMath>
+        <m:r>
+          <w:rPr>
+            <w:rFonts w:ascii="Cambria Math" w:hAnsi="Cambria Math"/>
+          </w:rPr>
+          <m:t>R</m:t>
+        </m:r>
+      </m:oMath>
+      <w:r>
+        <w:t xml:space="preserve"> and </w:t>
+      </w:r>
+      <w:r>
+        <w:t xml:space="preserve">discounting </w:t>
+      </w:r>
+      <w:r>
+        <w:t xml:space="preserve">factor </w:t>
+      </w:r>
+      <m:oMath>
+        <m:r>
+          <w:rPr>
+            <w:rFonts w:ascii="Cambria Math" w:hAnsi="Cambria Math"/>
+          </w:rPr>
+          <m:t>γ</m:t>
+        </m:r>
+      </m:oMath>
+      <w:r>
+        <w:t xml:space="preserve"> from equation (54)</w:t>
+      </w:r>
+      <w:r>
+        <w:t xml:space="preserve"> the adaptive controller algorithm was tested in the system.</w:t>
+      </w:r>
+    </w:p>
+    <w:p/>
+    <w:p>
+      <m:oMathPara>
+        <m:oMath>
+          <m:r>
+            <w:rPr>
+              <w:rFonts w:ascii="Cambria Math" w:hAnsi="Cambria Math"/>
+            </w:rPr>
+            <m:t>Q=</m:t>
+          </m:r>
+          <m:d>
+            <m:dPr>
+              <m:begChr m:val="["/>
+              <m:endChr m:val="]"/>
+              <m:ctrlPr>
+                <w:rPr>
+                  <w:rFonts w:ascii="Cambria Math" w:hAnsi="Cambria Math"/>
+                  <w:i/>
+                </w:rPr>
+              </m:ctrlPr>
+            </m:dPr>
+            <m:e>
+              <m:m>
+                <m:mPr>
+                  <m:mcs>
+                    <m:mc>
+                      <m:mcPr>
+                        <m:count m:val="4"/>
+                        <m:mcJc m:val="center"/>
+                      </m:mcPr>
+                    </m:mc>
+                  </m:mcs>
+                  <m:ctrlPr>
+                    <w:rPr>
+                      <w:rFonts w:ascii="Cambria Math" w:hAnsi="Cambria Math"/>
+                      <w:i/>
+                    </w:rPr>
+                  </m:ctrlPr>
+                </m:mPr>
+                <m:mr>
+                  <m:e>
+                    <m:r>
+                      <w:rPr>
+                        <w:rFonts w:ascii="Cambria Math" w:hAnsi="Cambria Math"/>
+                      </w:rPr>
+                      <m:t>1</m:t>
+                    </m:r>
+                    <m:ctrlPr>
+                      <w:rPr>
+                        <w:rFonts w:ascii="Cambria Math" w:eastAsia="Cambria Math" w:hAnsi="Cambria Math" w:cs="Cambria Math"/>
+                        <w:i/>
+                      </w:rPr>
+                    </m:ctrlPr>
+                  </m:e>
+                  <m:e>
+                    <m:r>
+                      <w:rPr>
+                        <w:rFonts w:ascii="Cambria Math" w:hAnsi="Cambria Math"/>
+                      </w:rPr>
+                      <m:t xml:space="preserve"> 0</m:t>
+                    </m:r>
+                    <m:ctrlPr>
+                      <w:rPr>
+                        <w:rFonts w:ascii="Cambria Math" w:eastAsia="Cambria Math" w:hAnsi="Cambria Math" w:cs="Cambria Math"/>
+                        <w:i/>
+                      </w:rPr>
+                    </m:ctrlPr>
+                  </m:e>
+                  <m:e>
+                    <m:r>
+                      <w:rPr>
+                        <w:rFonts w:ascii="Cambria Math" w:eastAsia="Cambria Math" w:hAnsi="Cambria Math" w:cs="Cambria Math"/>
+                      </w:rPr>
+                      <m:t>0</m:t>
+                    </m:r>
+                    <m:ctrlPr>
+                      <w:rPr>
+                        <w:rFonts w:ascii="Cambria Math" w:eastAsia="Cambria Math" w:hAnsi="Cambria Math" w:cs="Cambria Math"/>
+                        <w:i/>
+                      </w:rPr>
+                    </m:ctrlPr>
+                  </m:e>
+                  <m:e>
+                    <m:r>
+                      <w:rPr>
+                        <w:rFonts w:ascii="Cambria Math" w:eastAsia="Cambria Math" w:hAnsi="Cambria Math" w:cs="Cambria Math"/>
+                      </w:rPr>
+                      <m:t>0</m:t>
+                    </m:r>
+                    <m:ctrlPr>
+                      <w:rPr>
+                        <w:rFonts w:ascii="Cambria Math" w:eastAsia="Cambria Math" w:hAnsi="Cambria Math" w:cs="Cambria Math"/>
+                        <w:i/>
+                      </w:rPr>
+                    </m:ctrlPr>
+                  </m:e>
+                </m:mr>
+                <m:mr>
+                  <m:e>
+                    <m:r>
+                      <w:rPr>
+                        <w:rFonts w:ascii="Cambria Math" w:eastAsia="Cambria Math" w:hAnsi="Cambria Math" w:cs="Cambria Math"/>
+                      </w:rPr>
+                      <m:t>0</m:t>
+                    </m:r>
+                    <m:ctrlPr>
+                      <w:rPr>
+                        <w:rFonts w:ascii="Cambria Math" w:eastAsia="Cambria Math" w:hAnsi="Cambria Math" w:cs="Cambria Math"/>
+                        <w:i/>
+                      </w:rPr>
+                    </m:ctrlPr>
+                  </m:e>
+                  <m:e>
+                    <m:r>
+                      <w:rPr>
+                        <w:rFonts w:ascii="Cambria Math" w:eastAsia="Cambria Math" w:hAnsi="Cambria Math" w:cs="Cambria Math"/>
+                      </w:rPr>
+                      <m:t>0.01</m:t>
+                    </m:r>
+                    <m:ctrlPr>
+                      <w:rPr>
+                        <w:rFonts w:ascii="Cambria Math" w:eastAsia="Cambria Math" w:hAnsi="Cambria Math" w:cs="Cambria Math"/>
+                        <w:i/>
+                      </w:rPr>
+                    </m:ctrlPr>
+                  </m:e>
+                  <m:e>
+                    <m:r>
+                      <w:rPr>
+                        <w:rFonts w:ascii="Cambria Math" w:hAnsi="Cambria Math"/>
+                      </w:rPr>
+                      <m:t>0</m:t>
+                    </m:r>
+                    <m:ctrlPr>
+                      <w:rPr>
+                        <w:rFonts w:ascii="Cambria Math" w:eastAsia="Cambria Math" w:hAnsi="Cambria Math" w:cs="Cambria Math"/>
+                        <w:i/>
+                      </w:rPr>
+                    </m:ctrlPr>
+                  </m:e>
+                  <m:e>
+                    <m:r>
+                      <w:rPr>
+                        <w:rFonts w:ascii="Cambria Math" w:eastAsia="Cambria Math" w:hAnsi="Cambria Math" w:cs="Cambria Math"/>
+                      </w:rPr>
+                      <m:t>0</m:t>
+                    </m:r>
+                    <m:ctrlPr>
+                      <w:rPr>
+                        <w:rFonts w:ascii="Cambria Math" w:eastAsia="Cambria Math" w:hAnsi="Cambria Math" w:cs="Cambria Math"/>
+                        <w:i/>
+                      </w:rPr>
+                    </m:ctrlPr>
+                  </m:e>
+                </m:mr>
+                <m:mr>
+                  <m:e>
+                    <m:r>
+                      <w:rPr>
+                        <w:rFonts w:ascii="Cambria Math" w:hAnsi="Cambria Math"/>
+                      </w:rPr>
+                      <m:t>0</m:t>
+                    </m:r>
+                  </m:e>
+                  <m:e>
+                    <m:r>
+                      <w:rPr>
+                        <w:rFonts w:ascii="Cambria Math" w:hAnsi="Cambria Math"/>
+                      </w:rPr>
+                      <m:t>0</m:t>
+                    </m:r>
+                  </m:e>
+                  <m:e>
+                    <m:r>
+                      <w:rPr>
+                        <w:rFonts w:ascii="Cambria Math" w:hAnsi="Cambria Math"/>
+                      </w:rPr>
+                      <m:t>1</m:t>
+                    </m:r>
+                    <m:ctrlPr>
+                      <w:rPr>
+                        <w:rFonts w:ascii="Cambria Math" w:eastAsia="Cambria Math" w:hAnsi="Cambria Math" w:cs="Cambria Math"/>
+                        <w:i/>
+                      </w:rPr>
+                    </m:ctrlPr>
+                  </m:e>
+                  <m:e>
+                    <m:r>
+                      <w:rPr>
+                        <w:rFonts w:ascii="Cambria Math" w:hAnsi="Cambria Math"/>
+                      </w:rPr>
+                      <m:t>0</m:t>
+                    </m:r>
+                    <m:ctrlPr>
+                      <w:rPr>
+                        <w:rFonts w:ascii="Cambria Math" w:eastAsia="Cambria Math" w:hAnsi="Cambria Math" w:cs="Cambria Math"/>
+                        <w:i/>
+                      </w:rPr>
+                    </m:ctrlPr>
+                  </m:e>
+                </m:mr>
+                <m:mr>
+                  <m:e>
+                    <m:r>
+                      <w:rPr>
+                        <w:rFonts w:ascii="Cambria Math" w:hAnsi="Cambria Math"/>
+                      </w:rPr>
+                      <m:t>0</m:t>
+                    </m:r>
+                  </m:e>
+                  <m:e>
+                    <m:r>
+                      <w:rPr>
+                        <w:rFonts w:ascii="Cambria Math" w:hAnsi="Cambria Math"/>
+                      </w:rPr>
+                      <m:t>0</m:t>
+                    </m:r>
+                    <m:ctrlPr>
+                      <w:rPr>
+                        <w:rFonts w:ascii="Cambria Math" w:eastAsia="Cambria Math" w:hAnsi="Cambria Math" w:cs="Cambria Math"/>
+                        <w:i/>
+                      </w:rPr>
+                    </m:ctrlPr>
+                  </m:e>
+                  <m:e>
+                    <m:r>
+                      <w:rPr>
+                        <w:rFonts w:ascii="Cambria Math" w:eastAsia="Cambria Math" w:hAnsi="Cambria Math" w:cs="Cambria Math"/>
+                      </w:rPr>
+                      <m:t>0</m:t>
+                    </m:r>
+                    <m:ctrlPr>
+                      <w:rPr>
+                        <w:rFonts w:ascii="Cambria Math" w:eastAsia="Cambria Math" w:hAnsi="Cambria Math" w:cs="Cambria Math"/>
+                        <w:i/>
+                      </w:rPr>
+                    </m:ctrlPr>
+                  </m:e>
+                  <m:e>
+                    <m:r>
+                      <w:rPr>
+                        <w:rFonts w:ascii="Cambria Math" w:eastAsia="Cambria Math" w:hAnsi="Cambria Math" w:cs="Cambria Math"/>
+                      </w:rPr>
+                      <m:t>0.01</m:t>
+                    </m:r>
+                  </m:e>
+                </m:mr>
+              </m:m>
+            </m:e>
+          </m:d>
+        </m:oMath>
+      </m:oMathPara>
+    </w:p>
+    <w:p/>
+    <w:p>
+      <m:oMathPara>
+        <m:oMath>
+          <m:r>
+            <w:rPr>
+              <w:rFonts w:ascii="Cambria Math" w:hAnsi="Cambria Math"/>
+            </w:rPr>
+            <m:t>R=</m:t>
+          </m:r>
+          <m:d>
+            <m:dPr>
+              <m:begChr m:val="["/>
+              <m:endChr m:val="]"/>
+              <m:ctrlPr>
+                <w:rPr>
+                  <w:rFonts w:ascii="Cambria Math" w:hAnsi="Cambria Math"/>
+                  <w:i/>
+                </w:rPr>
+              </m:ctrlPr>
+            </m:dPr>
+            <m:e>
+              <m:r>
+                <w:rPr>
+                  <w:rFonts w:ascii="Cambria Math" w:hAnsi="Cambria Math"/>
+                </w:rPr>
+                <m:t>0.1</m:t>
+              </m:r>
+            </m:e>
+          </m:d>
+        </m:oMath>
+      </m:oMathPara>
+    </w:p>
+    <w:p/>
+    <w:p>
+      <m:oMathPara>
+        <m:oMath>
+          <m:r>
+            <w:rPr>
+              <w:rFonts w:ascii="Cambria Math" w:hAnsi="Cambria Math"/>
+            </w:rPr>
+            <m:t>γ=1 (54)</m:t>
+          </m:r>
+        </m:oMath>
+      </m:oMathPara>
+    </w:p>
+    <w:p/>
+    <w:p>
+      <w:r>
+        <w:t>The simulation was run for 1</w:t>
+      </w:r>
+      <w:r>
+        <w:t xml:space="preserve">00 episodes in discrete intervals of 0.01s over 6s, initialized with a policy </w:t>
+      </w:r>
+      <m:oMath>
+        <m:r>
+          <w:rPr>
+            <w:rFonts w:ascii="Cambria Math" w:hAnsi="Cambria Math"/>
+          </w:rPr>
+          <m:t>K=[3 3 3-1]</m:t>
+        </m:r>
+      </m:oMath>
+      <w:r>
+        <w:t>. The resulting states’ response from using the policy obtained at the end of the sequence was plotted in Figure 10</w:t>
+      </w:r>
+      <w:r>
+        <w:t>a</w:t>
+      </w:r>
+      <w:r>
+        <w:t>.</w:t>
+      </w:r>
+      <w:r>
+        <w:t xml:space="preserve"> By observation, it can be seen that the states converge very quickly and much faster than the power plant, at around 0.5s after the initialization of the simulation.</w:t>
+      </w:r>
+      <w:r>
+        <w:t xml:space="preserve"> Moreover, compared to the states </w:t>
+      </w:r>
+      <w:r>
+        <w:lastRenderedPageBreak/>
+        <w:t>using the optimal policy, the states trajectories look almost identical, as well as the actions.</w:t>
+      </w:r>
+    </w:p>
+    <w:p/>
+    <w:p>
+      <w:r>
+        <w:rPr>
+          <w:noProof/>
+          <w:lang w:val="en-US" w:eastAsia="en-US"/>
+        </w:rPr>
+        <w:drawing>
+          <wp:anchor distT="0" distB="0" distL="114300" distR="114300" simplePos="0" relativeHeight="251667456" behindDoc="0" locked="0" layoutInCell="1" allowOverlap="1" wp14:anchorId="03EB7DEA" wp14:editId="5C6BED58">
+            <wp:simplePos x="0" y="0"/>
+            <wp:positionH relativeFrom="margin">
+              <wp:posOffset>2628900</wp:posOffset>
+            </wp:positionH>
+            <wp:positionV relativeFrom="paragraph">
+              <wp:posOffset>0</wp:posOffset>
+            </wp:positionV>
+            <wp:extent cx="2772000" cy="2196000"/>
+            <wp:effectExtent l="0" t="0" r="0" b="0"/>
+            <wp:wrapTopAndBottom/>
+            <wp:docPr id="13" name="Picture 13"/>
+            <wp:cNvGraphicFramePr>
+              <a:graphicFrameLocks xmlns:a="http://schemas.openxmlformats.org/drawingml/2006/main"/>
+            </wp:cNvGraphicFramePr>
+            <a:graphic xmlns:a="http://schemas.openxmlformats.org/drawingml/2006/main">
+              <a:graphicData uri="http://schemas.openxmlformats.org/drawingml/2006/picture">
+                <pic:pic xmlns:pic="http://schemas.openxmlformats.org/drawingml/2006/picture">
+                  <pic:nvPicPr>
+                    <pic:cNvPr id="0" name="pendopt.eps"/>
+                    <pic:cNvPicPr/>
+                  </pic:nvPicPr>
+                  <pic:blipFill>
+                    <a:blip r:embed="rId23">
+                      <a:extLst>
+                        <a:ext uri="{28A0092B-C50C-407E-A947-70E740481C1C}">
+                          <a14:useLocalDpi xmlns:a14="http://schemas.microsoft.com/office/drawing/2010/main" val="0"/>
+                        </a:ext>
+                      </a:extLst>
+                    </a:blip>
+                    <a:stretch>
+                      <a:fillRect/>
+                    </a:stretch>
+                  </pic:blipFill>
+                  <pic:spPr>
+                    <a:xfrm>
+                      <a:off x="0" y="0"/>
+                      <a:ext cx="2772000" cy="2196000"/>
+                    </a:xfrm>
+                    <a:prstGeom prst="rect">
+                      <a:avLst/>
+                    </a:prstGeom>
+                  </pic:spPr>
+                </pic:pic>
+              </a:graphicData>
+            </a:graphic>
+            <wp14:sizeRelH relativeFrom="page">
+              <wp14:pctWidth>0</wp14:pctWidth>
+            </wp14:sizeRelH>
+            <wp14:sizeRelV relativeFrom="page">
+              <wp14:pctHeight>0</wp14:pctHeight>
+            </wp14:sizeRelV>
+          </wp:anchor>
+        </w:drawing>
+      </w:r>
+      <w:r>
+        <w:rPr>
+          <w:noProof/>
+          <w:lang w:val="en-US" w:eastAsia="en-US"/>
+        </w:rPr>
+        <w:drawing>
+          <wp:anchor distT="0" distB="0" distL="114300" distR="114300" simplePos="0" relativeHeight="251666432" behindDoc="0" locked="0" layoutInCell="1" allowOverlap="1" wp14:anchorId="40CBFA7F" wp14:editId="6711352A">
+            <wp:simplePos x="0" y="0"/>
+            <wp:positionH relativeFrom="margin">
+              <wp:align>left</wp:align>
+            </wp:positionH>
+            <wp:positionV relativeFrom="paragraph">
+              <wp:posOffset>0</wp:posOffset>
+            </wp:positionV>
+            <wp:extent cx="2743200" cy="2196000"/>
+            <wp:effectExtent l="0" t="0" r="0" b="0"/>
+            <wp:wrapTopAndBottom/>
+            <wp:docPr id="12" name="Picture 12"/>
+            <wp:cNvGraphicFramePr>
+              <a:graphicFrameLocks xmlns:a="http://schemas.openxmlformats.org/drawingml/2006/main"/>
+            </wp:cNvGraphicFramePr>
+            <a:graphic xmlns:a="http://schemas.openxmlformats.org/drawingml/2006/main">
+              <a:graphicData uri="http://schemas.openxmlformats.org/drawingml/2006/picture">
+                <pic:pic xmlns:pic="http://schemas.openxmlformats.org/drawingml/2006/picture">
+                  <pic:nvPicPr>
+                    <pic:cNvPr id="0" name="pendres.eps"/>
+                    <pic:cNvPicPr/>
+                  </pic:nvPicPr>
+                  <pic:blipFill>
+                    <a:blip r:embed="rId24">
+                      <a:extLst>
+                        <a:ext uri="{28A0092B-C50C-407E-A947-70E740481C1C}">
+                          <a14:useLocalDpi xmlns:a14="http://schemas.microsoft.com/office/drawing/2010/main" val="0"/>
+                        </a:ext>
+                      </a:extLst>
+                    </a:blip>
+                    <a:stretch>
+                      <a:fillRect/>
+                    </a:stretch>
+                  </pic:blipFill>
+                  <pic:spPr>
+                    <a:xfrm>
+                      <a:off x="0" y="0"/>
+                      <a:ext cx="2743200" cy="2196000"/>
+                    </a:xfrm>
+                    <a:prstGeom prst="rect">
+                      <a:avLst/>
+                    </a:prstGeom>
+                  </pic:spPr>
+                </pic:pic>
+              </a:graphicData>
+            </a:graphic>
+            <wp14:sizeRelH relativeFrom="page">
+              <wp14:pctWidth>0</wp14:pctWidth>
+            </wp14:sizeRelH>
+            <wp14:sizeRelV relativeFrom="page">
+              <wp14:pctHeight>0</wp14:pctHeight>
+            </wp14:sizeRelV>
+          </wp:anchor>
+        </w:drawing>
+      </w:r>
+    </w:p>
+    <w:p>
+      <w:r>
+        <w:t xml:space="preserve">   Figure 10a: States using obtained policy       Figure 10b: States using optimal policy</w:t>
+      </w:r>
+    </w:p>
+    <w:p/>
+    <w:p>
+      <w:r>
+        <w:t>With respect to the MSE between the policy obtained every episodes and the optimal policy, the fluctuations between each e</w:t>
+      </w:r>
+      <w:r>
+        <w:t>pisode are very abrupt, as it can be seen in Figure 11.</w:t>
+      </w:r>
+    </w:p>
+    <w:p>
+      <w:r>
+        <w:rPr>
+          <w:noProof/>
+          <w:lang w:val="en-US" w:eastAsia="en-US"/>
+        </w:rPr>
+        <w:drawing>
+          <wp:anchor distT="0" distB="0" distL="114300" distR="114300" simplePos="0" relativeHeight="251668480" behindDoc="0" locked="0" layoutInCell="1" allowOverlap="1" wp14:anchorId="5C2EB2FB" wp14:editId="1AE84E71">
+            <wp:simplePos x="0" y="0"/>
+            <wp:positionH relativeFrom="margin">
+              <wp:align>center</wp:align>
+            </wp:positionH>
+            <wp:positionV relativeFrom="paragraph">
+              <wp:posOffset>177800</wp:posOffset>
+            </wp:positionV>
+            <wp:extent cx="3528000" cy="2664000"/>
+            <wp:effectExtent l="0" t="0" r="3175" b="3175"/>
+            <wp:wrapTopAndBottom/>
+            <wp:docPr id="14" name="Picture 14"/>
+            <wp:cNvGraphicFramePr>
+              <a:graphicFrameLocks xmlns:a="http://schemas.openxmlformats.org/drawingml/2006/main"/>
+            </wp:cNvGraphicFramePr>
+            <a:graphic xmlns:a="http://schemas.openxmlformats.org/drawingml/2006/main">
+              <a:graphicData uri="http://schemas.openxmlformats.org/drawingml/2006/picture">
+                <pic:pic xmlns:pic="http://schemas.openxmlformats.org/drawingml/2006/picture">
+                  <pic:nvPicPr>
+                    <pic:cNvPr id="0" name="msepend.eps"/>
+                    <pic:cNvPicPr/>
+                  </pic:nvPicPr>
+                  <pic:blipFill>
+                    <a:blip r:embed="rId25">
+                      <a:extLst>
+                        <a:ext uri="{28A0092B-C50C-407E-A947-70E740481C1C}">
+                          <a14:useLocalDpi xmlns:a14="http://schemas.microsoft.com/office/drawing/2010/main" val="0"/>
+                        </a:ext>
+                      </a:extLst>
+                    </a:blip>
+                    <a:stretch>
+                      <a:fillRect/>
+                    </a:stretch>
+                  </pic:blipFill>
+                  <pic:spPr>
+                    <a:xfrm>
+                      <a:off x="0" y="0"/>
+                      <a:ext cx="3528000" cy="2664000"/>
+                    </a:xfrm>
+                    <a:prstGeom prst="rect">
+                      <a:avLst/>
+                    </a:prstGeom>
+                  </pic:spPr>
+                </pic:pic>
+              </a:graphicData>
+            </a:graphic>
+            <wp14:sizeRelH relativeFrom="page">
+              <wp14:pctWidth>0</wp14:pctWidth>
+            </wp14:sizeRelH>
+            <wp14:sizeRelV relativeFrom="page">
+              <wp14:pctHeight>0</wp14:pctHeight>
+            </wp14:sizeRelV>
+          </wp:anchor>
+        </w:drawing>
+      </w:r>
+    </w:p>
+    <w:p>
+      <w:pPr>
+        <w:jc w:val="center"/>
+      </w:pPr>
+      <w:r>
+        <w:t>Figure 11: MSE between obtained policy and optimal policy</w:t>
+      </w:r>
+      <w:r>
+        <w:t>, inverted pendulum</w:t>
+      </w:r>
+    </w:p>
+    <w:p/>
+    <w:p>
+      <w:r>
+        <w:t xml:space="preserve">After a 100 episodes, the </w:t>
+      </w:r>
+      <w:r>
+        <w:t>MSE decays to around 5, which proved to be</w:t>
+      </w:r>
+      <w:r>
+        <w:t xml:space="preserve"> enough to</w:t>
+      </w:r>
+      <w:r>
+        <w:t xml:space="preserve"> provide</w:t>
+      </w:r>
+      <w:r>
+        <w:t xml:space="preserve"> fast</w:t>
+      </w:r>
+      <w:r>
+        <w:t xml:space="preserve"> stability</w:t>
+      </w:r>
+      <w:r>
+        <w:t xml:space="preserve"> </w:t>
+      </w:r>
+      <w:r>
+        <w:t xml:space="preserve">to </w:t>
+      </w:r>
+      <w:r>
+        <w:t>the dynamic system.</w:t>
+      </w:r>
     </w:p>
     <w:p>
       <w:pPr>
         <w:pStyle w:val="Heading1"/>
       </w:pPr>
-      <w:bookmarkStart w:id="50" w:name="_Toc77153397"/>
-      <w:bookmarkStart w:id="51" w:name="_Toc77153935"/>
-      <w:bookmarkStart w:id="52" w:name="_Toc353723484"/>
       <w:r>
         <w:lastRenderedPageBreak/>
-        <w:t>Conclusions</w:t>
-      </w:r>
-      <w:bookmarkEnd w:id="50"/>
-      <w:bookmarkEnd w:id="51"/>
-      <w:bookmarkEnd w:id="52"/>
+        <w:t>Progress</w:t>
+      </w:r>
+      <w:r>
+        <w:t>, R</w:t>
+      </w:r>
+      <w:r>
+        <w:t>esults</w:t>
+      </w:r>
+      <w:r>
+        <w:t xml:space="preserve"> and Further work</w:t>
+      </w:r>
     </w:p>
     <w:p>
       <w:r>
-        <w:t xml:space="preserve">12 </w:t>
-      </w:r>
-      <w:proofErr w:type="spellStart"/>
-      <w:r>
-        <w:t>pt</w:t>
-      </w:r>
-      <w:proofErr w:type="spellEnd"/>
-      <w:r>
-        <w:t xml:space="preserve"> text for main body</w:t>
+        <w:t>Taking into account all the work done so far, the</w:t>
+      </w:r>
+      <w:r>
+        <w:t xml:space="preserve"> core objectives of the initial project plan was completed. With respect to the results, the simulations shown in the preceding section show that reinforcement learning can indeed be used to solve LQR problems and find the optimal policy for different systems with enough training. However, an issue that was encountered during the simulations was that some times the computed policy</w:t>
+      </w:r>
+      <w:r>
+        <w:t xml:space="preserve"> values</w:t>
+      </w:r>
+      <w:r>
+        <w:t xml:space="preserve"> oversho</w:t>
+      </w:r>
+      <w:r>
+        <w:t>o</w:t>
+      </w:r>
+      <w:r>
+        <w:t>t</w:t>
+      </w:r>
+      <w:r>
+        <w:t>s</w:t>
+      </w:r>
+      <w:r>
+        <w:t xml:space="preserve"> and takes </w:t>
+      </w:r>
+      <w:r>
+        <w:t xml:space="preserve">far </w:t>
+      </w:r>
+      <w:r>
+        <w:t>too many episodes (&gt; 5</w:t>
+      </w:r>
+      <w:r>
+        <w:t xml:space="preserve">00) to show signs of convergence. This is an issue that could be addressed </w:t>
+      </w:r>
+      <w:r>
+        <w:t>in the future to find a mathematical explanation.</w:t>
       </w:r>
     </w:p>
-    <w:p/>
+    <w:p>
+      <w:bookmarkStart w:id="51" w:name="_GoBack"/>
+      <w:bookmarkEnd w:id="51"/>
+    </w:p>
     <w:p>
       <w:pPr>
         <w:pStyle w:val="Heading1"/>
       </w:pPr>
-      <w:bookmarkStart w:id="53" w:name="_Toc353723485"/>
       <w:r>
         <w:lastRenderedPageBreak/>
-        <w:t>Test</w:t>
-      </w:r>
-      <w:bookmarkEnd w:id="53"/>
+        <w:t>Conclusion</w:t>
+      </w:r>
+    </w:p>
+    <w:p>
+      <w:r>
+        <w:t>All in all, this project was a very valuable learning experience</w:t>
+      </w:r>
     </w:p>
     <w:p>
       <w:pPr>
         <w:pStyle w:val="OtherHeadernonumbering"/>
       </w:pPr>
-      <w:bookmarkStart w:id="54" w:name="_Toc353723486"/>
+      <w:bookmarkStart w:id="52" w:name="_Toc353802666"/>
       <w:r>
         <w:lastRenderedPageBreak/>
         <w:t>References</w:t>
       </w:r>
-      <w:bookmarkEnd w:id="54"/>
+      <w:bookmarkEnd w:id="52"/>
     </w:p>
     <w:p>
       <w:r>
-        <w:t xml:space="preserve">[1] Book </w:t>
-      </w:r>
-      <w:proofErr w:type="spellStart"/>
-      <w:r>
-        <w:t>barto</w:t>
-      </w:r>
-      <w:proofErr w:type="spellEnd"/>
-      <w:r>
-        <w:t xml:space="preserve"> and Sutton</w:t>
+        <w:t>[1] Book barto and Sutton</w:t>
       </w:r>
     </w:p>
     <w:p>
       <w:r>
-        <w:t xml:space="preserve">[2] Article </w:t>
+        <w:t>[2] Artic</w:t>
       </w:r>
     </w:p>
     <w:p>
       <w:pPr>
         <w:pStyle w:val="AppendixHeader"/>
       </w:pPr>
-      <w:bookmarkStart w:id="55" w:name="_Toc353723487"/>
+      <w:bookmarkStart w:id="53" w:name="_Toc353802667"/>
       <w:r>
         <w:lastRenderedPageBreak/>
         <w:t>Hardware Costs</w:t>
       </w:r>
-      <w:bookmarkEnd w:id="55"/>
+      <w:bookmarkEnd w:id="53"/>
     </w:p>
     <w:p>
       <w:r>
@@ -21880,18 +27441,18 @@
       <w:pPr>
         <w:pStyle w:val="AppendixHeader"/>
       </w:pPr>
-      <w:bookmarkStart w:id="56" w:name="_Toc77153131"/>
-      <w:bookmarkStart w:id="57" w:name="_Toc77153399"/>
-      <w:bookmarkStart w:id="58" w:name="_Toc77153937"/>
-      <w:bookmarkStart w:id="59" w:name="_Toc353723488"/>
+      <w:bookmarkStart w:id="54" w:name="_Toc77153131"/>
+      <w:bookmarkStart w:id="55" w:name="_Toc77153399"/>
+      <w:bookmarkStart w:id="56" w:name="_Toc77153937"/>
+      <w:bookmarkStart w:id="57" w:name="_Toc353802668"/>
       <w:r>
         <w:lastRenderedPageBreak/>
         <w:t>Selected Listings</w:t>
       </w:r>
+      <w:bookmarkEnd w:id="54"/>
+      <w:bookmarkEnd w:id="55"/>
       <w:bookmarkEnd w:id="56"/>
       <w:bookmarkEnd w:id="57"/>
-      <w:bookmarkEnd w:id="58"/>
-      <w:bookmarkEnd w:id="59"/>
     </w:p>
     <w:p>
       <w:pPr>
@@ -21906,15 +27467,7 @@
         <w:pStyle w:val="PlainText"/>
       </w:pPr>
       <w:r>
-        <w:t xml:space="preserve">   2    </w:t>
-      </w:r>
-      <w:proofErr w:type="gramStart"/>
-      <w:r>
-        <w:t>c :=</w:t>
-      </w:r>
-      <w:proofErr w:type="gramEnd"/>
-      <w:r>
-        <w:t xml:space="preserve"> c+1;</w:t>
+        <w:t xml:space="preserve">   2    c := c+1;</w:t>
       </w:r>
     </w:p>
     <w:p>
@@ -21922,13 +27475,8 @@
         <w:pStyle w:val="PlainText"/>
       </w:pPr>
       <w:r>
-        <w:t xml:space="preserve">   3 </w:t>
-      </w:r>
-      <w:proofErr w:type="gramStart"/>
-      <w:r>
-        <w:t>end</w:t>
-      </w:r>
-      <w:proofErr w:type="gramEnd"/>
+        <w:t xml:space="preserve">   3 end</w:t>
+      </w:r>
     </w:p>
     <w:p/>
     <w:p/>
@@ -22090,7 +27638,7 @@
   <w:abstractNum w:abstractNumId="0">
     <w:nsid w:val="FFFFFF1D"/>
     <w:multiLevelType w:val="multilevel"/>
-    <w:tmpl w:val="34FE71A0"/>
+    <w:tmpl w:val="33C8F112"/>
     <w:lvl w:ilvl="0">
       <w:start w:val="1"/>
       <w:numFmt w:val="bullet"/>
@@ -24864,7 +30412,7 @@
 </file>
 
 <file path=customXml/itemProps1.xml><?xml version="1.0" encoding="utf-8"?>
-<ds:datastoreItem xmlns:ds="http://schemas.openxmlformats.org/officeDocument/2006/customXml" ds:itemID="{B77885CF-83CE-5249-9A3B-F58ABCBF9EC4}">
+<ds:datastoreItem xmlns:ds="http://schemas.openxmlformats.org/officeDocument/2006/customXml" ds:itemID="{9967BE15-EE69-3148-83B2-919696659054}">
   <ds:schemaRefs>
     <ds:schemaRef ds:uri="http://schemas.openxmlformats.org/officeDocument/2006/bibliography"/>
   </ds:schemaRefs>

--- a/finalreportdot.docx
+++ b/finalreportdot.docx
@@ -6,6 +6,9 @@
       <w:pPr>
         <w:pStyle w:val="TitlePage"/>
       </w:pPr>
+      <w:r>
+        <w:t>2</w:t>
+      </w:r>
       <w:r>
         <w:t>Electronics and Computer Science</w:t>
       </w:r>
@@ -180,7 +183,7 @@
       <w:bookmarkStart w:id="0" w:name="_Toc77153123"/>
       <w:bookmarkStart w:id="1" w:name="_Toc77153389"/>
       <w:bookmarkStart w:id="2" w:name="_Toc77153927"/>
-      <w:bookmarkStart w:id="3" w:name="_Toc353802638"/>
+      <w:bookmarkStart w:id="3" w:name="_Toc353884544"/>
       <w:r>
         <w:lastRenderedPageBreak/>
         <w:t>Abstract</w:t>
@@ -448,7 +451,7 @@
       <w:bookmarkStart w:id="4" w:name="_Toc77153124"/>
       <w:bookmarkStart w:id="5" w:name="_Toc77153390"/>
       <w:bookmarkStart w:id="6" w:name="_Toc77153928"/>
-      <w:bookmarkStart w:id="7" w:name="_Toc353802639"/>
+      <w:bookmarkStart w:id="7" w:name="_Toc353884545"/>
       <w:r>
         <w:lastRenderedPageBreak/>
         <w:t>Contents</w:t>
@@ -500,7 +503,7 @@
         <w:rPr>
           <w:noProof/>
         </w:rPr>
-        <w:instrText xml:space="preserve"> PAGEREF _Toc353802638 \h </w:instrText>
+        <w:instrText xml:space="preserve"> PAGEREF _Toc353884544 \h </w:instrText>
       </w:r>
       <w:r>
         <w:rPr>
@@ -557,7 +560,7 @@
         <w:rPr>
           <w:noProof/>
         </w:rPr>
-        <w:instrText xml:space="preserve"> PAGEREF _Toc353802639 \h </w:instrText>
+        <w:instrText xml:space="preserve"> PAGEREF _Toc353884545 \h </w:instrText>
       </w:r>
       <w:r>
         <w:rPr>
@@ -614,7 +617,7 @@
         <w:rPr>
           <w:noProof/>
         </w:rPr>
-        <w:instrText xml:space="preserve"> PAGEREF _Toc353802640 \h </w:instrText>
+        <w:instrText xml:space="preserve"> PAGEREF _Toc353884546 \h </w:instrText>
       </w:r>
       <w:r>
         <w:rPr>
@@ -688,7 +691,7 @@
         <w:rPr>
           <w:noProof/>
         </w:rPr>
-        <w:instrText xml:space="preserve"> PAGEREF _Toc353802641 \h </w:instrText>
+        <w:instrText xml:space="preserve"> PAGEREF _Toc353884547 \h </w:instrText>
       </w:r>
       <w:r>
         <w:rPr>
@@ -763,7 +766,7 @@
         <w:rPr>
           <w:noProof/>
         </w:rPr>
-        <w:instrText xml:space="preserve"> PAGEREF _Toc353802642 \h </w:instrText>
+        <w:instrText xml:space="preserve"> PAGEREF _Toc353884548 \h </w:instrText>
       </w:r>
       <w:r>
         <w:rPr>
@@ -840,7 +843,7 @@
         <w:rPr>
           <w:noProof/>
         </w:rPr>
-        <w:instrText xml:space="preserve"> PAGEREF _Toc353802643 \h </w:instrText>
+        <w:instrText xml:space="preserve"> PAGEREF _Toc353884549 \h </w:instrText>
       </w:r>
       <w:r>
         <w:rPr>
@@ -917,7 +920,7 @@
         <w:rPr>
           <w:noProof/>
         </w:rPr>
-        <w:instrText xml:space="preserve"> PAGEREF _Toc353802644 \h </w:instrText>
+        <w:instrText xml:space="preserve"> PAGEREF _Toc353884550 \h </w:instrText>
       </w:r>
       <w:r>
         <w:rPr>
@@ -994,7 +997,7 @@
         <w:rPr>
           <w:noProof/>
         </w:rPr>
-        <w:instrText xml:space="preserve"> PAGEREF _Toc353802645 \h </w:instrText>
+        <w:instrText xml:space="preserve"> PAGEREF _Toc353884551 \h </w:instrText>
       </w:r>
       <w:r>
         <w:rPr>
@@ -1071,7 +1074,7 @@
         <w:rPr>
           <w:noProof/>
         </w:rPr>
-        <w:instrText xml:space="preserve"> PAGEREF _Toc353802646 \h </w:instrText>
+        <w:instrText xml:space="preserve"> PAGEREF _Toc353884552 \h </w:instrText>
       </w:r>
       <w:r>
         <w:rPr>
@@ -1148,7 +1151,7 @@
         <w:rPr>
           <w:noProof/>
         </w:rPr>
-        <w:instrText xml:space="preserve"> PAGEREF _Toc353802647 \h </w:instrText>
+        <w:instrText xml:space="preserve"> PAGEREF _Toc353884553 \h </w:instrText>
       </w:r>
       <w:r>
         <w:rPr>
@@ -1223,7 +1226,7 @@
         <w:rPr>
           <w:noProof/>
         </w:rPr>
-        <w:instrText xml:space="preserve"> PAGEREF _Toc353802648 \h </w:instrText>
+        <w:instrText xml:space="preserve"> PAGEREF _Toc353884554 \h </w:instrText>
       </w:r>
       <w:r>
         <w:rPr>
@@ -1298,7 +1301,7 @@
         <w:rPr>
           <w:noProof/>
         </w:rPr>
-        <w:instrText xml:space="preserve"> PAGEREF _Toc353802649 \h </w:instrText>
+        <w:instrText xml:space="preserve"> PAGEREF _Toc353884555 \h </w:instrText>
       </w:r>
       <w:r>
         <w:rPr>
@@ -1373,7 +1376,7 @@
         <w:rPr>
           <w:noProof/>
         </w:rPr>
-        <w:instrText xml:space="preserve"> PAGEREF _Toc353802650 \h </w:instrText>
+        <w:instrText xml:space="preserve"> PAGEREF _Toc353884556 \h </w:instrText>
       </w:r>
       <w:r>
         <w:rPr>
@@ -1451,7 +1454,7 @@
         <w:rPr>
           <w:noProof/>
         </w:rPr>
-        <w:instrText xml:space="preserve"> PAGEREF _Toc353802651 \h </w:instrText>
+        <w:instrText xml:space="preserve"> PAGEREF _Toc353884557 \h </w:instrText>
       </w:r>
       <w:r>
         <w:rPr>
@@ -1526,7 +1529,7 @@
         <w:rPr>
           <w:noProof/>
         </w:rPr>
-        <w:instrText xml:space="preserve"> PAGEREF _Toc353802652 \h </w:instrText>
+        <w:instrText xml:space="preserve"> PAGEREF _Toc353884558 \h </w:instrText>
       </w:r>
       <w:r>
         <w:rPr>
@@ -1601,7 +1604,7 @@
         <w:rPr>
           <w:noProof/>
         </w:rPr>
-        <w:instrText xml:space="preserve"> PAGEREF _Toc353802653 \h </w:instrText>
+        <w:instrText xml:space="preserve"> PAGEREF _Toc353884559 \h </w:instrText>
       </w:r>
       <w:r>
         <w:rPr>
@@ -1676,7 +1679,7 @@
         <w:rPr>
           <w:noProof/>
         </w:rPr>
-        <w:instrText xml:space="preserve"> PAGEREF _Toc353802654 \h </w:instrText>
+        <w:instrText xml:space="preserve"> PAGEREF _Toc353884560 \h </w:instrText>
       </w:r>
       <w:r>
         <w:rPr>
@@ -1753,7 +1756,7 @@
         <w:rPr>
           <w:noProof/>
         </w:rPr>
-        <w:instrText xml:space="preserve"> PAGEREF _Toc353802655 \h </w:instrText>
+        <w:instrText xml:space="preserve"> PAGEREF _Toc353884561 \h </w:instrText>
       </w:r>
       <w:r>
         <w:rPr>
@@ -1828,7 +1831,7 @@
         <w:rPr>
           <w:noProof/>
         </w:rPr>
-        <w:instrText xml:space="preserve"> PAGEREF _Toc353802656 \h </w:instrText>
+        <w:instrText xml:space="preserve"> PAGEREF _Toc353884562 \h </w:instrText>
       </w:r>
       <w:r>
         <w:rPr>
@@ -1903,7 +1906,7 @@
         <w:rPr>
           <w:noProof/>
         </w:rPr>
-        <w:instrText xml:space="preserve"> PAGEREF _Toc353802657 \h </w:instrText>
+        <w:instrText xml:space="preserve"> PAGEREF _Toc353884563 \h </w:instrText>
       </w:r>
       <w:r>
         <w:rPr>
@@ -1977,7 +1980,7 @@
         <w:rPr>
           <w:noProof/>
         </w:rPr>
-        <w:instrText xml:space="preserve"> PAGEREF _Toc353802658 \h </w:instrText>
+        <w:instrText xml:space="preserve"> PAGEREF _Toc353884564 \h </w:instrText>
       </w:r>
       <w:r>
         <w:rPr>
@@ -2052,7 +2055,7 @@
         <w:rPr>
           <w:noProof/>
         </w:rPr>
-        <w:instrText xml:space="preserve"> PAGEREF _Toc353802659 \h </w:instrText>
+        <w:instrText xml:space="preserve"> PAGEREF _Toc353884565 \h </w:instrText>
       </w:r>
       <w:r>
         <w:rPr>
@@ -2127,7 +2130,7 @@
         <w:rPr>
           <w:noProof/>
         </w:rPr>
-        <w:instrText xml:space="preserve"> PAGEREF _Toc353802660 \h </w:instrText>
+        <w:instrText xml:space="preserve"> PAGEREF _Toc353884566 \h </w:instrText>
       </w:r>
       <w:r>
         <w:rPr>
@@ -2202,7 +2205,7 @@
         <w:rPr>
           <w:noProof/>
         </w:rPr>
-        <w:instrText xml:space="preserve"> PAGEREF _Toc353802661 \h </w:instrText>
+        <w:instrText xml:space="preserve"> PAGEREF _Toc353884567 \h </w:instrText>
       </w:r>
       <w:r>
         <w:rPr>
@@ -2277,7 +2280,7 @@
         <w:rPr>
           <w:noProof/>
         </w:rPr>
-        <w:instrText xml:space="preserve"> PAGEREF _Toc353802662 \h </w:instrText>
+        <w:instrText xml:space="preserve"> PAGEREF _Toc353884568 \h </w:instrText>
       </w:r>
       <w:r>
         <w:rPr>
@@ -2294,7 +2297,7 @@
         <w:rPr>
           <w:noProof/>
         </w:rPr>
-        <w:t>13</w:t>
+        <w:t>15</w:t>
       </w:r>
       <w:r>
         <w:rPr>
@@ -2352,7 +2355,7 @@
         <w:rPr>
           <w:noProof/>
         </w:rPr>
-        <w:instrText xml:space="preserve"> PAGEREF _Toc353802663 \h </w:instrText>
+        <w:instrText xml:space="preserve"> PAGEREF _Toc353884569 \h </w:instrText>
       </w:r>
       <w:r>
         <w:rPr>
@@ -2369,7 +2372,7 @@
         <w:rPr>
           <w:noProof/>
         </w:rPr>
-        <w:t>14</w:t>
+        <w:t>15</w:t>
       </w:r>
       <w:r>
         <w:rPr>
@@ -2427,7 +2430,7 @@
         <w:rPr>
           <w:noProof/>
         </w:rPr>
-        <w:instrText xml:space="preserve"> PAGEREF _Toc353802664 \h </w:instrText>
+        <w:instrText xml:space="preserve"> PAGEREF _Toc353884570 \h </w:instrText>
       </w:r>
       <w:r>
         <w:rPr>
@@ -2444,7 +2447,7 @@
         <w:rPr>
           <w:noProof/>
         </w:rPr>
-        <w:t>16</w:t>
+        <w:t>17</w:t>
       </w:r>
       <w:r>
         <w:rPr>
@@ -2483,7 +2486,7 @@
         <w:rPr>
           <w:noProof/>
         </w:rPr>
-        <w:t>Conclusions</w:t>
+        <w:t>Progress, Results and Further work</w:t>
       </w:r>
       <w:r>
         <w:rPr>
@@ -2501,7 +2504,7 @@
         <w:rPr>
           <w:noProof/>
         </w:rPr>
-        <w:instrText xml:space="preserve"> PAGEREF _Toc353802665 \h </w:instrText>
+        <w:instrText xml:space="preserve"> PAGEREF _Toc353884571 \h </w:instrText>
       </w:r>
       <w:r>
         <w:rPr>
@@ -2518,7 +2521,7 @@
         <w:rPr>
           <w:noProof/>
         </w:rPr>
-        <w:t>18</w:t>
+        <w:t>20</w:t>
       </w:r>
       <w:r>
         <w:rPr>
@@ -2530,6 +2533,9 @@
     <w:p>
       <w:pPr>
         <w:pStyle w:val="TOC1"/>
+        <w:tabs>
+          <w:tab w:val="left" w:pos="360"/>
+        </w:tabs>
         <w:rPr>
           <w:rFonts w:asciiTheme="minorHAnsi" w:eastAsiaTheme="minorEastAsia" w:hAnsiTheme="minorHAnsi" w:cstheme="minorBidi"/>
           <w:noProof/>
@@ -2540,6 +2546,77 @@
         <w:rPr>
           <w:noProof/>
         </w:rPr>
+        <w:t>4</w:t>
+      </w:r>
+      <w:r>
+        <w:rPr>
+          <w:rFonts w:asciiTheme="minorHAnsi" w:eastAsiaTheme="minorEastAsia" w:hAnsiTheme="minorHAnsi" w:cstheme="minorBidi"/>
+          <w:noProof/>
+          <w:lang w:eastAsia="ja-JP"/>
+        </w:rPr>
+        <w:tab/>
+      </w:r>
+      <w:r>
+        <w:rPr>
+          <w:noProof/>
+        </w:rPr>
+        <w:t>Conclusion</w:t>
+      </w:r>
+      <w:r>
+        <w:rPr>
+          <w:noProof/>
+        </w:rPr>
+        <w:tab/>
+      </w:r>
+      <w:r>
+        <w:rPr>
+          <w:noProof/>
+        </w:rPr>
+        <w:fldChar w:fldCharType="begin"/>
+      </w:r>
+      <w:r>
+        <w:rPr>
+          <w:noProof/>
+        </w:rPr>
+        <w:instrText xml:space="preserve"> PAGEREF _Toc353884572 \h </w:instrText>
+      </w:r>
+      <w:r>
+        <w:rPr>
+          <w:noProof/>
+        </w:rPr>
+      </w:r>
+      <w:r>
+        <w:rPr>
+          <w:noProof/>
+        </w:rPr>
+        <w:fldChar w:fldCharType="separate"/>
+      </w:r>
+      <w:r>
+        <w:rPr>
+          <w:noProof/>
+        </w:rPr>
+        <w:t>21</w:t>
+      </w:r>
+      <w:r>
+        <w:rPr>
+          <w:noProof/>
+        </w:rPr>
+        <w:fldChar w:fldCharType="end"/>
+      </w:r>
+    </w:p>
+    <w:p>
+      <w:pPr>
+        <w:pStyle w:val="TOC1"/>
+        <w:rPr>
+          <w:rFonts w:asciiTheme="minorHAnsi" w:eastAsiaTheme="minorEastAsia" w:hAnsiTheme="minorHAnsi" w:cstheme="minorBidi"/>
+          <w:noProof/>
+          <w:lang w:eastAsia="ja-JP"/>
+        </w:rPr>
+      </w:pPr>
+      <w:r>
+        <w:rPr>
+          <w:noProof/>
+        </w:rPr>
         <w:t>References</w:t>
       </w:r>
       <w:r>
@@ -2558,7 +2635,7 @@
         <w:rPr>
           <w:noProof/>
         </w:rPr>
-        <w:instrText xml:space="preserve"> PAGEREF _Toc353802666 \h </w:instrText>
+        <w:instrText xml:space="preserve"> PAGEREF _Toc353884573 \h </w:instrText>
       </w:r>
       <w:r>
         <w:rPr>
@@ -2575,7 +2652,7 @@
         <w:rPr>
           <w:noProof/>
         </w:rPr>
-        <w:t>19</w:t>
+        <w:t>22</w:t>
       </w:r>
       <w:r>
         <w:rPr>
@@ -2632,7 +2709,7 @@
         <w:rPr>
           <w:noProof/>
         </w:rPr>
-        <w:instrText xml:space="preserve"> PAGEREF _Toc353802667 \h </w:instrText>
+        <w:instrText xml:space="preserve"> PAGEREF _Toc353884574 \h </w:instrText>
       </w:r>
       <w:r>
         <w:rPr>
@@ -2649,7 +2726,7 @@
         <w:rPr>
           <w:noProof/>
         </w:rPr>
-        <w:t>20</w:t>
+        <w:t>23</w:t>
       </w:r>
       <w:r>
         <w:rPr>
@@ -2706,7 +2783,7 @@
         <w:rPr>
           <w:noProof/>
         </w:rPr>
-        <w:instrText xml:space="preserve"> PAGEREF _Toc353802668 \h </w:instrText>
+        <w:instrText xml:space="preserve"> PAGEREF _Toc353884575 \h </w:instrText>
       </w:r>
       <w:r>
         <w:rPr>
@@ -2723,7 +2800,7 @@
         <w:rPr>
           <w:noProof/>
         </w:rPr>
-        <w:t>21</w:t>
+        <w:t>24</w:t>
       </w:r>
       <w:r>
         <w:rPr>
@@ -2740,7 +2817,7 @@
         <w:lastRenderedPageBreak/>
         <w:fldChar w:fldCharType="end"/>
       </w:r>
-      <w:bookmarkStart w:id="10" w:name="_Toc353802640"/>
+      <w:bookmarkStart w:id="10" w:name="_Toc353884546"/>
       <w:r>
         <w:t>Acknowledgements</w:t>
       </w:r>
@@ -2784,7 +2861,7 @@
       <w:pPr>
         <w:pStyle w:val="Heading1"/>
       </w:pPr>
-      <w:bookmarkStart w:id="15" w:name="_Toc353802641"/>
+      <w:bookmarkStart w:id="15" w:name="_Toc353884547"/>
       <w:r>
         <w:lastRenderedPageBreak/>
         <w:t>Introduction</w:t>
@@ -2838,7 +2915,7 @@
       <w:bookmarkStart w:id="17" w:name="_Toc77153126"/>
       <w:bookmarkStart w:id="18" w:name="_Toc77153393"/>
       <w:bookmarkStart w:id="19" w:name="_Toc77153931"/>
-      <w:bookmarkStart w:id="20" w:name="_Toc353802642"/>
+      <w:bookmarkStart w:id="20" w:name="_Toc353884548"/>
       <w:r>
         <w:t>Background Reading</w:t>
       </w:r>
@@ -2858,33 +2935,13 @@
         <w:rPr>
           <w:lang w:eastAsia="en-US"/>
         </w:rPr>
-        <w:t xml:space="preserve">With the purpose of getting familiar with the core topics of this project, a great portion of the available time was invested in reading the appropriate literature. For the topic of reinforcement learning, the main source of reference was the book titled ‘Reinforcement Learning: An Introduction’ by Sutton and Barto </w:t>
-      </w:r>
-      <w:r>
-        <w:rPr>
-          <w:color w:val="0000FF"/>
+        <w:t xml:space="preserve">With the purpose of getting familiar with the core topics of this project, a great portion of the available time was invested in reading the appropriate literature. For the topic of reinforcement learning, the main source of </w:t>
+      </w:r>
+      <w:r>
+        <w:rPr>
           <w:lang w:eastAsia="en-US"/>
         </w:rPr>
-        <w:t>[1]</w:t>
-      </w:r>
-      <w:r>
-        <w:rPr>
-          <w:lang w:eastAsia="en-US"/>
-        </w:rPr>
-        <w:t xml:space="preserve">. With respect to Linear Quadratic Regulation, the research was mainly based on the article ‘Reinforcement Learning and Feedback Control’ by Lewis, Vrabie and Vamvoudakis </w:t>
-      </w:r>
-      <w:r>
-        <w:rPr>
-          <w:color w:val="0000FF"/>
-          <w:lang w:eastAsia="en-US"/>
-        </w:rPr>
-        <w:t>[2]</w:t>
-      </w:r>
-      <w:r>
-        <w:rPr>
-          <w:lang w:eastAsia="en-US"/>
-        </w:rPr>
-        <w:t>.</w:t>
+        <w:t>reference was the book titled ‘Reinforcement Learning: An Introduction’ by Sutton and Barto [1]. With respect to Linear Quadratic Regulation, the research was mainly based on the article ‘Reinforcement Learning and Feedback Control’ by Lewis, Vrabie and Vamvoudakis [2].</w:t>
       </w:r>
     </w:p>
     <w:p>
@@ -2894,7 +2951,7 @@
           <w:lang w:eastAsia="en-US"/>
         </w:rPr>
       </w:pPr>
-      <w:bookmarkStart w:id="21" w:name="_Toc353802643"/>
+      <w:bookmarkStart w:id="21" w:name="_Toc353884549"/>
       <w:r>
         <w:rPr>
           <w:lang w:eastAsia="en-US"/>
@@ -2974,20 +3031,13 @@
         <w:rPr>
           <w:lang w:eastAsia="en-US"/>
         </w:rPr>
-        <w:t xml:space="preserve">To begin with, it is important to define what reinforcement learning is. Reinforcement learning is ‘learning by interacting with an environment’ </w:t>
-      </w:r>
-      <w:r>
-        <w:rPr>
-          <w:color w:val="0000FF"/>
+        <w:t>To begin with, it is important to define what reinforcement learning is. Reinforcement learning is ‘learning by interacting with an environment’ [3]. An agent can be considered to be using reinforcement learning if it adjusts the way it behaves at different</w:t>
+      </w:r>
+      <w:r>
+        <w:rPr>
           <w:lang w:eastAsia="en-US"/>
         </w:rPr>
-        <w:t>[3]</w:t>
-      </w:r>
-      <w:r>
-        <w:rPr>
-          <w:lang w:eastAsia="en-US"/>
-        </w:rPr>
-        <w:t>. An agent can be considered to be using reinforcement learning if it adjusts the way it behaves at different states of the environment by considering the consequences of its past experiences. This can be compared to the concept of ‘trial and error’, which is the simplest natural learning behaviour presented in animals and humans alike. By assessing the consequences of the actions taken in the past, the agent will seek to select the action that provided it with the best outcome. By following an iterative process for this procedure, the agent’s knowledge on the consequences for the different actions will become increasingly more ‘clear’. This will consequently shape the agent’s behaviour in favour of selecting the most rewarding actions.</w:t>
+        <w:t xml:space="preserve"> states of the environment by considering the consequences of its past experiences. This can be compared to the concept of ‘trial and error’, which is the simplest natural learning behaviour presented in animals and humans alike. By assessing the consequences of the actions taken in the past, the agent will seek to select the action that provided it with the best outcome. By following an iterative process for this procedure, the agent’s knowledge on the consequences for the different actions will become increasingly more ‘clear’. This will consequently shape the agent’s behaviour in favour of selecting the most rewarding actions.</w:t>
       </w:r>
     </w:p>
     <w:p>
@@ -3008,20 +3058,7 @@
         <w:rPr>
           <w:lang w:eastAsia="en-US"/>
         </w:rPr>
-        <w:t xml:space="preserve">Figure 1: Agent-environment interaction (Sourced from: </w:t>
-      </w:r>
-      <w:r>
-        <w:rPr>
-          <w:color w:val="0000FF"/>
-          <w:lang w:eastAsia="en-US"/>
-        </w:rPr>
-        <w:t>[1]</w:t>
-      </w:r>
-      <w:r>
-        <w:rPr>
-          <w:lang w:eastAsia="en-US"/>
-        </w:rPr>
-        <w:t>)</w:t>
+        <w:t>Figure 1: Agent-environment interaction (Sourced from: [1])</w:t>
       </w:r>
     </w:p>
     <w:p>
@@ -3031,7 +3068,7 @@
           <w:lang w:eastAsia="en-US"/>
         </w:rPr>
       </w:pPr>
-      <w:bookmarkStart w:id="22" w:name="_Toc353802644"/>
+      <w:bookmarkStart w:id="22" w:name="_Toc353884550"/>
       <w:r>
         <w:rPr>
           <w:lang w:eastAsia="en-US"/>
@@ -3042,16 +3079,10 @@
     </w:p>
     <w:p>
       <w:r>
-        <w:t xml:space="preserve">For a more formal description, the reinforcement learning system can be partitioned into three main elements: a policy, a reward and a value </w:t>
-      </w:r>
-      <w:r>
-        <w:rPr>
-          <w:color w:val="0000FF"/>
-        </w:rPr>
-        <w:t>[4</w:t>
-      </w:r>
-      <w:r>
-        <w:t xml:space="preserve">]. A policy is a rule that maps the actions to the states of the environment. In simpler words, it determines the way in which the agent should behave in different situations that occur during its interaction </w:t>
+        <w:t>For a more formal description, the reinforcement learning system can be partitioned into three main elements: a policy, a reward and a value [4]. A policy is a rule that maps the actions to the states of the environment. In simpler words, it determines the way in which the agent should behave in different situations that occur during</w:t>
+      </w:r>
+      <w:r>
+        <w:t xml:space="preserve"> its interaction </w:t>
       </w:r>
       <w:r>
         <w:lastRenderedPageBreak/>
@@ -3073,7 +3104,7 @@
           <w:lang w:eastAsia="en-US"/>
         </w:rPr>
       </w:pPr>
-      <w:bookmarkStart w:id="23" w:name="_Toc353802645"/>
+      <w:bookmarkStart w:id="23" w:name="_Toc353884551"/>
       <w:r>
         <w:rPr>
           <w:lang w:eastAsia="en-US"/>
@@ -3119,7 +3150,15 @@
           <w:i/>
           <w:lang w:val="en-US" w:eastAsia="en-US"/>
         </w:rPr>
-        <w:t xml:space="preserve"> depends only on the state and action representations at time </w:t>
+        <w:t xml:space="preserve"> depends only on the state and action representations </w:t>
+      </w:r>
+      <w:r>
+        <w:rPr>
+          <w:rFonts w:eastAsiaTheme="minorEastAsia"/>
+          <w:i/>
+          <w:lang w:val="en-US" w:eastAsia="en-US"/>
+        </w:rPr>
+        <w:t xml:space="preserve">at time </w:t>
       </w:r>
       <m:oMath>
         <m:r>
@@ -3135,22 +3174,7 @@
           <w:rFonts w:eastAsiaTheme="minorEastAsia"/>
           <w:lang w:val="en-US" w:eastAsia="en-US"/>
         </w:rPr>
-        <w:t xml:space="preserve"> </w:t>
-      </w:r>
-      <w:r>
-        <w:rPr>
-          <w:rFonts w:eastAsiaTheme="minorEastAsia"/>
-          <w:color w:val="0000FF"/>
-          <w:lang w:val="en-US" w:eastAsia="en-US"/>
-        </w:rPr>
-        <w:t>[1]</w:t>
-      </w:r>
-      <w:r>
-        <w:rPr>
-          <w:rFonts w:eastAsiaTheme="minorEastAsia"/>
-          <w:lang w:val="en-US" w:eastAsia="en-US"/>
-        </w:rPr>
-        <w:t xml:space="preserve">, is said to have the </w:t>
+        <w:t xml:space="preserve"> [1], is said to have the </w:t>
       </w:r>
       <w:r>
         <w:rPr>
@@ -3660,15 +3684,7 @@
               <w:rFonts w:ascii="Cambria Math" w:eastAsiaTheme="minorEastAsia" w:hAnsi="Cambria Math"/>
               <w:lang w:val="en-US" w:eastAsia="en-US"/>
             </w:rPr>
-            <m:t>} (1)</m:t>
-          </m:r>
-          <m:r>
-            <w:rPr>
-              <w:rFonts w:ascii="Cambria Math" w:eastAsiaTheme="minorEastAsia" w:hAnsi="Cambria Math"/>
-              <w:color w:val="0000FF"/>
-              <w:lang w:val="en-US" w:eastAsia="en-US"/>
-            </w:rPr>
-            <m:t xml:space="preserve"> [1]</m:t>
+            <m:t>} (1) [1]</m:t>
           </m:r>
         </m:oMath>
       </m:oMathPara>
@@ -4258,22 +4274,34 @@
               <w:rFonts w:ascii="Cambria Math" w:eastAsiaTheme="minorEastAsia" w:hAnsi="Cambria Math"/>
               <w:lang w:val="en-US" w:eastAsia="en-US"/>
             </w:rPr>
-            <m:t>} (3)</m:t>
+            <m:t xml:space="preserve">} </m:t>
           </m:r>
-          <m:r>
-            <w:rPr>
-              <w:rFonts w:ascii="Cambria Math" w:eastAsiaTheme="minorEastAsia" w:hAnsi="Cambria Math"/>
-              <w:color w:val="0000FF"/>
-              <w:lang w:val="en-US" w:eastAsia="en-US"/>
-            </w:rPr>
-            <m:t>[1]</m:t>
-          </m:r>
+          <m:d>
+            <m:dPr>
+              <m:ctrlPr>
+                <w:rPr>
+                  <w:rFonts w:ascii="Cambria Math" w:eastAsiaTheme="minorEastAsia" w:hAnsi="Cambria Math"/>
+                  <w:i/>
+                  <w:lang w:val="en-US" w:eastAsia="en-US"/>
+                </w:rPr>
+              </m:ctrlPr>
+            </m:dPr>
+            <m:e>
+              <m:r>
+                <w:rPr>
+                  <w:rFonts w:ascii="Cambria Math" w:eastAsiaTheme="minorEastAsia" w:hAnsi="Cambria Math"/>
+                  <w:lang w:val="en-US" w:eastAsia="en-US"/>
+                </w:rPr>
+                <m:t>3</m:t>
+              </m:r>
+            </m:e>
+          </m:d>
           <m:r>
             <w:rPr>
               <w:rFonts w:ascii="Cambria Math" w:eastAsiaTheme="minorEastAsia" w:hAnsi="Cambria Math"/>
               <w:lang w:val="en-US" w:eastAsia="en-US"/>
             </w:rPr>
-            <m:t xml:space="preserve"> </m:t>
+            <m:t xml:space="preserve">[1] </m:t>
           </m:r>
         </m:oMath>
       </m:oMathPara>
@@ -4554,7 +4582,6 @@
                 <w:rPr>
                   <w:rFonts w:ascii="Cambria Math" w:eastAsiaTheme="minorEastAsia" w:hAnsi="Cambria Math"/>
                   <w:i/>
-                  <w:color w:val="0000FF"/>
                   <w:lang w:val="en-US" w:eastAsia="en-US"/>
                 </w:rPr>
               </m:ctrlPr>
@@ -4563,7 +4590,6 @@
               <m:r>
                 <w:rPr>
                   <w:rFonts w:ascii="Cambria Math" w:eastAsiaTheme="minorEastAsia" w:hAnsi="Cambria Math"/>
-                  <w:color w:val="0000FF"/>
                   <w:lang w:val="en-US" w:eastAsia="en-US"/>
                 </w:rPr>
                 <m:t>1</m:t>
@@ -4683,7 +4709,7 @@
           <w:lang w:val="en-US" w:eastAsia="en-US"/>
         </w:rPr>
       </w:pPr>
-      <w:bookmarkStart w:id="24" w:name="_Toc353802646"/>
+      <w:bookmarkStart w:id="24" w:name="_Toc353884552"/>
       <w:r>
         <w:rPr>
           <w:lang w:val="en-US" w:eastAsia="en-US"/>
@@ -5264,7 +5290,6 @@
           <m:r>
             <w:rPr>
               <w:rFonts w:ascii="Cambria Math" w:eastAsiaTheme="minorEastAsia" w:hAnsi="Cambria Math"/>
-              <w:color w:val="0000FF"/>
               <w:lang w:val="en-US" w:eastAsia="en-US"/>
             </w:rPr>
             <m:t>[1]</m:t>
@@ -5851,7 +5876,6 @@
           <m:r>
             <w:rPr>
               <w:rFonts w:ascii="Cambria Math" w:hAnsi="Cambria Math" w:cs="Arial"/>
-              <w:color w:val="0000FF"/>
               <w:lang w:val="en-US" w:eastAsia="en-US"/>
             </w:rPr>
             <m:t>[1]</m:t>
@@ -7234,15 +7258,7 @@
               <w:rFonts w:ascii="Cambria Math" w:hAnsi="Cambria Math" w:cs="Arial"/>
               <w:lang w:val="en-US" w:eastAsia="en-US"/>
             </w:rPr>
-            <m:t>[</m:t>
-          </m:r>
-          <m:r>
-            <w:rPr>
-              <w:rFonts w:ascii="Cambria Math" w:hAnsi="Cambria Math" w:cs="Arial"/>
-              <w:color w:val="0000FF"/>
-              <w:lang w:val="en-US" w:eastAsia="en-US"/>
-            </w:rPr>
-            <m:t>1]</m:t>
+            <m:t>[1]</m:t>
           </m:r>
         </m:oMath>
       </m:oMathPara>
@@ -8732,7 +8748,6 @@
                 <w:rPr>
                   <w:rFonts w:ascii="Cambria Math" w:hAnsi="Cambria Math" w:cs="Arial"/>
                   <w:i/>
-                  <w:color w:val="0000FF"/>
                   <w:lang w:val="en-US" w:eastAsia="en-US"/>
                 </w:rPr>
               </m:ctrlPr>
@@ -8741,7 +8756,6 @@
               <m:r>
                 <w:rPr>
                   <w:rFonts w:ascii="Cambria Math" w:hAnsi="Cambria Math" w:cs="Arial"/>
-                  <w:color w:val="0000FF"/>
                   <w:lang w:val="en-US" w:eastAsia="en-US"/>
                 </w:rPr>
                 <m:t>1</m:t>
@@ -8828,7 +8842,7 @@
           <w:lang w:val="en-US" w:eastAsia="ko-KR"/>
         </w:rPr>
       </w:pPr>
-      <w:bookmarkStart w:id="25" w:name="_Toc353802647"/>
+      <w:bookmarkStart w:id="25" w:name="_Toc353884553"/>
       <w:r>
         <w:rPr>
           <w:lang w:val="en-US" w:eastAsia="ko-KR"/>
@@ -8845,7 +8859,13 @@
     </w:p>
     <w:p>
       <w:r>
-        <w:t>Linear quadratic regulation defines a problem in which the system dynamics are defined by linear differential equations and the cost is represented by a quadratic function [?]. In this context, the aim is to minimize the cost generated by the system during its lifetime.</w:t>
+        <w:t>Linear quadratic regulation defines a problem in which the system dynamics are defined by linear differential equations and the cost is repres</w:t>
+      </w:r>
+      <w:r>
+        <w:t>ented by a quadratic function [5</w:t>
+      </w:r>
+      <w:r>
+        <w:t>]. In this context, the aim is to minimize the cost generated by the system during its lifetime.</w:t>
       </w:r>
     </w:p>
     <w:p/>
@@ -10905,16 +10925,25 @@
         <w:rPr>
           <w:i/>
         </w:rPr>
-        <w:t>Hamiltonian function</w:t>
+        <w:t xml:space="preserve">Hamiltonian </w:t>
       </w:r>
       <w:r>
         <w:rPr>
           <w:i/>
         </w:rPr>
-        <w:t xml:space="preserve"> </w:t>
-      </w:r>
-      <w:r>
-        <w:t>[?], which represents the</w:t>
+        <w:t>function</w:t>
+      </w:r>
+      <w:r>
+        <w:t>, which is the function that represents the total energy of the system [6</w:t>
+      </w:r>
+      <w:r>
+        <w:t xml:space="preserve">], </w:t>
+      </w:r>
+      <w:r>
+        <w:t>and can be expressed as</w:t>
+      </w:r>
+      <w:r>
+        <w:t xml:space="preserve"> the</w:t>
       </w:r>
       <w:r>
         <w:rPr>
@@ -10923,10 +10952,13 @@
         <w:t xml:space="preserve"> temporal difference error</w:t>
       </w:r>
       <w:r>
-        <w:t xml:space="preserve"> when transitioning from a state to another. By minimizing th</w:t>
-      </w:r>
-      <w:r>
-        <w:t>e Hamiltonian function, as in (16), the optimal control policy (17</w:t>
+        <w:t xml:space="preserve"> when transitioning from a state to another. By </w:t>
+      </w:r>
+      <w:r>
+        <w:t>doing so</w:t>
+      </w:r>
+      <w:r>
+        <w:t>, as in (16), the optimal control policy (17</w:t>
       </w:r>
       <w:r>
         <w:t>) can be obtained. Moreover, by substituting (</w:t>
@@ -11518,7 +11550,7 @@
       <w:bookmarkStart w:id="27" w:name="_Toc77153127"/>
       <w:bookmarkStart w:id="28" w:name="_Toc77153394"/>
       <w:bookmarkStart w:id="29" w:name="_Toc77153932"/>
-      <w:bookmarkStart w:id="30" w:name="_Toc353802648"/>
+      <w:bookmarkStart w:id="30" w:name="_Toc353884554"/>
       <w:r>
         <w:t>Previous Work</w:t>
       </w:r>
@@ -11540,7 +11572,7 @@
       <w:pPr>
         <w:pStyle w:val="Heading3"/>
       </w:pPr>
-      <w:bookmarkStart w:id="31" w:name="_Toc353802649"/>
+      <w:bookmarkStart w:id="31" w:name="_Toc353884555"/>
       <w:r>
         <w:lastRenderedPageBreak/>
         <w:t>K-Arm Bandit Problem</w:t>
@@ -11638,7 +11670,7 @@
       <w:pPr>
         <w:pStyle w:val="Heading3"/>
       </w:pPr>
-      <w:bookmarkStart w:id="32" w:name="_Toc353802650"/>
+      <w:bookmarkStart w:id="32" w:name="_Toc353884556"/>
       <w:r>
         <w:t>Greedy Method</w:t>
       </w:r>
@@ -12928,7 +12960,7 @@
         </w:rPr>
         <w:t xml:space="preserve"> </w:t>
       </w:r>
-      <w:bookmarkStart w:id="33" w:name="_Toc353802651"/>
+      <w:bookmarkStart w:id="33" w:name="_Toc353884557"/>
       <w:r>
         <w:rPr>
           <w:rFonts w:eastAsiaTheme="minorEastAsia"/>
@@ -13496,7 +13528,7 @@
       <w:pPr>
         <w:pStyle w:val="Heading3"/>
       </w:pPr>
-      <w:bookmarkStart w:id="34" w:name="_Toc353802652"/>
+      <w:bookmarkStart w:id="34" w:name="_Toc353884558"/>
       <w:r>
         <w:t>Optimal Policy</w:t>
       </w:r>
@@ -13720,7 +13752,6 @@
         <w:spacing w:after="240" w:line="300" w:lineRule="atLeast"/>
         <w:rPr>
           <w:rFonts w:eastAsiaTheme="minorEastAsia"/>
-          <w:color w:val="0000FF"/>
           <w:lang w:val="en-US" w:eastAsia="en-US"/>
         </w:rPr>
       </w:pPr>
@@ -14004,7 +14035,6 @@
           <m:r>
             <w:rPr>
               <w:rFonts w:ascii="Cambria Math" w:eastAsiaTheme="minorEastAsia" w:hAnsi="Cambria Math"/>
-              <w:color w:val="0000FF"/>
               <w:lang w:val="en-US" w:eastAsia="en-US"/>
             </w:rPr>
             <m:t>[1]</m:t>
@@ -14066,7 +14096,7 @@
       <w:pPr>
         <w:pStyle w:val="Heading3"/>
       </w:pPr>
-      <w:bookmarkStart w:id="35" w:name="_Toc353802653"/>
+      <w:bookmarkStart w:id="35" w:name="_Toc353884559"/>
       <w:r>
         <w:t>Grid World Problem</w:t>
       </w:r>
@@ -14094,40 +14124,10 @@
         <w:rPr>
           <w:i/>
         </w:rPr>
-        <w:t xml:space="preserve">Sutton and </w:t>
-      </w:r>
-      <w:r>
-        <w:rPr>
-          <w:i/>
-        </w:rPr>
-        <w:t>Barto’s</w:t>
-      </w:r>
-      <w:r>
-        <w:rPr>
-          <w:i/>
-        </w:rPr>
-        <w:t xml:space="preserve"> </w:t>
-      </w:r>
-      <w:r>
-        <w:t xml:space="preserve">book </w:t>
-      </w:r>
-      <w:r>
-        <w:rPr>
-          <w:color w:val="0000FF"/>
-        </w:rPr>
-        <w:t>[1]</w:t>
-      </w:r>
-      <w:r>
-        <w:t xml:space="preserve"> was reproduced solved by hand in </w:t>
-      </w:r>
-      <w:r>
-        <w:rPr>
-          <w:color w:val="0000FF"/>
-        </w:rPr>
-        <w:t>Appendix C</w:t>
-      </w:r>
-      <w:r>
-        <w:t xml:space="preserve">. The grid world problem can be classified as an </w:t>
+        <w:t xml:space="preserve">Sutton and Barto’s </w:t>
+      </w:r>
+      <w:r>
+        <w:t xml:space="preserve">book [1] was reproduced solved by hand in Appendix C. The grid world problem can be classified as an </w:t>
       </w:r>
       <w:r>
         <w:rPr>
@@ -14147,7 +14147,10 @@
         </m:r>
       </m:oMath>
       <w:r>
-        <w:t xml:space="preserve">. For the grid shown in Figure 4, the 14 states are represented by each of the squares and the four possible actions that can be taken at each state are </w:t>
+        <w:t>. For the grid</w:t>
+      </w:r>
+      <w:r>
+        <w:t xml:space="preserve"> shown in Figure 4, the 14 states are represented by each of the squares and the four possible actions that can be taken at each state are </w:t>
       </w:r>
       <m:oMath>
         <m:r>
@@ -14629,10 +14632,16 @@
           <m:r>
             <w:rPr>
               <w:rFonts w:ascii="Cambria Math" w:hAnsi="Cambria Math" w:cs="바탕"/>
-              <w:color w:val="0000FF"/>
               <w:lang w:val="en-US" w:eastAsia="ko-KR"/>
             </w:rPr>
             <m:t>[1</m:t>
+          </m:r>
+          <m:r>
+            <w:rPr>
+              <w:rFonts w:ascii="Cambria Math" w:hAnsi="Cambria Math" w:cs="바탕"/>
+              <w:lang w:val="en-US" w:eastAsia="ko-KR"/>
+            </w:rPr>
+            <m:t>]</m:t>
           </m:r>
         </m:oMath>
       </m:oMathPara>
@@ -14726,7 +14735,7 @@
       <w:pPr>
         <w:pStyle w:val="Heading2"/>
       </w:pPr>
-      <w:bookmarkStart w:id="36" w:name="_Toc353802654"/>
+      <w:bookmarkStart w:id="36" w:name="_Toc353884560"/>
       <w:r>
         <w:lastRenderedPageBreak/>
         <w:t>Adaptive controller using Q Learning</w:t>
@@ -14838,7 +14847,25 @@
         <w:rPr>
           <w:lang w:val="en-US"/>
         </w:rPr>
-        <w:t xml:space="preserve"> [?]</w:t>
+        <w:t>, which is a powerful tool to estimate the value of a state</w:t>
+      </w:r>
+      <w:r>
+        <w:rPr>
+          <w:lang w:val="en-US"/>
+        </w:rPr>
+        <w:t xml:space="preserve"> [7</w:t>
+      </w:r>
+      <w:r>
+        <w:rPr>
+          <w:lang w:val="en-US"/>
+        </w:rPr>
+        <w:t>]</w:t>
+      </w:r>
+      <w:r>
+        <w:rPr>
+          <w:lang w:val="en-US"/>
+        </w:rPr>
+        <w:t>,</w:t>
       </w:r>
       <w:r>
         <w:rPr>
@@ -14854,7 +14881,7 @@
           <w:lang w:val="en-US"/>
         </w:rPr>
       </w:pPr>
-      <w:bookmarkStart w:id="37" w:name="_Toc353802655"/>
+      <w:bookmarkStart w:id="37" w:name="_Toc353884561"/>
       <w:r>
         <w:rPr>
           <w:lang w:val="en-US"/>
@@ -14898,13 +14925,25 @@
         <w:t xml:space="preserve">discrete </w:t>
       </w:r>
       <w:r>
-        <w:t>step.</w:t>
+        <w:t>step</w:t>
+      </w:r>
+      <w:r>
+        <w:t xml:space="preserve"> [8]</w:t>
+      </w:r>
+      <w:r>
+        <w:t>.</w:t>
       </w:r>
     </w:p>
     <w:p/>
     <w:p>
       <w:r>
-        <w:t>In LQR, the Q function can be defined as in the following equation (21).</w:t>
+        <w:t>In LQR, the Q function can be defined as in the follow</w:t>
+      </w:r>
+      <w:r>
+        <w:t>ing equation (23</w:t>
+      </w:r>
+      <w:r>
+        <w:t>).</w:t>
       </w:r>
     </w:p>
     <w:p/>
@@ -15207,7 +15246,7 @@
                 <w:rPr>
                   <w:rFonts w:ascii="Cambria Math" w:hAnsi="Cambria Math"/>
                 </w:rPr>
-                <m:t>21</m:t>
+                <m:t>23</m:t>
               </m:r>
             </m:e>
           </m:d>
@@ -15215,7 +15254,13 @@
             <w:rPr>
               <w:rFonts w:ascii="Cambria Math" w:hAnsi="Cambria Math"/>
             </w:rPr>
-            <m:t>[?]</m:t>
+            <m:t>[9</m:t>
+          </m:r>
+          <m:r>
+            <w:rPr>
+              <w:rFonts w:ascii="Cambria Math" w:hAnsi="Cambria Math"/>
+            </w:rPr>
+            <m:t>]</m:t>
           </m:r>
         </m:oMath>
       </m:oMathPara>
@@ -15466,7 +15511,7 @@
                 <w:rPr>
                   <w:rFonts w:ascii="Cambria Math" w:hAnsi="Cambria Math"/>
                 </w:rPr>
-                <m:t>22</m:t>
+                <m:t>24</m:t>
               </m:r>
             </m:e>
           </m:d>
@@ -15474,7 +15519,13 @@
             <w:rPr>
               <w:rFonts w:ascii="Cambria Math" w:hAnsi="Cambria Math"/>
             </w:rPr>
-            <m:t>[?]</m:t>
+            <m:t>[9</m:t>
+          </m:r>
+          <m:r>
+            <w:rPr>
+              <w:rFonts w:ascii="Cambria Math" w:hAnsi="Cambria Math"/>
+            </w:rPr>
+            <m:t>]</m:t>
           </m:r>
         </m:oMath>
       </m:oMathPara>
@@ -15482,7 +15533,13 @@
     <w:p/>
     <w:p>
       <w:r>
-        <w:t>In parametric form, the Q function defined in (21) can be written as (23)</w:t>
+        <w:t>In parametric for</w:t>
+      </w:r>
+      <w:r>
+        <w:t>m, the Q function defined in (23) can be written as (24</w:t>
+      </w:r>
+      <w:r>
+        <w:t>)</w:t>
       </w:r>
       <w:r>
         <w:t>,</w:t>
@@ -15665,7 +15722,31 @@
             <w:rPr>
               <w:rFonts w:ascii="Cambria Math" w:hAnsi="Cambria Math"/>
             </w:rPr>
-            <m:t>Sz (23)[]</m:t>
+            <m:t>Sz</m:t>
+          </m:r>
+          <m:r>
+            <w:rPr>
+              <w:rFonts w:ascii="Cambria Math" w:hAnsi="Cambria Math"/>
+            </w:rPr>
+            <m:t xml:space="preserve"> (25</m:t>
+          </m:r>
+          <m:r>
+            <w:rPr>
+              <w:rFonts w:ascii="Cambria Math" w:hAnsi="Cambria Math"/>
+            </w:rPr>
+            <m:t>)[</m:t>
+          </m:r>
+          <m:r>
+            <w:rPr>
+              <w:rFonts w:ascii="Cambria Math" w:hAnsi="Cambria Math"/>
+            </w:rPr>
+            <m:t>10</m:t>
+          </m:r>
+          <m:r>
+            <w:rPr>
+              <w:rFonts w:ascii="Cambria Math" w:hAnsi="Cambria Math"/>
+            </w:rPr>
+            <m:t>]</m:t>
           </m:r>
         </m:oMath>
       </m:oMathPara>
@@ -15716,7 +15797,10 @@
         <w:t>, the expression for the</w:t>
       </w:r>
       <w:r>
-        <w:t xml:space="preserve"> Q function becomes (24), where the vector </w:t>
+        <w:t xml:space="preserve"> Q function becomes (26</w:t>
+      </w:r>
+      <w:r>
+        <w:t xml:space="preserve">), where the vector </w:t>
       </w:r>
       <m:oMath>
         <m:sSup>
@@ -15758,7 +15842,10 @@
         </m:r>
       </m:oMath>
       <w:r>
-        <w:t xml:space="preserve"> matrix defined in (22) and the </w:t>
+        <w:t xml:space="preserve"> matrix defined in (24</w:t>
+      </w:r>
+      <w:r>
+        <w:t xml:space="preserve">) and the </w:t>
       </w:r>
       <m:oMath>
         <m:r>
@@ -16184,7 +16271,7 @@
                 <w:rPr>
                   <w:rFonts w:ascii="Cambria Math" w:hAnsi="Cambria Math"/>
                 </w:rPr>
-                <m:t>24</m:t>
+                <m:t>26</m:t>
               </m:r>
             </m:e>
           </m:d>
@@ -16192,7 +16279,13 @@
             <w:rPr>
               <w:rFonts w:ascii="Cambria Math" w:hAnsi="Cambria Math"/>
             </w:rPr>
-            <m:t>[?]</m:t>
+            <m:t>[10</m:t>
+          </m:r>
+          <m:r>
+            <w:rPr>
+              <w:rFonts w:ascii="Cambria Math" w:hAnsi="Cambria Math"/>
+            </w:rPr>
+            <m:t>]</m:t>
           </m:r>
         </m:oMath>
       </m:oMathPara>
@@ -16200,7 +16293,6 @@
     <w:p/>
     <w:p>
       <w:r>
-        <w:lastRenderedPageBreak/>
         <w:t>The main purpose</w:t>
       </w:r>
       <w:r>
@@ -16215,7 +16307,10 @@
         </m:r>
       </m:oMath>
       <w:r>
-        <w:t xml:space="preserve"> in (22)</w:t>
+        <w:t xml:space="preserve"> in (24</w:t>
+      </w:r>
+      <w:r>
+        <w:t>)</w:t>
       </w:r>
       <w:r>
         <w:t xml:space="preserve">, which is dependant on the system’s dynamics, </w:t>
@@ -16250,7 +16345,7 @@
       <w:pPr>
         <w:pStyle w:val="Heading3"/>
       </w:pPr>
-      <w:bookmarkStart w:id="38" w:name="_Toc353802656"/>
+      <w:bookmarkStart w:id="38" w:name="_Toc353884562"/>
       <w:r>
         <w:t>Value function approximation</w:t>
       </w:r>
@@ -16269,7 +16364,10 @@
         </m:r>
       </m:oMath>
       <w:r>
-        <w:t xml:space="preserve"> matrix (22) can’t be directly computed, a method is required to estimate the</w:t>
+        <w:t xml:space="preserve"> matrix (24</w:t>
+      </w:r>
+      <w:r>
+        <w:t>) can’t be directly computed, a method is required to estimate the</w:t>
       </w:r>
       <w:r>
         <w:t xml:space="preserve">se parameters. </w:t>
@@ -16306,10 +16404,19 @@
         <w:t>Recursive Least Squares</w:t>
       </w:r>
       <w:r>
-        <w:t xml:space="preserve"> (RLS) [?] on e</w:t>
-      </w:r>
-      <w:r>
-        <w:t>quation (25), until conv</w:t>
+        <w:t xml:space="preserve"> (RLS) [10</w:t>
+      </w:r>
+      <w:r>
+        <w:t>] on e</w:t>
+      </w:r>
+      <w:r>
+        <w:t>quation (2</w:t>
+      </w:r>
+      <w:r>
+        <w:t>7</w:t>
+      </w:r>
+      <w:r>
+        <w:t>), until conv</w:t>
       </w:r>
       <w:r>
         <w:t>ergence of its components</w:t>
@@ -16644,7 +16751,7 @@
                 <w:rPr>
                   <w:rFonts w:ascii="Cambria Math" w:hAnsi="Cambria Math"/>
                 </w:rPr>
-                <m:t>25</m:t>
+                <m:t>27</m:t>
               </m:r>
             </m:e>
           </m:d>
@@ -16652,7 +16759,19 @@
             <w:rPr>
               <w:rFonts w:ascii="Cambria Math" w:hAnsi="Cambria Math"/>
             </w:rPr>
-            <m:t>[]</m:t>
+            <m:t>[</m:t>
+          </m:r>
+          <m:r>
+            <w:rPr>
+              <w:rFonts w:ascii="Cambria Math" w:hAnsi="Cambria Math"/>
+            </w:rPr>
+            <m:t>10</m:t>
+          </m:r>
+          <m:r>
+            <w:rPr>
+              <w:rFonts w:ascii="Cambria Math" w:hAnsi="Cambria Math"/>
+            </w:rPr>
+            <m:t>]</m:t>
           </m:r>
         </m:oMath>
       </m:oMathPara>
@@ -16919,11 +17038,29 @@
               </m:r>
             </m:sub>
           </m:sSub>
+          <m:d>
+            <m:dPr>
+              <m:ctrlPr>
+                <w:rPr>
+                  <w:rFonts w:ascii="Cambria Math" w:hAnsi="Cambria Math"/>
+                  <w:i/>
+                </w:rPr>
+              </m:ctrlPr>
+            </m:dPr>
+            <m:e>
+              <m:r>
+                <w:rPr>
+                  <w:rFonts w:ascii="Cambria Math" w:hAnsi="Cambria Math"/>
+                </w:rPr>
+                <m:t>28</m:t>
+              </m:r>
+            </m:e>
+          </m:d>
           <m:r>
             <w:rPr>
               <w:rFonts w:ascii="Cambria Math" w:hAnsi="Cambria Math"/>
             </w:rPr>
-            <m:t>(26)</m:t>
+            <m:t>[10]</m:t>
           </m:r>
         </m:oMath>
       </m:oMathPara>
@@ -17308,7 +17445,19 @@
             <w:rPr>
               <w:rFonts w:ascii="Cambria Math" w:hAnsi="Cambria Math"/>
             </w:rPr>
-            <m:t>(27)</m:t>
+            <m:t>(29</m:t>
+          </m:r>
+          <m:r>
+            <w:rPr>
+              <w:rFonts w:ascii="Cambria Math" w:hAnsi="Cambria Math"/>
+            </w:rPr>
+            <m:t>)</m:t>
+          </m:r>
+          <m:r>
+            <w:rPr>
+              <w:rFonts w:ascii="Cambria Math" w:hAnsi="Cambria Math"/>
+            </w:rPr>
+            <m:t>[10]</m:t>
           </m:r>
         </m:oMath>
       </m:oMathPara>
@@ -17465,6 +17614,12 @@
             </w:rPr>
             <m:t>(28)</m:t>
           </m:r>
+          <m:r>
+            <w:rPr>
+              <w:rFonts w:ascii="Cambria Math" w:hAnsi="Cambria Math"/>
+            </w:rPr>
+            <m:t>[10]</m:t>
+          </m:r>
         </m:oMath>
       </m:oMathPara>
     </w:p>
@@ -17810,11 +17965,29 @@
               </m:sSub>
             </m:den>
           </m:f>
+          <m:d>
+            <m:dPr>
+              <m:ctrlPr>
+                <w:rPr>
+                  <w:rFonts w:ascii="Cambria Math" w:hAnsi="Cambria Math"/>
+                  <w:i/>
+                </w:rPr>
+              </m:ctrlPr>
+            </m:dPr>
+            <m:e>
+              <m:r>
+                <w:rPr>
+                  <w:rFonts w:ascii="Cambria Math" w:hAnsi="Cambria Math"/>
+                </w:rPr>
+                <m:t>30</m:t>
+              </m:r>
+            </m:e>
+          </m:d>
           <m:r>
             <w:rPr>
               <w:rFonts w:ascii="Cambria Math" w:hAnsi="Cambria Math"/>
             </w:rPr>
-            <m:t>(29)</m:t>
+            <m:t>[10]</m:t>
           </m:r>
         </m:oMath>
       </m:oMathPara>
@@ -17840,6 +18013,15 @@
           <w:i/>
         </w:rPr>
         <w:t>neural network</w:t>
+      </w:r>
+      <w:r>
+        <w:rPr>
+          <w:i/>
+        </w:rPr>
+        <w:t xml:space="preserve"> </w:t>
+      </w:r>
+      <w:r>
+        <w:t>[11]</w:t>
       </w:r>
       <w:r>
         <w:t xml:space="preserve">, as it takes several inputs from </w:t>
@@ -18011,7 +18193,7 @@
       <w:pPr>
         <w:pStyle w:val="Heading3"/>
       </w:pPr>
-      <w:bookmarkStart w:id="39" w:name="_Toc353802657"/>
+      <w:bookmarkStart w:id="39" w:name="_Toc353884563"/>
       <w:r>
         <w:t>A</w:t>
       </w:r>
@@ -18066,7 +18248,13 @@
         <w:t>temporal difference</w:t>
       </w:r>
       <w:r>
-        <w:t xml:space="preserve"> learning, since it requires the data from the current </w:t>
+        <w:t xml:space="preserve"> learning</w:t>
+      </w:r>
+      <w:r>
+        <w:t xml:space="preserve"> (TD-1) [12]</w:t>
+      </w:r>
+      <w:r>
+        <w:t xml:space="preserve">, since it requires the data from the current </w:t>
       </w:r>
       <w:r>
         <w:t xml:space="preserve">state </w:t>
@@ -18185,29 +18373,16 @@
         <w:rPr>
           <w:i/>
         </w:rPr>
-        <w:t xml:space="preserve"> from:</w:t>
+        <w:t xml:space="preserve"> fr</w:t>
       </w:r>
       <w:r>
         <w:rPr>
           <w:i/>
-          <w:color w:val="0000FF"/>
-        </w:rPr>
-        <w:t xml:space="preserve"> </w:t>
-      </w:r>
-      <w:r>
-        <w:rPr>
-          <w:color w:val="0000FF"/>
-        </w:rPr>
-        <w:t>[2</w:t>
-      </w:r>
-      <w:r>
-        <w:rPr>
-          <w:color w:val="0000FF"/>
-        </w:rPr>
-        <w:t>]</w:t>
-      </w:r>
-      <w:r>
-        <w:t>)</w:t>
+        </w:rPr>
+        <w:t xml:space="preserve">om: </w:t>
+      </w:r>
+      <w:r>
+        <w:t>[2])</w:t>
       </w:r>
     </w:p>
     <w:p>
@@ -18269,7 +18444,7 @@
       <w:bookmarkStart w:id="41" w:name="_Toc77153128"/>
       <w:bookmarkStart w:id="42" w:name="_Toc77153395"/>
       <w:bookmarkStart w:id="43" w:name="_Toc77153933"/>
-      <w:bookmarkStart w:id="44" w:name="_Toc353802658"/>
+      <w:bookmarkStart w:id="44" w:name="_Toc353884564"/>
       <w:r>
         <w:lastRenderedPageBreak/>
         <w:t>Design Strategies</w:t>
@@ -18316,7 +18491,7 @@
       <w:pPr>
         <w:pStyle w:val="Heading2"/>
       </w:pPr>
-      <w:bookmarkStart w:id="45" w:name="_Toc353802659"/>
+      <w:bookmarkStart w:id="45" w:name="_Toc353884565"/>
       <w:r>
         <w:t>Power Plant</w:t>
       </w:r>
@@ -18364,7 +18539,7 @@
       <w:pPr>
         <w:pStyle w:val="Heading3"/>
       </w:pPr>
-      <w:bookmarkStart w:id="46" w:name="_Toc353802660"/>
+      <w:bookmarkStart w:id="46" w:name="_Toc353884566"/>
       <w:r>
         <w:t>System Modelling</w:t>
       </w:r>
@@ -18403,7 +18578,13 @@
         </m:r>
       </m:oMath>
       <w:r>
-        <w:t xml:space="preserve"> are inaccurate. The model of the system can be described as in equations (30) and (31).</w:t>
+        <w:t xml:space="preserve"> are inaccurate. The model of the system can </w:t>
+      </w:r>
+      <w:r>
+        <w:t>be described as in equations (31) and (32</w:t>
+      </w:r>
+      <w:r>
+        <w:t>).</w:t>
       </w:r>
     </w:p>
     <w:p/>
@@ -19026,7 +19207,7 @@
                 <w:rPr>
                   <w:rFonts w:ascii="Cambria Math" w:hAnsi="Cambria Math"/>
                 </w:rPr>
-                <m:t>30</m:t>
+                <m:t>31</m:t>
               </m:r>
             </m:e>
           </m:d>
@@ -19034,7 +19215,19 @@
             <w:rPr>
               <w:rFonts w:ascii="Cambria Math" w:hAnsi="Cambria Math"/>
             </w:rPr>
-            <m:t>[]</m:t>
+            <m:t>[</m:t>
+          </m:r>
+          <m:r>
+            <w:rPr>
+              <w:rFonts w:ascii="Cambria Math" w:hAnsi="Cambria Math"/>
+            </w:rPr>
+            <m:t>2</m:t>
+          </m:r>
+          <m:r>
+            <w:rPr>
+              <w:rFonts w:ascii="Cambria Math" w:hAnsi="Cambria Math"/>
+            </w:rPr>
+            <m:t>]</m:t>
           </m:r>
         </m:oMath>
       </m:oMathPara>
@@ -19191,7 +19384,7 @@
                 <w:rPr>
                   <w:rFonts w:ascii="Cambria Math" w:hAnsi="Cambria Math"/>
                 </w:rPr>
-                <m:t>31</m:t>
+                <m:t>32</m:t>
               </m:r>
             </m:e>
           </m:d>
@@ -19199,7 +19392,19 @@
             <w:rPr>
               <w:rFonts w:ascii="Cambria Math" w:hAnsi="Cambria Math"/>
             </w:rPr>
-            <m:t>[]</m:t>
+            <m:t>[</m:t>
+          </m:r>
+          <m:r>
+            <w:rPr>
+              <w:rFonts w:ascii="Cambria Math" w:hAnsi="Cambria Math"/>
+            </w:rPr>
+            <m:t>2</m:t>
+          </m:r>
+          <m:r>
+            <w:rPr>
+              <w:rFonts w:ascii="Cambria Math" w:hAnsi="Cambria Math"/>
+            </w:rPr>
+            <m:t>]</m:t>
           </m:r>
         </m:oMath>
       </m:oMathPara>
@@ -19323,7 +19528,13 @@
             <w:rPr>
               <w:rFonts w:ascii="Cambria Math" w:hAnsi="Cambria Math"/>
             </w:rPr>
-            <m:t>=plant time constant</m:t>
+            <m:t>=plant time con</m:t>
+          </m:r>
+          <m:r>
+            <w:rPr>
+              <w:rFonts w:ascii="Cambria Math" w:hAnsi="Cambria Math"/>
+            </w:rPr>
+            <m:t>stant</m:t>
           </m:r>
         </m:oMath>
       </m:oMathPara>
@@ -19628,7 +19839,13 @@
         <w:t xml:space="preserve"> at a particular time</w:t>
       </w:r>
       <w:r>
-        <w:t xml:space="preserve">. Due to the fact that the exact values of the system dynamics are not known, values for the parameters used in (30) and (31) were chosen randomly within a </w:t>
+        <w:t>. Due to the fact that the exact values of the system dynamics are not known, value</w:t>
+      </w:r>
+      <w:r>
+        <w:t>s for the parameters used in (31) and (32</w:t>
+      </w:r>
+      <w:r>
+        <w:t xml:space="preserve">) were chosen randomly within a </w:t>
       </w:r>
       <w:r>
         <w:t>reasonable</w:t>
@@ -19656,7 +19873,19 @@
         </m:r>
       </m:oMath>
       <w:r>
-        <w:t xml:space="preserve"> are shown in (32) and (33).</w:t>
+        <w:t xml:space="preserve"> are shown</w:t>
+      </w:r>
+      <w:r>
+        <w:t xml:space="preserve"> in (33) and (</w:t>
+      </w:r>
+      <w:r>
+        <w:t>3</w:t>
+      </w:r>
+      <w:r>
+        <w:t>4</w:t>
+      </w:r>
+      <w:r>
+        <w:t>).</w:t>
       </w:r>
     </w:p>
     <w:p/>
@@ -19929,7 +20158,7 @@
                 <w:rPr>
                   <w:rFonts w:ascii="Cambria Math" w:hAnsi="Cambria Math"/>
                 </w:rPr>
-                <m:t>32</m:t>
+                <m:t>33</m:t>
               </m:r>
             </m:e>
           </m:d>
@@ -19937,7 +20166,19 @@
             <w:rPr>
               <w:rFonts w:ascii="Cambria Math" w:hAnsi="Cambria Math"/>
             </w:rPr>
-            <m:t>[]</m:t>
+            <m:t>[</m:t>
+          </m:r>
+          <m:r>
+            <w:rPr>
+              <w:rFonts w:ascii="Cambria Math" w:hAnsi="Cambria Math"/>
+            </w:rPr>
+            <m:t>2</m:t>
+          </m:r>
+          <m:r>
+            <w:rPr>
+              <w:rFonts w:ascii="Cambria Math" w:hAnsi="Cambria Math"/>
+            </w:rPr>
+            <m:t>]</m:t>
           </m:r>
         </m:oMath>
       </m:oMathPara>
@@ -20054,7 +20295,7 @@
                 <w:rPr>
                   <w:rFonts w:ascii="Cambria Math" w:hAnsi="Cambria Math"/>
                 </w:rPr>
-                <m:t>33</m:t>
+                <m:t>34</m:t>
               </m:r>
             </m:e>
           </m:d>
@@ -20062,7 +20303,19 @@
             <w:rPr>
               <w:rFonts w:ascii="Cambria Math" w:hAnsi="Cambria Math"/>
             </w:rPr>
-            <m:t>[]</m:t>
+            <m:t>[</m:t>
+          </m:r>
+          <m:r>
+            <w:rPr>
+              <w:rFonts w:ascii="Cambria Math" w:hAnsi="Cambria Math"/>
+            </w:rPr>
+            <m:t>2</m:t>
+          </m:r>
+          <m:r>
+            <w:rPr>
+              <w:rFonts w:ascii="Cambria Math" w:hAnsi="Cambria Math"/>
+            </w:rPr>
+            <m:t>]</m:t>
           </m:r>
         </m:oMath>
       </m:oMathPara>
@@ -20101,7 +20354,10 @@
         </m:r>
       </m:oMath>
       <w:r>
-        <w:t xml:space="preserve"> are (34) and (35).</w:t>
+        <w:t xml:space="preserve"> are (35) and (36</w:t>
+      </w:r>
+      <w:r>
+        <w:t>).</w:t>
       </w:r>
     </w:p>
     <w:p/>
@@ -20446,7 +20702,7 @@
                 <w:rPr>
                   <w:rFonts w:ascii="Cambria Math" w:hAnsi="Cambria Math"/>
                 </w:rPr>
-                <m:t>34</m:t>
+                <m:t>35</m:t>
               </m:r>
             </m:e>
           </m:d>
@@ -20454,7 +20710,19 @@
             <w:rPr>
               <w:rFonts w:ascii="Cambria Math" w:hAnsi="Cambria Math"/>
             </w:rPr>
-            <m:t>[]</m:t>
+            <m:t>[</m:t>
+          </m:r>
+          <m:r>
+            <w:rPr>
+              <w:rFonts w:ascii="Cambria Math" w:hAnsi="Cambria Math"/>
+            </w:rPr>
+            <m:t>2</m:t>
+          </m:r>
+          <m:r>
+            <w:rPr>
+              <w:rFonts w:ascii="Cambria Math" w:hAnsi="Cambria Math"/>
+            </w:rPr>
+            <m:t>]</m:t>
           </m:r>
         </m:oMath>
       </m:oMathPara>
@@ -20623,7 +20891,7 @@
                 <w:rPr>
                   <w:rFonts w:ascii="Cambria Math" w:hAnsi="Cambria Math"/>
                 </w:rPr>
-                <m:t>35</m:t>
+                <m:t>36</m:t>
               </m:r>
             </m:e>
           </m:d>
@@ -20631,7 +20899,19 @@
             <w:rPr>
               <w:rFonts w:ascii="Cambria Math" w:hAnsi="Cambria Math"/>
             </w:rPr>
-            <m:t>[]</m:t>
+            <m:t>[</m:t>
+          </m:r>
+          <m:r>
+            <w:rPr>
+              <w:rFonts w:ascii="Cambria Math" w:hAnsi="Cambria Math"/>
+            </w:rPr>
+            <m:t>2</m:t>
+          </m:r>
+          <m:r>
+            <w:rPr>
+              <w:rFonts w:ascii="Cambria Math" w:hAnsi="Cambria Math"/>
+            </w:rPr>
+            <m:t>]</m:t>
           </m:r>
         </m:oMath>
       </m:oMathPara>
@@ -20641,7 +20921,7 @@
       <w:pPr>
         <w:pStyle w:val="Heading3"/>
       </w:pPr>
-      <w:bookmarkStart w:id="47" w:name="_Toc353802661"/>
+      <w:bookmarkStart w:id="47" w:name="_Toc353884567"/>
       <w:r>
         <w:t>Adaptive Controller Application</w:t>
       </w:r>
@@ -20685,7 +20965,10 @@
         <w:t xml:space="preserve">, were arbitrarily chosen to be </w:t>
       </w:r>
       <w:r>
-        <w:t>(36), (37) and (38).</w:t>
+        <w:t>(37), (38) and (39</w:t>
+      </w:r>
+      <w:r>
+        <w:t>).</w:t>
       </w:r>
     </w:p>
     <w:p/>
@@ -20952,16 +21235,10 @@
                 <w:rPr>
                   <w:rFonts w:ascii="Cambria Math" w:hAnsi="Cambria Math"/>
                 </w:rPr>
-                <m:t>36</m:t>
+                <m:t>37</m:t>
               </m:r>
             </m:e>
           </m:d>
-          <m:r>
-            <w:rPr>
-              <w:rFonts w:ascii="Cambria Math" w:hAnsi="Cambria Math"/>
-            </w:rPr>
-            <m:t>[]</m:t>
-          </m:r>
         </m:oMath>
       </m:oMathPara>
     </w:p>
@@ -21009,16 +21286,10 @@
                 <w:rPr>
                   <w:rFonts w:ascii="Cambria Math" w:hAnsi="Cambria Math"/>
                 </w:rPr>
-                <m:t>37</m:t>
+                <m:t>38</m:t>
               </m:r>
             </m:e>
           </m:d>
-          <m:r>
-            <w:rPr>
-              <w:rFonts w:ascii="Cambria Math" w:hAnsi="Cambria Math"/>
-            </w:rPr>
-            <m:t>[]</m:t>
-          </m:r>
         </m:oMath>
       </m:oMathPara>
     </w:p>
@@ -21046,16 +21317,10 @@
                 <w:rPr>
                   <w:rFonts w:ascii="Cambria Math" w:hAnsi="Cambria Math"/>
                 </w:rPr>
-                <m:t>38</m:t>
+                <m:t>39</m:t>
               </m:r>
             </m:e>
           </m:d>
-          <m:r>
-            <w:rPr>
-              <w:rFonts w:ascii="Cambria Math" w:hAnsi="Cambria Math"/>
-            </w:rPr>
-            <m:t>[]</m:t>
-          </m:r>
         </m:oMath>
       </m:oMathPara>
     </w:p>
@@ -21552,12 +21817,636 @@
         <w:t xml:space="preserve"> for possible better actions.</w:t>
       </w:r>
     </w:p>
+    <w:p/>
+    <w:p>
+      <w:r>
+        <w:t xml:space="preserve">The system was also simulated using different </w:t>
+      </w:r>
+      <m:oMath>
+        <m:r>
+          <w:rPr>
+            <w:rFonts w:ascii="Cambria Math" w:hAnsi="Cambria Math"/>
+          </w:rPr>
+          <m:t>Q</m:t>
+        </m:r>
+      </m:oMath>
+      <w:r>
+        <w:t xml:space="preserve">, </w:t>
+      </w:r>
+      <m:oMath>
+        <m:r>
+          <w:rPr>
+            <w:rFonts w:ascii="Cambria Math" w:hAnsi="Cambria Math"/>
+          </w:rPr>
+          <m:t>R</m:t>
+        </m:r>
+      </m:oMath>
+      <w:r>
+        <w:t xml:space="preserve"> and initial policy </w:t>
+      </w:r>
+      <m:oMath>
+        <m:r>
+          <w:rPr>
+            <w:rFonts w:ascii="Cambria Math" w:hAnsi="Cambria Math"/>
+          </w:rPr>
+          <m:t>K</m:t>
+        </m:r>
+      </m:oMath>
+      <w:r>
+        <w:t>, shown below</w:t>
+      </w:r>
+      <w:r>
+        <w:t xml:space="preserve"> (40</w:t>
+      </w:r>
+      <w:r>
+        <w:t>)</w:t>
+      </w:r>
+      <w:r>
+        <w:t>.</w:t>
+      </w:r>
+    </w:p>
+    <w:p/>
+    <w:p>
+      <m:oMathPara>
+        <m:oMath>
+          <m:r>
+            <w:rPr>
+              <w:rFonts w:ascii="Cambria Math" w:hAnsi="Cambria Math"/>
+            </w:rPr>
+            <w:lastRenderedPageBreak/>
+            <m:t>Q=</m:t>
+          </m:r>
+          <m:d>
+            <m:dPr>
+              <m:begChr m:val="["/>
+              <m:endChr m:val="]"/>
+              <m:ctrlPr>
+                <w:rPr>
+                  <w:rFonts w:ascii="Cambria Math" w:hAnsi="Cambria Math"/>
+                  <w:i/>
+                </w:rPr>
+              </m:ctrlPr>
+            </m:dPr>
+            <m:e>
+              <m:m>
+                <m:mPr>
+                  <m:mcs>
+                    <m:mc>
+                      <m:mcPr>
+                        <m:count m:val="4"/>
+                        <m:mcJc m:val="center"/>
+                      </m:mcPr>
+                    </m:mc>
+                  </m:mcs>
+                  <m:ctrlPr>
+                    <w:rPr>
+                      <w:rFonts w:ascii="Cambria Math" w:hAnsi="Cambria Math"/>
+                      <w:i/>
+                    </w:rPr>
+                  </m:ctrlPr>
+                </m:mPr>
+                <m:mr>
+                  <m:e>
+                    <m:r>
+                      <w:rPr>
+                        <w:rFonts w:ascii="Cambria Math" w:hAnsi="Cambria Math"/>
+                      </w:rPr>
+                      <m:t>0.1</m:t>
+                    </m:r>
+                    <m:ctrlPr>
+                      <w:rPr>
+                        <w:rFonts w:ascii="Cambria Math" w:eastAsia="Cambria Math" w:hAnsi="Cambria Math" w:cs="Cambria Math"/>
+                        <w:i/>
+                      </w:rPr>
+                    </m:ctrlPr>
+                  </m:e>
+                  <m:e>
+                    <m:r>
+                      <w:rPr>
+                        <w:rFonts w:ascii="Cambria Math" w:hAnsi="Cambria Math"/>
+                      </w:rPr>
+                      <m:t xml:space="preserve"> 0</m:t>
+                    </m:r>
+                    <m:ctrlPr>
+                      <w:rPr>
+                        <w:rFonts w:ascii="Cambria Math" w:eastAsia="Cambria Math" w:hAnsi="Cambria Math" w:cs="Cambria Math"/>
+                        <w:i/>
+                      </w:rPr>
+                    </m:ctrlPr>
+                  </m:e>
+                  <m:e>
+                    <m:r>
+                      <w:rPr>
+                        <w:rFonts w:ascii="Cambria Math" w:eastAsia="Cambria Math" w:hAnsi="Cambria Math" w:cs="Cambria Math"/>
+                      </w:rPr>
+                      <m:t>0</m:t>
+                    </m:r>
+                    <m:ctrlPr>
+                      <w:rPr>
+                        <w:rFonts w:ascii="Cambria Math" w:eastAsia="Cambria Math" w:hAnsi="Cambria Math" w:cs="Cambria Math"/>
+                        <w:i/>
+                      </w:rPr>
+                    </m:ctrlPr>
+                  </m:e>
+                  <m:e>
+                    <m:r>
+                      <w:rPr>
+                        <w:rFonts w:ascii="Cambria Math" w:eastAsia="Cambria Math" w:hAnsi="Cambria Math" w:cs="Cambria Math"/>
+                      </w:rPr>
+                      <m:t>0</m:t>
+                    </m:r>
+                    <m:ctrlPr>
+                      <w:rPr>
+                        <w:rFonts w:ascii="Cambria Math" w:eastAsia="Cambria Math" w:hAnsi="Cambria Math" w:cs="Cambria Math"/>
+                        <w:i/>
+                      </w:rPr>
+                    </m:ctrlPr>
+                  </m:e>
+                </m:mr>
+                <m:mr>
+                  <m:e>
+                    <m:r>
+                      <w:rPr>
+                        <w:rFonts w:ascii="Cambria Math" w:eastAsia="Cambria Math" w:hAnsi="Cambria Math" w:cs="Cambria Math"/>
+                      </w:rPr>
+                      <m:t>0</m:t>
+                    </m:r>
+                    <m:ctrlPr>
+                      <w:rPr>
+                        <w:rFonts w:ascii="Cambria Math" w:eastAsia="Cambria Math" w:hAnsi="Cambria Math" w:cs="Cambria Math"/>
+                        <w:i/>
+                      </w:rPr>
+                    </m:ctrlPr>
+                  </m:e>
+                  <m:e>
+                    <m:r>
+                      <w:rPr>
+                        <w:rFonts w:ascii="Cambria Math" w:eastAsia="Cambria Math" w:hAnsi="Cambria Math" w:cs="Cambria Math"/>
+                      </w:rPr>
+                      <m:t>0.7</m:t>
+                    </m:r>
+                    <m:ctrlPr>
+                      <w:rPr>
+                        <w:rFonts w:ascii="Cambria Math" w:eastAsia="Cambria Math" w:hAnsi="Cambria Math" w:cs="Cambria Math"/>
+                        <w:i/>
+                      </w:rPr>
+                    </m:ctrlPr>
+                  </m:e>
+                  <m:e>
+                    <m:r>
+                      <w:rPr>
+                        <w:rFonts w:ascii="Cambria Math" w:hAnsi="Cambria Math"/>
+                      </w:rPr>
+                      <m:t>0</m:t>
+                    </m:r>
+                    <m:ctrlPr>
+                      <w:rPr>
+                        <w:rFonts w:ascii="Cambria Math" w:eastAsia="Cambria Math" w:hAnsi="Cambria Math" w:cs="Cambria Math"/>
+                        <w:i/>
+                      </w:rPr>
+                    </m:ctrlPr>
+                  </m:e>
+                  <m:e>
+                    <m:r>
+                      <w:rPr>
+                        <w:rFonts w:ascii="Cambria Math" w:eastAsia="Cambria Math" w:hAnsi="Cambria Math" w:cs="Cambria Math"/>
+                      </w:rPr>
+                      <m:t>0</m:t>
+                    </m:r>
+                    <m:ctrlPr>
+                      <w:rPr>
+                        <w:rFonts w:ascii="Cambria Math" w:eastAsia="Cambria Math" w:hAnsi="Cambria Math" w:cs="Cambria Math"/>
+                        <w:i/>
+                      </w:rPr>
+                    </m:ctrlPr>
+                  </m:e>
+                </m:mr>
+                <m:mr>
+                  <m:e>
+                    <m:r>
+                      <w:rPr>
+                        <w:rFonts w:ascii="Cambria Math" w:hAnsi="Cambria Math"/>
+                      </w:rPr>
+                      <m:t>0</m:t>
+                    </m:r>
+                  </m:e>
+                  <m:e>
+                    <m:r>
+                      <w:rPr>
+                        <w:rFonts w:ascii="Cambria Math" w:hAnsi="Cambria Math"/>
+                      </w:rPr>
+                      <m:t>0</m:t>
+                    </m:r>
+                  </m:e>
+                  <m:e>
+                    <m:r>
+                      <w:rPr>
+                        <w:rFonts w:ascii="Cambria Math" w:hAnsi="Cambria Math"/>
+                      </w:rPr>
+                      <m:t>0.8</m:t>
+                    </m:r>
+                    <m:ctrlPr>
+                      <w:rPr>
+                        <w:rFonts w:ascii="Cambria Math" w:eastAsia="Cambria Math" w:hAnsi="Cambria Math" w:cs="Cambria Math"/>
+                        <w:i/>
+                      </w:rPr>
+                    </m:ctrlPr>
+                  </m:e>
+                  <m:e>
+                    <m:r>
+                      <w:rPr>
+                        <w:rFonts w:ascii="Cambria Math" w:hAnsi="Cambria Math"/>
+                      </w:rPr>
+                      <m:t>0</m:t>
+                    </m:r>
+                    <m:ctrlPr>
+                      <w:rPr>
+                        <w:rFonts w:ascii="Cambria Math" w:eastAsia="Cambria Math" w:hAnsi="Cambria Math" w:cs="Cambria Math"/>
+                        <w:i/>
+                      </w:rPr>
+                    </m:ctrlPr>
+                  </m:e>
+                </m:mr>
+                <m:mr>
+                  <m:e>
+                    <m:r>
+                      <w:rPr>
+                        <w:rFonts w:ascii="Cambria Math" w:hAnsi="Cambria Math"/>
+                      </w:rPr>
+                      <m:t>0</m:t>
+                    </m:r>
+                  </m:e>
+                  <m:e>
+                    <m:r>
+                      <w:rPr>
+                        <w:rFonts w:ascii="Cambria Math" w:hAnsi="Cambria Math"/>
+                      </w:rPr>
+                      <m:t>0</m:t>
+                    </m:r>
+                    <m:ctrlPr>
+                      <w:rPr>
+                        <w:rFonts w:ascii="Cambria Math" w:eastAsia="Cambria Math" w:hAnsi="Cambria Math" w:cs="Cambria Math"/>
+                        <w:i/>
+                      </w:rPr>
+                    </m:ctrlPr>
+                  </m:e>
+                  <m:e>
+                    <m:r>
+                      <w:rPr>
+                        <w:rFonts w:ascii="Cambria Math" w:eastAsia="Cambria Math" w:hAnsi="Cambria Math" w:cs="Cambria Math"/>
+                      </w:rPr>
+                      <m:t>0</m:t>
+                    </m:r>
+                    <m:ctrlPr>
+                      <w:rPr>
+                        <w:rFonts w:ascii="Cambria Math" w:eastAsia="Cambria Math" w:hAnsi="Cambria Math" w:cs="Cambria Math"/>
+                        <w:i/>
+                      </w:rPr>
+                    </m:ctrlPr>
+                  </m:e>
+                  <m:e>
+                    <m:r>
+                      <w:rPr>
+                        <w:rFonts w:ascii="Cambria Math" w:eastAsia="Cambria Math" w:hAnsi="Cambria Math" w:cs="Cambria Math"/>
+                      </w:rPr>
+                      <m:t>0.1</m:t>
+                    </m:r>
+                  </m:e>
+                </m:mr>
+              </m:m>
+            </m:e>
+          </m:d>
+        </m:oMath>
+      </m:oMathPara>
+    </w:p>
+    <w:p/>
+    <w:p>
+      <m:oMathPara>
+        <m:oMath>
+          <m:r>
+            <w:rPr>
+              <w:rFonts w:ascii="Cambria Math" w:hAnsi="Cambria Math"/>
+            </w:rPr>
+            <m:t>R=</m:t>
+          </m:r>
+          <m:d>
+            <m:dPr>
+              <m:begChr m:val="["/>
+              <m:endChr m:val="]"/>
+              <m:ctrlPr>
+                <w:rPr>
+                  <w:rFonts w:ascii="Cambria Math" w:hAnsi="Cambria Math"/>
+                  <w:i/>
+                </w:rPr>
+              </m:ctrlPr>
+            </m:dPr>
+            <m:e>
+              <m:r>
+                <w:rPr>
+                  <w:rFonts w:ascii="Cambria Math" w:hAnsi="Cambria Math"/>
+                </w:rPr>
+                <m:t>0.3</m:t>
+              </m:r>
+            </m:e>
+          </m:d>
+        </m:oMath>
+      </m:oMathPara>
+    </w:p>
+    <w:p/>
+    <w:p>
+      <m:oMathPara>
+        <m:oMath>
+          <m:sSub>
+            <m:sSubPr>
+              <m:ctrlPr>
+                <w:rPr>
+                  <w:rFonts w:ascii="Cambria Math" w:hAnsi="Cambria Math"/>
+                  <w:i/>
+                </w:rPr>
+              </m:ctrlPr>
+            </m:sSubPr>
+            <m:e>
+              <m:r>
+                <w:rPr>
+                  <w:rFonts w:ascii="Cambria Math" w:hAnsi="Cambria Math"/>
+                </w:rPr>
+                <m:t>K</m:t>
+              </m:r>
+            </m:e>
+            <m:sub>
+              <m:r>
+                <w:rPr>
+                  <w:rFonts w:ascii="Cambria Math" w:hAnsi="Cambria Math"/>
+                </w:rPr>
+                <m:t>init</m:t>
+              </m:r>
+            </m:sub>
+          </m:sSub>
+          <m:r>
+            <w:rPr>
+              <w:rFonts w:ascii="Cambria Math" w:hAnsi="Cambria Math"/>
+            </w:rPr>
+            <m:t>=</m:t>
+          </m:r>
+          <m:d>
+            <m:dPr>
+              <m:begChr m:val="["/>
+              <m:endChr m:val="]"/>
+              <m:ctrlPr>
+                <w:rPr>
+                  <w:rFonts w:ascii="Cambria Math" w:hAnsi="Cambria Math"/>
+                  <w:i/>
+                </w:rPr>
+              </m:ctrlPr>
+            </m:dPr>
+            <m:e>
+              <m:r>
+                <w:rPr>
+                  <w:rFonts w:ascii="Cambria Math" w:hAnsi="Cambria Math"/>
+                </w:rPr>
+                <m:t>0.1 0.7 0.2 0.4</m:t>
+              </m:r>
+            </m:e>
+          </m:d>
+          <m:r>
+            <w:rPr>
+              <w:rFonts w:ascii="Cambria Math" w:hAnsi="Cambria Math"/>
+            </w:rPr>
+            <m:t>(40</m:t>
+          </m:r>
+          <m:r>
+            <w:rPr>
+              <w:rFonts w:ascii="Cambria Math" w:hAnsi="Cambria Math"/>
+            </w:rPr>
+            <m:t>)</m:t>
+          </m:r>
+        </m:oMath>
+      </m:oMathPara>
+    </w:p>
+    <w:p/>
+    <w:p>
+      <w:r>
+        <w:rPr>
+          <w:noProof/>
+          <w:lang w:val="en-US" w:eastAsia="en-US"/>
+        </w:rPr>
+        <w:drawing>
+          <wp:anchor distT="0" distB="0" distL="114300" distR="114300" simplePos="0" relativeHeight="251670528" behindDoc="0" locked="0" layoutInCell="1" allowOverlap="1" wp14:anchorId="572E373A" wp14:editId="2BCDEFED">
+            <wp:simplePos x="0" y="0"/>
+            <wp:positionH relativeFrom="margin">
+              <wp:posOffset>2628900</wp:posOffset>
+            </wp:positionH>
+            <wp:positionV relativeFrom="paragraph">
+              <wp:posOffset>271780</wp:posOffset>
+            </wp:positionV>
+            <wp:extent cx="2771775" cy="2195830"/>
+            <wp:effectExtent l="0" t="0" r="0" b="0"/>
+            <wp:wrapTopAndBottom/>
+            <wp:docPr id="16" name="Picture 16"/>
+            <wp:cNvGraphicFramePr>
+              <a:graphicFrameLocks xmlns:a="http://schemas.openxmlformats.org/drawingml/2006/main"/>
+            </wp:cNvGraphicFramePr>
+            <a:graphic xmlns:a="http://schemas.openxmlformats.org/drawingml/2006/main">
+              <a:graphicData uri="http://schemas.openxmlformats.org/drawingml/2006/picture">
+                <pic:pic xmlns:pic="http://schemas.openxmlformats.org/drawingml/2006/picture">
+                  <pic:nvPicPr>
+                    <pic:cNvPr id="0" name="plant2b.eps"/>
+                    <pic:cNvPicPr/>
+                  </pic:nvPicPr>
+                  <pic:blipFill>
+                    <a:blip r:embed="rId20">
+                      <a:extLst>
+                        <a:ext uri="{28A0092B-C50C-407E-A947-70E740481C1C}">
+                          <a14:useLocalDpi xmlns:a14="http://schemas.microsoft.com/office/drawing/2010/main" val="0"/>
+                        </a:ext>
+                      </a:extLst>
+                    </a:blip>
+                    <a:stretch>
+                      <a:fillRect/>
+                    </a:stretch>
+                  </pic:blipFill>
+                  <pic:spPr>
+                    <a:xfrm>
+                      <a:off x="0" y="0"/>
+                      <a:ext cx="2771775" cy="2195830"/>
+                    </a:xfrm>
+                    <a:prstGeom prst="rect">
+                      <a:avLst/>
+                    </a:prstGeom>
+                  </pic:spPr>
+                </pic:pic>
+              </a:graphicData>
+            </a:graphic>
+            <wp14:sizeRelH relativeFrom="page">
+              <wp14:pctWidth>0</wp14:pctWidth>
+            </wp14:sizeRelH>
+            <wp14:sizeRelV relativeFrom="page">
+              <wp14:pctHeight>0</wp14:pctHeight>
+            </wp14:sizeRelV>
+          </wp:anchor>
+        </w:drawing>
+      </w:r>
+      <w:r>
+        <w:rPr>
+          <w:noProof/>
+          <w:lang w:val="en-US" w:eastAsia="en-US"/>
+        </w:rPr>
+        <w:drawing>
+          <wp:anchor distT="0" distB="0" distL="114300" distR="114300" simplePos="0" relativeHeight="251669504" behindDoc="0" locked="0" layoutInCell="1" allowOverlap="1" wp14:anchorId="36FEBC22" wp14:editId="4E07D335">
+            <wp:simplePos x="0" y="0"/>
+            <wp:positionH relativeFrom="column">
+              <wp:posOffset>0</wp:posOffset>
+            </wp:positionH>
+            <wp:positionV relativeFrom="paragraph">
+              <wp:posOffset>271780</wp:posOffset>
+            </wp:positionV>
+            <wp:extent cx="2771775" cy="2195830"/>
+            <wp:effectExtent l="0" t="0" r="0" b="0"/>
+            <wp:wrapTopAndBottom/>
+            <wp:docPr id="15" name="Picture 15"/>
+            <wp:cNvGraphicFramePr>
+              <a:graphicFrameLocks xmlns:a="http://schemas.openxmlformats.org/drawingml/2006/main"/>
+            </wp:cNvGraphicFramePr>
+            <a:graphic xmlns:a="http://schemas.openxmlformats.org/drawingml/2006/main">
+              <a:graphicData uri="http://schemas.openxmlformats.org/drawingml/2006/picture">
+                <pic:pic xmlns:pic="http://schemas.openxmlformats.org/drawingml/2006/picture">
+                  <pic:nvPicPr>
+                    <pic:cNvPr id="0" name="plant2a.eps"/>
+                    <pic:cNvPicPr/>
+                  </pic:nvPicPr>
+                  <pic:blipFill>
+                    <a:blip r:embed="rId21">
+                      <a:extLst>
+                        <a:ext uri="{28A0092B-C50C-407E-A947-70E740481C1C}">
+                          <a14:useLocalDpi xmlns:a14="http://schemas.microsoft.com/office/drawing/2010/main" val="0"/>
+                        </a:ext>
+                      </a:extLst>
+                    </a:blip>
+                    <a:stretch>
+                      <a:fillRect/>
+                    </a:stretch>
+                  </pic:blipFill>
+                  <pic:spPr>
+                    <a:xfrm>
+                      <a:off x="0" y="0"/>
+                      <a:ext cx="2771775" cy="2195830"/>
+                    </a:xfrm>
+                    <a:prstGeom prst="rect">
+                      <a:avLst/>
+                    </a:prstGeom>
+                  </pic:spPr>
+                </pic:pic>
+              </a:graphicData>
+            </a:graphic>
+            <wp14:sizeRelH relativeFrom="page">
+              <wp14:pctWidth>0</wp14:pctWidth>
+            </wp14:sizeRelH>
+            <wp14:sizeRelV relativeFrom="page">
+              <wp14:pctHeight>0</wp14:pctHeight>
+            </wp14:sizeRelV>
+          </wp:anchor>
+        </w:drawing>
+      </w:r>
+      <w:r>
+        <w:t>The resulting states trajectories and actions are shown in Figure 7a and 7b.</w:t>
+      </w:r>
+    </w:p>
+    <w:p>
+      <w:r>
+        <w:t xml:space="preserve">       Figure 7a: States using obtained policy       Figure 7b: States using optimal policy</w:t>
+      </w:r>
+    </w:p>
+    <w:p/>
+    <w:p>
+      <w:r>
+        <w:t>Again, the states obtained from the adaptive algorithm show convergence and behave very similar to the optimal solution.</w:t>
+      </w:r>
+    </w:p>
+    <w:p/>
+    <w:p>
+      <w:r>
+        <w:rPr>
+          <w:noProof/>
+          <w:lang w:val="en-US" w:eastAsia="en-US"/>
+        </w:rPr>
+        <w:drawing>
+          <wp:anchor distT="0" distB="0" distL="114300" distR="114300" simplePos="0" relativeHeight="251671552" behindDoc="0" locked="0" layoutInCell="1" allowOverlap="1" wp14:anchorId="14BCF338" wp14:editId="35442A20">
+            <wp:simplePos x="0" y="0"/>
+            <wp:positionH relativeFrom="margin">
+              <wp:align>center</wp:align>
+            </wp:positionH>
+            <wp:positionV relativeFrom="paragraph">
+              <wp:posOffset>0</wp:posOffset>
+            </wp:positionV>
+            <wp:extent cx="3528000" cy="2664000"/>
+            <wp:effectExtent l="0" t="0" r="3175" b="3175"/>
+            <wp:wrapTopAndBottom/>
+            <wp:docPr id="17" name="Picture 17"/>
+            <wp:cNvGraphicFramePr>
+              <a:graphicFrameLocks xmlns:a="http://schemas.openxmlformats.org/drawingml/2006/main"/>
+            </wp:cNvGraphicFramePr>
+            <a:graphic xmlns:a="http://schemas.openxmlformats.org/drawingml/2006/main">
+              <a:graphicData uri="http://schemas.openxmlformats.org/drawingml/2006/picture">
+                <pic:pic xmlns:pic="http://schemas.openxmlformats.org/drawingml/2006/picture">
+                  <pic:nvPicPr>
+                    <pic:cNvPr id="0" name="plant3c.eps"/>
+                    <pic:cNvPicPr/>
+                  </pic:nvPicPr>
+                  <pic:blipFill>
+                    <a:blip r:embed="rId22">
+                      <a:extLst>
+                        <a:ext uri="{28A0092B-C50C-407E-A947-70E740481C1C}">
+                          <a14:useLocalDpi xmlns:a14="http://schemas.microsoft.com/office/drawing/2010/main" val="0"/>
+                        </a:ext>
+                      </a:extLst>
+                    </a:blip>
+                    <a:stretch>
+                      <a:fillRect/>
+                    </a:stretch>
+                  </pic:blipFill>
+                  <pic:spPr>
+                    <a:xfrm>
+                      <a:off x="0" y="0"/>
+                      <a:ext cx="3528000" cy="2664000"/>
+                    </a:xfrm>
+                    <a:prstGeom prst="rect">
+                      <a:avLst/>
+                    </a:prstGeom>
+                  </pic:spPr>
+                </pic:pic>
+              </a:graphicData>
+            </a:graphic>
+            <wp14:sizeRelH relativeFrom="page">
+              <wp14:pctWidth>0</wp14:pctWidth>
+            </wp14:sizeRelH>
+            <wp14:sizeRelV relativeFrom="page">
+              <wp14:pctHeight>0</wp14:pctHeight>
+            </wp14:sizeRelV>
+          </wp:anchor>
+        </w:drawing>
+      </w:r>
+    </w:p>
+    <w:p>
+      <w:pPr>
+        <w:jc w:val="center"/>
+      </w:pPr>
+      <w:r>
+        <w:t>Figure 7: MSE between obtained policy and optimal policy, power plant</w:t>
+      </w:r>
+    </w:p>
+    <w:p/>
+    <w:p>
+      <w:r>
+        <w:t>With this new configuration, we can also observe that the policy MSE against episodes converges very quickly to around 0.1, which is much closer than the previous simulation.</w:t>
+      </w:r>
+    </w:p>
     <w:p>
       <w:pPr>
         <w:pStyle w:val="Heading2"/>
       </w:pPr>
-      <w:bookmarkStart w:id="48" w:name="_Toc353802662"/>
-      <w:r>
+      <w:bookmarkStart w:id="48" w:name="_Toc353884568"/>
+      <w:r>
+        <w:lastRenderedPageBreak/>
         <w:t>Inverted Pendulum</w:t>
       </w:r>
       <w:bookmarkEnd w:id="48"/>
@@ -21584,7 +22473,6 @@
           <w:noProof/>
           <w:lang w:val="en-US" w:eastAsia="en-US"/>
         </w:rPr>
-        <w:lastRenderedPageBreak/>
         <w:drawing>
           <wp:anchor distT="0" distB="0" distL="114300" distR="114300" simplePos="0" relativeHeight="251664384" behindDoc="0" locked="0" layoutInCell="1" allowOverlap="1" wp14:anchorId="20242128" wp14:editId="37A56E80">
             <wp:simplePos x="0" y="0"/>
@@ -21609,7 +22497,7 @@
                     <pic:cNvPicPr/>
                   </pic:nvPicPr>
                   <pic:blipFill>
-                    <a:blip r:embed="rId20">
+                    <a:blip r:embed="rId23">
                       <a:extLst>
                         <a:ext uri="{28A0092B-C50C-407E-A947-70E740481C1C}">
                           <a14:useLocalDpi xmlns:a14="http://schemas.microsoft.com/office/drawing/2010/main" val="0"/>
@@ -21670,7 +22558,7 @@
                     <pic:cNvPicPr/>
                   </pic:nvPicPr>
                   <pic:blipFill>
-                    <a:blip r:embed="rId21">
+                    <a:blip r:embed="rId24">
                       <a:extLst>
                         <a:ext uri="{28A0092B-C50C-407E-A947-70E740481C1C}">
                           <a14:useLocalDpi xmlns:a14="http://schemas.microsoft.com/office/drawing/2010/main" val="0"/>
@@ -21709,7 +22597,13 @@
         <w:t>: Inverted pendulum model</w:t>
       </w:r>
       <w:r>
-        <w:t xml:space="preserve"> []</w:t>
+        <w:t xml:space="preserve"> [</w:t>
+      </w:r>
+      <w:r>
+        <w:t>13</w:t>
+      </w:r>
+      <w:r>
+        <w:t>]</w:t>
       </w:r>
     </w:p>
     <w:p/>
@@ -21717,7 +22611,7 @@
       <w:pPr>
         <w:pStyle w:val="Heading3"/>
       </w:pPr>
-      <w:bookmarkStart w:id="49" w:name="_Toc353802663"/>
+      <w:bookmarkStart w:id="49" w:name="_Toc353884569"/>
       <w:r>
         <w:t>System Modelling</w:t>
       </w:r>
@@ -21776,7 +22670,7 @@
                     <pic:cNvPicPr/>
                   </pic:nvPicPr>
                   <pic:blipFill>
-                    <a:blip r:embed="rId22">
+                    <a:blip r:embed="rId25">
                       <a:extLst>
                         <a:ext uri="{28A0092B-C50C-407E-A947-70E740481C1C}">
                           <a14:useLocalDpi xmlns:a14="http://schemas.microsoft.com/office/drawing/2010/main" val="0"/>
@@ -21814,13 +22708,25 @@
         <w:jc w:val="center"/>
       </w:pPr>
       <w:r>
-        <w:t>Figure 9: Free-body diagram []</w:t>
+        <w:t>Figure 9: Free-body diagram [</w:t>
+      </w:r>
+      <w:r>
+        <w:t>13</w:t>
+      </w:r>
+      <w:r>
+        <w:t>]</w:t>
       </w:r>
     </w:p>
     <w:p/>
     <w:p>
       <w:r>
-        <w:t>In the horizontal directions, the equation of motion of the cart can be written as (38). The vertical forces of the cart are not relevant for this problem, so they were not analysed.</w:t>
+        <w:t>In the horizontal directions, the equation of motion o</w:t>
+      </w:r>
+      <w:r>
+        <w:t>f the cart can be written as (41</w:t>
+      </w:r>
+      <w:r>
+        <w:t>). The vertical forces of the cart are not relevant for this problem, so they were not analysed.</w:t>
       </w:r>
     </w:p>
     <w:p/>
@@ -21881,13 +22787,7 @@
             <w:rPr>
               <w:rFonts w:ascii="Cambria Math" w:hAnsi="Cambria Math"/>
             </w:rPr>
-            <m:t>+N=</m:t>
-          </m:r>
-          <m:r>
-            <w:rPr>
-              <w:rFonts w:ascii="Cambria Math" w:hAnsi="Cambria Math"/>
-            </w:rPr>
-            <m:t>F</m:t>
+            <m:t>+N=F</m:t>
           </m:r>
           <m:d>
             <m:dPr>
@@ -21903,7 +22803,7 @@
                 <w:rPr>
                   <w:rFonts w:ascii="Cambria Math" w:hAnsi="Cambria Math"/>
                 </w:rPr>
-                <m:t>38</m:t>
+                <m:t>41</m:t>
               </m:r>
             </m:e>
           </m:d>
@@ -21911,7 +22811,19 @@
             <w:rPr>
               <w:rFonts w:ascii="Cambria Math" w:hAnsi="Cambria Math"/>
             </w:rPr>
-            <m:t>[]</m:t>
+            <m:t>[</m:t>
+          </m:r>
+          <m:r>
+            <w:rPr>
+              <w:rFonts w:ascii="Cambria Math" w:hAnsi="Cambria Math"/>
+            </w:rPr>
+            <m:t>13</m:t>
+          </m:r>
+          <m:r>
+            <w:rPr>
+              <w:rFonts w:ascii="Cambria Math" w:hAnsi="Cambria Math"/>
+            </w:rPr>
+            <m:t>]</m:t>
           </m:r>
         </m:oMath>
       </m:oMathPara>
@@ -21930,7 +22842,13 @@
         </m:r>
       </m:oMath>
       <w:r>
-        <w:t>, in the horizontal direction, can be expressed as (39).</w:t>
+        <w:t>, in the horizontal di</w:t>
+      </w:r>
+      <w:r>
+        <w:t>rection, can be expressed as (42</w:t>
+      </w:r>
+      <w:r>
+        <w:t>).</w:t>
       </w:r>
     </w:p>
     <w:p/>
@@ -22094,7 +23012,19 @@
             <w:rPr>
               <w:rFonts w:ascii="Cambria Math" w:hAnsi="Cambria Math"/>
             </w:rPr>
-            <m:t>(39)</m:t>
+            <m:t>(42</m:t>
+          </m:r>
+          <m:r>
+            <w:rPr>
+              <w:rFonts w:ascii="Cambria Math" w:hAnsi="Cambria Math"/>
+            </w:rPr>
+            <m:t>)</m:t>
+          </m:r>
+          <m:r>
+            <w:rPr>
+              <w:rFonts w:ascii="Cambria Math" w:hAnsi="Cambria Math"/>
+            </w:rPr>
+            <m:t>[13]</m:t>
           </m:r>
         </m:oMath>
       </m:oMathPara>
@@ -22102,7 +23032,13 @@
     <w:p/>
     <w:p>
       <w:r>
-        <w:t>By substituting (39) in (38), one of the core equations can be obtained, (40).</w:t>
+        <w:t>By substituting (39) in (38), one of the core</w:t>
+      </w:r>
+      <w:r>
+        <w:t xml:space="preserve"> equations can be obtained, (43</w:t>
+      </w:r>
+      <w:r>
+        <w:t>).</w:t>
       </w:r>
     </w:p>
     <w:p/>
@@ -22303,7 +23239,25 @@
             <w:rPr>
               <w:rFonts w:ascii="Cambria Math" w:hAnsi="Cambria Math"/>
             </w:rPr>
-            <m:t>=F(40)</m:t>
+            <m:t>=F</m:t>
+          </m:r>
+          <m:r>
+            <w:rPr>
+              <w:rFonts w:ascii="Cambria Math" w:hAnsi="Cambria Math"/>
+            </w:rPr>
+            <m:t>(43</m:t>
+          </m:r>
+          <m:r>
+            <w:rPr>
+              <w:rFonts w:ascii="Cambria Math" w:hAnsi="Cambria Math"/>
+            </w:rPr>
+            <m:t>)</m:t>
+          </m:r>
+          <m:r>
+            <w:rPr>
+              <w:rFonts w:ascii="Cambria Math" w:hAnsi="Cambria Math"/>
+            </w:rPr>
+            <m:t>[13]</m:t>
           </m:r>
         </m:oMath>
       </m:oMathPara>
@@ -22320,7 +23274,10 @@
         <w:t>, the equation of motion</w:t>
       </w:r>
       <w:r>
-        <w:t xml:space="preserve"> of the pendulum is shown in (41).</w:t>
+        <w:t xml:space="preserve"> of the pendulum is shown in (44</w:t>
+      </w:r>
+      <w:r>
+        <w:t>).</w:t>
       </w:r>
     </w:p>
     <w:p/>
@@ -22515,7 +23472,19 @@
             <w:rPr>
               <w:rFonts w:ascii="Cambria Math" w:hAnsi="Cambria Math"/>
             </w:rPr>
-            <m:t>(41)</m:t>
+            <m:t>(44</m:t>
+          </m:r>
+          <m:r>
+            <w:rPr>
+              <w:rFonts w:ascii="Cambria Math" w:hAnsi="Cambria Math"/>
+            </w:rPr>
+            <m:t>)</m:t>
+          </m:r>
+          <m:r>
+            <w:rPr>
+              <w:rFonts w:ascii="Cambria Math" w:hAnsi="Cambria Math"/>
+            </w:rPr>
+            <m:t>[13]</m:t>
           </m:r>
         </m:oMath>
       </m:oMathPara>
@@ -22545,7 +23514,13 @@
         </m:r>
       </m:oMath>
       <w:r>
-        <w:t>, the equation for the moments acting on the centroid of the pendulum can be used (42).</w:t>
+        <w:t>, the equation for the moments acting on the centroid</w:t>
+      </w:r>
+      <w:r>
+        <w:t xml:space="preserve"> of the pendulum can be used (45</w:t>
+      </w:r>
+      <w:r>
+        <w:t>).</w:t>
       </w:r>
     </w:p>
     <w:p/>
@@ -22626,7 +23601,13 @@
             <w:rPr>
               <w:rFonts w:ascii="Cambria Math" w:hAnsi="Cambria Math"/>
             </w:rPr>
-            <m:t>=I</m:t>
+            <m:t>=</m:t>
+          </m:r>
+          <m:r>
+            <w:rPr>
+              <w:rFonts w:ascii="Cambria Math" w:hAnsi="Cambria Math"/>
+            </w:rPr>
+            <m:t>I</m:t>
           </m:r>
           <m:acc>
             <m:accPr>
@@ -22647,11 +23628,29 @@
               </m:r>
             </m:e>
           </m:acc>
+          <m:d>
+            <m:dPr>
+              <m:ctrlPr>
+                <w:rPr>
+                  <w:rFonts w:ascii="Cambria Math" w:hAnsi="Cambria Math"/>
+                  <w:i/>
+                </w:rPr>
+              </m:ctrlPr>
+            </m:dPr>
+            <m:e>
+              <m:r>
+                <w:rPr>
+                  <w:rFonts w:ascii="Cambria Math" w:hAnsi="Cambria Math"/>
+                </w:rPr>
+                <m:t>45</m:t>
+              </m:r>
+            </m:e>
+          </m:d>
           <m:r>
             <w:rPr>
               <w:rFonts w:ascii="Cambria Math" w:hAnsi="Cambria Math"/>
             </w:rPr>
-            <m:t>(42)</m:t>
+            <m:t>[13]</m:t>
           </m:r>
         </m:oMath>
       </m:oMathPara>
@@ -22659,7 +23658,16 @@
     <w:p/>
     <w:p>
       <w:r>
-        <w:t>These two equations, (41) and (42), can be used to obtain the second core equation of the system (43).</w:t>
+        <w:t>These two equations, (44) and (45</w:t>
+      </w:r>
+      <w:r>
+        <w:t>), can be used to obtain the second core equation of the syste</w:t>
+      </w:r>
+      <w:r>
+        <w:t>m (46</w:t>
+      </w:r>
+      <w:r>
+        <w:t>).</w:t>
       </w:r>
     </w:p>
     <w:p/>
@@ -22822,7 +23830,19 @@
             <w:rPr>
               <w:rFonts w:ascii="Cambria Math" w:hAnsi="Cambria Math"/>
             </w:rPr>
-            <m:t>(43)</m:t>
+            <m:t>(46</m:t>
+          </m:r>
+          <m:r>
+            <w:rPr>
+              <w:rFonts w:ascii="Cambria Math" w:hAnsi="Cambria Math"/>
+            </w:rPr>
+            <m:t>)</m:t>
+          </m:r>
+          <m:r>
+            <w:rPr>
+              <w:rFonts w:ascii="Cambria Math" w:hAnsi="Cambria Math"/>
+            </w:rPr>
+            <m:t>[13]</m:t>
           </m:r>
         </m:oMath>
       </m:oMathPara>
@@ -22897,7 +23917,13 @@
         </m:r>
       </m:oMath>
       <w:r>
-        <w:t>, we obtain the final equations of motion that will describe our system, (44) and (45).</w:t>
+        <w:t>, we obtain the final equations of motion tha</w:t>
+      </w:r>
+      <w:r>
+        <w:t>t will describe our system, (47) and (48</w:t>
+      </w:r>
+      <w:r>
+        <w:t>).</w:t>
       </w:r>
     </w:p>
     <w:p/>
@@ -22996,7 +24022,19 @@
             <w:rPr>
               <w:rFonts w:ascii="Cambria Math" w:hAnsi="Cambria Math"/>
             </w:rPr>
-            <m:t>(44)</m:t>
+            <m:t>(47</m:t>
+          </m:r>
+          <m:r>
+            <w:rPr>
+              <w:rFonts w:ascii="Cambria Math" w:hAnsi="Cambria Math"/>
+            </w:rPr>
+            <m:t>)</m:t>
+          </m:r>
+          <m:r>
+            <w:rPr>
+              <w:rFonts w:ascii="Cambria Math" w:hAnsi="Cambria Math"/>
+            </w:rPr>
+            <m:t>[13]</m:t>
           </m:r>
         </m:oMath>
       </m:oMathPara>
@@ -23096,7 +24134,25 @@
             <w:rPr>
               <w:rFonts w:ascii="Cambria Math" w:hAnsi="Cambria Math"/>
             </w:rPr>
-            <m:t>=u(45)</m:t>
+            <m:t>=u</m:t>
+          </m:r>
+          <m:r>
+            <w:rPr>
+              <w:rFonts w:ascii="Cambria Math" w:hAnsi="Cambria Math"/>
+            </w:rPr>
+            <m:t>(48</m:t>
+          </m:r>
+          <m:r>
+            <w:rPr>
+              <w:rFonts w:ascii="Cambria Math" w:hAnsi="Cambria Math"/>
+            </w:rPr>
+            <m:t>)</m:t>
+          </m:r>
+          <m:r>
+            <w:rPr>
+              <w:rFonts w:ascii="Cambria Math" w:hAnsi="Cambria Math"/>
+            </w:rPr>
+            <m:t>[13]</m:t>
           </m:r>
         </m:oMath>
       </m:oMathPara>
@@ -23104,7 +24160,13 @@
     <w:p/>
     <w:p>
       <w:r>
-        <w:t>With the equations obtained from the force analysis, the Laplace transform was used to obtain the transfer function of the system. The resulting equations in the frequency domain after taking the transform can be seen in (46) and (47).</w:t>
+        <w:t xml:space="preserve">With the equations obtained from the force analysis, the Laplace transform was used to obtain the transfer function of the system. The resulting equations in the frequency domain after taking </w:t>
+      </w:r>
+      <w:r>
+        <w:t>the transform can be seen in (49) and (50</w:t>
+      </w:r>
+      <w:r>
+        <w:t>).</w:t>
       </w:r>
     </w:p>
     <w:p/>
@@ -23227,16 +24289,7 @@
             <w:rPr>
               <w:rFonts w:ascii="Cambria Math" w:hAnsi="Cambria Math"/>
             </w:rPr>
-            <m:t>Φ</m:t>
-          </m:r>
-          <m:r>
-            <m:rPr>
-              <m:sty m:val="p"/>
-            </m:rPr>
-            <w:rPr>
-              <w:rFonts w:ascii="Cambria Math" w:hAnsi="Cambria Math"/>
-            </w:rPr>
-            <m:t>(s)</m:t>
+            <m:t>Φ(s)</m:t>
           </m:r>
           <m:r>
             <w:rPr>
@@ -23274,7 +24327,19 @@
             <w:rPr>
               <w:rFonts w:ascii="Cambria Math" w:hAnsi="Cambria Math"/>
             </w:rPr>
-            <m:t>(46)</m:t>
+            <m:t>(49</m:t>
+          </m:r>
+          <m:r>
+            <w:rPr>
+              <w:rFonts w:ascii="Cambria Math" w:hAnsi="Cambria Math"/>
+            </w:rPr>
+            <m:t>)</m:t>
+          </m:r>
+          <m:r>
+            <w:rPr>
+              <w:rFonts w:ascii="Cambria Math" w:hAnsi="Cambria Math"/>
+            </w:rPr>
+            <m:t>[13]</m:t>
           </m:r>
         </m:oMath>
       </m:oMathPara>
@@ -23370,16 +24435,7 @@
             <w:rPr>
               <w:rFonts w:ascii="Cambria Math" w:hAnsi="Cambria Math"/>
             </w:rPr>
-            <m:t>Φ</m:t>
-          </m:r>
-          <m:r>
-            <m:rPr>
-              <m:sty m:val="p"/>
-            </m:rPr>
-            <w:rPr>
-              <w:rFonts w:ascii="Cambria Math" w:hAnsi="Cambria Math"/>
-            </w:rPr>
-            <m:t>(s)</m:t>
+            <m:t>Φ(s)</m:t>
           </m:r>
           <m:sSup>
             <m:sSupPr>
@@ -23410,7 +24466,25 @@
             <w:rPr>
               <w:rFonts w:ascii="Cambria Math" w:hAnsi="Cambria Math"/>
             </w:rPr>
-            <m:t>=U(s)(47)</m:t>
+            <m:t>=U(s</m:t>
+          </m:r>
+          <m:r>
+            <w:rPr>
+              <w:rFonts w:ascii="Cambria Math" w:hAnsi="Cambria Math"/>
+            </w:rPr>
+            <m:t>)(50</m:t>
+          </m:r>
+          <m:r>
+            <w:rPr>
+              <w:rFonts w:ascii="Cambria Math" w:hAnsi="Cambria Math"/>
+            </w:rPr>
+            <m:t>)</m:t>
+          </m:r>
+          <m:r>
+            <w:rPr>
+              <w:rFonts w:ascii="Cambria Math" w:hAnsi="Cambria Math"/>
+            </w:rPr>
+            <m:t>[13]</m:t>
           </m:r>
         </m:oMath>
       </m:oMathPara>
@@ -23492,7 +24566,13 @@
         </m:d>
       </m:oMath>
       <w:r>
-        <w:t>, as in (48), which was derived from (46).</w:t>
+        <w:t>, as in (51</w:t>
+      </w:r>
+      <w:r>
+        <w:t>), which was derived from (49</w:t>
+      </w:r>
+      <w:r>
+        <w:t>).</w:t>
       </w:r>
     </w:p>
     <w:p/>
@@ -23527,118 +24607,126 @@
             <w:rPr>
               <w:rFonts w:ascii="Cambria Math" w:hAnsi="Cambria Math"/>
             </w:rPr>
-            <m:t>=[</m:t>
+            <m:t>=</m:t>
           </m:r>
-          <m:f>
-            <m:fPr>
+          <m:d>
+            <m:dPr>
+              <m:begChr m:val="["/>
+              <m:endChr m:val="]"/>
               <m:ctrlPr>
                 <w:rPr>
                   <w:rFonts w:ascii="Cambria Math" w:hAnsi="Cambria Math"/>
                   <w:i/>
                 </w:rPr>
               </m:ctrlPr>
-            </m:fPr>
-            <m:num>
-              <m:r>
-                <w:rPr>
-                  <w:rFonts w:ascii="Cambria Math" w:hAnsi="Cambria Math"/>
-                </w:rPr>
-                <m:t>I+m</m:t>
-              </m:r>
-              <m:sSup>
-                <m:sSupPr>
+            </m:dPr>
+            <m:e>
+              <m:f>
+                <m:fPr>
                   <m:ctrlPr>
                     <w:rPr>
                       <w:rFonts w:ascii="Cambria Math" w:hAnsi="Cambria Math"/>
                       <w:i/>
                     </w:rPr>
                   </m:ctrlPr>
-                </m:sSupPr>
-                <m:e>
+                </m:fPr>
+                <m:num>
                   <m:r>
                     <w:rPr>
                       <w:rFonts w:ascii="Cambria Math" w:hAnsi="Cambria Math"/>
                     </w:rPr>
-                    <m:t>l</m:t>
+                    <m:t>I+m</m:t>
                   </m:r>
-                </m:e>
-                <m:sup>
+                  <m:sSup>
+                    <m:sSupPr>
+                      <m:ctrlPr>
+                        <w:rPr>
+                          <w:rFonts w:ascii="Cambria Math" w:hAnsi="Cambria Math"/>
+                          <w:i/>
+                        </w:rPr>
+                      </m:ctrlPr>
+                    </m:sSupPr>
+                    <m:e>
+                      <m:r>
+                        <w:rPr>
+                          <w:rFonts w:ascii="Cambria Math" w:hAnsi="Cambria Math"/>
+                        </w:rPr>
+                        <m:t>l</m:t>
+                      </m:r>
+                    </m:e>
+                    <m:sup>
+                      <m:r>
+                        <w:rPr>
+                          <w:rFonts w:ascii="Cambria Math" w:hAnsi="Cambria Math"/>
+                        </w:rPr>
+                        <m:t>2</m:t>
+                      </m:r>
+                    </m:sup>
+                  </m:sSup>
+                </m:num>
+                <m:den>
                   <m:r>
                     <w:rPr>
                       <w:rFonts w:ascii="Cambria Math" w:hAnsi="Cambria Math"/>
                     </w:rPr>
-                    <m:t>2</m:t>
+                    <m:t>ml</m:t>
                   </m:r>
-                </m:sup>
-              </m:sSup>
-            </m:num>
-            <m:den>
-              <m:r>
-                <w:rPr>
-                  <w:rFonts w:ascii="Cambria Math" w:hAnsi="Cambria Math"/>
-                </w:rPr>
-                <m:t>ml</m:t>
-              </m:r>
-            </m:den>
-          </m:f>
-          <m:r>
-            <w:rPr>
-              <w:rFonts w:ascii="Cambria Math" w:hAnsi="Cambria Math"/>
-            </w:rPr>
-            <m:t>-</m:t>
-          </m:r>
-          <m:f>
-            <m:fPr>
-              <m:ctrlPr>
-                <w:rPr>
-                  <w:rFonts w:ascii="Cambria Math" w:hAnsi="Cambria Math"/>
-                  <w:i/>
-                </w:rPr>
-              </m:ctrlPr>
-            </m:fPr>
-            <m:num>
-              <m:r>
-                <w:rPr>
-                  <w:rFonts w:ascii="Cambria Math" w:hAnsi="Cambria Math"/>
-                </w:rPr>
-                <m:t>g</m:t>
-              </m:r>
-            </m:num>
-            <m:den>
-              <m:sSup>
-                <m:sSupPr>
+                </m:den>
+              </m:f>
+              <m:r>
+                <w:rPr>
+                  <w:rFonts w:ascii="Cambria Math" w:hAnsi="Cambria Math"/>
+                </w:rPr>
+                <m:t>-</m:t>
+              </m:r>
+              <m:f>
+                <m:fPr>
                   <m:ctrlPr>
                     <w:rPr>
                       <w:rFonts w:ascii="Cambria Math" w:hAnsi="Cambria Math"/>
                       <w:i/>
                     </w:rPr>
                   </m:ctrlPr>
-                </m:sSupPr>
-                <m:e>
+                </m:fPr>
+                <m:num>
                   <m:r>
                     <w:rPr>
                       <w:rFonts w:ascii="Cambria Math" w:hAnsi="Cambria Math"/>
                     </w:rPr>
-                    <m:t>s</m:t>
+                    <m:t>g</m:t>
                   </m:r>
-                </m:e>
-                <m:sup>
-                  <m:r>
-                    <w:rPr>
-                      <w:rFonts w:ascii="Cambria Math" w:hAnsi="Cambria Math"/>
-                    </w:rPr>
-                    <m:t>2</m:t>
-                  </m:r>
-                </m:sup>
-              </m:sSup>
-            </m:den>
-          </m:f>
-          <m:r>
-            <w:rPr>
-              <w:rFonts w:ascii="Cambria Math" w:hAnsi="Cambria Math"/>
-            </w:rPr>
-            <m:t>]</m:t>
-          </m:r>
+                </m:num>
+                <m:den>
+                  <m:sSup>
+                    <m:sSupPr>
+                      <m:ctrlPr>
+                        <w:rPr>
+                          <w:rFonts w:ascii="Cambria Math" w:hAnsi="Cambria Math"/>
+                          <w:i/>
+                        </w:rPr>
+                      </m:ctrlPr>
+                    </m:sSupPr>
+                    <m:e>
+                      <m:r>
+                        <w:rPr>
+                          <w:rFonts w:ascii="Cambria Math" w:hAnsi="Cambria Math"/>
+                        </w:rPr>
+                        <m:t>s</m:t>
+                      </m:r>
+                    </m:e>
+                    <m:sup>
+                      <m:r>
+                        <w:rPr>
+                          <w:rFonts w:ascii="Cambria Math" w:hAnsi="Cambria Math"/>
+                        </w:rPr>
+                        <m:t>2</m:t>
+                      </m:r>
+                    </m:sup>
+                  </m:sSup>
+                </m:den>
+              </m:f>
+            </m:e>
+          </m:d>
           <m:r>
             <m:rPr>
               <m:sty m:val="p"/>
@@ -23648,11 +24736,47 @@
             </w:rPr>
             <m:t>Φ</m:t>
           </m:r>
+          <m:d>
+            <m:dPr>
+              <m:ctrlPr>
+                <w:rPr>
+                  <w:rFonts w:ascii="Cambria Math" w:hAnsi="Cambria Math"/>
+                  <w:i/>
+                </w:rPr>
+              </m:ctrlPr>
+            </m:dPr>
+            <m:e>
+              <m:r>
+                <w:rPr>
+                  <w:rFonts w:ascii="Cambria Math" w:hAnsi="Cambria Math"/>
+                </w:rPr>
+                <m:t>s</m:t>
+              </m:r>
+            </m:e>
+          </m:d>
+          <m:d>
+            <m:dPr>
+              <m:ctrlPr>
+                <w:rPr>
+                  <w:rFonts w:ascii="Cambria Math" w:hAnsi="Cambria Math"/>
+                  <w:i/>
+                </w:rPr>
+              </m:ctrlPr>
+            </m:dPr>
+            <m:e>
+              <m:r>
+                <w:rPr>
+                  <w:rFonts w:ascii="Cambria Math" w:hAnsi="Cambria Math"/>
+                </w:rPr>
+                <m:t>51</m:t>
+              </m:r>
+            </m:e>
+          </m:d>
           <m:r>
             <w:rPr>
               <w:rFonts w:ascii="Cambria Math" w:hAnsi="Cambria Math"/>
             </w:rPr>
-            <m:t>(s)(48)</m:t>
+            <m:t>[13]</m:t>
           </m:r>
         </m:oMath>
       </m:oMathPara>
@@ -23660,375 +24784,394 @@
     <w:p/>
     <w:p>
       <w:r>
-        <w:t>Substituting (48) back to (47) we obtain (49).</w:t>
+        <w:t>Substituting (51) back to (50) we obtain (52</w:t>
+      </w:r>
+      <w:r>
+        <w:t>).</w:t>
       </w:r>
     </w:p>
     <w:p/>
     <w:p>
-      <m:oMathPara>
-        <m:oMath>
-          <m:d>
-            <m:dPr>
-              <m:ctrlPr>
-                <w:rPr>
-                  <w:rFonts w:ascii="Cambria Math" w:hAnsi="Cambria Math"/>
-                  <w:i/>
-                </w:rPr>
-              </m:ctrlPr>
-            </m:dPr>
-            <m:e>
-              <m:r>
-                <w:rPr>
-                  <w:rFonts w:ascii="Cambria Math" w:hAnsi="Cambria Math"/>
-                </w:rPr>
-                <m:t>M+m</m:t>
-              </m:r>
-            </m:e>
-          </m:d>
-          <m:r>
-            <w:rPr>
-              <w:rFonts w:ascii="Cambria Math" w:hAnsi="Cambria Math"/>
-            </w:rPr>
-            <m:t>[</m:t>
-          </m:r>
-          <m:f>
-            <m:fPr>
-              <m:ctrlPr>
-                <w:rPr>
-                  <w:rFonts w:ascii="Cambria Math" w:hAnsi="Cambria Math"/>
-                  <w:i/>
-                </w:rPr>
-              </m:ctrlPr>
-            </m:fPr>
-            <m:num>
-              <m:r>
-                <w:rPr>
-                  <w:rFonts w:ascii="Cambria Math" w:hAnsi="Cambria Math"/>
-                </w:rPr>
-                <m:t>I+m</m:t>
-              </m:r>
-              <m:sSup>
-                <m:sSupPr>
-                  <m:ctrlPr>
-                    <w:rPr>
-                      <w:rFonts w:ascii="Cambria Math" w:hAnsi="Cambria Math"/>
-                      <w:i/>
-                    </w:rPr>
-                  </m:ctrlPr>
-                </m:sSupPr>
-                <m:e>
-                  <m:r>
-                    <w:rPr>
-                      <w:rFonts w:ascii="Cambria Math" w:hAnsi="Cambria Math"/>
-                    </w:rPr>
-                    <m:t>l</m:t>
-                  </m:r>
-                </m:e>
-                <m:sup>
-                  <m:r>
-                    <w:rPr>
-                      <w:rFonts w:ascii="Cambria Math" w:hAnsi="Cambria Math"/>
-                    </w:rPr>
-                    <m:t>2</m:t>
-                  </m:r>
-                </m:sup>
-              </m:sSup>
-            </m:num>
-            <m:den>
-              <m:r>
-                <w:rPr>
-                  <w:rFonts w:ascii="Cambria Math" w:hAnsi="Cambria Math"/>
-                </w:rPr>
-                <m:t>ml</m:t>
-              </m:r>
-            </m:den>
-          </m:f>
-          <m:r>
-            <w:rPr>
-              <w:rFonts w:ascii="Cambria Math" w:hAnsi="Cambria Math"/>
-            </w:rPr>
-            <m:t>-</m:t>
-          </m:r>
-          <m:f>
-            <m:fPr>
-              <m:ctrlPr>
-                <w:rPr>
-                  <w:rFonts w:ascii="Cambria Math" w:hAnsi="Cambria Math"/>
-                  <w:i/>
-                </w:rPr>
-              </m:ctrlPr>
-            </m:fPr>
-            <m:num>
-              <m:r>
-                <w:rPr>
-                  <w:rFonts w:ascii="Cambria Math" w:hAnsi="Cambria Math"/>
-                </w:rPr>
-                <m:t>g</m:t>
-              </m:r>
-            </m:num>
-            <m:den>
-              <m:sSup>
-                <m:sSupPr>
-                  <m:ctrlPr>
-                    <w:rPr>
-                      <w:rFonts w:ascii="Cambria Math" w:hAnsi="Cambria Math"/>
-                      <w:i/>
-                    </w:rPr>
-                  </m:ctrlPr>
-                </m:sSupPr>
-                <m:e>
-                  <m:r>
-                    <w:rPr>
-                      <w:rFonts w:ascii="Cambria Math" w:hAnsi="Cambria Math"/>
-                    </w:rPr>
-                    <m:t>s</m:t>
-                  </m:r>
-                </m:e>
-                <m:sup>
-                  <m:r>
-                    <w:rPr>
-                      <w:rFonts w:ascii="Cambria Math" w:hAnsi="Cambria Math"/>
-                    </w:rPr>
-                    <m:t>2</m:t>
-                  </m:r>
-                </m:sup>
-              </m:sSup>
-            </m:den>
-          </m:f>
-          <m:r>
-            <w:rPr>
-              <w:rFonts w:ascii="Cambria Math" w:hAnsi="Cambria Math"/>
-            </w:rPr>
-            <m:t>]</m:t>
-          </m:r>
-          <m:r>
-            <m:rPr>
-              <m:sty m:val="p"/>
-            </m:rPr>
-            <w:rPr>
-              <w:rFonts w:ascii="Cambria Math" w:hAnsi="Cambria Math"/>
-            </w:rPr>
-            <m:t>Φ</m:t>
-          </m:r>
-          <m:r>
-            <w:rPr>
-              <w:rFonts w:ascii="Cambria Math" w:hAnsi="Cambria Math"/>
-            </w:rPr>
-            <m:t>(s)</m:t>
-          </m:r>
-          <m:sSup>
-            <m:sSupPr>
-              <m:ctrlPr>
-                <w:rPr>
-                  <w:rFonts w:ascii="Cambria Math" w:hAnsi="Cambria Math"/>
-                  <w:i/>
-                </w:rPr>
-              </m:ctrlPr>
-            </m:sSupPr>
-            <m:e>
-              <m:r>
-                <w:rPr>
-                  <w:rFonts w:ascii="Cambria Math" w:hAnsi="Cambria Math"/>
-                </w:rPr>
-                <m:t>s</m:t>
-              </m:r>
-            </m:e>
-            <m:sup>
-              <m:r>
-                <w:rPr>
-                  <w:rFonts w:ascii="Cambria Math" w:hAnsi="Cambria Math"/>
-                </w:rPr>
-                <m:t>2</m:t>
-              </m:r>
-            </m:sup>
-          </m:sSup>
-          <m:r>
-            <w:rPr>
-              <w:rFonts w:ascii="Cambria Math" w:hAnsi="Cambria Math"/>
-            </w:rPr>
-            <m:t>+b[</m:t>
-          </m:r>
-          <m:f>
-            <m:fPr>
-              <m:ctrlPr>
-                <w:rPr>
-                  <w:rFonts w:ascii="Cambria Math" w:hAnsi="Cambria Math"/>
-                  <w:i/>
-                </w:rPr>
-              </m:ctrlPr>
-            </m:fPr>
-            <m:num>
-              <m:r>
-                <w:rPr>
-                  <w:rFonts w:ascii="Cambria Math" w:hAnsi="Cambria Math"/>
-                </w:rPr>
-                <m:t>I+m</m:t>
-              </m:r>
-              <m:sSup>
-                <m:sSupPr>
-                  <m:ctrlPr>
-                    <w:rPr>
-                      <w:rFonts w:ascii="Cambria Math" w:hAnsi="Cambria Math"/>
-                      <w:i/>
-                    </w:rPr>
-                  </m:ctrlPr>
-                </m:sSupPr>
-                <m:e>
-                  <m:r>
-                    <w:rPr>
-                      <w:rFonts w:ascii="Cambria Math" w:hAnsi="Cambria Math"/>
-                    </w:rPr>
-                    <m:t>l</m:t>
-                  </m:r>
-                </m:e>
-                <m:sup>
-                  <m:r>
-                    <w:rPr>
-                      <w:rFonts w:ascii="Cambria Math" w:hAnsi="Cambria Math"/>
-                    </w:rPr>
-                    <m:t>2</m:t>
-                  </m:r>
-                </m:sup>
-              </m:sSup>
-            </m:num>
-            <m:den>
-              <m:r>
-                <w:rPr>
-                  <w:rFonts w:ascii="Cambria Math" w:hAnsi="Cambria Math"/>
-                </w:rPr>
-                <m:t>ml</m:t>
-              </m:r>
-            </m:den>
-          </m:f>
-          <m:r>
-            <w:rPr>
-              <w:rFonts w:ascii="Cambria Math" w:hAnsi="Cambria Math"/>
-            </w:rPr>
-            <m:t>-</m:t>
-          </m:r>
-          <m:f>
-            <m:fPr>
-              <m:ctrlPr>
-                <w:rPr>
-                  <w:rFonts w:ascii="Cambria Math" w:hAnsi="Cambria Math"/>
-                  <w:i/>
-                </w:rPr>
-              </m:ctrlPr>
-            </m:fPr>
-            <m:num>
-              <m:r>
-                <w:rPr>
-                  <w:rFonts w:ascii="Cambria Math" w:hAnsi="Cambria Math"/>
-                </w:rPr>
-                <m:t>g</m:t>
-              </m:r>
-            </m:num>
-            <m:den>
-              <m:sSup>
-                <m:sSupPr>
-                  <m:ctrlPr>
-                    <w:rPr>
-                      <w:rFonts w:ascii="Cambria Math" w:hAnsi="Cambria Math"/>
-                      <w:i/>
-                    </w:rPr>
-                  </m:ctrlPr>
-                </m:sSupPr>
-                <m:e>
-                  <m:r>
-                    <w:rPr>
-                      <w:rFonts w:ascii="Cambria Math" w:hAnsi="Cambria Math"/>
-                    </w:rPr>
-                    <m:t>s</m:t>
-                  </m:r>
-                </m:e>
-                <m:sup>
-                  <m:r>
-                    <w:rPr>
-                      <w:rFonts w:ascii="Cambria Math" w:hAnsi="Cambria Math"/>
-                    </w:rPr>
-                    <m:t>2</m:t>
-                  </m:r>
-                </m:sup>
-              </m:sSup>
-            </m:den>
-          </m:f>
-          <m:r>
-            <w:rPr>
-              <w:rFonts w:ascii="Cambria Math" w:hAnsi="Cambria Math"/>
-            </w:rPr>
-            <m:t>]</m:t>
-          </m:r>
-          <m:r>
-            <m:rPr>
-              <m:sty m:val="p"/>
-            </m:rPr>
-            <w:rPr>
-              <w:rFonts w:ascii="Cambria Math" w:hAnsi="Cambria Math"/>
-            </w:rPr>
-            <m:t>Φ</m:t>
-          </m:r>
-          <m:r>
-            <w:rPr>
-              <w:rFonts w:ascii="Cambria Math" w:hAnsi="Cambria Math"/>
-            </w:rPr>
-            <m:t>(s)s-ml</m:t>
-          </m:r>
-          <m:r>
-            <m:rPr>
-              <m:sty m:val="p"/>
-            </m:rPr>
-            <w:rPr>
-              <w:rFonts w:ascii="Cambria Math" w:hAnsi="Cambria Math"/>
-            </w:rPr>
-            <m:t>Φ</m:t>
-          </m:r>
-          <m:r>
-            <m:rPr>
-              <m:sty m:val="p"/>
-            </m:rPr>
-            <w:rPr>
-              <w:rFonts w:ascii="Cambria Math" w:hAnsi="Cambria Math"/>
-            </w:rPr>
-            <m:t>(s)</m:t>
-          </m:r>
-          <m:sSup>
-            <m:sSupPr>
-              <m:ctrlPr>
-                <w:rPr>
-                  <w:rFonts w:ascii="Cambria Math" w:hAnsi="Cambria Math"/>
-                </w:rPr>
-              </m:ctrlPr>
-            </m:sSupPr>
-            <m:e>
-              <m:r>
-                <w:rPr>
-                  <w:rFonts w:ascii="Cambria Math" w:hAnsi="Cambria Math"/>
-                </w:rPr>
-                <m:t>s</m:t>
-              </m:r>
-            </m:e>
-            <m:sup>
-              <m:r>
-                <w:rPr>
-                  <w:rFonts w:ascii="Cambria Math" w:hAnsi="Cambria Math"/>
-                </w:rPr>
-                <m:t>2</m:t>
-              </m:r>
-            </m:sup>
-          </m:sSup>
-          <m:r>
-            <w:rPr>
-              <w:rFonts w:ascii="Cambria Math" w:hAnsi="Cambria Math"/>
-            </w:rPr>
-            <m:t>=U(s)(49)</m:t>
-          </m:r>
-        </m:oMath>
-      </m:oMathPara>
+      <w:pPr>
+        <w:jc w:val="center"/>
+      </w:pPr>
+      <m:oMath>
+        <m:d>
+          <m:dPr>
+            <m:ctrlPr>
+              <w:rPr>
+                <w:rFonts w:ascii="Cambria Math" w:hAnsi="Cambria Math"/>
+                <w:i/>
+              </w:rPr>
+            </m:ctrlPr>
+          </m:dPr>
+          <m:e>
+            <m:r>
+              <w:rPr>
+                <w:rFonts w:ascii="Cambria Math" w:hAnsi="Cambria Math"/>
+              </w:rPr>
+              <m:t>M+m</m:t>
+            </m:r>
+          </m:e>
+        </m:d>
+        <m:r>
+          <w:rPr>
+            <w:rFonts w:ascii="Cambria Math" w:hAnsi="Cambria Math"/>
+          </w:rPr>
+          <m:t>[</m:t>
+        </m:r>
+        <m:f>
+          <m:fPr>
+            <m:ctrlPr>
+              <w:rPr>
+                <w:rFonts w:ascii="Cambria Math" w:hAnsi="Cambria Math"/>
+                <w:i/>
+              </w:rPr>
+            </m:ctrlPr>
+          </m:fPr>
+          <m:num>
+            <m:r>
+              <w:rPr>
+                <w:rFonts w:ascii="Cambria Math" w:hAnsi="Cambria Math"/>
+              </w:rPr>
+              <m:t>I+m</m:t>
+            </m:r>
+            <m:sSup>
+              <m:sSupPr>
+                <m:ctrlPr>
+                  <w:rPr>
+                    <w:rFonts w:ascii="Cambria Math" w:hAnsi="Cambria Math"/>
+                    <w:i/>
+                  </w:rPr>
+                </m:ctrlPr>
+              </m:sSupPr>
+              <m:e>
+                <m:r>
+                  <w:rPr>
+                    <w:rFonts w:ascii="Cambria Math" w:hAnsi="Cambria Math"/>
+                  </w:rPr>
+                  <m:t>l</m:t>
+                </m:r>
+              </m:e>
+              <m:sup>
+                <m:r>
+                  <w:rPr>
+                    <w:rFonts w:ascii="Cambria Math" w:hAnsi="Cambria Math"/>
+                  </w:rPr>
+                  <m:t>2</m:t>
+                </m:r>
+              </m:sup>
+            </m:sSup>
+          </m:num>
+          <m:den>
+            <m:r>
+              <w:rPr>
+                <w:rFonts w:ascii="Cambria Math" w:hAnsi="Cambria Math"/>
+              </w:rPr>
+              <m:t>ml</m:t>
+            </m:r>
+          </m:den>
+        </m:f>
+        <m:r>
+          <w:rPr>
+            <w:rFonts w:ascii="Cambria Math" w:hAnsi="Cambria Math"/>
+          </w:rPr>
+          <m:t>-</m:t>
+        </m:r>
+        <m:f>
+          <m:fPr>
+            <m:ctrlPr>
+              <w:rPr>
+                <w:rFonts w:ascii="Cambria Math" w:hAnsi="Cambria Math"/>
+                <w:i/>
+              </w:rPr>
+            </m:ctrlPr>
+          </m:fPr>
+          <m:num>
+            <m:r>
+              <w:rPr>
+                <w:rFonts w:ascii="Cambria Math" w:hAnsi="Cambria Math"/>
+              </w:rPr>
+              <m:t>g</m:t>
+            </m:r>
+          </m:num>
+          <m:den>
+            <m:sSup>
+              <m:sSupPr>
+                <m:ctrlPr>
+                  <w:rPr>
+                    <w:rFonts w:ascii="Cambria Math" w:hAnsi="Cambria Math"/>
+                    <w:i/>
+                  </w:rPr>
+                </m:ctrlPr>
+              </m:sSupPr>
+              <m:e>
+                <m:r>
+                  <w:rPr>
+                    <w:rFonts w:ascii="Cambria Math" w:hAnsi="Cambria Math"/>
+                  </w:rPr>
+                  <m:t>s</m:t>
+                </m:r>
+              </m:e>
+              <m:sup>
+                <m:r>
+                  <w:rPr>
+                    <w:rFonts w:ascii="Cambria Math" w:hAnsi="Cambria Math"/>
+                  </w:rPr>
+                  <m:t>2</m:t>
+                </m:r>
+              </m:sup>
+            </m:sSup>
+          </m:den>
+        </m:f>
+        <m:r>
+          <w:rPr>
+            <w:rFonts w:ascii="Cambria Math" w:hAnsi="Cambria Math"/>
+          </w:rPr>
+          <m:t>]</m:t>
+        </m:r>
+        <m:r>
+          <m:rPr>
+            <m:sty m:val="p"/>
+          </m:rPr>
+          <w:rPr>
+            <w:rFonts w:ascii="Cambria Math" w:hAnsi="Cambria Math"/>
+          </w:rPr>
+          <m:t>Φ</m:t>
+        </m:r>
+        <m:r>
+          <w:rPr>
+            <w:rFonts w:ascii="Cambria Math" w:hAnsi="Cambria Math"/>
+          </w:rPr>
+          <m:t>(s)</m:t>
+        </m:r>
+        <m:sSup>
+          <m:sSupPr>
+            <m:ctrlPr>
+              <w:rPr>
+                <w:rFonts w:ascii="Cambria Math" w:hAnsi="Cambria Math"/>
+                <w:i/>
+              </w:rPr>
+            </m:ctrlPr>
+          </m:sSupPr>
+          <m:e>
+            <m:r>
+              <w:rPr>
+                <w:rFonts w:ascii="Cambria Math" w:hAnsi="Cambria Math"/>
+              </w:rPr>
+              <m:t>s</m:t>
+            </m:r>
+          </m:e>
+          <m:sup>
+            <m:r>
+              <w:rPr>
+                <w:rFonts w:ascii="Cambria Math" w:hAnsi="Cambria Math"/>
+              </w:rPr>
+              <m:t>2</m:t>
+            </m:r>
+          </m:sup>
+        </m:sSup>
+        <m:r>
+          <w:rPr>
+            <w:rFonts w:ascii="Cambria Math" w:hAnsi="Cambria Math"/>
+          </w:rPr>
+          <m:t>+b[</m:t>
+        </m:r>
+        <m:f>
+          <m:fPr>
+            <m:ctrlPr>
+              <w:rPr>
+                <w:rFonts w:ascii="Cambria Math" w:hAnsi="Cambria Math"/>
+                <w:i/>
+              </w:rPr>
+            </m:ctrlPr>
+          </m:fPr>
+          <m:num>
+            <m:r>
+              <w:rPr>
+                <w:rFonts w:ascii="Cambria Math" w:hAnsi="Cambria Math"/>
+              </w:rPr>
+              <m:t>I+m</m:t>
+            </m:r>
+            <m:sSup>
+              <m:sSupPr>
+                <m:ctrlPr>
+                  <w:rPr>
+                    <w:rFonts w:ascii="Cambria Math" w:hAnsi="Cambria Math"/>
+                    <w:i/>
+                  </w:rPr>
+                </m:ctrlPr>
+              </m:sSupPr>
+              <m:e>
+                <m:r>
+                  <w:rPr>
+                    <w:rFonts w:ascii="Cambria Math" w:hAnsi="Cambria Math"/>
+                  </w:rPr>
+                  <m:t>l</m:t>
+                </m:r>
+              </m:e>
+              <m:sup>
+                <m:r>
+                  <w:rPr>
+                    <w:rFonts w:ascii="Cambria Math" w:hAnsi="Cambria Math"/>
+                  </w:rPr>
+                  <m:t>2</m:t>
+                </m:r>
+              </m:sup>
+            </m:sSup>
+          </m:num>
+          <m:den>
+            <m:r>
+              <w:rPr>
+                <w:rFonts w:ascii="Cambria Math" w:hAnsi="Cambria Math"/>
+              </w:rPr>
+              <m:t>ml</m:t>
+            </m:r>
+          </m:den>
+        </m:f>
+        <m:r>
+          <w:rPr>
+            <w:rFonts w:ascii="Cambria Math" w:hAnsi="Cambria Math"/>
+          </w:rPr>
+          <m:t>-</m:t>
+        </m:r>
+        <m:f>
+          <m:fPr>
+            <m:ctrlPr>
+              <w:rPr>
+                <w:rFonts w:ascii="Cambria Math" w:hAnsi="Cambria Math"/>
+                <w:i/>
+              </w:rPr>
+            </m:ctrlPr>
+          </m:fPr>
+          <m:num>
+            <m:r>
+              <w:rPr>
+                <w:rFonts w:ascii="Cambria Math" w:hAnsi="Cambria Math"/>
+              </w:rPr>
+              <m:t>g</m:t>
+            </m:r>
+          </m:num>
+          <m:den>
+            <m:sSup>
+              <m:sSupPr>
+                <m:ctrlPr>
+                  <w:rPr>
+                    <w:rFonts w:ascii="Cambria Math" w:hAnsi="Cambria Math"/>
+                    <w:i/>
+                  </w:rPr>
+                </m:ctrlPr>
+              </m:sSupPr>
+              <m:e>
+                <m:r>
+                  <w:rPr>
+                    <w:rFonts w:ascii="Cambria Math" w:hAnsi="Cambria Math"/>
+                  </w:rPr>
+                  <m:t>s</m:t>
+                </m:r>
+              </m:e>
+              <m:sup>
+                <m:r>
+                  <w:rPr>
+                    <w:rFonts w:ascii="Cambria Math" w:hAnsi="Cambria Math"/>
+                  </w:rPr>
+                  <m:t>2</m:t>
+                </m:r>
+              </m:sup>
+            </m:sSup>
+          </m:den>
+        </m:f>
+        <m:r>
+          <w:rPr>
+            <w:rFonts w:ascii="Cambria Math" w:hAnsi="Cambria Math"/>
+          </w:rPr>
+          <m:t>]</m:t>
+        </m:r>
+        <m:r>
+          <m:rPr>
+            <m:sty m:val="p"/>
+          </m:rPr>
+          <w:rPr>
+            <w:rFonts w:ascii="Cambria Math" w:hAnsi="Cambria Math"/>
+          </w:rPr>
+          <m:t>Φ</m:t>
+        </m:r>
+        <m:r>
+          <w:rPr>
+            <w:rFonts w:ascii="Cambria Math" w:hAnsi="Cambria Math"/>
+          </w:rPr>
+          <m:t>(s)s-ml</m:t>
+        </m:r>
+        <m:r>
+          <m:rPr>
+            <m:sty m:val="p"/>
+          </m:rPr>
+          <w:rPr>
+            <w:rFonts w:ascii="Cambria Math" w:hAnsi="Cambria Math"/>
+          </w:rPr>
+          <m:t>Φ(s)</m:t>
+        </m:r>
+        <m:sSup>
+          <m:sSupPr>
+            <m:ctrlPr>
+              <w:rPr>
+                <w:rFonts w:ascii="Cambria Math" w:hAnsi="Cambria Math"/>
+              </w:rPr>
+            </m:ctrlPr>
+          </m:sSupPr>
+          <m:e>
+            <m:r>
+              <w:rPr>
+                <w:rFonts w:ascii="Cambria Math" w:hAnsi="Cambria Math"/>
+              </w:rPr>
+              <m:t>s</m:t>
+            </m:r>
+          </m:e>
+          <m:sup>
+            <m:r>
+              <w:rPr>
+                <w:rFonts w:ascii="Cambria Math" w:hAnsi="Cambria Math"/>
+              </w:rPr>
+              <m:t>2</m:t>
+            </m:r>
+          </m:sup>
+        </m:sSup>
+        <m:r>
+          <w:rPr>
+            <w:rFonts w:ascii="Cambria Math" w:hAnsi="Cambria Math"/>
+          </w:rPr>
+          <m:t>=U(s</m:t>
+        </m:r>
+        <m:r>
+          <w:rPr>
+            <w:rFonts w:ascii="Cambria Math" w:hAnsi="Cambria Math"/>
+          </w:rPr>
+          <m:t>)(52</m:t>
+        </m:r>
+        <m:r>
+          <w:rPr>
+            <w:rFonts w:ascii="Cambria Math" w:hAnsi="Cambria Math"/>
+          </w:rPr>
+          <m:t>)</m:t>
+        </m:r>
+      </m:oMath>
+      <w:r>
+        <w:t>[13]</w:t>
+      </w:r>
     </w:p>
     <w:p/>
     <w:p>
       <w:r>
-        <w:t>Finally, by rearranging (49) the main transfer functions can be obtained. The transfer function for the angle of the pendulum is shown (50) and the transfer function for the cart position in (51).</w:t>
+        <w:t>Finally, by rearranging (52</w:t>
+      </w:r>
+      <w:r>
+        <w:t>) the main transfer functions can be obtained. The transfer function for the an</w:t>
+      </w:r>
+      <w:r>
+        <w:t>gle of the pendulum is shown (53</w:t>
+      </w:r>
+      <w:r>
+        <w:t>) and the transfer function for the cart position in (51).</w:t>
       </w:r>
     </w:p>
     <w:p/>
@@ -24370,43 +25513,69 @@
               </m:f>
             </m:den>
           </m:f>
+          <m:d>
+            <m:dPr>
+              <m:begChr m:val="["/>
+              <m:endChr m:val="]"/>
+              <m:ctrlPr>
+                <w:rPr>
+                  <w:rFonts w:ascii="Cambria Math" w:hAnsi="Cambria Math"/>
+                  <w:i/>
+                </w:rPr>
+              </m:ctrlPr>
+            </m:dPr>
+            <m:e>
+              <m:f>
+                <m:fPr>
+                  <m:ctrlPr>
+                    <w:rPr>
+                      <w:rFonts w:ascii="Cambria Math" w:hAnsi="Cambria Math"/>
+                      <w:i/>
+                    </w:rPr>
+                  </m:ctrlPr>
+                </m:fPr>
+                <m:num>
+                  <m:r>
+                    <w:rPr>
+                      <w:rFonts w:ascii="Cambria Math" w:hAnsi="Cambria Math"/>
+                    </w:rPr>
+                    <m:t>rad</m:t>
+                  </m:r>
+                </m:num>
+                <m:den>
+                  <m:r>
+                    <w:rPr>
+                      <w:rFonts w:ascii="Cambria Math" w:hAnsi="Cambria Math"/>
+                    </w:rPr>
+                    <m:t>N</m:t>
+                  </m:r>
+                </m:den>
+              </m:f>
+            </m:e>
+          </m:d>
+          <m:d>
+            <m:dPr>
+              <m:ctrlPr>
+                <w:rPr>
+                  <w:rFonts w:ascii="Cambria Math" w:hAnsi="Cambria Math"/>
+                  <w:i/>
+                </w:rPr>
+              </m:ctrlPr>
+            </m:dPr>
+            <m:e>
+              <m:r>
+                <w:rPr>
+                  <w:rFonts w:ascii="Cambria Math" w:hAnsi="Cambria Math"/>
+                </w:rPr>
+                <m:t>53</m:t>
+              </m:r>
+            </m:e>
+          </m:d>
           <m:r>
             <w:rPr>
               <w:rFonts w:ascii="Cambria Math" w:hAnsi="Cambria Math"/>
             </w:rPr>
-            <m:t>[</m:t>
-          </m:r>
-          <m:f>
-            <m:fPr>
-              <m:ctrlPr>
-                <w:rPr>
-                  <w:rFonts w:ascii="Cambria Math" w:hAnsi="Cambria Math"/>
-                  <w:i/>
-                </w:rPr>
-              </m:ctrlPr>
-            </m:fPr>
-            <m:num>
-              <m:r>
-                <w:rPr>
-                  <w:rFonts w:ascii="Cambria Math" w:hAnsi="Cambria Math"/>
-                </w:rPr>
-                <m:t>rad</m:t>
-              </m:r>
-            </m:num>
-            <m:den>
-              <m:r>
-                <w:rPr>
-                  <w:rFonts w:ascii="Cambria Math" w:hAnsi="Cambria Math"/>
-                </w:rPr>
-                <m:t>N</m:t>
-              </m:r>
-            </m:den>
-          </m:f>
-          <m:r>
-            <w:rPr>
-              <w:rFonts w:ascii="Cambria Math" w:hAnsi="Cambria Math"/>
-            </w:rPr>
-            <m:t>](50)</m:t>
+            <m:t>[13]</m:t>
           </m:r>
         </m:oMath>
       </m:oMathPara>
@@ -24837,49 +26006,69 @@
               </m:r>
             </m:den>
           </m:f>
+          <m:d>
+            <m:dPr>
+              <m:begChr m:val="["/>
+              <m:endChr m:val="]"/>
+              <m:ctrlPr>
+                <w:rPr>
+                  <w:rFonts w:ascii="Cambria Math" w:hAnsi="Cambria Math"/>
+                  <w:i/>
+                </w:rPr>
+              </m:ctrlPr>
+            </m:dPr>
+            <m:e>
+              <m:f>
+                <m:fPr>
+                  <m:ctrlPr>
+                    <w:rPr>
+                      <w:rFonts w:ascii="Cambria Math" w:hAnsi="Cambria Math"/>
+                      <w:i/>
+                    </w:rPr>
+                  </m:ctrlPr>
+                </m:fPr>
+                <m:num>
+                  <m:r>
+                    <w:rPr>
+                      <w:rFonts w:ascii="Cambria Math" w:hAnsi="Cambria Math"/>
+                    </w:rPr>
+                    <m:t>m</m:t>
+                  </m:r>
+                </m:num>
+                <m:den>
+                  <m:r>
+                    <w:rPr>
+                      <w:rFonts w:ascii="Cambria Math" w:hAnsi="Cambria Math"/>
+                    </w:rPr>
+                    <m:t>N</m:t>
+                  </m:r>
+                </m:den>
+              </m:f>
+            </m:e>
+          </m:d>
+          <m:d>
+            <m:dPr>
+              <m:ctrlPr>
+                <w:rPr>
+                  <w:rFonts w:ascii="Cambria Math" w:hAnsi="Cambria Math"/>
+                  <w:i/>
+                </w:rPr>
+              </m:ctrlPr>
+            </m:dPr>
+            <m:e>
+              <m:r>
+                <w:rPr>
+                  <w:rFonts w:ascii="Cambria Math" w:hAnsi="Cambria Math"/>
+                </w:rPr>
+                <m:t>54</m:t>
+              </m:r>
+            </m:e>
+          </m:d>
           <m:r>
             <w:rPr>
               <w:rFonts w:ascii="Cambria Math" w:hAnsi="Cambria Math"/>
             </w:rPr>
-            <m:t>[</m:t>
-          </m:r>
-          <m:f>
-            <m:fPr>
-              <m:ctrlPr>
-                <w:rPr>
-                  <w:rFonts w:ascii="Cambria Math" w:hAnsi="Cambria Math"/>
-                  <w:i/>
-                </w:rPr>
-              </m:ctrlPr>
-            </m:fPr>
-            <m:num>
-              <m:r>
-                <w:rPr>
-                  <w:rFonts w:ascii="Cambria Math" w:hAnsi="Cambria Math"/>
-                </w:rPr>
-                <m:t>m</m:t>
-              </m:r>
-            </m:num>
-            <m:den>
-              <m:r>
-                <w:rPr>
-                  <w:rFonts w:ascii="Cambria Math" w:hAnsi="Cambria Math"/>
-                </w:rPr>
-                <m:t>N</m:t>
-              </m:r>
-            </m:den>
-          </m:f>
-          <m:r>
-            <w:rPr>
-              <w:rFonts w:ascii="Cambria Math" w:hAnsi="Cambria Math"/>
-            </w:rPr>
-            <m:t>]</m:t>
-          </m:r>
-          <m:r>
-            <w:rPr>
-              <w:rFonts w:ascii="Cambria Math" w:hAnsi="Cambria Math"/>
-            </w:rPr>
-            <m:t>(51)</m:t>
+            <m:t>[13]</m:t>
           </m:r>
         </m:oMath>
       </m:oMathPara>
@@ -25012,10 +26201,16 @@
         <w:t xml:space="preserve">matrix of the </w:t>
       </w:r>
       <w:r>
-        <w:t>state-space representation, (52)</w:t>
-      </w:r>
-      <w:r>
-        <w:t xml:space="preserve"> and (53)</w:t>
+        <w:t>state-space representation, (55</w:t>
+      </w:r>
+      <w:r>
+        <w:t>)</w:t>
+      </w:r>
+      <w:r>
+        <w:t xml:space="preserve"> and (56</w:t>
+      </w:r>
+      <w:r>
+        <w:t>)</w:t>
       </w:r>
       <w:r>
         <w:t>.</w:t>
@@ -26165,7 +27360,13 @@
         </m:r>
       </m:oMath>
       <w:r>
-        <w:t>(52)</w:t>
+        <w:t>(55</w:t>
+      </w:r>
+      <w:r>
+        <w:t>)</w:t>
+      </w:r>
+      <w:r>
+        <w:t>[13]</w:t>
       </w:r>
     </w:p>
     <w:p/>
@@ -26590,7 +27791,31 @@
             <w:rPr>
               <w:rFonts w:ascii="Cambria Math" w:hAnsi="Cambria Math"/>
             </w:rPr>
-            <m:t>u(53)</m:t>
+            <m:t>u</m:t>
+          </m:r>
+          <m:d>
+            <m:dPr>
+              <m:ctrlPr>
+                <w:rPr>
+                  <w:rFonts w:ascii="Cambria Math" w:hAnsi="Cambria Math"/>
+                  <w:i/>
+                </w:rPr>
+              </m:ctrlPr>
+            </m:dPr>
+            <m:e>
+              <m:r>
+                <w:rPr>
+                  <w:rFonts w:ascii="Cambria Math" w:hAnsi="Cambria Math"/>
+                </w:rPr>
+                <m:t>56</m:t>
+              </m:r>
+            </m:e>
+          </m:d>
+          <m:r>
+            <w:rPr>
+              <w:rFonts w:ascii="Cambria Math" w:hAnsi="Cambria Math"/>
+            </w:rPr>
+            <m:t>[13]</m:t>
           </m:r>
         </m:oMath>
       </m:oMathPara>
@@ -26686,7 +27911,7 @@
       <w:pPr>
         <w:pStyle w:val="Heading3"/>
       </w:pPr>
-      <w:bookmarkStart w:id="50" w:name="_Toc353802664"/>
+      <w:bookmarkStart w:id="50" w:name="_Toc353884570"/>
       <w:r>
         <w:t>Adaptive controller application</w:t>
       </w:r>
@@ -26733,7 +27958,10 @@
         </m:r>
       </m:oMath>
       <w:r>
-        <w:t xml:space="preserve"> from equation (54)</w:t>
+        <w:t xml:space="preserve"> from equation (57</w:t>
+      </w:r>
+      <w:r>
+        <w:t>)</w:t>
       </w:r>
       <w:r>
         <w:t xml:space="preserve"> the adaptive controller algorithm was tested in the system.</w:t>
@@ -27033,7 +28261,19 @@
             <w:rPr>
               <w:rFonts w:ascii="Cambria Math" w:hAnsi="Cambria Math"/>
             </w:rPr>
-            <m:t>γ=1 (54)</m:t>
+            <m:t>γ</m:t>
+          </m:r>
+          <m:r>
+            <w:rPr>
+              <w:rFonts w:ascii="Cambria Math" w:hAnsi="Cambria Math"/>
+            </w:rPr>
+            <m:t>=1 (57</m:t>
+          </m:r>
+          <m:r>
+            <w:rPr>
+              <w:rFonts w:ascii="Cambria Math" w:hAnsi="Cambria Math"/>
+            </w:rPr>
+            <m:t>)</m:t>
           </m:r>
         </m:oMath>
       </m:oMathPara>
@@ -27041,6 +28281,7 @@
     <w:p/>
     <w:p>
       <w:r>
+        <w:lastRenderedPageBreak/>
         <w:t>The simulation was run for 1</w:t>
       </w:r>
       <w:r>
@@ -27051,7 +28292,43 @@
           <w:rPr>
             <w:rFonts w:ascii="Cambria Math" w:hAnsi="Cambria Math"/>
           </w:rPr>
-          <m:t>K=[3 3 3-1]</m:t>
+          <m:t>K=[3</m:t>
+        </m:r>
+        <m:r>
+          <w:rPr>
+            <w:rFonts w:ascii="Cambria Math" w:hAnsi="Cambria Math"/>
+          </w:rPr>
+          <m:t>,</m:t>
+        </m:r>
+        <m:r>
+          <w:rPr>
+            <w:rFonts w:ascii="Cambria Math" w:hAnsi="Cambria Math"/>
+          </w:rPr>
+          <m:t xml:space="preserve"> 3</m:t>
+        </m:r>
+        <m:r>
+          <w:rPr>
+            <w:rFonts w:ascii="Cambria Math" w:hAnsi="Cambria Math"/>
+          </w:rPr>
+          <m:t>,</m:t>
+        </m:r>
+        <m:r>
+          <w:rPr>
+            <w:rFonts w:ascii="Cambria Math" w:hAnsi="Cambria Math"/>
+          </w:rPr>
+          <m:t xml:space="preserve"> 3</m:t>
+        </m:r>
+        <m:r>
+          <w:rPr>
+            <w:rFonts w:ascii="Cambria Math" w:hAnsi="Cambria Math"/>
+          </w:rPr>
+          <m:t>,</m:t>
+        </m:r>
+        <m:r>
+          <w:rPr>
+            <w:rFonts w:ascii="Cambria Math" w:hAnsi="Cambria Math"/>
+          </w:rPr>
+          <m:t>-1]</m:t>
         </m:r>
       </m:oMath>
       <w:r>
@@ -27067,11 +28344,7 @@
         <w:t xml:space="preserve"> By observation, it can be seen that the states converge very quickly and much faster than the power plant, at around 0.5s after the initialization of the simulation.</w:t>
       </w:r>
       <w:r>
-        <w:t xml:space="preserve"> Moreover, compared to the states </w:t>
-      </w:r>
-      <w:r>
-        <w:lastRenderedPageBreak/>
-        <w:t>using the optimal policy, the states trajectories look almost identical, as well as the actions.</w:t>
+        <w:t xml:space="preserve"> Moreover, compared to the states using the optimal policy, the states trajectories look almost identical, as well as the actions.</w:t>
       </w:r>
     </w:p>
     <w:p/>
@@ -27105,7 +28378,7 @@
                     <pic:cNvPicPr/>
                   </pic:nvPicPr>
                   <pic:blipFill>
-                    <a:blip r:embed="rId23">
+                    <a:blip r:embed="rId26">
                       <a:extLst>
                         <a:ext uri="{28A0092B-C50C-407E-A947-70E740481C1C}">
                           <a14:useLocalDpi xmlns:a14="http://schemas.microsoft.com/office/drawing/2010/main" val="0"/>
@@ -27166,7 +28439,7 @@
                     <pic:cNvPicPr/>
                   </pic:nvPicPr>
                   <pic:blipFill>
-                    <a:blip r:embed="rId24">
+                    <a:blip r:embed="rId27">
                       <a:extLst>
                         <a:ext uri="{28A0092B-C50C-407E-A947-70E740481C1C}">
                           <a14:useLocalDpi xmlns:a14="http://schemas.microsoft.com/office/drawing/2010/main" val="0"/>
@@ -27243,7 +28516,7 @@
                     <pic:cNvPicPr/>
                   </pic:nvPicPr>
                   <pic:blipFill>
-                    <a:blip r:embed="rId25">
+                    <a:blip r:embed="rId28">
                       <a:extLst>
                         <a:ext uri="{28A0092B-C50C-407E-A947-70E740481C1C}">
                           <a14:useLocalDpi xmlns:a14="http://schemas.microsoft.com/office/drawing/2010/main" val="0"/>
@@ -27317,10 +28590,673 @@
         <w:t>the dynamic system.</w:t>
       </w:r>
     </w:p>
+    <w:p/>
+    <w:p>
+      <w:r>
+        <w:t xml:space="preserve">Another simulation of the system was run with different values of the matrices </w:t>
+      </w:r>
+      <m:oMath>
+        <m:r>
+          <w:rPr>
+            <w:rFonts w:ascii="Cambria Math" w:hAnsi="Cambria Math"/>
+          </w:rPr>
+          <m:t>Q</m:t>
+        </m:r>
+      </m:oMath>
+      <w:r>
+        <w:t xml:space="preserve">, </w:t>
+      </w:r>
+      <m:oMath>
+        <m:r>
+          <w:rPr>
+            <w:rFonts w:ascii="Cambria Math" w:hAnsi="Cambria Math"/>
+          </w:rPr>
+          <m:t>R</m:t>
+        </m:r>
+      </m:oMath>
+      <w:r>
+        <w:t xml:space="preserve"> and initial policy </w:t>
+      </w:r>
+      <m:oMath>
+        <m:sSub>
+          <m:sSubPr>
+            <m:ctrlPr>
+              <w:rPr>
+                <w:rFonts w:ascii="Cambria Math" w:hAnsi="Cambria Math"/>
+                <w:i/>
+              </w:rPr>
+            </m:ctrlPr>
+          </m:sSubPr>
+          <m:e>
+            <m:r>
+              <w:rPr>
+                <w:rFonts w:ascii="Cambria Math" w:hAnsi="Cambria Math"/>
+              </w:rPr>
+              <m:t>K</m:t>
+            </m:r>
+          </m:e>
+          <m:sub>
+            <m:r>
+              <w:rPr>
+                <w:rFonts w:ascii="Cambria Math" w:hAnsi="Cambria Math"/>
+              </w:rPr>
+              <m:t>init</m:t>
+            </m:r>
+          </m:sub>
+        </m:sSub>
+      </m:oMath>
+      <w:r>
+        <w:t>, as in (58</w:t>
+      </w:r>
+      <w:r>
+        <w:t>).</w:t>
+      </w:r>
+    </w:p>
+    <w:p/>
+    <w:p>
+      <m:oMathPara>
+        <m:oMath>
+          <m:r>
+            <w:rPr>
+              <w:rFonts w:ascii="Cambria Math" w:hAnsi="Cambria Math"/>
+            </w:rPr>
+            <w:lastRenderedPageBreak/>
+            <m:t>Q=</m:t>
+          </m:r>
+          <m:d>
+            <m:dPr>
+              <m:begChr m:val="["/>
+              <m:endChr m:val="]"/>
+              <m:ctrlPr>
+                <w:rPr>
+                  <w:rFonts w:ascii="Cambria Math" w:hAnsi="Cambria Math"/>
+                  <w:i/>
+                </w:rPr>
+              </m:ctrlPr>
+            </m:dPr>
+            <m:e>
+              <m:m>
+                <m:mPr>
+                  <m:mcs>
+                    <m:mc>
+                      <m:mcPr>
+                        <m:count m:val="4"/>
+                        <m:mcJc m:val="center"/>
+                      </m:mcPr>
+                    </m:mc>
+                  </m:mcs>
+                  <m:ctrlPr>
+                    <w:rPr>
+                      <w:rFonts w:ascii="Cambria Math" w:hAnsi="Cambria Math"/>
+                      <w:i/>
+                    </w:rPr>
+                  </m:ctrlPr>
+                </m:mPr>
+                <m:mr>
+                  <m:e>
+                    <m:r>
+                      <w:rPr>
+                        <w:rFonts w:ascii="Cambria Math" w:hAnsi="Cambria Math"/>
+                      </w:rPr>
+                      <m:t>1</m:t>
+                    </m:r>
+                    <m:ctrlPr>
+                      <w:rPr>
+                        <w:rFonts w:ascii="Cambria Math" w:eastAsia="Cambria Math" w:hAnsi="Cambria Math" w:cs="Cambria Math"/>
+                        <w:i/>
+                      </w:rPr>
+                    </m:ctrlPr>
+                  </m:e>
+                  <m:e>
+                    <m:r>
+                      <w:rPr>
+                        <w:rFonts w:ascii="Cambria Math" w:hAnsi="Cambria Math"/>
+                      </w:rPr>
+                      <m:t xml:space="preserve"> 0</m:t>
+                    </m:r>
+                    <m:ctrlPr>
+                      <w:rPr>
+                        <w:rFonts w:ascii="Cambria Math" w:eastAsia="Cambria Math" w:hAnsi="Cambria Math" w:cs="Cambria Math"/>
+                        <w:i/>
+                      </w:rPr>
+                    </m:ctrlPr>
+                  </m:e>
+                  <m:e>
+                    <m:r>
+                      <w:rPr>
+                        <w:rFonts w:ascii="Cambria Math" w:eastAsia="Cambria Math" w:hAnsi="Cambria Math" w:cs="Cambria Math"/>
+                      </w:rPr>
+                      <m:t>0</m:t>
+                    </m:r>
+                    <m:ctrlPr>
+                      <w:rPr>
+                        <w:rFonts w:ascii="Cambria Math" w:eastAsia="Cambria Math" w:hAnsi="Cambria Math" w:cs="Cambria Math"/>
+                        <w:i/>
+                      </w:rPr>
+                    </m:ctrlPr>
+                  </m:e>
+                  <m:e>
+                    <m:r>
+                      <w:rPr>
+                        <w:rFonts w:ascii="Cambria Math" w:eastAsia="Cambria Math" w:hAnsi="Cambria Math" w:cs="Cambria Math"/>
+                      </w:rPr>
+                      <m:t>0</m:t>
+                    </m:r>
+                    <m:ctrlPr>
+                      <w:rPr>
+                        <w:rFonts w:ascii="Cambria Math" w:eastAsia="Cambria Math" w:hAnsi="Cambria Math" w:cs="Cambria Math"/>
+                        <w:i/>
+                      </w:rPr>
+                    </m:ctrlPr>
+                  </m:e>
+                </m:mr>
+                <m:mr>
+                  <m:e>
+                    <m:r>
+                      <w:rPr>
+                        <w:rFonts w:ascii="Cambria Math" w:eastAsia="Cambria Math" w:hAnsi="Cambria Math" w:cs="Cambria Math"/>
+                      </w:rPr>
+                      <m:t>0</m:t>
+                    </m:r>
+                    <m:ctrlPr>
+                      <w:rPr>
+                        <w:rFonts w:ascii="Cambria Math" w:eastAsia="Cambria Math" w:hAnsi="Cambria Math" w:cs="Cambria Math"/>
+                        <w:i/>
+                      </w:rPr>
+                    </m:ctrlPr>
+                  </m:e>
+                  <m:e>
+                    <m:r>
+                      <w:rPr>
+                        <w:rFonts w:ascii="Cambria Math" w:eastAsia="Cambria Math" w:hAnsi="Cambria Math" w:cs="Cambria Math"/>
+                      </w:rPr>
+                      <m:t>0.01</m:t>
+                    </m:r>
+                    <m:ctrlPr>
+                      <w:rPr>
+                        <w:rFonts w:ascii="Cambria Math" w:eastAsia="Cambria Math" w:hAnsi="Cambria Math" w:cs="Cambria Math"/>
+                        <w:i/>
+                      </w:rPr>
+                    </m:ctrlPr>
+                  </m:e>
+                  <m:e>
+                    <m:r>
+                      <w:rPr>
+                        <w:rFonts w:ascii="Cambria Math" w:hAnsi="Cambria Math"/>
+                      </w:rPr>
+                      <m:t>0</m:t>
+                    </m:r>
+                    <m:ctrlPr>
+                      <w:rPr>
+                        <w:rFonts w:ascii="Cambria Math" w:eastAsia="Cambria Math" w:hAnsi="Cambria Math" w:cs="Cambria Math"/>
+                        <w:i/>
+                      </w:rPr>
+                    </m:ctrlPr>
+                  </m:e>
+                  <m:e>
+                    <m:r>
+                      <w:rPr>
+                        <w:rFonts w:ascii="Cambria Math" w:eastAsia="Cambria Math" w:hAnsi="Cambria Math" w:cs="Cambria Math"/>
+                      </w:rPr>
+                      <m:t>0</m:t>
+                    </m:r>
+                    <m:ctrlPr>
+                      <w:rPr>
+                        <w:rFonts w:ascii="Cambria Math" w:eastAsia="Cambria Math" w:hAnsi="Cambria Math" w:cs="Cambria Math"/>
+                        <w:i/>
+                      </w:rPr>
+                    </m:ctrlPr>
+                  </m:e>
+                </m:mr>
+                <m:mr>
+                  <m:e>
+                    <m:r>
+                      <w:rPr>
+                        <w:rFonts w:ascii="Cambria Math" w:hAnsi="Cambria Math"/>
+                      </w:rPr>
+                      <m:t>0</m:t>
+                    </m:r>
+                  </m:e>
+                  <m:e>
+                    <m:r>
+                      <w:rPr>
+                        <w:rFonts w:ascii="Cambria Math" w:hAnsi="Cambria Math"/>
+                      </w:rPr>
+                      <m:t>0</m:t>
+                    </m:r>
+                  </m:e>
+                  <m:e>
+                    <m:r>
+                      <w:rPr>
+                        <w:rFonts w:ascii="Cambria Math" w:hAnsi="Cambria Math"/>
+                      </w:rPr>
+                      <m:t>1</m:t>
+                    </m:r>
+                    <m:ctrlPr>
+                      <w:rPr>
+                        <w:rFonts w:ascii="Cambria Math" w:eastAsia="Cambria Math" w:hAnsi="Cambria Math" w:cs="Cambria Math"/>
+                        <w:i/>
+                      </w:rPr>
+                    </m:ctrlPr>
+                  </m:e>
+                  <m:e>
+                    <m:r>
+                      <w:rPr>
+                        <w:rFonts w:ascii="Cambria Math" w:hAnsi="Cambria Math"/>
+                      </w:rPr>
+                      <m:t>0</m:t>
+                    </m:r>
+                    <m:ctrlPr>
+                      <w:rPr>
+                        <w:rFonts w:ascii="Cambria Math" w:eastAsia="Cambria Math" w:hAnsi="Cambria Math" w:cs="Cambria Math"/>
+                        <w:i/>
+                      </w:rPr>
+                    </m:ctrlPr>
+                  </m:e>
+                </m:mr>
+                <m:mr>
+                  <m:e>
+                    <m:r>
+                      <w:rPr>
+                        <w:rFonts w:ascii="Cambria Math" w:hAnsi="Cambria Math"/>
+                      </w:rPr>
+                      <m:t>0</m:t>
+                    </m:r>
+                  </m:e>
+                  <m:e>
+                    <m:r>
+                      <w:rPr>
+                        <w:rFonts w:ascii="Cambria Math" w:hAnsi="Cambria Math"/>
+                      </w:rPr>
+                      <m:t>0</m:t>
+                    </m:r>
+                    <m:ctrlPr>
+                      <w:rPr>
+                        <w:rFonts w:ascii="Cambria Math" w:eastAsia="Cambria Math" w:hAnsi="Cambria Math" w:cs="Cambria Math"/>
+                        <w:i/>
+                      </w:rPr>
+                    </m:ctrlPr>
+                  </m:e>
+                  <m:e>
+                    <m:r>
+                      <w:rPr>
+                        <w:rFonts w:ascii="Cambria Math" w:eastAsia="Cambria Math" w:hAnsi="Cambria Math" w:cs="Cambria Math"/>
+                      </w:rPr>
+                      <m:t>0</m:t>
+                    </m:r>
+                    <m:ctrlPr>
+                      <w:rPr>
+                        <w:rFonts w:ascii="Cambria Math" w:eastAsia="Cambria Math" w:hAnsi="Cambria Math" w:cs="Cambria Math"/>
+                        <w:i/>
+                      </w:rPr>
+                    </m:ctrlPr>
+                  </m:e>
+                  <m:e>
+                    <m:r>
+                      <w:rPr>
+                        <w:rFonts w:ascii="Cambria Math" w:eastAsia="Cambria Math" w:hAnsi="Cambria Math" w:cs="Cambria Math"/>
+                      </w:rPr>
+                      <m:t>0.</m:t>
+                    </m:r>
+                    <m:r>
+                      <w:rPr>
+                        <w:rFonts w:ascii="Cambria Math" w:eastAsia="Cambria Math" w:hAnsi="Cambria Math" w:cs="Cambria Math"/>
+                      </w:rPr>
+                      <m:t>0</m:t>
+                    </m:r>
+                    <m:r>
+                      <w:rPr>
+                        <w:rFonts w:ascii="Cambria Math" w:eastAsia="Cambria Math" w:hAnsi="Cambria Math" w:cs="Cambria Math"/>
+                      </w:rPr>
+                      <m:t>1</m:t>
+                    </m:r>
+                  </m:e>
+                </m:mr>
+              </m:m>
+            </m:e>
+          </m:d>
+        </m:oMath>
+      </m:oMathPara>
+    </w:p>
+    <w:p/>
+    <w:p>
+      <m:oMathPara>
+        <m:oMath>
+          <m:r>
+            <w:rPr>
+              <w:rFonts w:ascii="Cambria Math" w:hAnsi="Cambria Math"/>
+            </w:rPr>
+            <m:t>R=</m:t>
+          </m:r>
+          <m:d>
+            <m:dPr>
+              <m:begChr m:val="["/>
+              <m:endChr m:val="]"/>
+              <m:ctrlPr>
+                <w:rPr>
+                  <w:rFonts w:ascii="Cambria Math" w:hAnsi="Cambria Math"/>
+                  <w:i/>
+                </w:rPr>
+              </m:ctrlPr>
+            </m:dPr>
+            <m:e>
+              <m:r>
+                <w:rPr>
+                  <w:rFonts w:ascii="Cambria Math" w:hAnsi="Cambria Math"/>
+                </w:rPr>
+                <m:t>0.01</m:t>
+              </m:r>
+            </m:e>
+          </m:d>
+        </m:oMath>
+      </m:oMathPara>
+    </w:p>
+    <w:p/>
+    <w:p>
+      <m:oMathPara>
+        <m:oMath>
+          <m:sSub>
+            <m:sSubPr>
+              <m:ctrlPr>
+                <w:rPr>
+                  <w:rFonts w:ascii="Cambria Math" w:hAnsi="Cambria Math"/>
+                  <w:i/>
+                </w:rPr>
+              </m:ctrlPr>
+            </m:sSubPr>
+            <m:e>
+              <m:r>
+                <w:rPr>
+                  <w:rFonts w:ascii="Cambria Math" w:hAnsi="Cambria Math"/>
+                </w:rPr>
+                <m:t>K</m:t>
+              </m:r>
+            </m:e>
+            <m:sub>
+              <m:r>
+                <w:rPr>
+                  <w:rFonts w:ascii="Cambria Math" w:hAnsi="Cambria Math"/>
+                </w:rPr>
+                <m:t>init</m:t>
+              </m:r>
+            </m:sub>
+          </m:sSub>
+          <m:r>
+            <w:rPr>
+              <w:rFonts w:ascii="Cambria Math" w:hAnsi="Cambria Math"/>
+            </w:rPr>
+            <m:t>=</m:t>
+          </m:r>
+          <m:d>
+            <m:dPr>
+              <m:begChr m:val="["/>
+              <m:endChr m:val="]"/>
+              <m:ctrlPr>
+                <w:rPr>
+                  <w:rFonts w:ascii="Cambria Math" w:hAnsi="Cambria Math"/>
+                  <w:i/>
+                </w:rPr>
+              </m:ctrlPr>
+            </m:dPr>
+            <m:e>
+              <m:r>
+                <w:rPr>
+                  <w:rFonts w:ascii="Cambria Math" w:hAnsi="Cambria Math"/>
+                </w:rPr>
+                <m:t>2 1 2-0.5</m:t>
+              </m:r>
+            </m:e>
+          </m:d>
+          <m:r>
+            <w:rPr>
+              <w:rFonts w:ascii="Cambria Math" w:hAnsi="Cambria Math"/>
+            </w:rPr>
+            <m:t>(58</m:t>
+          </m:r>
+          <w:bookmarkStart w:id="51" w:name="_GoBack"/>
+          <w:bookmarkEnd w:id="51"/>
+          <m:r>
+            <w:rPr>
+              <w:rFonts w:ascii="Cambria Math" w:hAnsi="Cambria Math"/>
+            </w:rPr>
+            <m:t>)</m:t>
+          </m:r>
+        </m:oMath>
+      </m:oMathPara>
+    </w:p>
+    <w:p/>
+    <w:p>
+      <w:r>
+        <w:t>The results can be seen below in Figures 10 and 11.</w:t>
+      </w:r>
+      <w:r>
+        <w:t xml:space="preserve"> Again, the graphs demonstrate that the adaptive algorithm finds a final policy that drags the states to stability.</w:t>
+      </w:r>
+    </w:p>
+    <w:p/>
+    <w:p>
+      <w:r>
+        <w:t xml:space="preserve">     Figure 11a: States using obtained policy       Figure 11b: States using optimal policy </w:t>
+      </w:r>
+      <w:r>
+        <w:rPr>
+          <w:noProof/>
+          <w:lang w:val="en-US" w:eastAsia="en-US"/>
+        </w:rPr>
+        <w:drawing>
+          <wp:anchor distT="0" distB="0" distL="114300" distR="114300" simplePos="0" relativeHeight="251673600" behindDoc="0" locked="0" layoutInCell="1" allowOverlap="1" wp14:anchorId="53A26166" wp14:editId="15F27901">
+            <wp:simplePos x="0" y="0"/>
+            <wp:positionH relativeFrom="margin">
+              <wp:align>right</wp:align>
+            </wp:positionH>
+            <wp:positionV relativeFrom="paragraph">
+              <wp:posOffset>2540</wp:posOffset>
+            </wp:positionV>
+            <wp:extent cx="2772000" cy="2196000"/>
+            <wp:effectExtent l="0" t="0" r="0" b="0"/>
+            <wp:wrapTopAndBottom/>
+            <wp:docPr id="19" name="Picture 19"/>
+            <wp:cNvGraphicFramePr>
+              <a:graphicFrameLocks xmlns:a="http://schemas.openxmlformats.org/drawingml/2006/main"/>
+            </wp:cNvGraphicFramePr>
+            <a:graphic xmlns:a="http://schemas.openxmlformats.org/drawingml/2006/main">
+              <a:graphicData uri="http://schemas.openxmlformats.org/drawingml/2006/picture">
+                <pic:pic xmlns:pic="http://schemas.openxmlformats.org/drawingml/2006/picture">
+                  <pic:nvPicPr>
+                    <pic:cNvPr id="0" name="pend2b.eps"/>
+                    <pic:cNvPicPr/>
+                  </pic:nvPicPr>
+                  <pic:blipFill>
+                    <a:blip r:embed="rId29">
+                      <a:extLst>
+                        <a:ext uri="{28A0092B-C50C-407E-A947-70E740481C1C}">
+                          <a14:useLocalDpi xmlns:a14="http://schemas.microsoft.com/office/drawing/2010/main" val="0"/>
+                        </a:ext>
+                      </a:extLst>
+                    </a:blip>
+                    <a:stretch>
+                      <a:fillRect/>
+                    </a:stretch>
+                  </pic:blipFill>
+                  <pic:spPr>
+                    <a:xfrm>
+                      <a:off x="0" y="0"/>
+                      <a:ext cx="2772000" cy="2196000"/>
+                    </a:xfrm>
+                    <a:prstGeom prst="rect">
+                      <a:avLst/>
+                    </a:prstGeom>
+                  </pic:spPr>
+                </pic:pic>
+              </a:graphicData>
+            </a:graphic>
+            <wp14:sizeRelH relativeFrom="page">
+              <wp14:pctWidth>0</wp14:pctWidth>
+            </wp14:sizeRelH>
+            <wp14:sizeRelV relativeFrom="page">
+              <wp14:pctHeight>0</wp14:pctHeight>
+            </wp14:sizeRelV>
+          </wp:anchor>
+        </w:drawing>
+      </w:r>
+      <w:r>
+        <w:rPr>
+          <w:noProof/>
+          <w:lang w:val="en-US" w:eastAsia="en-US"/>
+        </w:rPr>
+        <w:drawing>
+          <wp:anchor distT="0" distB="0" distL="114300" distR="114300" simplePos="0" relativeHeight="251672576" behindDoc="0" locked="0" layoutInCell="1" allowOverlap="1" wp14:anchorId="6810EAD7" wp14:editId="392AFD87">
+            <wp:simplePos x="0" y="0"/>
+            <wp:positionH relativeFrom="column">
+              <wp:posOffset>635</wp:posOffset>
+            </wp:positionH>
+            <wp:positionV relativeFrom="paragraph">
+              <wp:posOffset>0</wp:posOffset>
+            </wp:positionV>
+            <wp:extent cx="2772000" cy="2196000"/>
+            <wp:effectExtent l="0" t="0" r="0" b="0"/>
+            <wp:wrapTopAndBottom/>
+            <wp:docPr id="18" name="Picture 18"/>
+            <wp:cNvGraphicFramePr>
+              <a:graphicFrameLocks xmlns:a="http://schemas.openxmlformats.org/drawingml/2006/main"/>
+            </wp:cNvGraphicFramePr>
+            <a:graphic xmlns:a="http://schemas.openxmlformats.org/drawingml/2006/main">
+              <a:graphicData uri="http://schemas.openxmlformats.org/drawingml/2006/picture">
+                <pic:pic xmlns:pic="http://schemas.openxmlformats.org/drawingml/2006/picture">
+                  <pic:nvPicPr>
+                    <pic:cNvPr id="0" name="pend2a.eps"/>
+                    <pic:cNvPicPr/>
+                  </pic:nvPicPr>
+                  <pic:blipFill>
+                    <a:blip r:embed="rId30">
+                      <a:extLst>
+                        <a:ext uri="{28A0092B-C50C-407E-A947-70E740481C1C}">
+                          <a14:useLocalDpi xmlns:a14="http://schemas.microsoft.com/office/drawing/2010/main" val="0"/>
+                        </a:ext>
+                      </a:extLst>
+                    </a:blip>
+                    <a:stretch>
+                      <a:fillRect/>
+                    </a:stretch>
+                  </pic:blipFill>
+                  <pic:spPr>
+                    <a:xfrm>
+                      <a:off x="0" y="0"/>
+                      <a:ext cx="2772000" cy="2196000"/>
+                    </a:xfrm>
+                    <a:prstGeom prst="rect">
+                      <a:avLst/>
+                    </a:prstGeom>
+                  </pic:spPr>
+                </pic:pic>
+              </a:graphicData>
+            </a:graphic>
+            <wp14:sizeRelH relativeFrom="page">
+              <wp14:pctWidth>0</wp14:pctWidth>
+            </wp14:sizeRelH>
+            <wp14:sizeRelV relativeFrom="page">
+              <wp14:pctHeight>0</wp14:pctHeight>
+            </wp14:sizeRelV>
+          </wp:anchor>
+        </w:drawing>
+      </w:r>
+    </w:p>
+    <w:p>
+      <w:r>
+        <w:rPr>
+          <w:noProof/>
+          <w:lang w:val="en-US" w:eastAsia="en-US"/>
+        </w:rPr>
+        <w:drawing>
+          <wp:anchor distT="0" distB="0" distL="114300" distR="114300" simplePos="0" relativeHeight="251674624" behindDoc="0" locked="0" layoutInCell="1" allowOverlap="1" wp14:anchorId="034E4A98" wp14:editId="5B3596BF">
+            <wp:simplePos x="0" y="0"/>
+            <wp:positionH relativeFrom="margin">
+              <wp:align>center</wp:align>
+            </wp:positionH>
+            <wp:positionV relativeFrom="paragraph">
+              <wp:posOffset>572770</wp:posOffset>
+            </wp:positionV>
+            <wp:extent cx="3527425" cy="2663825"/>
+            <wp:effectExtent l="0" t="0" r="3175" b="3175"/>
+            <wp:wrapTopAndBottom/>
+            <wp:docPr id="20" name="Picture 20"/>
+            <wp:cNvGraphicFramePr>
+              <a:graphicFrameLocks xmlns:a="http://schemas.openxmlformats.org/drawingml/2006/main"/>
+            </wp:cNvGraphicFramePr>
+            <a:graphic xmlns:a="http://schemas.openxmlformats.org/drawingml/2006/main">
+              <a:graphicData uri="http://schemas.openxmlformats.org/drawingml/2006/picture">
+                <pic:pic xmlns:pic="http://schemas.openxmlformats.org/drawingml/2006/picture">
+                  <pic:nvPicPr>
+                    <pic:cNvPr id="0" name="msepend2.eps"/>
+                    <pic:cNvPicPr/>
+                  </pic:nvPicPr>
+                  <pic:blipFill>
+                    <a:blip r:embed="rId31">
+                      <a:extLst>
+                        <a:ext uri="{28A0092B-C50C-407E-A947-70E740481C1C}">
+                          <a14:useLocalDpi xmlns:a14="http://schemas.microsoft.com/office/drawing/2010/main" val="0"/>
+                        </a:ext>
+                      </a:extLst>
+                    </a:blip>
+                    <a:stretch>
+                      <a:fillRect/>
+                    </a:stretch>
+                  </pic:blipFill>
+                  <pic:spPr>
+                    <a:xfrm>
+                      <a:off x="0" y="0"/>
+                      <a:ext cx="3527425" cy="2663825"/>
+                    </a:xfrm>
+                    <a:prstGeom prst="rect">
+                      <a:avLst/>
+                    </a:prstGeom>
+                  </pic:spPr>
+                </pic:pic>
+              </a:graphicData>
+            </a:graphic>
+            <wp14:sizeRelH relativeFrom="page">
+              <wp14:pctWidth>0</wp14:pctWidth>
+            </wp14:sizeRelH>
+            <wp14:sizeRelV relativeFrom="page">
+              <wp14:pctHeight>0</wp14:pctHeight>
+            </wp14:sizeRelV>
+          </wp:anchor>
+        </w:drawing>
+      </w:r>
+    </w:p>
+    <w:p>
+      <w:r>
+        <w:t xml:space="preserve">Moreover, </w:t>
+      </w:r>
+      <w:r>
+        <w:t xml:space="preserve">although the drop is not as sharp as the previous simulation, </w:t>
+      </w:r>
+      <w:r>
+        <w:t>the MSE trend through the episodes show that the policy slowly converges to the optimal policy.</w:t>
+      </w:r>
+    </w:p>
+    <w:p>
+      <w:pPr>
+        <w:jc w:val="center"/>
+      </w:pPr>
+      <w:r>
+        <w:t>Figure 12: MSE between obtained policy and optimal policy, inverted pendulum</w:t>
+      </w:r>
+    </w:p>
+    <w:p/>
+    <w:p>
+      <w:r>
+        <w:t>Overall, these simulations show that the initial parameters have a huge impact in the performance and response of the adaptive algorithm.</w:t>
+      </w:r>
+    </w:p>
+    <w:p/>
+    <w:p/>
+    <w:p/>
     <w:p>
       <w:pPr>
         <w:pStyle w:val="Heading1"/>
       </w:pPr>
+      <w:bookmarkStart w:id="52" w:name="_Toc353884571"/>
       <w:r>
         <w:lastRenderedPageBreak/>
         <w:t>Progress</w:t>
@@ -27334,31 +29270,94 @@
       <w:r>
         <w:t xml:space="preserve"> and Further work</w:t>
       </w:r>
+      <w:bookmarkEnd w:id="52"/>
     </w:p>
     <w:p>
       <w:r>
         <w:t>Taking into account all the work done so far, the</w:t>
       </w:r>
       <w:r>
-        <w:t xml:space="preserve"> core objectives of the initial project plan was completed. With respect to the results, the simulations shown in the preceding section show that reinforcement learning can indeed be used to solve LQR problems and find the optimal policy for different systems with enough training. However, an issue that was encountered during the simulations was that some times the computed policy</w:t>
+        <w:t xml:space="preserve"> core objectives of the initial project plan was completed. With respect to the results, the simulations shown in the preceding section show that reinforcement learning can indeed be used to solve LQR problems and find the optimal policy for different systems with enough training.</w:t>
+      </w:r>
+      <w:r>
+        <w:t xml:space="preserve"> Moreover, it shows that by tuning different parameters, such as, </w:t>
+      </w:r>
+      <m:oMath>
+        <m:r>
+          <w:rPr>
+            <w:rFonts w:ascii="Cambria Math" w:hAnsi="Cambria Math"/>
+          </w:rPr>
+          <m:t>Q</m:t>
+        </m:r>
+      </m:oMath>
+      <w:r>
+        <w:t xml:space="preserve">, </w:t>
+      </w:r>
+      <m:oMath>
+        <m:r>
+          <w:rPr>
+            <w:rFonts w:ascii="Cambria Math" w:hAnsi="Cambria Math"/>
+          </w:rPr>
+          <m:t>R</m:t>
+        </m:r>
+      </m:oMath>
+      <w:r>
+        <w:t xml:space="preserve"> and </w:t>
+      </w:r>
+      <m:oMath>
+        <m:sSub>
+          <m:sSubPr>
+            <m:ctrlPr>
+              <w:rPr>
+                <w:rFonts w:ascii="Cambria Math" w:hAnsi="Cambria Math"/>
+                <w:i/>
+              </w:rPr>
+            </m:ctrlPr>
+          </m:sSubPr>
+          <m:e>
+            <m:r>
+              <w:rPr>
+                <w:rFonts w:ascii="Cambria Math" w:hAnsi="Cambria Math"/>
+              </w:rPr>
+              <m:t>K</m:t>
+            </m:r>
+          </m:e>
+          <m:sub>
+            <m:r>
+              <w:rPr>
+                <w:rFonts w:ascii="Cambria Math" w:hAnsi="Cambria Math"/>
+              </w:rPr>
+              <m:t>init</m:t>
+            </m:r>
+          </m:sub>
+        </m:sSub>
+      </m:oMath>
+      <w:r>
+        <w:t>, slightly different performances can be obtained.</w:t>
+      </w:r>
+      <w:r>
+        <w:t xml:space="preserve"> However, an issue that was encountered during the simulations was that some times the computed policy</w:t>
       </w:r>
       <w:r>
         <w:t xml:space="preserve"> values</w:t>
       </w:r>
       <w:r>
-        <w:t xml:space="preserve"> oversho</w:t>
+        <w:t xml:space="preserve"> </w:t>
+      </w:r>
+      <w:r>
+        <w:t xml:space="preserve">would </w:t>
+      </w:r>
+      <w:r>
+        <w:t>oversho</w:t>
       </w:r>
       <w:r>
         <w:t>o</w:t>
       </w:r>
       <w:r>
-        <w:t>t</w:t>
-      </w:r>
-      <w:r>
-        <w:t>s</w:t>
-      </w:r>
-      <w:r>
-        <w:t xml:space="preserve"> and takes </w:t>
+        <w:t>t and take</w:t>
+      </w:r>
+      <w:r>
+        <w:t xml:space="preserve"> </w:t>
       </w:r>
       <w:r>
         <w:t xml:space="preserve">far </w:t>
@@ -27373,86 +29372,434 @@
         <w:t>in the future to find a mathematical explanation.</w:t>
       </w:r>
     </w:p>
-    <w:p>
-      <w:bookmarkStart w:id="51" w:name="_GoBack"/>
-      <w:bookmarkEnd w:id="51"/>
-    </w:p>
+    <w:p/>
     <w:p>
       <w:pPr>
         <w:pStyle w:val="Heading1"/>
       </w:pPr>
+      <w:bookmarkStart w:id="53" w:name="_Toc353884572"/>
       <w:r>
         <w:lastRenderedPageBreak/>
         <w:t>Conclusion</w:t>
       </w:r>
+      <w:bookmarkEnd w:id="53"/>
     </w:p>
     <w:p>
       <w:r>
-        <w:t>All in all, this project was a very valuable learning experience</w:t>
+        <w:t xml:space="preserve">All in all, </w:t>
+      </w:r>
+      <w:r>
+        <w:t>this project was a good demonstration that the application of reinforcement learning is not only limited to a small set of problems. In this pro</w:t>
+      </w:r>
+      <w:r>
+        <w:t>ject, a simple algorithm using Q-Learning was used to solve a very complex optimal control theory problem without exact knowledge of the exact system dynamics.</w:t>
+      </w:r>
+    </w:p>
+    <w:p/>
+    <w:p>
+      <w:r>
+        <w:t xml:space="preserve">Lastly, </w:t>
+      </w:r>
+      <w:r>
+        <w:t>this project was a very valuable learning experience</w:t>
+      </w:r>
+      <w:r>
+        <w:t xml:space="preserve"> in one of the fields of personal greatest interest, which </w:t>
+      </w:r>
+      <w:r>
+        <w:t>is artificial intelligence and has given me even more interest for this topic.</w:t>
       </w:r>
     </w:p>
     <w:p>
       <w:pPr>
         <w:pStyle w:val="OtherHeadernonumbering"/>
       </w:pPr>
-      <w:bookmarkStart w:id="52" w:name="_Toc353802666"/>
+      <w:bookmarkStart w:id="54" w:name="_Toc353884573"/>
       <w:r>
         <w:lastRenderedPageBreak/>
         <w:t>References</w:t>
       </w:r>
-      <w:bookmarkEnd w:id="52"/>
+      <w:bookmarkEnd w:id="54"/>
     </w:p>
     <w:p>
-      <w:r>
-        <w:t>[1] Book barto and Sutton</w:t>
+      <w:pPr>
+        <w:rPr>
+          <w:lang w:eastAsia="en-US"/>
+        </w:rPr>
+      </w:pPr>
+      <w:r>
+        <w:rPr>
+          <w:lang w:eastAsia="en-US"/>
+        </w:rPr>
+        <w:t xml:space="preserve">[1] R. S. Sutton and A. G. Barto, Reinforcement Learning: An Introduction. London, England: The MIT Press, 2012. </w:t>
       </w:r>
     </w:p>
     <w:p>
-      <w:r>
-        <w:t>[2] Artic</w:t>
+      <w:pPr>
+        <w:rPr>
+          <w:lang w:eastAsia="en-US"/>
+        </w:rPr>
+      </w:pPr>
+    </w:p>
+    <w:p>
+      <w:pPr>
+        <w:rPr>
+          <w:lang w:eastAsia="en-US"/>
+        </w:rPr>
+      </w:pPr>
+      <w:r>
+        <w:rPr>
+          <w:lang w:eastAsia="en-US"/>
+        </w:rPr>
+        <w:t xml:space="preserve">[2] D. V. Frank L. Lewis and K. G. Vamvoudakis, “Reinforcement learning and feedback control,” IEEE Control Systems Magazine, pp. 76–105, November 2012. </w:t>
+      </w:r>
+    </w:p>
+    <w:p>
+      <w:pPr>
+        <w:rPr>
+          <w:lang w:eastAsia="en-US"/>
+        </w:rPr>
+      </w:pPr>
+    </w:p>
+    <w:p>
+      <w:pPr>
+        <w:rPr>
+          <w:lang w:eastAsia="en-US"/>
+        </w:rPr>
+      </w:pPr>
+      <w:r>
+        <w:rPr>
+          <w:lang w:eastAsia="en-US"/>
+        </w:rPr>
+        <w:t xml:space="preserve">[3] F. Woergoetter and B. Porr, “Reinforcement learning,” vol. 3, no. 3, p. 1448, 2008. </w:t>
+      </w:r>
+    </w:p>
+    <w:p>
+      <w:pPr>
+        <w:rPr>
+          <w:lang w:eastAsia="en-US"/>
+        </w:rPr>
+      </w:pPr>
+    </w:p>
+    <w:p>
+      <w:pPr>
+        <w:rPr>
+          <w:lang w:eastAsia="en-US"/>
+        </w:rPr>
+      </w:pPr>
+      <w:r>
+        <w:rPr>
+          <w:lang w:eastAsia="en-US"/>
+        </w:rPr>
+        <w:t>[4] R. S. Sutton and A. G. Barto, Reinforcement Learning: An Introduction, pp. 7–10. The MIT Press, 2012.</w:t>
+      </w:r>
+    </w:p>
+    <w:p>
+      <w:pPr>
+        <w:rPr>
+          <w:lang w:eastAsia="en-US"/>
+        </w:rPr>
+      </w:pPr>
+    </w:p>
+    <w:p>
+      <w:r>
+        <w:t>[5] Wikipedia.com, (2017</w:t>
+      </w:r>
+      <w:r>
+        <w:t>, March 30</w:t>
+      </w:r>
+      <w:r>
+        <w:t xml:space="preserve">), </w:t>
+      </w:r>
+      <w:r>
+        <w:rPr>
+          <w:i/>
+        </w:rPr>
+        <w:t>Linear-quadratic regulator</w:t>
+      </w:r>
+      <w:r>
+        <w:t xml:space="preserve"> </w:t>
+      </w:r>
+      <w:r>
+        <w:t>(1</w:t>
+      </w:r>
+      <w:r>
+        <w:rPr>
+          <w:vertAlign w:val="superscript"/>
+        </w:rPr>
+        <w:t>st</w:t>
+      </w:r>
+      <w:r>
+        <w:t xml:space="preserve"> ed.) </w:t>
+      </w:r>
+      <w:r>
+        <w:t>[Online]</w:t>
+      </w:r>
+      <w:r>
+        <w:t xml:space="preserve">. Available: </w:t>
+      </w:r>
+      <w:hyperlink r:id="rId32" w:history="1">
+        <w:r>
+          <w:rPr>
+            <w:rStyle w:val="Hyperlink"/>
+          </w:rPr>
+          <w:t>https://en.wikipedia.org/wiki/Linear%E2%80%93quadratic_regulator</w:t>
+        </w:r>
+      </w:hyperlink>
+      <w:r>
+        <w:t>.</w:t>
+      </w:r>
+    </w:p>
+    <w:p/>
+    <w:p>
+      <w:r>
+        <w:t>[6] Harvard</w:t>
+      </w:r>
+      <w:r>
+        <w:t xml:space="preserve"> University</w:t>
+      </w:r>
+      <w:r>
+        <w:t xml:space="preserve">, </w:t>
+      </w:r>
+      <w:r>
+        <w:rPr>
+          <w:i/>
+        </w:rPr>
+        <w:t>Hamiltonian Equations of Motion (Chapter 8)</w:t>
+      </w:r>
+      <w:r>
+        <w:t xml:space="preserve"> [Online], Available: </w:t>
+      </w:r>
+      <w:hyperlink r:id="rId33" w:history="1">
+        <w:r>
+          <w:rPr>
+            <w:rStyle w:val="Hyperlink"/>
+          </w:rPr>
+          <w:t>http://users.physics.harvard.edu/~morii/phys151/lectures/Lecture18.pdf</w:t>
+        </w:r>
+      </w:hyperlink>
+      <w:r>
+        <w:t>.</w:t>
+      </w:r>
+    </w:p>
+    <w:p/>
+    <w:p>
+      <w:r>
+        <w:t xml:space="preserve">[7] </w:t>
+      </w:r>
+      <w:r>
+        <w:t xml:space="preserve">David Silver, </w:t>
+      </w:r>
+      <w:r>
+        <w:rPr>
+          <w:i/>
+        </w:rPr>
+        <w:t>Lecture 6: Value Function Approximation</w:t>
+      </w:r>
+      <w:r>
+        <w:rPr>
+          <w:i/>
+        </w:rPr>
+        <w:t xml:space="preserve"> </w:t>
+      </w:r>
+      <w:r>
+        <w:t>[Online]</w:t>
+      </w:r>
+      <w:r>
+        <w:t xml:space="preserve">, Available: </w:t>
+      </w:r>
+      <w:hyperlink r:id="rId34" w:history="1">
+        <w:r>
+          <w:rPr>
+            <w:rStyle w:val="Hyperlink"/>
+          </w:rPr>
+          <w:t>http://www0.cs.ucl.ac.uk/staff/d.silver/web/Teaching_files/FA.pdf</w:t>
+        </w:r>
+      </w:hyperlink>
+      <w:r>
+        <w:t>.</w:t>
+      </w:r>
+    </w:p>
+    <w:p/>
+    <w:p>
+      <w:r>
+        <w:t xml:space="preserve">[8] David Poole and Alan Mackworth, (2010), </w:t>
+      </w:r>
+      <w:r>
+        <w:rPr>
+          <w:i/>
+        </w:rPr>
+        <w:t>Artificial Intelligence: Foundations of computational agents</w:t>
+      </w:r>
+      <w:r>
+        <w:t xml:space="preserve"> [Online], Available: </w:t>
+      </w:r>
+      <w:hyperlink r:id="rId35" w:history="1">
+        <w:r>
+          <w:rPr>
+            <w:rStyle w:val="Hyperlink"/>
+          </w:rPr>
+          <w:t>http://artint.info/html/ArtInt_265.html</w:t>
+        </w:r>
+      </w:hyperlink>
+      <w:r>
+        <w:t>.</w:t>
+      </w:r>
+    </w:p>
+    <w:p/>
+    <w:p>
+      <w:r>
+        <w:t>[9]</w:t>
+      </w:r>
+      <w:r>
+        <w:t xml:space="preserve"> S. J. Bradtke, “Reinforcement Learning Applied to Linear Quadratic Regulation”, </w:t>
+      </w:r>
+      <w:r>
+        <w:rPr>
+          <w:lang w:eastAsia="en-US"/>
+        </w:rPr>
+        <w:t>pp. 297–300</w:t>
+      </w:r>
+      <w:r>
+        <w:rPr>
+          <w:lang w:eastAsia="en-US"/>
+        </w:rPr>
+        <w:t>.</w:t>
+      </w:r>
+    </w:p>
+    <w:p/>
+    <w:p>
+      <w:r>
+        <w:t>[10] S. J. Bradtke, B. E. Ydstie, A. G. Barto, “Adaptive linear quadratic control using policy iteration”, pp. 3475-3479, June 1994.</w:t>
+      </w:r>
+    </w:p>
+    <w:p/>
+    <w:p>
+      <w:r>
+        <w:t xml:space="preserve">[11] C. Stergiou, D. Siganos, </w:t>
+      </w:r>
+      <w:r>
+        <w:rPr>
+          <w:i/>
+        </w:rPr>
+        <w:t xml:space="preserve">Neural Networks </w:t>
+      </w:r>
+      <w:r>
+        <w:t xml:space="preserve">[Online], Available: </w:t>
+      </w:r>
+      <w:hyperlink r:id="rId36" w:history="1">
+        <w:r>
+          <w:rPr>
+            <w:rStyle w:val="Hyperlink"/>
+          </w:rPr>
+          <w:t>https://www.doc.ic.ac.uk/~nd/surprise_96/journal/vol4/cs11/report.html</w:t>
+        </w:r>
+      </w:hyperlink>
+      <w:r>
+        <w:t>.</w:t>
+      </w:r>
+    </w:p>
+    <w:p/>
+    <w:p>
+      <w:r>
+        <w:t xml:space="preserve">[12] Stanford University, </w:t>
+      </w:r>
+      <w:r>
+        <w:rPr>
+          <w:i/>
+        </w:rPr>
+        <w:t xml:space="preserve">Chapter 9: Temporal-Difference Learning </w:t>
+      </w:r>
+      <w:r>
+        <w:t xml:space="preserve">[Online], Available: </w:t>
+      </w:r>
+      <w:hyperlink r:id="rId37" w:history="1">
+        <w:r>
+          <w:rPr>
+            <w:rStyle w:val="Hyperlink"/>
+          </w:rPr>
+          <w:t>https://web.stanford.edu/group/pdplab/pdphandbook/handbookch10.html</w:t>
+        </w:r>
+      </w:hyperlink>
+      <w:r>
+        <w:t>.</w:t>
+      </w:r>
+    </w:p>
+    <w:p/>
+    <w:p>
+      <w:r>
+        <w:t xml:space="preserve">[13] Michigan University, </w:t>
+      </w:r>
+      <w:r>
+        <w:rPr>
+          <w:i/>
+        </w:rPr>
+        <w:t>Inverted pendulum: System Modelling</w:t>
+      </w:r>
+      <w:r>
+        <w:t xml:space="preserve"> [Online], Available: </w:t>
+      </w:r>
+      <w:hyperlink r:id="rId38" w:history="1">
+        <w:r>
+          <w:rPr>
+            <w:rStyle w:val="Hyperlink"/>
+          </w:rPr>
+          <w:t>http://ctms.engin.umich.edu/CTMS/index.php?example=InvertedPendulum&amp;section=SystemModeling</w:t>
+        </w:r>
+      </w:hyperlink>
+      <w:r>
+        <w:t>.</w:t>
+      </w:r>
+    </w:p>
+    <w:p/>
+    <w:p>
+      <w:r>
+        <w:t xml:space="preserve"> </w:t>
+      </w:r>
+    </w:p>
+    <w:p/>
+    <w:p/>
+    <w:p>
+      <w:pPr>
+        <w:pStyle w:val="AppendixHeader"/>
+      </w:pPr>
+      <w:bookmarkStart w:id="55" w:name="_Toc353884574"/>
+      <w:r>
+        <w:lastRenderedPageBreak/>
+        <w:t>Hardware Costs</w:t>
+      </w:r>
+      <w:bookmarkEnd w:id="55"/>
+    </w:p>
+    <w:p>
+      <w:r>
+        <w:t>There weren’</w:t>
+      </w:r>
+      <w:r>
+        <w:t>t any costs for this project as everything was done through</w:t>
+      </w:r>
+      <w:r>
+        <w:t xml:space="preserve"> free</w:t>
+      </w:r>
+      <w:r>
+        <w:t xml:space="preserve"> available software.</w:t>
       </w:r>
     </w:p>
     <w:p>
       <w:pPr>
         <w:pStyle w:val="AppendixHeader"/>
       </w:pPr>
-      <w:bookmarkStart w:id="53" w:name="_Toc353802667"/>
-      <w:r>
-        <w:lastRenderedPageBreak/>
-        <w:t>Hardware Costs</w:t>
-      </w:r>
-      <w:bookmarkEnd w:id="53"/>
-    </w:p>
-    <w:p>
-      <w:r>
-        <w:t>There weren’</w:t>
-      </w:r>
-      <w:r>
-        <w:t>t any costs for this project as everything was done through</w:t>
-      </w:r>
-      <w:r>
-        <w:t xml:space="preserve"> free</w:t>
-      </w:r>
-      <w:r>
-        <w:t xml:space="preserve"> available software.</w:t>
-      </w:r>
-    </w:p>
-    <w:p>
-      <w:pPr>
-        <w:pStyle w:val="AppendixHeader"/>
-      </w:pPr>
-      <w:bookmarkStart w:id="54" w:name="_Toc77153131"/>
-      <w:bookmarkStart w:id="55" w:name="_Toc77153399"/>
-      <w:bookmarkStart w:id="56" w:name="_Toc77153937"/>
-      <w:bookmarkStart w:id="57" w:name="_Toc353802668"/>
+      <w:bookmarkStart w:id="56" w:name="_Toc77153131"/>
+      <w:bookmarkStart w:id="57" w:name="_Toc77153399"/>
+      <w:bookmarkStart w:id="58" w:name="_Toc77153937"/>
+      <w:bookmarkStart w:id="59" w:name="_Toc353884575"/>
       <w:r>
         <w:lastRenderedPageBreak/>
         <w:t>Selected Listings</w:t>
       </w:r>
-      <w:bookmarkEnd w:id="54"/>
-      <w:bookmarkEnd w:id="55"/>
       <w:bookmarkEnd w:id="56"/>
       <w:bookmarkEnd w:id="57"/>
+      <w:bookmarkEnd w:id="58"/>
+      <w:bookmarkEnd w:id="59"/>
     </w:p>
     <w:p>
       <w:pPr>
@@ -27582,7 +29929,7 @@
         <w:rStyle w:val="PageNumber"/>
         <w:noProof/>
       </w:rPr>
-      <w:t>18</w:t>
+      <w:t>19</w:t>
     </w:r>
     <w:r>
       <w:rPr>
@@ -27638,7 +29985,7 @@
   <w:abstractNum w:abstractNumId="0">
     <w:nsid w:val="FFFFFF1D"/>
     <w:multiLevelType w:val="multilevel"/>
-    <w:tmpl w:val="33C8F112"/>
+    <w:tmpl w:val="E97A8A4C"/>
     <w:lvl w:ilvl="0">
       <w:start w:val="1"/>
       <w:numFmt w:val="bullet"/>
@@ -30412,7 +32759,7 @@
 </file>
 
 <file path=customXml/itemProps1.xml><?xml version="1.0" encoding="utf-8"?>
-<ds:datastoreItem xmlns:ds="http://schemas.openxmlformats.org/officeDocument/2006/customXml" ds:itemID="{9967BE15-EE69-3148-83B2-919696659054}">
+<ds:datastoreItem xmlns:ds="http://schemas.openxmlformats.org/officeDocument/2006/customXml" ds:itemID="{9A733876-D134-4248-9811-401355301255}">
   <ds:schemaRefs>
     <ds:schemaRef ds:uri="http://schemas.openxmlformats.org/officeDocument/2006/bibliography"/>
   </ds:schemaRefs>
